--- a/project_report.docx
+++ b/project_report.docx
@@ -119,115 +119,7 @@
           <w:szCs w:val="32"/>
           <w:lang w:val="en-GB"/>
         </w:rPr>
-        <w:t xml:space="preserve">Development </w:t>
-      </w:r>
-      <w:r>
-        <w:rPr>
-          <w:rFonts w:ascii="Times New Roman" w:hAnsi="Times New Roman" w:cs="Times New Roman"/>
-          <w:sz w:val="32"/>
-          <w:szCs w:val="32"/>
-          <w:lang w:val="en-GB"/>
-        </w:rPr>
-        <w:t xml:space="preserve">and </w:t>
-      </w:r>
-      <w:r>
-        <w:rPr>
-          <w:rFonts w:ascii="Times New Roman" w:hAnsi="Times New Roman" w:cs="Times New Roman"/>
-          <w:sz w:val="32"/>
-          <w:szCs w:val="32"/>
-          <w:lang w:val="en-GB"/>
-        </w:rPr>
-        <w:t xml:space="preserve">Optimization </w:t>
-      </w:r>
-      <w:r>
-        <w:rPr>
-          <w:rFonts w:ascii="Times New Roman" w:hAnsi="Times New Roman" w:cs="Times New Roman"/>
-          <w:sz w:val="32"/>
-          <w:szCs w:val="32"/>
-          <w:lang w:val="en-GB"/>
-        </w:rPr>
-        <w:t xml:space="preserve">of An IOT </w:t>
-      </w:r>
-      <w:r>
-        <w:rPr>
-          <w:rFonts w:ascii="Times New Roman" w:hAnsi="Times New Roman" w:cs="Times New Roman"/>
-          <w:sz w:val="32"/>
-          <w:szCs w:val="32"/>
-          <w:lang w:val="en-GB"/>
-        </w:rPr>
-        <w:t xml:space="preserve">Spider Robot </w:t>
-      </w:r>
-      <w:r>
-        <w:rPr>
-          <w:rFonts w:ascii="Times New Roman" w:hAnsi="Times New Roman" w:cs="Times New Roman"/>
-          <w:sz w:val="32"/>
-          <w:szCs w:val="32"/>
-          <w:lang w:val="en-GB"/>
-        </w:rPr>
-        <w:t xml:space="preserve">for </w:t>
-      </w:r>
-      <w:r>
-        <w:rPr>
-          <w:rFonts w:ascii="Times New Roman" w:hAnsi="Times New Roman" w:cs="Times New Roman"/>
-          <w:sz w:val="32"/>
-          <w:szCs w:val="32"/>
-          <w:lang w:val="en-GB"/>
-        </w:rPr>
-        <w:t>Home</w:t>
-      </w:r>
-      <w:r>
-        <w:rPr>
-          <w:rFonts w:ascii="Times New Roman" w:hAnsi="Times New Roman" w:cs="Times New Roman"/>
-          <w:sz w:val="32"/>
-          <w:szCs w:val="32"/>
-          <w:lang w:val="en-GB"/>
-        </w:rPr>
-        <w:t xml:space="preserve"> and I</w:t>
-      </w:r>
-      <w:r>
-        <w:rPr>
-          <w:rFonts w:ascii="Times New Roman" w:hAnsi="Times New Roman" w:cs="Times New Roman"/>
-          <w:sz w:val="32"/>
-          <w:szCs w:val="32"/>
-          <w:lang w:val="en-GB"/>
-        </w:rPr>
-        <w:t>ndustrial</w:t>
-      </w:r>
-      <w:r>
-        <w:rPr>
-          <w:rFonts w:ascii="Times New Roman" w:hAnsi="Times New Roman" w:cs="Times New Roman"/>
-          <w:sz w:val="32"/>
-          <w:szCs w:val="32"/>
-          <w:lang w:val="en-GB"/>
-        </w:rPr>
-        <w:t xml:space="preserve"> </w:t>
-      </w:r>
-      <w:r>
-        <w:rPr>
-          <w:rFonts w:ascii="Times New Roman" w:hAnsi="Times New Roman" w:cs="Times New Roman"/>
-          <w:sz w:val="32"/>
-          <w:szCs w:val="32"/>
-          <w:lang w:val="en-GB"/>
-        </w:rPr>
-        <w:t xml:space="preserve">Security </w:t>
-      </w:r>
-      <w:r>
-        <w:rPr>
-          <w:rFonts w:ascii="Times New Roman" w:hAnsi="Times New Roman" w:cs="Times New Roman"/>
-          <w:sz w:val="32"/>
-          <w:szCs w:val="32"/>
-          <w:lang w:val="en-GB"/>
-        </w:rPr>
-        <w:t xml:space="preserve">with </w:t>
-      </w:r>
-      <w:r>
-        <w:rPr>
-          <w:rFonts w:ascii="Times New Roman" w:hAnsi="Times New Roman" w:cs="Times New Roman"/>
-          <w:sz w:val="32"/>
-          <w:szCs w:val="32"/>
-          <w:lang w:val="en-GB"/>
-        </w:rPr>
-        <w:t>Emergency Response</w:t>
+        <w:t>Development and Optimization of An IOT Spider Robot for Home and Industrial Security with Emergency Response</w:t>
       </w:r>
     </w:p>
     <w:p>
@@ -307,16 +199,7 @@
           <w:szCs w:val="28"/>
           <w:lang w:val="en-GB"/>
         </w:rPr>
-        <w:t>December 202</w:t>
-      </w:r>
-      <w:r>
-        <w:rPr>
-          <w:rFonts w:ascii="Times New Roman" w:hAnsi="Times New Roman" w:cs="Times New Roman"/>
-          <w:sz w:val="28"/>
-          <w:szCs w:val="28"/>
-          <w:lang w:val="en-GB"/>
-        </w:rPr>
-        <w:t>4</w:t>
+        <w:t>December 2024</w:t>
       </w:r>
     </w:p>
     <w:p>
@@ -495,6 +378,14 @@
     </w:p>
     <w:sdt>
       <w:sdtPr>
+        <w:rPr>
+          <w:rFonts w:asciiTheme="minorHAnsi" w:eastAsiaTheme="minorHAnsi" w:hAnsiTheme="minorHAnsi" w:cstheme="minorBidi"/>
+          <w:color w:val="auto"/>
+          <w:kern w:val="2"/>
+          <w:sz w:val="22"/>
+          <w:szCs w:val="22"/>
+          <w14:ligatures w14:val="standardContextual"/>
+        </w:rPr>
         <w:id w:val="599003515"/>
         <w:docPartObj>
           <w:docPartGallery w:val="Table of Contents"/>
@@ -503,15 +394,9 @@
       </w:sdtPr>
       <w:sdtEndPr>
         <w:rPr>
-          <w:rFonts w:asciiTheme="minorHAnsi" w:eastAsiaTheme="minorHAnsi" w:hAnsiTheme="minorHAnsi" w:cstheme="minorBidi"/>
           <w:b/>
           <w:bCs/>
           <w:noProof/>
-          <w:color w:val="auto"/>
-          <w:kern w:val="2"/>
-          <w:sz w:val="22"/>
-          <w:szCs w:val="22"/>
-          <w14:ligatures w14:val="standardContextual"/>
         </w:rPr>
       </w:sdtEndPr>
       <w:sdtContent>
@@ -564,11 +449,13 @@
           <w:r>
             <w:fldChar w:fldCharType="separate"/>
           </w:r>
-          <w:hyperlink w:anchor="_Toc179763346" w:history="1">
+          <w:hyperlink w:anchor="_Toc179931910" w:history="1">
             <w:r>
               <w:rPr>
                 <w:rStyle w:val="Hyperlink"/>
                 <w:rFonts w:ascii="Times New Roman" w:hAnsi="Times New Roman"/>
+                <w:b/>
+                <w:bCs/>
                 <w:noProof/>
               </w:rPr>
               <w:t>CHAPTER 1- INTRODUCTION</w:t>
@@ -592,7 +479,7 @@
                 <w:noProof/>
                 <w:webHidden/>
               </w:rPr>
-              <w:instrText xml:space="preserve"> PAGEREF _Toc179763346 \h </w:instrText>
+              <w:instrText xml:space="preserve"> PAGEREF _Toc179931910 \h </w:instrText>
             </w:r>
             <w:r>
               <w:rPr>
@@ -612,7 +499,7 @@
                 <w:noProof/>
                 <w:webHidden/>
               </w:rPr>
-              <w:t>2</w:t>
+              <w:t>3</w:t>
             </w:r>
             <w:r>
               <w:rPr>
@@ -634,10 +521,12 @@
               <w14:ligatures w14:val="standardContextual"/>
             </w:rPr>
           </w:pPr>
-          <w:hyperlink w:anchor="_Toc179763347" w:history="1">
+          <w:hyperlink w:anchor="_Toc179931911" w:history="1">
             <w:r>
               <w:rPr>
                 <w:rStyle w:val="Hyperlink"/>
+                <w:b/>
+                <w:bCs/>
               </w:rPr>
               <w:t>1.1Chapter Overview</w:t>
             </w:r>
@@ -657,7 +546,7 @@
               <w:rPr>
                 <w:webHidden/>
               </w:rPr>
-              <w:instrText xml:space="preserve"> PAGEREF _Toc179763347 \h </w:instrText>
+              <w:instrText xml:space="preserve"> PAGEREF _Toc179931911 \h </w:instrText>
             </w:r>
             <w:r>
               <w:rPr>
@@ -674,7 +563,7 @@
               <w:rPr>
                 <w:webHidden/>
               </w:rPr>
-              <w:t>2</w:t>
+              <w:t>3</w:t>
             </w:r>
             <w:r>
               <w:rPr>
@@ -695,10 +584,12 @@
               <w14:ligatures w14:val="standardContextual"/>
             </w:rPr>
           </w:pPr>
-          <w:hyperlink w:anchor="_Toc179763348" w:history="1">
+          <w:hyperlink w:anchor="_Toc179931912" w:history="1">
             <w:r>
               <w:rPr>
                 <w:rStyle w:val="Hyperlink"/>
+                <w:b/>
+                <w:bCs/>
               </w:rPr>
               <w:t>1.2 Problem Background</w:t>
             </w:r>
@@ -718,7 +609,7 @@
               <w:rPr>
                 <w:webHidden/>
               </w:rPr>
-              <w:instrText xml:space="preserve"> PAGEREF _Toc179763348 \h </w:instrText>
+              <w:instrText xml:space="preserve"> PAGEREF _Toc179931912 \h </w:instrText>
             </w:r>
             <w:r>
               <w:rPr>
@@ -759,66 +650,50 @@
               <w14:ligatures w14:val="standardContextual"/>
             </w:rPr>
           </w:pPr>
-          <w:hyperlink w:anchor="_Toc179763349" w:history="1">
+          <w:hyperlink w:anchor="_Toc179931913" w:history="1">
             <w:r>
               <w:rPr>
                 <w:rStyle w:val="Hyperlink"/>
-                <w:b w:val="0"/>
-                <w:bCs w:val="0"/>
               </w:rPr>
               <w:t>1.2.1 Problem Discussion/Argument</w:t>
             </w:r>
             <w:r>
               <w:rPr>
-                <w:b w:val="0"/>
-                <w:bCs w:val="0"/>
                 <w:webHidden/>
               </w:rPr>
               <w:tab/>
             </w:r>
             <w:r>
               <w:rPr>
-                <w:b w:val="0"/>
-                <w:bCs w:val="0"/>
                 <w:webHidden/>
               </w:rPr>
               <w:fldChar w:fldCharType="begin"/>
             </w:r>
             <w:r>
               <w:rPr>
-                <w:b w:val="0"/>
-                <w:bCs w:val="0"/>
-                <w:webHidden/>
-              </w:rPr>
-              <w:instrText xml:space="preserve"> PAGEREF _Toc179763349 \h </w:instrText>
-            </w:r>
-            <w:r>
-              <w:rPr>
-                <w:b w:val="0"/>
-                <w:bCs w:val="0"/>
-                <w:webHidden/>
-              </w:rPr>
-            </w:r>
-            <w:r>
-              <w:rPr>
-                <w:b w:val="0"/>
-                <w:bCs w:val="0"/>
+                <w:webHidden/>
+              </w:rPr>
+              <w:instrText xml:space="preserve"> PAGEREF _Toc179931913 \h </w:instrText>
+            </w:r>
+            <w:r>
+              <w:rPr>
+                <w:webHidden/>
+              </w:rPr>
+            </w:r>
+            <w:r>
+              <w:rPr>
                 <w:webHidden/>
               </w:rPr>
               <w:fldChar w:fldCharType="separate"/>
             </w:r>
             <w:r>
               <w:rPr>
-                <w:b w:val="0"/>
-                <w:bCs w:val="0"/>
-                <w:webHidden/>
-              </w:rPr>
-              <w:t>3</w:t>
-            </w:r>
-            <w:r>
-              <w:rPr>
-                <w:b w:val="0"/>
-                <w:bCs w:val="0"/>
+                <w:webHidden/>
+              </w:rPr>
+              <w:t>4</w:t>
+            </w:r>
+            <w:r>
+              <w:rPr>
                 <w:webHidden/>
               </w:rPr>
               <w:fldChar w:fldCharType="end"/>
@@ -836,10 +711,12 @@
               <w14:ligatures w14:val="standardContextual"/>
             </w:rPr>
           </w:pPr>
-          <w:hyperlink w:anchor="_Toc179763350" w:history="1">
+          <w:hyperlink w:anchor="_Toc179931914" w:history="1">
             <w:r>
               <w:rPr>
                 <w:rStyle w:val="Hyperlink"/>
+                <w:b/>
+                <w:bCs/>
               </w:rPr>
               <w:t>1.3 Problem Statement</w:t>
             </w:r>
@@ -859,7 +736,7 @@
               <w:rPr>
                 <w:webHidden/>
               </w:rPr>
-              <w:instrText xml:space="preserve"> PAGEREF _Toc179763350 \h </w:instrText>
+              <w:instrText xml:space="preserve"> PAGEREF _Toc179931914 \h </w:instrText>
             </w:r>
             <w:r>
               <w:rPr>
@@ -900,66 +777,50 @@
               <w14:ligatures w14:val="standardContextual"/>
             </w:rPr>
           </w:pPr>
-          <w:hyperlink w:anchor="_Toc179763351" w:history="1">
+          <w:hyperlink w:anchor="_Toc179931915" w:history="1">
             <w:r>
               <w:rPr>
                 <w:rStyle w:val="Hyperlink"/>
-                <w:b w:val="0"/>
-                <w:bCs w:val="0"/>
               </w:rPr>
               <w:t>1.3.1 Background</w:t>
             </w:r>
             <w:r>
               <w:rPr>
-                <w:b w:val="0"/>
-                <w:bCs w:val="0"/>
                 <w:webHidden/>
               </w:rPr>
               <w:tab/>
             </w:r>
             <w:r>
               <w:rPr>
-                <w:b w:val="0"/>
-                <w:bCs w:val="0"/>
                 <w:webHidden/>
               </w:rPr>
               <w:fldChar w:fldCharType="begin"/>
             </w:r>
             <w:r>
               <w:rPr>
-                <w:b w:val="0"/>
-                <w:bCs w:val="0"/>
-                <w:webHidden/>
-              </w:rPr>
-              <w:instrText xml:space="preserve"> PAGEREF _Toc179763351 \h </w:instrText>
-            </w:r>
-            <w:r>
-              <w:rPr>
-                <w:b w:val="0"/>
-                <w:bCs w:val="0"/>
-                <w:webHidden/>
-              </w:rPr>
-            </w:r>
-            <w:r>
-              <w:rPr>
-                <w:b w:val="0"/>
-                <w:bCs w:val="0"/>
+                <w:webHidden/>
+              </w:rPr>
+              <w:instrText xml:space="preserve"> PAGEREF _Toc179931915 \h </w:instrText>
+            </w:r>
+            <w:r>
+              <w:rPr>
+                <w:webHidden/>
+              </w:rPr>
+            </w:r>
+            <w:r>
+              <w:rPr>
                 <w:webHidden/>
               </w:rPr>
               <w:fldChar w:fldCharType="separate"/>
             </w:r>
             <w:r>
               <w:rPr>
-                <w:b w:val="0"/>
-                <w:bCs w:val="0"/>
-                <w:webHidden/>
-              </w:rPr>
-              <w:t>4</w:t>
-            </w:r>
-            <w:r>
-              <w:rPr>
-                <w:b w:val="0"/>
-                <w:bCs w:val="0"/>
+                <w:webHidden/>
+              </w:rPr>
+              <w:t>5</w:t>
+            </w:r>
+            <w:r>
+              <w:rPr>
                 <w:webHidden/>
               </w:rPr>
               <w:fldChar w:fldCharType="end"/>
@@ -980,66 +841,50 @@
               <w14:ligatures w14:val="standardContextual"/>
             </w:rPr>
           </w:pPr>
-          <w:hyperlink w:anchor="_Toc179763352" w:history="1">
+          <w:hyperlink w:anchor="_Toc179931916" w:history="1">
             <w:r>
               <w:rPr>
                 <w:rStyle w:val="Hyperlink"/>
-                <w:b w:val="0"/>
-                <w:bCs w:val="0"/>
               </w:rPr>
               <w:t>1.3.2 General Problem</w:t>
             </w:r>
             <w:r>
               <w:rPr>
-                <w:b w:val="0"/>
-                <w:bCs w:val="0"/>
                 <w:webHidden/>
               </w:rPr>
               <w:tab/>
             </w:r>
             <w:r>
               <w:rPr>
-                <w:b w:val="0"/>
-                <w:bCs w:val="0"/>
                 <w:webHidden/>
               </w:rPr>
               <w:fldChar w:fldCharType="begin"/>
             </w:r>
             <w:r>
               <w:rPr>
-                <w:b w:val="0"/>
-                <w:bCs w:val="0"/>
-                <w:webHidden/>
-              </w:rPr>
-              <w:instrText xml:space="preserve"> PAGEREF _Toc179763352 \h </w:instrText>
-            </w:r>
-            <w:r>
-              <w:rPr>
-                <w:b w:val="0"/>
-                <w:bCs w:val="0"/>
-                <w:webHidden/>
-              </w:rPr>
-            </w:r>
-            <w:r>
-              <w:rPr>
-                <w:b w:val="0"/>
-                <w:bCs w:val="0"/>
+                <w:webHidden/>
+              </w:rPr>
+              <w:instrText xml:space="preserve"> PAGEREF _Toc179931916 \h </w:instrText>
+            </w:r>
+            <w:r>
+              <w:rPr>
+                <w:webHidden/>
+              </w:rPr>
+            </w:r>
+            <w:r>
+              <w:rPr>
                 <w:webHidden/>
               </w:rPr>
               <w:fldChar w:fldCharType="separate"/>
             </w:r>
             <w:r>
               <w:rPr>
-                <w:b w:val="0"/>
-                <w:bCs w:val="0"/>
                 <w:webHidden/>
               </w:rPr>
               <w:t>5</w:t>
             </w:r>
             <w:r>
               <w:rPr>
-                <w:b w:val="0"/>
-                <w:bCs w:val="0"/>
                 <w:webHidden/>
               </w:rPr>
               <w:fldChar w:fldCharType="end"/>
@@ -1060,66 +905,50 @@
               <w14:ligatures w14:val="standardContextual"/>
             </w:rPr>
           </w:pPr>
-          <w:hyperlink w:anchor="_Toc179763353" w:history="1">
+          <w:hyperlink w:anchor="_Toc179931917" w:history="1">
             <w:r>
               <w:rPr>
                 <w:rStyle w:val="Hyperlink"/>
-                <w:b w:val="0"/>
-                <w:bCs w:val="0"/>
               </w:rPr>
               <w:t>1.3.3 Specific Problem</w:t>
             </w:r>
             <w:r>
               <w:rPr>
-                <w:b w:val="0"/>
-                <w:bCs w:val="0"/>
                 <w:webHidden/>
               </w:rPr>
               <w:tab/>
             </w:r>
             <w:r>
               <w:rPr>
-                <w:b w:val="0"/>
-                <w:bCs w:val="0"/>
                 <w:webHidden/>
               </w:rPr>
               <w:fldChar w:fldCharType="begin"/>
             </w:r>
             <w:r>
               <w:rPr>
-                <w:b w:val="0"/>
-                <w:bCs w:val="0"/>
-                <w:webHidden/>
-              </w:rPr>
-              <w:instrText xml:space="preserve"> PAGEREF _Toc179763353 \h </w:instrText>
-            </w:r>
-            <w:r>
-              <w:rPr>
-                <w:b w:val="0"/>
-                <w:bCs w:val="0"/>
-                <w:webHidden/>
-              </w:rPr>
-            </w:r>
-            <w:r>
-              <w:rPr>
-                <w:b w:val="0"/>
-                <w:bCs w:val="0"/>
+                <w:webHidden/>
+              </w:rPr>
+              <w:instrText xml:space="preserve"> PAGEREF _Toc179931917 \h </w:instrText>
+            </w:r>
+            <w:r>
+              <w:rPr>
+                <w:webHidden/>
+              </w:rPr>
+            </w:r>
+            <w:r>
+              <w:rPr>
                 <w:webHidden/>
               </w:rPr>
               <w:fldChar w:fldCharType="separate"/>
             </w:r>
             <w:r>
               <w:rPr>
-                <w:b w:val="0"/>
-                <w:bCs w:val="0"/>
-                <w:webHidden/>
-              </w:rPr>
-              <w:t>5</w:t>
-            </w:r>
-            <w:r>
-              <w:rPr>
-                <w:b w:val="0"/>
-                <w:bCs w:val="0"/>
+                <w:webHidden/>
+              </w:rPr>
+              <w:t>6</w:t>
+            </w:r>
+            <w:r>
+              <w:rPr>
                 <w:webHidden/>
               </w:rPr>
               <w:fldChar w:fldCharType="end"/>
@@ -1137,10 +966,12 @@
               <w14:ligatures w14:val="standardContextual"/>
             </w:rPr>
           </w:pPr>
-          <w:hyperlink w:anchor="_Toc179763354" w:history="1">
+          <w:hyperlink w:anchor="_Toc179931918" w:history="1">
             <w:r>
               <w:rPr>
                 <w:rStyle w:val="Hyperlink"/>
+                <w:b/>
+                <w:bCs/>
               </w:rPr>
               <w:t>1.4 Research Question</w:t>
             </w:r>
@@ -1160,7 +991,7 @@
               <w:rPr>
                 <w:webHidden/>
               </w:rPr>
-              <w:instrText xml:space="preserve"> PAGEREF _Toc179763354 \h </w:instrText>
+              <w:instrText xml:space="preserve"> PAGEREF _Toc179931918 \h </w:instrText>
             </w:r>
             <w:r>
               <w:rPr>
@@ -1198,10 +1029,12 @@
               <w14:ligatures w14:val="standardContextual"/>
             </w:rPr>
           </w:pPr>
-          <w:hyperlink w:anchor="_Toc179763355" w:history="1">
+          <w:hyperlink w:anchor="_Toc179931919" w:history="1">
             <w:r>
               <w:rPr>
                 <w:rStyle w:val="Hyperlink"/>
+                <w:b/>
+                <w:bCs/>
               </w:rPr>
               <w:t>1.5 Research Motivation</w:t>
             </w:r>
@@ -1221,7 +1054,7 @@
               <w:rPr>
                 <w:webHidden/>
               </w:rPr>
-              <w:instrText xml:space="preserve"> PAGEREF _Toc179763355 \h </w:instrText>
+              <w:instrText xml:space="preserve"> PAGEREF _Toc179931919 \h </w:instrText>
             </w:r>
             <w:r>
               <w:rPr>
@@ -1259,10 +1092,12 @@
               <w14:ligatures w14:val="standardContextual"/>
             </w:rPr>
           </w:pPr>
-          <w:hyperlink w:anchor="_Toc179763356" w:history="1">
+          <w:hyperlink w:anchor="_Toc179931920" w:history="1">
             <w:r>
               <w:rPr>
                 <w:rStyle w:val="Hyperlink"/>
+                <w:b/>
+                <w:bCs/>
               </w:rPr>
               <w:t>1.6 Research Aim</w:t>
             </w:r>
@@ -1282,7 +1117,7 @@
               <w:rPr>
                 <w:webHidden/>
               </w:rPr>
-              <w:instrText xml:space="preserve"> PAGEREF _Toc179763356 \h </w:instrText>
+              <w:instrText xml:space="preserve"> PAGEREF _Toc179931920 \h </w:instrText>
             </w:r>
             <w:r>
               <w:rPr>
@@ -1299,7 +1134,7 @@
               <w:rPr>
                 <w:webHidden/>
               </w:rPr>
-              <w:t>8</w:t>
+              <w:t>9</w:t>
             </w:r>
             <w:r>
               <w:rPr>
@@ -1320,10 +1155,12 @@
               <w14:ligatures w14:val="standardContextual"/>
             </w:rPr>
           </w:pPr>
-          <w:hyperlink w:anchor="_Toc179763357" w:history="1">
+          <w:hyperlink w:anchor="_Toc179931921" w:history="1">
             <w:r>
               <w:rPr>
                 <w:rStyle w:val="Hyperlink"/>
+                <w:b/>
+                <w:bCs/>
               </w:rPr>
               <w:t>1.7 Research Objectives</w:t>
             </w:r>
@@ -1343,7 +1180,7 @@
               <w:rPr>
                 <w:webHidden/>
               </w:rPr>
-              <w:instrText xml:space="preserve"> PAGEREF _Toc179763357 \h </w:instrText>
+              <w:instrText xml:space="preserve"> PAGEREF _Toc179931921 \h </w:instrText>
             </w:r>
             <w:r>
               <w:rPr>
@@ -1384,66 +1221,50 @@
               <w14:ligatures w14:val="standardContextual"/>
             </w:rPr>
           </w:pPr>
-          <w:hyperlink w:anchor="_Toc179763358" w:history="1">
+          <w:hyperlink w:anchor="_Toc179931922" w:history="1">
             <w:r>
               <w:rPr>
                 <w:rStyle w:val="Hyperlink"/>
-                <w:b w:val="0"/>
-                <w:bCs w:val="0"/>
               </w:rPr>
               <w:t>1.7.1 Identify</w:t>
             </w:r>
             <w:r>
               <w:rPr>
-                <w:b w:val="0"/>
-                <w:bCs w:val="0"/>
                 <w:webHidden/>
               </w:rPr>
               <w:tab/>
             </w:r>
             <w:r>
               <w:rPr>
-                <w:b w:val="0"/>
-                <w:bCs w:val="0"/>
                 <w:webHidden/>
               </w:rPr>
               <w:fldChar w:fldCharType="begin"/>
             </w:r>
             <w:r>
               <w:rPr>
-                <w:b w:val="0"/>
-                <w:bCs w:val="0"/>
-                <w:webHidden/>
-              </w:rPr>
-              <w:instrText xml:space="preserve"> PAGEREF _Toc179763358 \h </w:instrText>
-            </w:r>
-            <w:r>
-              <w:rPr>
-                <w:b w:val="0"/>
-                <w:bCs w:val="0"/>
-                <w:webHidden/>
-              </w:rPr>
-            </w:r>
-            <w:r>
-              <w:rPr>
-                <w:b w:val="0"/>
-                <w:bCs w:val="0"/>
+                <w:webHidden/>
+              </w:rPr>
+              <w:instrText xml:space="preserve"> PAGEREF _Toc179931922 \h </w:instrText>
+            </w:r>
+            <w:r>
+              <w:rPr>
+                <w:webHidden/>
+              </w:rPr>
+            </w:r>
+            <w:r>
+              <w:rPr>
                 <w:webHidden/>
               </w:rPr>
               <w:fldChar w:fldCharType="separate"/>
             </w:r>
             <w:r>
               <w:rPr>
-                <w:b w:val="0"/>
-                <w:bCs w:val="0"/>
                 <w:webHidden/>
               </w:rPr>
               <w:t>10</w:t>
             </w:r>
             <w:r>
               <w:rPr>
-                <w:b w:val="0"/>
-                <w:bCs w:val="0"/>
                 <w:webHidden/>
               </w:rPr>
               <w:fldChar w:fldCharType="end"/>
@@ -1464,66 +1285,50 @@
               <w14:ligatures w14:val="standardContextual"/>
             </w:rPr>
           </w:pPr>
-          <w:hyperlink w:anchor="_Toc179763359" w:history="1">
+          <w:hyperlink w:anchor="_Toc179931923" w:history="1">
             <w:r>
               <w:rPr>
                 <w:rStyle w:val="Hyperlink"/>
-                <w:b w:val="0"/>
-                <w:bCs w:val="0"/>
               </w:rPr>
               <w:t>1.7.2 analyze</w:t>
             </w:r>
             <w:r>
               <w:rPr>
-                <w:b w:val="0"/>
-                <w:bCs w:val="0"/>
                 <w:webHidden/>
               </w:rPr>
               <w:tab/>
             </w:r>
             <w:r>
               <w:rPr>
-                <w:b w:val="0"/>
-                <w:bCs w:val="0"/>
                 <w:webHidden/>
               </w:rPr>
               <w:fldChar w:fldCharType="begin"/>
             </w:r>
             <w:r>
               <w:rPr>
-                <w:b w:val="0"/>
-                <w:bCs w:val="0"/>
-                <w:webHidden/>
-              </w:rPr>
-              <w:instrText xml:space="preserve"> PAGEREF _Toc179763359 \h </w:instrText>
-            </w:r>
-            <w:r>
-              <w:rPr>
-                <w:b w:val="0"/>
-                <w:bCs w:val="0"/>
-                <w:webHidden/>
-              </w:rPr>
-            </w:r>
-            <w:r>
-              <w:rPr>
-                <w:b w:val="0"/>
-                <w:bCs w:val="0"/>
+                <w:webHidden/>
+              </w:rPr>
+              <w:instrText xml:space="preserve"> PAGEREF _Toc179931923 \h </w:instrText>
+            </w:r>
+            <w:r>
+              <w:rPr>
+                <w:webHidden/>
+              </w:rPr>
+            </w:r>
+            <w:r>
+              <w:rPr>
                 <w:webHidden/>
               </w:rPr>
               <w:fldChar w:fldCharType="separate"/>
             </w:r>
             <w:r>
               <w:rPr>
-                <w:b w:val="0"/>
-                <w:bCs w:val="0"/>
                 <w:webHidden/>
               </w:rPr>
               <w:t>11</w:t>
             </w:r>
             <w:r>
               <w:rPr>
-                <w:b w:val="0"/>
-                <w:bCs w:val="0"/>
                 <w:webHidden/>
               </w:rPr>
               <w:fldChar w:fldCharType="end"/>
@@ -1544,66 +1349,50 @@
               <w14:ligatures w14:val="standardContextual"/>
             </w:rPr>
           </w:pPr>
-          <w:hyperlink w:anchor="_Toc179763360" w:history="1">
+          <w:hyperlink w:anchor="_Toc179931924" w:history="1">
             <w:r>
               <w:rPr>
                 <w:rStyle w:val="Hyperlink"/>
-                <w:b w:val="0"/>
-                <w:bCs w:val="0"/>
               </w:rPr>
               <w:t>1.7.3 To Design / Implement / Develop</w:t>
             </w:r>
             <w:r>
               <w:rPr>
-                <w:b w:val="0"/>
-                <w:bCs w:val="0"/>
                 <w:webHidden/>
               </w:rPr>
               <w:tab/>
             </w:r>
             <w:r>
               <w:rPr>
-                <w:b w:val="0"/>
-                <w:bCs w:val="0"/>
                 <w:webHidden/>
               </w:rPr>
               <w:fldChar w:fldCharType="begin"/>
             </w:r>
             <w:r>
               <w:rPr>
-                <w:b w:val="0"/>
-                <w:bCs w:val="0"/>
-                <w:webHidden/>
-              </w:rPr>
-              <w:instrText xml:space="preserve"> PAGEREF _Toc179763360 \h </w:instrText>
-            </w:r>
-            <w:r>
-              <w:rPr>
-                <w:b w:val="0"/>
-                <w:bCs w:val="0"/>
-                <w:webHidden/>
-              </w:rPr>
-            </w:r>
-            <w:r>
-              <w:rPr>
-                <w:b w:val="0"/>
-                <w:bCs w:val="0"/>
+                <w:webHidden/>
+              </w:rPr>
+              <w:instrText xml:space="preserve"> PAGEREF _Toc179931924 \h </w:instrText>
+            </w:r>
+            <w:r>
+              <w:rPr>
+                <w:webHidden/>
+              </w:rPr>
+            </w:r>
+            <w:r>
+              <w:rPr>
                 <w:webHidden/>
               </w:rPr>
               <w:fldChar w:fldCharType="separate"/>
             </w:r>
             <w:r>
               <w:rPr>
-                <w:b w:val="0"/>
-                <w:bCs w:val="0"/>
                 <w:webHidden/>
               </w:rPr>
               <w:t>12</w:t>
             </w:r>
             <w:r>
               <w:rPr>
-                <w:b w:val="0"/>
-                <w:bCs w:val="0"/>
                 <w:webHidden/>
               </w:rPr>
               <w:fldChar w:fldCharType="end"/>
@@ -1624,66 +1413,50 @@
               <w14:ligatures w14:val="standardContextual"/>
             </w:rPr>
           </w:pPr>
-          <w:hyperlink w:anchor="_Toc179763361" w:history="1">
+          <w:hyperlink w:anchor="_Toc179931925" w:history="1">
             <w:r>
               <w:rPr>
                 <w:rStyle w:val="Hyperlink"/>
-                <w:b w:val="0"/>
-                <w:bCs w:val="0"/>
               </w:rPr>
               <w:t>1.7.4 To Evaluate</w:t>
             </w:r>
             <w:r>
               <w:rPr>
-                <w:b w:val="0"/>
-                <w:bCs w:val="0"/>
                 <w:webHidden/>
               </w:rPr>
               <w:tab/>
             </w:r>
             <w:r>
               <w:rPr>
-                <w:b w:val="0"/>
-                <w:bCs w:val="0"/>
                 <w:webHidden/>
               </w:rPr>
               <w:fldChar w:fldCharType="begin"/>
             </w:r>
             <w:r>
               <w:rPr>
-                <w:b w:val="0"/>
-                <w:bCs w:val="0"/>
-                <w:webHidden/>
-              </w:rPr>
-              <w:instrText xml:space="preserve"> PAGEREF _Toc179763361 \h </w:instrText>
-            </w:r>
-            <w:r>
-              <w:rPr>
-                <w:b w:val="0"/>
-                <w:bCs w:val="0"/>
-                <w:webHidden/>
-              </w:rPr>
-            </w:r>
-            <w:r>
-              <w:rPr>
-                <w:b w:val="0"/>
-                <w:bCs w:val="0"/>
+                <w:webHidden/>
+              </w:rPr>
+              <w:instrText xml:space="preserve"> PAGEREF _Toc179931925 \h </w:instrText>
+            </w:r>
+            <w:r>
+              <w:rPr>
+                <w:webHidden/>
+              </w:rPr>
+            </w:r>
+            <w:r>
+              <w:rPr>
                 <w:webHidden/>
               </w:rPr>
               <w:fldChar w:fldCharType="separate"/>
             </w:r>
             <w:r>
               <w:rPr>
-                <w:b w:val="0"/>
-                <w:bCs w:val="0"/>
                 <w:webHidden/>
               </w:rPr>
               <w:t>13</w:t>
             </w:r>
             <w:r>
               <w:rPr>
-                <w:b w:val="0"/>
-                <w:bCs w:val="0"/>
                 <w:webHidden/>
               </w:rPr>
               <w:fldChar w:fldCharType="end"/>
@@ -1701,10 +1474,12 @@
               <w14:ligatures w14:val="standardContextual"/>
             </w:rPr>
           </w:pPr>
-          <w:hyperlink w:anchor="_Toc179763362" w:history="1">
+          <w:hyperlink w:anchor="_Toc179931926" w:history="1">
             <w:r>
               <w:rPr>
                 <w:rStyle w:val="Hyperlink"/>
+                <w:b/>
+                <w:bCs/>
                 <w:lang w:val="en-GB"/>
               </w:rPr>
               <w:t xml:space="preserve">1.8 </w:t>
@@ -1712,6 +1487,8 @@
             <w:r>
               <w:rPr>
                 <w:rStyle w:val="Hyperlink"/>
+                <w:b/>
+                <w:bCs/>
               </w:rPr>
               <w:t>Visualizing the Workflow and System Integration</w:t>
             </w:r>
@@ -1731,7 +1508,7 @@
               <w:rPr>
                 <w:webHidden/>
               </w:rPr>
-              <w:instrText xml:space="preserve"> PAGEREF _Toc179763362 \h </w:instrText>
+              <w:instrText xml:space="preserve"> PAGEREF _Toc179931926 \h </w:instrText>
             </w:r>
             <w:r>
               <w:rPr>
@@ -1769,10 +1546,12 @@
               <w14:ligatures w14:val="standardContextual"/>
             </w:rPr>
           </w:pPr>
-          <w:hyperlink w:anchor="_Toc179763363" w:history="1">
+          <w:hyperlink w:anchor="_Toc179931927" w:history="1">
             <w:r>
               <w:rPr>
                 <w:rStyle w:val="Hyperlink"/>
+                <w:b/>
+                <w:bCs/>
               </w:rPr>
               <w:t>1.9 Resource Requirements</w:t>
             </w:r>
@@ -1792,7 +1571,7 @@
               <w:rPr>
                 <w:webHidden/>
               </w:rPr>
-              <w:instrText xml:space="preserve"> PAGEREF _Toc179763363 \h </w:instrText>
+              <w:instrText xml:space="preserve"> PAGEREF _Toc179931927 \h </w:instrText>
             </w:r>
             <w:r>
               <w:rPr>
@@ -1833,66 +1612,50 @@
               <w14:ligatures w14:val="standardContextual"/>
             </w:rPr>
           </w:pPr>
-          <w:hyperlink w:anchor="_Toc179763364" w:history="1">
+          <w:hyperlink w:anchor="_Toc179931928" w:history="1">
             <w:r>
               <w:rPr>
                 <w:rStyle w:val="Hyperlink"/>
-                <w:b w:val="0"/>
-                <w:bCs w:val="0"/>
               </w:rPr>
               <w:t>1.9.1 Hardware</w:t>
             </w:r>
             <w:r>
               <w:rPr>
-                <w:b w:val="0"/>
-                <w:bCs w:val="0"/>
                 <w:webHidden/>
               </w:rPr>
               <w:tab/>
             </w:r>
             <w:r>
               <w:rPr>
-                <w:b w:val="0"/>
-                <w:bCs w:val="0"/>
                 <w:webHidden/>
               </w:rPr>
               <w:fldChar w:fldCharType="begin"/>
             </w:r>
             <w:r>
               <w:rPr>
-                <w:b w:val="0"/>
-                <w:bCs w:val="0"/>
-                <w:webHidden/>
-              </w:rPr>
-              <w:instrText xml:space="preserve"> PAGEREF _Toc179763364 \h </w:instrText>
-            </w:r>
-            <w:r>
-              <w:rPr>
-                <w:b w:val="0"/>
-                <w:bCs w:val="0"/>
-                <w:webHidden/>
-              </w:rPr>
-            </w:r>
-            <w:r>
-              <w:rPr>
-                <w:b w:val="0"/>
-                <w:bCs w:val="0"/>
+                <w:webHidden/>
+              </w:rPr>
+              <w:instrText xml:space="preserve"> PAGEREF _Toc179931928 \h </w:instrText>
+            </w:r>
+            <w:r>
+              <w:rPr>
+                <w:webHidden/>
+              </w:rPr>
+            </w:r>
+            <w:r>
+              <w:rPr>
                 <w:webHidden/>
               </w:rPr>
               <w:fldChar w:fldCharType="separate"/>
             </w:r>
             <w:r>
               <w:rPr>
-                <w:b w:val="0"/>
-                <w:bCs w:val="0"/>
                 <w:webHidden/>
               </w:rPr>
               <w:t>16</w:t>
             </w:r>
             <w:r>
               <w:rPr>
-                <w:b w:val="0"/>
-                <w:bCs w:val="0"/>
                 <w:webHidden/>
               </w:rPr>
               <w:fldChar w:fldCharType="end"/>
@@ -1913,66 +1676,50 @@
               <w14:ligatures w14:val="standardContextual"/>
             </w:rPr>
           </w:pPr>
-          <w:hyperlink w:anchor="_Toc179763365" w:history="1">
+          <w:hyperlink w:anchor="_Toc179931929" w:history="1">
             <w:r>
               <w:rPr>
                 <w:rStyle w:val="Hyperlink"/>
-                <w:b w:val="0"/>
-                <w:bCs w:val="0"/>
               </w:rPr>
               <w:t>1.9.2 Software</w:t>
             </w:r>
             <w:r>
               <w:rPr>
-                <w:b w:val="0"/>
-                <w:bCs w:val="0"/>
                 <w:webHidden/>
               </w:rPr>
               <w:tab/>
             </w:r>
             <w:r>
               <w:rPr>
-                <w:b w:val="0"/>
-                <w:bCs w:val="0"/>
                 <w:webHidden/>
               </w:rPr>
               <w:fldChar w:fldCharType="begin"/>
             </w:r>
             <w:r>
               <w:rPr>
-                <w:b w:val="0"/>
-                <w:bCs w:val="0"/>
-                <w:webHidden/>
-              </w:rPr>
-              <w:instrText xml:space="preserve"> PAGEREF _Toc179763365 \h </w:instrText>
-            </w:r>
-            <w:r>
-              <w:rPr>
-                <w:b w:val="0"/>
-                <w:bCs w:val="0"/>
-                <w:webHidden/>
-              </w:rPr>
-            </w:r>
-            <w:r>
-              <w:rPr>
-                <w:b w:val="0"/>
-                <w:bCs w:val="0"/>
+                <w:webHidden/>
+              </w:rPr>
+              <w:instrText xml:space="preserve"> PAGEREF _Toc179931929 \h </w:instrText>
+            </w:r>
+            <w:r>
+              <w:rPr>
+                <w:webHidden/>
+              </w:rPr>
+            </w:r>
+            <w:r>
+              <w:rPr>
                 <w:webHidden/>
               </w:rPr>
               <w:fldChar w:fldCharType="separate"/>
             </w:r>
             <w:r>
               <w:rPr>
-                <w:b w:val="0"/>
-                <w:bCs w:val="0"/>
                 <w:webHidden/>
               </w:rPr>
               <w:t>16</w:t>
             </w:r>
             <w:r>
               <w:rPr>
-                <w:b w:val="0"/>
-                <w:bCs w:val="0"/>
                 <w:webHidden/>
               </w:rPr>
               <w:fldChar w:fldCharType="end"/>
@@ -1990,10 +1737,12 @@
               <w14:ligatures w14:val="standardContextual"/>
             </w:rPr>
           </w:pPr>
-          <w:hyperlink w:anchor="_Toc179763366" w:history="1">
+          <w:hyperlink w:anchor="_Toc179931930" w:history="1">
             <w:r>
               <w:rPr>
                 <w:rStyle w:val="Hyperlink"/>
+                <w:b/>
+                <w:bCs/>
               </w:rPr>
               <w:t>1.10 Project scope</w:t>
             </w:r>
@@ -2013,7 +1762,7 @@
               <w:rPr>
                 <w:webHidden/>
               </w:rPr>
-              <w:instrText xml:space="preserve"> PAGEREF _Toc179763366 \h </w:instrText>
+              <w:instrText xml:space="preserve"> PAGEREF _Toc179931930 \h </w:instrText>
             </w:r>
             <w:r>
               <w:rPr>
@@ -2054,66 +1803,50 @@
               <w14:ligatures w14:val="standardContextual"/>
             </w:rPr>
           </w:pPr>
-          <w:hyperlink w:anchor="_Toc179763367" w:history="1">
+          <w:hyperlink w:anchor="_Toc179931931" w:history="1">
             <w:r>
               <w:rPr>
                 <w:rStyle w:val="Hyperlink"/>
-                <w:b w:val="0"/>
-                <w:bCs w:val="0"/>
               </w:rPr>
               <w:t>1.10.1 Defining the Project Scope: Inclusions and Exclusions</w:t>
             </w:r>
             <w:r>
               <w:rPr>
-                <w:b w:val="0"/>
-                <w:bCs w:val="0"/>
                 <w:webHidden/>
               </w:rPr>
               <w:tab/>
             </w:r>
             <w:r>
               <w:rPr>
-                <w:b w:val="0"/>
-                <w:bCs w:val="0"/>
                 <w:webHidden/>
               </w:rPr>
               <w:fldChar w:fldCharType="begin"/>
             </w:r>
             <w:r>
               <w:rPr>
-                <w:b w:val="0"/>
-                <w:bCs w:val="0"/>
-                <w:webHidden/>
-              </w:rPr>
-              <w:instrText xml:space="preserve"> PAGEREF _Toc179763367 \h </w:instrText>
-            </w:r>
-            <w:r>
-              <w:rPr>
-                <w:b w:val="0"/>
-                <w:bCs w:val="0"/>
-                <w:webHidden/>
-              </w:rPr>
-            </w:r>
-            <w:r>
-              <w:rPr>
-                <w:b w:val="0"/>
-                <w:bCs w:val="0"/>
+                <w:webHidden/>
+              </w:rPr>
+              <w:instrText xml:space="preserve"> PAGEREF _Toc179931931 \h </w:instrText>
+            </w:r>
+            <w:r>
+              <w:rPr>
+                <w:webHidden/>
+              </w:rPr>
+            </w:r>
+            <w:r>
+              <w:rPr>
                 <w:webHidden/>
               </w:rPr>
               <w:fldChar w:fldCharType="separate"/>
             </w:r>
             <w:r>
               <w:rPr>
-                <w:b w:val="0"/>
-                <w:bCs w:val="0"/>
                 <w:webHidden/>
               </w:rPr>
               <w:t>17</w:t>
             </w:r>
             <w:r>
               <w:rPr>
-                <w:b w:val="0"/>
-                <w:bCs w:val="0"/>
                 <w:webHidden/>
               </w:rPr>
               <w:fldChar w:fldCharType="end"/>
@@ -2131,10 +1864,12 @@
               <w14:ligatures w14:val="standardContextual"/>
             </w:rPr>
           </w:pPr>
-          <w:hyperlink w:anchor="_Toc179763368" w:history="1">
+          <w:hyperlink w:anchor="_Toc179931932" w:history="1">
             <w:r>
               <w:rPr>
                 <w:rStyle w:val="Hyperlink"/>
+                <w:b/>
+                <w:bCs/>
               </w:rPr>
               <w:t>1.11 Chapter Summary</w:t>
             </w:r>
@@ -2154,7 +1889,7 @@
               <w:rPr>
                 <w:webHidden/>
               </w:rPr>
-              <w:instrText xml:space="preserve"> PAGEREF _Toc179763368 \h </w:instrText>
+              <w:instrText xml:space="preserve"> PAGEREF _Toc179931932 \h </w:instrText>
             </w:r>
             <w:r>
               <w:rPr>
@@ -2196,11 +1931,13 @@
               <w14:ligatures w14:val="standardContextual"/>
             </w:rPr>
           </w:pPr>
-          <w:hyperlink w:anchor="_Toc179763369" w:history="1">
+          <w:hyperlink w:anchor="_Toc179931933" w:history="1">
             <w:r>
               <w:rPr>
                 <w:rStyle w:val="Hyperlink"/>
                 <w:rFonts w:ascii="Times New Roman" w:hAnsi="Times New Roman"/>
+                <w:b/>
+                <w:bCs/>
                 <w:noProof/>
               </w:rPr>
               <w:t>CHAPTER 02 - LITERATURE REVIEW</w:t>
@@ -2224,7 +1961,7 @@
                 <w:noProof/>
                 <w:webHidden/>
               </w:rPr>
-              <w:instrText xml:space="preserve"> PAGEREF _Toc179763369 \h </w:instrText>
+              <w:instrText xml:space="preserve"> PAGEREF _Toc179931933 \h </w:instrText>
             </w:r>
             <w:r>
               <w:rPr>
@@ -2244,7 +1981,7 @@
                 <w:noProof/>
                 <w:webHidden/>
               </w:rPr>
-              <w:t>18</w:t>
+              <w:t>19</w:t>
             </w:r>
             <w:r>
               <w:rPr>
@@ -2266,10 +2003,12 @@
               <w14:ligatures w14:val="standardContextual"/>
             </w:rPr>
           </w:pPr>
-          <w:hyperlink w:anchor="_Toc179763370" w:history="1">
+          <w:hyperlink w:anchor="_Toc179931934" w:history="1">
             <w:r>
               <w:rPr>
                 <w:rStyle w:val="Hyperlink"/>
+                <w:b/>
+                <w:bCs/>
               </w:rPr>
               <w:t>2.1 Chapter overview</w:t>
             </w:r>
@@ -2289,7 +2028,7 @@
               <w:rPr>
                 <w:webHidden/>
               </w:rPr>
-              <w:instrText xml:space="preserve"> PAGEREF _Toc179763370 \h </w:instrText>
+              <w:instrText xml:space="preserve"> PAGEREF _Toc179931934 \h </w:instrText>
             </w:r>
             <w:r>
               <w:rPr>
@@ -2306,7 +2045,781 @@
               <w:rPr>
                 <w:webHidden/>
               </w:rPr>
-              <w:t>18</w:t>
+              <w:t>19</w:t>
+            </w:r>
+            <w:r>
+              <w:rPr>
+                <w:webHidden/>
+              </w:rPr>
+              <w:fldChar w:fldCharType="end"/>
+            </w:r>
+          </w:hyperlink>
+        </w:p>
+        <w:p>
+          <w:pPr>
+            <w:pStyle w:val="TOC2"/>
+            <w:rPr>
+              <w:rFonts w:asciiTheme="minorHAnsi" w:hAnsiTheme="minorHAnsi" w:cstheme="minorBidi"/>
+              <w:kern w:val="2"/>
+              <w:sz w:val="24"/>
+              <w:szCs w:val="24"/>
+              <w14:ligatures w14:val="standardContextual"/>
+            </w:rPr>
+          </w:pPr>
+          <w:hyperlink w:anchor="_Toc179931935" w:history="1">
+            <w:r>
+              <w:rPr>
+                <w:rStyle w:val="Hyperlink"/>
+                <w:b/>
+                <w:bCs/>
+              </w:rPr>
+              <w:t>2.2 Conceptual taxonomy of the literature organization</w:t>
+            </w:r>
+            <w:r>
+              <w:rPr>
+                <w:webHidden/>
+              </w:rPr>
+              <w:tab/>
+            </w:r>
+            <w:r>
+              <w:rPr>
+                <w:webHidden/>
+              </w:rPr>
+              <w:fldChar w:fldCharType="begin"/>
+            </w:r>
+            <w:r>
+              <w:rPr>
+                <w:webHidden/>
+              </w:rPr>
+              <w:instrText xml:space="preserve"> PAGEREF _Toc179931935 \h </w:instrText>
+            </w:r>
+            <w:r>
+              <w:rPr>
+                <w:webHidden/>
+              </w:rPr>
+            </w:r>
+            <w:r>
+              <w:rPr>
+                <w:webHidden/>
+              </w:rPr>
+              <w:fldChar w:fldCharType="separate"/>
+            </w:r>
+            <w:r>
+              <w:rPr>
+                <w:webHidden/>
+              </w:rPr>
+              <w:t>19</w:t>
+            </w:r>
+            <w:r>
+              <w:rPr>
+                <w:webHidden/>
+              </w:rPr>
+              <w:fldChar w:fldCharType="end"/>
+            </w:r>
+          </w:hyperlink>
+        </w:p>
+        <w:p>
+          <w:pPr>
+            <w:pStyle w:val="TOC2"/>
+            <w:rPr>
+              <w:rFonts w:asciiTheme="minorHAnsi" w:hAnsiTheme="minorHAnsi" w:cstheme="minorBidi"/>
+              <w:kern w:val="2"/>
+              <w:sz w:val="24"/>
+              <w:szCs w:val="24"/>
+              <w14:ligatures w14:val="standardContextual"/>
+            </w:rPr>
+          </w:pPr>
+          <w:hyperlink w:anchor="_Toc179931936" w:history="1">
+            <w:r>
+              <w:rPr>
+                <w:rStyle w:val="Hyperlink"/>
+                <w:b/>
+                <w:bCs/>
+              </w:rPr>
+              <w:t>2.3 Domain Overview</w:t>
+            </w:r>
+            <w:r>
+              <w:rPr>
+                <w:webHidden/>
+              </w:rPr>
+              <w:tab/>
+            </w:r>
+            <w:r>
+              <w:rPr>
+                <w:webHidden/>
+              </w:rPr>
+              <w:fldChar w:fldCharType="begin"/>
+            </w:r>
+            <w:r>
+              <w:rPr>
+                <w:webHidden/>
+              </w:rPr>
+              <w:instrText xml:space="preserve"> PAGEREF _Toc179931936 \h </w:instrText>
+            </w:r>
+            <w:r>
+              <w:rPr>
+                <w:webHidden/>
+              </w:rPr>
+            </w:r>
+            <w:r>
+              <w:rPr>
+                <w:webHidden/>
+              </w:rPr>
+              <w:fldChar w:fldCharType="separate"/>
+            </w:r>
+            <w:r>
+              <w:rPr>
+                <w:webHidden/>
+              </w:rPr>
+              <w:t>19</w:t>
+            </w:r>
+            <w:r>
+              <w:rPr>
+                <w:webHidden/>
+              </w:rPr>
+              <w:fldChar w:fldCharType="end"/>
+            </w:r>
+          </w:hyperlink>
+        </w:p>
+        <w:p>
+          <w:pPr>
+            <w:pStyle w:val="TOC2"/>
+            <w:rPr>
+              <w:rFonts w:asciiTheme="minorHAnsi" w:hAnsiTheme="minorHAnsi" w:cstheme="minorBidi"/>
+              <w:kern w:val="2"/>
+              <w:sz w:val="24"/>
+              <w:szCs w:val="24"/>
+              <w14:ligatures w14:val="standardContextual"/>
+            </w:rPr>
+          </w:pPr>
+          <w:hyperlink w:anchor="_Toc179931937" w:history="1">
+            <w:r>
+              <w:rPr>
+                <w:rStyle w:val="Hyperlink"/>
+                <w:b/>
+                <w:bCs/>
+              </w:rPr>
+              <w:t>2.4 Existing Systems</w:t>
+            </w:r>
+            <w:r>
+              <w:rPr>
+                <w:webHidden/>
+              </w:rPr>
+              <w:tab/>
+            </w:r>
+            <w:r>
+              <w:rPr>
+                <w:webHidden/>
+              </w:rPr>
+              <w:fldChar w:fldCharType="begin"/>
+            </w:r>
+            <w:r>
+              <w:rPr>
+                <w:webHidden/>
+              </w:rPr>
+              <w:instrText xml:space="preserve"> PAGEREF _Toc179931937 \h </w:instrText>
+            </w:r>
+            <w:r>
+              <w:rPr>
+                <w:webHidden/>
+              </w:rPr>
+            </w:r>
+            <w:r>
+              <w:rPr>
+                <w:webHidden/>
+              </w:rPr>
+              <w:fldChar w:fldCharType="separate"/>
+            </w:r>
+            <w:r>
+              <w:rPr>
+                <w:webHidden/>
+              </w:rPr>
+              <w:t>20</w:t>
+            </w:r>
+            <w:r>
+              <w:rPr>
+                <w:webHidden/>
+              </w:rPr>
+              <w:fldChar w:fldCharType="end"/>
+            </w:r>
+          </w:hyperlink>
+        </w:p>
+        <w:p>
+          <w:pPr>
+            <w:pStyle w:val="TOC2"/>
+            <w:rPr>
+              <w:rFonts w:asciiTheme="minorHAnsi" w:hAnsiTheme="minorHAnsi" w:cstheme="minorBidi"/>
+              <w:kern w:val="2"/>
+              <w:sz w:val="24"/>
+              <w:szCs w:val="24"/>
+              <w14:ligatures w14:val="standardContextual"/>
+            </w:rPr>
+          </w:pPr>
+          <w:hyperlink w:anchor="_Toc179931938" w:history="1">
+            <w:r>
+              <w:rPr>
+                <w:rStyle w:val="Hyperlink"/>
+                <w:rFonts w:eastAsia="Times New Roman"/>
+                <w:b/>
+                <w:bCs/>
+              </w:rPr>
+              <w:t>2.5 Technological Analysis</w:t>
+            </w:r>
+            <w:r>
+              <w:rPr>
+                <w:webHidden/>
+              </w:rPr>
+              <w:tab/>
+            </w:r>
+            <w:r>
+              <w:rPr>
+                <w:webHidden/>
+              </w:rPr>
+              <w:fldChar w:fldCharType="begin"/>
+            </w:r>
+            <w:r>
+              <w:rPr>
+                <w:webHidden/>
+              </w:rPr>
+              <w:instrText xml:space="preserve"> PAGEREF _Toc179931938 \h </w:instrText>
+            </w:r>
+            <w:r>
+              <w:rPr>
+                <w:webHidden/>
+              </w:rPr>
+            </w:r>
+            <w:r>
+              <w:rPr>
+                <w:webHidden/>
+              </w:rPr>
+              <w:fldChar w:fldCharType="separate"/>
+            </w:r>
+            <w:r>
+              <w:rPr>
+                <w:webHidden/>
+              </w:rPr>
+              <w:t>21</w:t>
+            </w:r>
+            <w:r>
+              <w:rPr>
+                <w:webHidden/>
+              </w:rPr>
+              <w:fldChar w:fldCharType="end"/>
+            </w:r>
+          </w:hyperlink>
+        </w:p>
+        <w:p>
+          <w:pPr>
+            <w:pStyle w:val="TOC3"/>
+            <w:rPr>
+              <w:rFonts w:asciiTheme="minorHAnsi" w:hAnsiTheme="minorHAnsi" w:cstheme="minorBidi"/>
+              <w:b w:val="0"/>
+              <w:bCs w:val="0"/>
+              <w:kern w:val="2"/>
+              <w:sz w:val="24"/>
+              <w:szCs w:val="24"/>
+              <w:lang w:val="en-US"/>
+              <w14:ligatures w14:val="standardContextual"/>
+            </w:rPr>
+          </w:pPr>
+          <w:hyperlink w:anchor="_Toc179931939" w:history="1">
+            <w:r>
+              <w:rPr>
+                <w:rStyle w:val="Hyperlink"/>
+              </w:rPr>
+              <w:t>2.5.1 Algorithmic Analysis</w:t>
+            </w:r>
+            <w:r>
+              <w:rPr>
+                <w:webHidden/>
+              </w:rPr>
+              <w:tab/>
+            </w:r>
+            <w:r>
+              <w:rPr>
+                <w:webHidden/>
+              </w:rPr>
+              <w:fldChar w:fldCharType="begin"/>
+            </w:r>
+            <w:r>
+              <w:rPr>
+                <w:webHidden/>
+              </w:rPr>
+              <w:instrText xml:space="preserve"> PAGEREF _Toc179931939 \h </w:instrText>
+            </w:r>
+            <w:r>
+              <w:rPr>
+                <w:webHidden/>
+              </w:rPr>
+            </w:r>
+            <w:r>
+              <w:rPr>
+                <w:webHidden/>
+              </w:rPr>
+              <w:fldChar w:fldCharType="separate"/>
+            </w:r>
+            <w:r>
+              <w:rPr>
+                <w:webHidden/>
+              </w:rPr>
+              <w:t>21</w:t>
+            </w:r>
+            <w:r>
+              <w:rPr>
+                <w:webHidden/>
+              </w:rPr>
+              <w:fldChar w:fldCharType="end"/>
+            </w:r>
+          </w:hyperlink>
+        </w:p>
+        <w:p>
+          <w:pPr>
+            <w:pStyle w:val="TOC3"/>
+            <w:rPr>
+              <w:rFonts w:asciiTheme="minorHAnsi" w:hAnsiTheme="minorHAnsi" w:cstheme="minorBidi"/>
+              <w:b w:val="0"/>
+              <w:bCs w:val="0"/>
+              <w:kern w:val="2"/>
+              <w:sz w:val="24"/>
+              <w:szCs w:val="24"/>
+              <w:lang w:val="en-US"/>
+              <w14:ligatures w14:val="standardContextual"/>
+            </w:rPr>
+          </w:pPr>
+          <w:hyperlink w:anchor="_Toc179931940" w:history="1">
+            <w:r>
+              <w:rPr>
+                <w:rStyle w:val="Hyperlink"/>
+              </w:rPr>
+              <w:t>2.5.2 Design analysis</w:t>
+            </w:r>
+            <w:r>
+              <w:rPr>
+                <w:webHidden/>
+              </w:rPr>
+              <w:tab/>
+            </w:r>
+            <w:r>
+              <w:rPr>
+                <w:webHidden/>
+              </w:rPr>
+              <w:fldChar w:fldCharType="begin"/>
+            </w:r>
+            <w:r>
+              <w:rPr>
+                <w:webHidden/>
+              </w:rPr>
+              <w:instrText xml:space="preserve"> PAGEREF _Toc179931940 \h </w:instrText>
+            </w:r>
+            <w:r>
+              <w:rPr>
+                <w:webHidden/>
+              </w:rPr>
+            </w:r>
+            <w:r>
+              <w:rPr>
+                <w:webHidden/>
+              </w:rPr>
+              <w:fldChar w:fldCharType="separate"/>
+            </w:r>
+            <w:r>
+              <w:rPr>
+                <w:webHidden/>
+              </w:rPr>
+              <w:t>22</w:t>
+            </w:r>
+            <w:r>
+              <w:rPr>
+                <w:webHidden/>
+              </w:rPr>
+              <w:fldChar w:fldCharType="end"/>
+            </w:r>
+          </w:hyperlink>
+        </w:p>
+        <w:p>
+          <w:pPr>
+            <w:pStyle w:val="TOC3"/>
+            <w:rPr>
+              <w:rFonts w:asciiTheme="minorHAnsi" w:hAnsiTheme="minorHAnsi" w:cstheme="minorBidi"/>
+              <w:b w:val="0"/>
+              <w:bCs w:val="0"/>
+              <w:kern w:val="2"/>
+              <w:sz w:val="24"/>
+              <w:szCs w:val="24"/>
+              <w:lang w:val="en-US"/>
+              <w14:ligatures w14:val="standardContextual"/>
+            </w:rPr>
+          </w:pPr>
+          <w:hyperlink w:anchor="_Toc179931941" w:history="1">
+            <w:r>
+              <w:rPr>
+                <w:rStyle w:val="Hyperlink"/>
+              </w:rPr>
+              <w:t>2.5.3 Workflow analysis</w:t>
+            </w:r>
+            <w:r>
+              <w:rPr>
+                <w:webHidden/>
+              </w:rPr>
+              <w:tab/>
+            </w:r>
+            <w:r>
+              <w:rPr>
+                <w:webHidden/>
+              </w:rPr>
+              <w:fldChar w:fldCharType="begin"/>
+            </w:r>
+            <w:r>
+              <w:rPr>
+                <w:webHidden/>
+              </w:rPr>
+              <w:instrText xml:space="preserve"> PAGEREF _Toc179931941 \h </w:instrText>
+            </w:r>
+            <w:r>
+              <w:rPr>
+                <w:webHidden/>
+              </w:rPr>
+            </w:r>
+            <w:r>
+              <w:rPr>
+                <w:webHidden/>
+              </w:rPr>
+              <w:fldChar w:fldCharType="separate"/>
+            </w:r>
+            <w:r>
+              <w:rPr>
+                <w:webHidden/>
+              </w:rPr>
+              <w:t>22</w:t>
+            </w:r>
+            <w:r>
+              <w:rPr>
+                <w:webHidden/>
+              </w:rPr>
+              <w:fldChar w:fldCharType="end"/>
+            </w:r>
+          </w:hyperlink>
+        </w:p>
+        <w:p>
+          <w:pPr>
+            <w:pStyle w:val="TOC2"/>
+            <w:rPr>
+              <w:rFonts w:asciiTheme="minorHAnsi" w:hAnsiTheme="minorHAnsi" w:cstheme="minorBidi"/>
+              <w:kern w:val="2"/>
+              <w:sz w:val="24"/>
+              <w:szCs w:val="24"/>
+              <w14:ligatures w14:val="standardContextual"/>
+            </w:rPr>
+          </w:pPr>
+          <w:hyperlink w:anchor="_Toc179931942" w:history="1">
+            <w:r>
+              <w:rPr>
+                <w:rStyle w:val="Hyperlink"/>
+                <w:rFonts w:eastAsia="Times New Roman"/>
+                <w:b/>
+                <w:bCs/>
+              </w:rPr>
+              <w:t>2.6 Reflection and Research Gaps</w:t>
+            </w:r>
+            <w:r>
+              <w:rPr>
+                <w:webHidden/>
+              </w:rPr>
+              <w:tab/>
+            </w:r>
+            <w:r>
+              <w:rPr>
+                <w:webHidden/>
+              </w:rPr>
+              <w:fldChar w:fldCharType="begin"/>
+            </w:r>
+            <w:r>
+              <w:rPr>
+                <w:webHidden/>
+              </w:rPr>
+              <w:instrText xml:space="preserve"> PAGEREF _Toc179931942 \h </w:instrText>
+            </w:r>
+            <w:r>
+              <w:rPr>
+                <w:webHidden/>
+              </w:rPr>
+            </w:r>
+            <w:r>
+              <w:rPr>
+                <w:webHidden/>
+              </w:rPr>
+              <w:fldChar w:fldCharType="separate"/>
+            </w:r>
+            <w:r>
+              <w:rPr>
+                <w:webHidden/>
+              </w:rPr>
+              <w:t>23</w:t>
+            </w:r>
+            <w:r>
+              <w:rPr>
+                <w:webHidden/>
+              </w:rPr>
+              <w:fldChar w:fldCharType="end"/>
+            </w:r>
+          </w:hyperlink>
+        </w:p>
+        <w:p>
+          <w:pPr>
+            <w:pStyle w:val="TOC2"/>
+            <w:rPr>
+              <w:rFonts w:asciiTheme="minorHAnsi" w:hAnsiTheme="minorHAnsi" w:cstheme="minorBidi"/>
+              <w:kern w:val="2"/>
+              <w:sz w:val="24"/>
+              <w:szCs w:val="24"/>
+              <w14:ligatures w14:val="standardContextual"/>
+            </w:rPr>
+          </w:pPr>
+          <w:hyperlink w:anchor="_Toc179931943" w:history="1">
+            <w:r>
+              <w:rPr>
+                <w:rStyle w:val="Hyperlink"/>
+                <w:b/>
+                <w:bCs/>
+              </w:rPr>
+              <w:t>2.7 Chapter Summary</w:t>
+            </w:r>
+            <w:r>
+              <w:rPr>
+                <w:webHidden/>
+              </w:rPr>
+              <w:tab/>
+            </w:r>
+            <w:r>
+              <w:rPr>
+                <w:webHidden/>
+              </w:rPr>
+              <w:fldChar w:fldCharType="begin"/>
+            </w:r>
+            <w:r>
+              <w:rPr>
+                <w:webHidden/>
+              </w:rPr>
+              <w:instrText xml:space="preserve"> PAGEREF _Toc179931943 \h </w:instrText>
+            </w:r>
+            <w:r>
+              <w:rPr>
+                <w:webHidden/>
+              </w:rPr>
+            </w:r>
+            <w:r>
+              <w:rPr>
+                <w:webHidden/>
+              </w:rPr>
+              <w:fldChar w:fldCharType="separate"/>
+            </w:r>
+            <w:r>
+              <w:rPr>
+                <w:webHidden/>
+              </w:rPr>
+              <w:t>23</w:t>
+            </w:r>
+            <w:r>
+              <w:rPr>
+                <w:webHidden/>
+              </w:rPr>
+              <w:fldChar w:fldCharType="end"/>
+            </w:r>
+          </w:hyperlink>
+        </w:p>
+        <w:p>
+          <w:pPr>
+            <w:pStyle w:val="TOC1"/>
+            <w:tabs>
+              <w:tab w:val="right" w:leader="dot" w:pos="9350"/>
+            </w:tabs>
+            <w:rPr>
+              <w:rFonts w:cstheme="minorBidi"/>
+              <w:noProof/>
+              <w:kern w:val="2"/>
+              <w:sz w:val="24"/>
+              <w:szCs w:val="24"/>
+              <w14:ligatures w14:val="standardContextual"/>
+            </w:rPr>
+          </w:pPr>
+          <w:hyperlink w:anchor="_Toc179931944" w:history="1">
+            <w:r>
+              <w:rPr>
+                <w:rStyle w:val="Hyperlink"/>
+                <w:rFonts w:ascii="Times New Roman" w:hAnsi="Times New Roman"/>
+                <w:b/>
+                <w:bCs/>
+                <w:noProof/>
+              </w:rPr>
+              <w:t>CHAPTER 03 - METHODOLOGY</w:t>
+            </w:r>
+            <w:r>
+              <w:rPr>
+                <w:noProof/>
+                <w:webHidden/>
+              </w:rPr>
+              <w:tab/>
+            </w:r>
+            <w:r>
+              <w:rPr>
+                <w:noProof/>
+                <w:webHidden/>
+              </w:rPr>
+              <w:fldChar w:fldCharType="begin"/>
+            </w:r>
+            <w:r>
+              <w:rPr>
+                <w:noProof/>
+                <w:webHidden/>
+              </w:rPr>
+              <w:instrText xml:space="preserve"> PAGEREF _Toc179931944 \h </w:instrText>
+            </w:r>
+            <w:r>
+              <w:rPr>
+                <w:noProof/>
+                <w:webHidden/>
+              </w:rPr>
+            </w:r>
+            <w:r>
+              <w:rPr>
+                <w:noProof/>
+                <w:webHidden/>
+              </w:rPr>
+              <w:fldChar w:fldCharType="separate"/>
+            </w:r>
+            <w:r>
+              <w:rPr>
+                <w:noProof/>
+                <w:webHidden/>
+              </w:rPr>
+              <w:t>25</w:t>
+            </w:r>
+            <w:r>
+              <w:rPr>
+                <w:noProof/>
+                <w:webHidden/>
+              </w:rPr>
+              <w:fldChar w:fldCharType="end"/>
+            </w:r>
+          </w:hyperlink>
+        </w:p>
+        <w:p>
+          <w:pPr>
+            <w:pStyle w:val="TOC2"/>
+            <w:rPr>
+              <w:rFonts w:asciiTheme="minorHAnsi" w:hAnsiTheme="minorHAnsi" w:cstheme="minorBidi"/>
+              <w:kern w:val="2"/>
+              <w:sz w:val="24"/>
+              <w:szCs w:val="24"/>
+              <w14:ligatures w14:val="standardContextual"/>
+            </w:rPr>
+          </w:pPr>
+          <w:hyperlink w:anchor="_Toc179931945" w:history="1">
+            <w:r>
+              <w:rPr>
+                <w:rStyle w:val="Hyperlink"/>
+                <w:b/>
+                <w:bCs/>
+              </w:rPr>
+              <w:t>3.1 Chapter Overview</w:t>
+            </w:r>
+            <w:r>
+              <w:rPr>
+                <w:webHidden/>
+              </w:rPr>
+              <w:tab/>
+            </w:r>
+            <w:r>
+              <w:rPr>
+                <w:webHidden/>
+              </w:rPr>
+              <w:fldChar w:fldCharType="begin"/>
+            </w:r>
+            <w:r>
+              <w:rPr>
+                <w:webHidden/>
+              </w:rPr>
+              <w:instrText xml:space="preserve"> PAGEREF _Toc179931945 \h </w:instrText>
+            </w:r>
+            <w:r>
+              <w:rPr>
+                <w:webHidden/>
+              </w:rPr>
+            </w:r>
+            <w:r>
+              <w:rPr>
+                <w:webHidden/>
+              </w:rPr>
+              <w:fldChar w:fldCharType="separate"/>
+            </w:r>
+            <w:r>
+              <w:rPr>
+                <w:webHidden/>
+              </w:rPr>
+              <w:t>25</w:t>
+            </w:r>
+            <w:r>
+              <w:rPr>
+                <w:webHidden/>
+              </w:rPr>
+              <w:fldChar w:fldCharType="end"/>
+            </w:r>
+          </w:hyperlink>
+        </w:p>
+        <w:p>
+          <w:pPr>
+            <w:pStyle w:val="TOC2"/>
+            <w:rPr>
+              <w:rFonts w:asciiTheme="minorHAnsi" w:hAnsiTheme="minorHAnsi" w:cstheme="minorBidi"/>
+              <w:kern w:val="2"/>
+              <w:sz w:val="24"/>
+              <w:szCs w:val="24"/>
+              <w14:ligatures w14:val="standardContextual"/>
+            </w:rPr>
+          </w:pPr>
+          <w:hyperlink w:anchor="_Toc179931946" w:history="1">
+            <w:r>
+              <w:rPr>
+                <w:rStyle w:val="Hyperlink"/>
+                <w:b/>
+                <w:bCs/>
+              </w:rPr>
+              <w:t>3.2 Research Paradigm: Positivism</w:t>
+            </w:r>
+            <w:r>
+              <w:rPr>
+                <w:webHidden/>
+              </w:rPr>
+              <w:tab/>
+            </w:r>
+            <w:r>
+              <w:rPr>
+                <w:webHidden/>
+              </w:rPr>
+              <w:fldChar w:fldCharType="begin"/>
+            </w:r>
+            <w:r>
+              <w:rPr>
+                <w:webHidden/>
+              </w:rPr>
+              <w:instrText xml:space="preserve"> PAGEREF _Toc179931946 \h </w:instrText>
+            </w:r>
+            <w:r>
+              <w:rPr>
+                <w:webHidden/>
+              </w:rPr>
+            </w:r>
+            <w:r>
+              <w:rPr>
+                <w:webHidden/>
+              </w:rPr>
+              <w:fldChar w:fldCharType="separate"/>
+            </w:r>
+            <w:r>
+              <w:rPr>
+                <w:webHidden/>
+              </w:rPr>
+              <w:t>25</w:t>
             </w:r>
             <w:r>
               <w:rPr>
@@ -2330,36 +2843,6 @@
     </w:sdt>
     <w:p>
       <w:pPr>
-        <w:rPr>
-          <w:rFonts w:ascii="Times New Roman" w:hAnsi="Times New Roman" w:cs="Times New Roman"/>
-          <w:sz w:val="24"/>
-          <w:szCs w:val="24"/>
-          <w:lang w:val="en-GB"/>
-        </w:rPr>
-      </w:pPr>
-    </w:p>
-    <w:p>
-      <w:pPr>
-        <w:rPr>
-          <w:rFonts w:ascii="Times New Roman" w:hAnsi="Times New Roman" w:cs="Times New Roman"/>
-          <w:sz w:val="24"/>
-          <w:szCs w:val="24"/>
-          <w:lang w:val="en-GB"/>
-        </w:rPr>
-      </w:pPr>
-    </w:p>
-    <w:p>
-      <w:pPr>
-        <w:rPr>
-          <w:rFonts w:ascii="Times New Roman" w:hAnsi="Times New Roman" w:cs="Times New Roman"/>
-          <w:sz w:val="24"/>
-          <w:szCs w:val="24"/>
-          <w:lang w:val="en-GB"/>
-        </w:rPr>
-      </w:pPr>
-    </w:p>
-    <w:p>
-      <w:pPr>
         <w:pStyle w:val="Heading1"/>
         <w:jc w:val="center"/>
         <w:rPr>
@@ -2373,7 +2856,7 @@
         </w:rPr>
       </w:pPr>
       <w:bookmarkStart w:id="0" w:name="_Hlk179760300"/>
-      <w:bookmarkStart w:id="1" w:name="_Toc179763346"/>
+      <w:bookmarkStart w:id="1" w:name="_Toc179931910"/>
       <w:r>
         <w:rPr>
           <w:rFonts w:ascii="Times New Roman" w:hAnsi="Times New Roman" w:cs="Times New Roman"/>
@@ -2383,7 +2866,6 @@
           <w:sz w:val="28"/>
           <w:szCs w:val="28"/>
         </w:rPr>
-        <w:lastRenderedPageBreak/>
         <w:t>CHAPTER 1- INTRODUCTION</w:t>
       </w:r>
       <w:bookmarkEnd w:id="1"/>
@@ -2401,7 +2883,7 @@
         </w:rPr>
       </w:pPr>
       <w:bookmarkStart w:id="2" w:name="_Hlk179760344"/>
-      <w:bookmarkStart w:id="3" w:name="_Toc179763347"/>
+      <w:bookmarkStart w:id="3" w:name="_Toc179931911"/>
       <w:bookmarkEnd w:id="0"/>
       <w:r>
         <w:rPr>
@@ -2460,7 +2942,25 @@
           <w:sz w:val="24"/>
           <w:szCs w:val="24"/>
         </w:rPr>
-        <w:t>, enabling it to walk successfully on different interior surfaces, such as carpets and tiled floors, making it well-suited for Sri Lankan houses. It incorporates modern sensors to detect gas leaks, fires, or intruders, offering an extra protection while homeowners are not there.</w:t>
+        <w:t xml:space="preserve">, enabling it to walk successfully on different interior surfaces, such as carpets and tiled floors, making it well-suited for Sri Lankan houses. It incorporates modern sensors to detect gas leaks, fires, or intruders, offering </w:t>
+      </w:r>
+      <w:proofErr w:type="gramStart"/>
+      <w:r>
+        <w:rPr>
+          <w:rFonts w:ascii="Times New Roman" w:hAnsi="Times New Roman" w:cs="Times New Roman"/>
+          <w:sz w:val="24"/>
+          <w:szCs w:val="24"/>
+        </w:rPr>
+        <w:t>an extra</w:t>
+      </w:r>
+      <w:proofErr w:type="gramEnd"/>
+      <w:r>
+        <w:rPr>
+          <w:rFonts w:ascii="Times New Roman" w:hAnsi="Times New Roman" w:cs="Times New Roman"/>
+          <w:sz w:val="24"/>
+          <w:szCs w:val="24"/>
+        </w:rPr>
+        <w:t xml:space="preserve"> protection while homeowners are not there.</w:t>
       </w:r>
     </w:p>
     <w:p>
@@ -2494,7 +2994,43 @@
           <w:sz w:val="24"/>
           <w:szCs w:val="24"/>
         </w:rPr>
-        <w:t>In addition to its main security responsibilities, the robot monitors around variables, including temperature and humidity, as well as its own battery level. Where humidity and temperature variations may influence house safety. Furthermore, the system incorporates a another external unit that may be connected into conventional power outlets. If the robot senses a fire, it sends a signal to this device, which may switch off the power supply to avoid additional damage and safeguard the property.</w:t>
+        <w:t xml:space="preserve">In addition to its main security responsibilities, the robot </w:t>
+      </w:r>
+      <w:proofErr w:type="gramStart"/>
+      <w:r>
+        <w:rPr>
+          <w:rFonts w:ascii="Times New Roman" w:hAnsi="Times New Roman" w:cs="Times New Roman"/>
+          <w:sz w:val="24"/>
+          <w:szCs w:val="24"/>
+        </w:rPr>
+        <w:t>monitors around</w:t>
+      </w:r>
+      <w:proofErr w:type="gramEnd"/>
+      <w:r>
+        <w:rPr>
+          <w:rFonts w:ascii="Times New Roman" w:hAnsi="Times New Roman" w:cs="Times New Roman"/>
+          <w:sz w:val="24"/>
+          <w:szCs w:val="24"/>
+        </w:rPr>
+        <w:t xml:space="preserve"> variables, including temperature and humidity, as well as its own battery level. Where humidity and temperature variations may influence house safety. Furthermore, the system incorporates </w:t>
+      </w:r>
+      <w:proofErr w:type="gramStart"/>
+      <w:r>
+        <w:rPr>
+          <w:rFonts w:ascii="Times New Roman" w:hAnsi="Times New Roman" w:cs="Times New Roman"/>
+          <w:sz w:val="24"/>
+          <w:szCs w:val="24"/>
+        </w:rPr>
+        <w:t>a another</w:t>
+      </w:r>
+      <w:proofErr w:type="gramEnd"/>
+      <w:r>
+        <w:rPr>
+          <w:rFonts w:ascii="Times New Roman" w:hAnsi="Times New Roman" w:cs="Times New Roman"/>
+          <w:sz w:val="24"/>
+          <w:szCs w:val="24"/>
+        </w:rPr>
+        <w:t xml:space="preserve"> external unit that may be connected into conventional power outlets. If the robot senses a fire, it sends a signal to this device, which may switch off the power supply to avoid additional damage and safeguard the property.</w:t>
       </w:r>
     </w:p>
     <w:p>
@@ -2513,6 +3049,52 @@
         </w:rPr>
         <w:t>This chapter will offer an overview of the project, explaining its aims and the technologies employed, including the ESP8266, Arduino, and numerous sensors designed for monitoring the home environment. Additionally, it will explain how the robot connects with mobile and online apps via the BLYNK 2.0 platform, ensuring homeowners stay informed and in charge of their home security.</w:t>
       </w:r>
+      <w:sdt>
+        <w:sdtPr>
+          <w:rPr>
+            <w:rFonts w:ascii="Times New Roman" w:hAnsi="Times New Roman" w:cs="Times New Roman"/>
+            <w:color w:val="000000"/>
+            <w:sz w:val="24"/>
+            <w:szCs w:val="24"/>
+          </w:rPr>
+          <w:tag w:val="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"/>
+          <w:id w:val="836504726"/>
+          <w:placeholder>
+            <w:docPart w:val="DefaultPlaceholder_-1854013440"/>
+          </w:placeholder>
+        </w:sdtPr>
+        <w:sdtContent>
+          <w:r>
+            <w:rPr>
+              <w:rFonts w:ascii="Times New Roman" w:hAnsi="Times New Roman" w:cs="Times New Roman"/>
+              <w:color w:val="000000"/>
+              <w:sz w:val="24"/>
+              <w:szCs w:val="24"/>
+            </w:rPr>
+            <w:t>(</w:t>
+          </w:r>
+          <w:proofErr w:type="spellStart"/>
+          <w:r>
+            <w:rPr>
+              <w:rFonts w:ascii="Times New Roman" w:hAnsi="Times New Roman" w:cs="Times New Roman"/>
+              <w:color w:val="000000"/>
+              <w:sz w:val="24"/>
+              <w:szCs w:val="24"/>
+            </w:rPr>
+            <w:t>Filliat</w:t>
+          </w:r>
+          <w:proofErr w:type="spellEnd"/>
+          <w:r>
+            <w:rPr>
+              <w:rFonts w:ascii="Times New Roman" w:hAnsi="Times New Roman" w:cs="Times New Roman"/>
+              <w:color w:val="000000"/>
+              <w:sz w:val="24"/>
+              <w:szCs w:val="24"/>
+            </w:rPr>
+            <w:t xml:space="preserve"> et al. 1999; Perilla et al. 2018; Al-Kuwari et al. [no date])</w:t>
+          </w:r>
+        </w:sdtContent>
+      </w:sdt>
     </w:p>
     <w:p>
       <w:pPr>
@@ -2535,7 +3117,7 @@
           <w:szCs w:val="24"/>
         </w:rPr>
       </w:pPr>
-      <w:bookmarkStart w:id="4" w:name="_Toc179763348"/>
+      <w:bookmarkStart w:id="4" w:name="_Toc179931912"/>
       <w:r>
         <w:rPr>
           <w:rFonts w:ascii="Times New Roman" w:hAnsi="Times New Roman" w:cs="Times New Roman"/>
@@ -2580,8 +3162,63 @@
           <w:sz w:val="24"/>
           <w:szCs w:val="24"/>
         </w:rPr>
-        <w:t xml:space="preserve">Moreover, a lot of security systems don't do anything until after an incident occurs, like a fire or break-in. This implies that the homeowner often receives notification too late to avert harm or risk. A more sophisticated system that can monitor, identify, and react to different hazards within the house even while the homeowner is away required due to this weakness in proactive home security. </w:t>
-      </w:r>
+        <w:t xml:space="preserve">Moreover, a lot of security systems don't do anything until after an incident occurs, like a fire or break-in. This implies that the homeowner often receives notification too late to avert harm or risk. A more sophisticated system that can monitor, identify, and react to different hazards within </w:t>
+      </w:r>
+      <w:r>
+        <w:rPr>
+          <w:rFonts w:ascii="Times New Roman" w:hAnsi="Times New Roman" w:cs="Times New Roman"/>
+          <w:sz w:val="24"/>
+          <w:szCs w:val="24"/>
+        </w:rPr>
+        <w:lastRenderedPageBreak/>
+        <w:t xml:space="preserve">the house even while the homeowner is away required due to this weakness in proactive home security. </w:t>
+      </w:r>
+      <w:sdt>
+        <w:sdtPr>
+          <w:rPr>
+            <w:rFonts w:ascii="Times New Roman" w:hAnsi="Times New Roman" w:cs="Times New Roman"/>
+            <w:color w:val="000000"/>
+            <w:sz w:val="24"/>
+            <w:szCs w:val="24"/>
+          </w:rPr>
+          <w:tag w:val="MENDELEY_CITATION_v3_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"/>
+          <w:id w:val="656187084"/>
+          <w:placeholder>
+            <w:docPart w:val="DefaultPlaceholder_-1854013440"/>
+          </w:placeholder>
+        </w:sdtPr>
+        <w:sdtContent>
+          <w:r>
+            <w:rPr>
+              <w:rFonts w:ascii="Times New Roman" w:hAnsi="Times New Roman" w:cs="Times New Roman"/>
+              <w:color w:val="000000"/>
+              <w:sz w:val="24"/>
+              <w:szCs w:val="24"/>
+            </w:rPr>
+            <w:t>(</w:t>
+          </w:r>
+          <w:proofErr w:type="spellStart"/>
+          <w:r>
+            <w:rPr>
+              <w:rFonts w:ascii="Times New Roman" w:hAnsi="Times New Roman" w:cs="Times New Roman"/>
+              <w:color w:val="000000"/>
+              <w:sz w:val="24"/>
+              <w:szCs w:val="24"/>
+            </w:rPr>
+            <w:t>Baballe</w:t>
+          </w:r>
+          <w:proofErr w:type="spellEnd"/>
+          <w:r>
+            <w:rPr>
+              <w:rFonts w:ascii="Times New Roman" w:hAnsi="Times New Roman" w:cs="Times New Roman"/>
+              <w:color w:val="000000"/>
+              <w:sz w:val="24"/>
+              <w:szCs w:val="24"/>
+            </w:rPr>
+            <w:t xml:space="preserve"> [no date])</w:t>
+          </w:r>
+        </w:sdtContent>
+      </w:sdt>
     </w:p>
     <w:p>
       <w:pPr>
@@ -2613,7 +3250,7 @@
           <w:szCs w:val="24"/>
         </w:rPr>
       </w:pPr>
-      <w:bookmarkStart w:id="5" w:name="_Toc179763349"/>
+      <w:bookmarkStart w:id="5" w:name="_Toc179931913"/>
       <w:r>
         <w:rPr>
           <w:rFonts w:ascii="Times New Roman" w:hAnsi="Times New Roman" w:cs="Times New Roman"/>
@@ -2624,7 +3261,6 @@
           <w:szCs w:val="24"/>
           <w:lang w:val="en-GB"/>
         </w:rPr>
-        <w:lastRenderedPageBreak/>
         <w:t xml:space="preserve">1.2.1 Problem </w:t>
       </w:r>
       <w:r>
@@ -2654,24 +3290,60 @@
           <w:sz w:val="24"/>
           <w:szCs w:val="24"/>
         </w:rPr>
-        <w:t xml:space="preserve">The concept of using robots with IoT (Internet of Things) capabilities emerged from the demand for more intelligent home security systems. A mobile robot, as opposed to a typical system, can travel across various surfaces, such as carpets or stairs, cover blind spots, and look after for different areas of the home. </w:t>
-      </w:r>
-    </w:p>
-    <w:p>
-      <w:pPr>
-        <w:rPr>
-          <w:rFonts w:ascii="Times New Roman" w:hAnsi="Times New Roman" w:cs="Times New Roman"/>
-          <w:sz w:val="24"/>
-          <w:szCs w:val="24"/>
-        </w:rPr>
-      </w:pPr>
-      <w:r>
-        <w:rPr>
-          <w:rFonts w:ascii="Times New Roman" w:hAnsi="Times New Roman" w:cs="Times New Roman"/>
-          <w:sz w:val="24"/>
-          <w:szCs w:val="24"/>
-        </w:rPr>
-        <w:t>This IoT idea presents the concept of a six-legged spider robot that can check for dangerous conditions like gas leaks or fires and detect intruders and also the robot provides an mobile and web application protection by using sensors such as fire sensors, gas sensors, and PIR motion detectors</w:t>
+        <w:t xml:space="preserve">The concept of using robots with IoT (Internet of Things) capabilities emerged from the demand for more intelligent home security systems. A mobile robot, as opposed to a typical system, can travel across various surfaces, such as carpets or stairs, cover blind spots, and look </w:t>
+      </w:r>
+      <w:proofErr w:type="gramStart"/>
+      <w:r>
+        <w:rPr>
+          <w:rFonts w:ascii="Times New Roman" w:hAnsi="Times New Roman" w:cs="Times New Roman"/>
+          <w:sz w:val="24"/>
+          <w:szCs w:val="24"/>
+        </w:rPr>
+        <w:t>after for</w:t>
+      </w:r>
+      <w:proofErr w:type="gramEnd"/>
+      <w:r>
+        <w:rPr>
+          <w:rFonts w:ascii="Times New Roman" w:hAnsi="Times New Roman" w:cs="Times New Roman"/>
+          <w:sz w:val="24"/>
+          <w:szCs w:val="24"/>
+        </w:rPr>
+        <w:t xml:space="preserve"> different areas of the home. </w:t>
+      </w:r>
+    </w:p>
+    <w:p>
+      <w:pPr>
+        <w:rPr>
+          <w:rFonts w:ascii="Times New Roman" w:hAnsi="Times New Roman" w:cs="Times New Roman"/>
+          <w:sz w:val="24"/>
+          <w:szCs w:val="24"/>
+        </w:rPr>
+      </w:pPr>
+      <w:r>
+        <w:rPr>
+          <w:rFonts w:ascii="Times New Roman" w:hAnsi="Times New Roman" w:cs="Times New Roman"/>
+          <w:sz w:val="24"/>
+          <w:szCs w:val="24"/>
+        </w:rPr>
+        <w:t xml:space="preserve">This IoT idea presents the concept of a six-legged spider robot that can check for dangerous conditions like gas leaks or fires and detect intruders and also the robot provides </w:t>
+      </w:r>
+      <w:proofErr w:type="gramStart"/>
+      <w:r>
+        <w:rPr>
+          <w:rFonts w:ascii="Times New Roman" w:hAnsi="Times New Roman" w:cs="Times New Roman"/>
+          <w:sz w:val="24"/>
+          <w:szCs w:val="24"/>
+        </w:rPr>
+        <w:t>an</w:t>
+      </w:r>
+      <w:proofErr w:type="gramEnd"/>
+      <w:r>
+        <w:rPr>
+          <w:rFonts w:ascii="Times New Roman" w:hAnsi="Times New Roman" w:cs="Times New Roman"/>
+          <w:sz w:val="24"/>
+          <w:szCs w:val="24"/>
+        </w:rPr>
+        <w:t xml:space="preserve"> mobile and web application protection by using sensors such as fire sensors, gas sensors, and PIR motion detectors</w:t>
       </w:r>
       <w:r>
         <w:rPr>
@@ -2747,6 +3419,52 @@
         </w:rPr>
         <w:t xml:space="preserve">Therefore, the topic of debate is on how the inability of present home security systems to actively react to threats in real time. The spider robot's mobility, intelligent sensors, and capacity for proactive response when required fill these gaps. </w:t>
       </w:r>
+      <w:sdt>
+        <w:sdtPr>
+          <w:rPr>
+            <w:rFonts w:ascii="Times New Roman" w:hAnsi="Times New Roman" w:cs="Times New Roman"/>
+            <w:color w:val="000000"/>
+            <w:sz w:val="24"/>
+            <w:szCs w:val="24"/>
+          </w:rPr>
+          <w:tag w:val="MENDELEY_CITATION_v3_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"/>
+          <w:id w:val="-945693350"/>
+          <w:placeholder>
+            <w:docPart w:val="DefaultPlaceholder_-1854013440"/>
+          </w:placeholder>
+        </w:sdtPr>
+        <w:sdtContent>
+          <w:r>
+            <w:rPr>
+              <w:rFonts w:ascii="Times New Roman" w:hAnsi="Times New Roman" w:cs="Times New Roman"/>
+              <w:color w:val="000000"/>
+              <w:sz w:val="24"/>
+              <w:szCs w:val="24"/>
+            </w:rPr>
+            <w:t>(</w:t>
+          </w:r>
+          <w:proofErr w:type="spellStart"/>
+          <w:r>
+            <w:rPr>
+              <w:rFonts w:ascii="Times New Roman" w:hAnsi="Times New Roman" w:cs="Times New Roman"/>
+              <w:color w:val="000000"/>
+              <w:sz w:val="24"/>
+              <w:szCs w:val="24"/>
+            </w:rPr>
+            <w:t>Baballe</w:t>
+          </w:r>
+          <w:proofErr w:type="spellEnd"/>
+          <w:r>
+            <w:rPr>
+              <w:rFonts w:ascii="Times New Roman" w:hAnsi="Times New Roman" w:cs="Times New Roman"/>
+              <w:color w:val="000000"/>
+              <w:sz w:val="24"/>
+              <w:szCs w:val="24"/>
+            </w:rPr>
+            <w:t xml:space="preserve"> et al. 2021)</w:t>
+          </w:r>
+        </w:sdtContent>
+      </w:sdt>
     </w:p>
     <w:p>
       <w:pPr>
@@ -2769,7 +3487,7 @@
           <w:szCs w:val="24"/>
         </w:rPr>
       </w:pPr>
-      <w:bookmarkStart w:id="6" w:name="_Toc179763350"/>
+      <w:bookmarkStart w:id="6" w:name="_Toc179931914"/>
       <w:r>
         <w:rPr>
           <w:rFonts w:ascii="Times New Roman" w:hAnsi="Times New Roman" w:cs="Times New Roman"/>
@@ -2791,13 +3509,77 @@
           <w:szCs w:val="24"/>
         </w:rPr>
       </w:pPr>
-      <w:r>
-        <w:rPr>
-          <w:rFonts w:ascii="Times New Roman" w:hAnsi="Times New Roman" w:cs="Times New Roman"/>
-          <w:sz w:val="24"/>
-          <w:szCs w:val="24"/>
-        </w:rPr>
-        <w:t>For the purpose of this section, the precise issues that the project intends to address are defined. The limits of the home security systems that are now available are discussed, and the need of a more modern solution that is able to monitor, identify, and react to dangers that are present inside the home is brought to light. By providing an overview of these difficulties, the issue statement lays the groundwork for the reasons why this spider robot project is essential and the ways in which it may fill the holes that was previously present in conventional security systems.</w:t>
+      <w:proofErr w:type="gramStart"/>
+      <w:r>
+        <w:rPr>
+          <w:rFonts w:ascii="Times New Roman" w:hAnsi="Times New Roman" w:cs="Times New Roman"/>
+          <w:sz w:val="24"/>
+          <w:szCs w:val="24"/>
+        </w:rPr>
+        <w:t>For the purpose of</w:t>
+      </w:r>
+      <w:proofErr w:type="gramEnd"/>
+      <w:r>
+        <w:rPr>
+          <w:rFonts w:ascii="Times New Roman" w:hAnsi="Times New Roman" w:cs="Times New Roman"/>
+          <w:sz w:val="24"/>
+          <w:szCs w:val="24"/>
+        </w:rPr>
+        <w:t xml:space="preserve"> this section, the precise issues that the project intends to address are defined. The limits of the home security systems that are now available are discussed, and the need </w:t>
+      </w:r>
+      <w:proofErr w:type="gramStart"/>
+      <w:r>
+        <w:rPr>
+          <w:rFonts w:ascii="Times New Roman" w:hAnsi="Times New Roman" w:cs="Times New Roman"/>
+          <w:sz w:val="24"/>
+          <w:szCs w:val="24"/>
+        </w:rPr>
+        <w:t>of</w:t>
+      </w:r>
+      <w:proofErr w:type="gramEnd"/>
+      <w:r>
+        <w:rPr>
+          <w:rFonts w:ascii="Times New Roman" w:hAnsi="Times New Roman" w:cs="Times New Roman"/>
+          <w:sz w:val="24"/>
+          <w:szCs w:val="24"/>
+        </w:rPr>
+        <w:t xml:space="preserve"> a more modern solution that </w:t>
+      </w:r>
+      <w:proofErr w:type="gramStart"/>
+      <w:r>
+        <w:rPr>
+          <w:rFonts w:ascii="Times New Roman" w:hAnsi="Times New Roman" w:cs="Times New Roman"/>
+          <w:sz w:val="24"/>
+          <w:szCs w:val="24"/>
+        </w:rPr>
+        <w:t>is able to</w:t>
+      </w:r>
+      <w:proofErr w:type="gramEnd"/>
+      <w:r>
+        <w:rPr>
+          <w:rFonts w:ascii="Times New Roman" w:hAnsi="Times New Roman" w:cs="Times New Roman"/>
+          <w:sz w:val="24"/>
+          <w:szCs w:val="24"/>
+        </w:rPr>
+        <w:t xml:space="preserve"> monitor, identify, and react to dangers that are present inside the home is brought to light. By providing an overview of these difficulties, the issue statement lays the groundwork for the reasons why this spider robot project is essential and the ways in which it may fill the holes that </w:t>
+      </w:r>
+      <w:proofErr w:type="gramStart"/>
+      <w:r>
+        <w:rPr>
+          <w:rFonts w:ascii="Times New Roman" w:hAnsi="Times New Roman" w:cs="Times New Roman"/>
+          <w:sz w:val="24"/>
+          <w:szCs w:val="24"/>
+        </w:rPr>
+        <w:t>was</w:t>
+      </w:r>
+      <w:proofErr w:type="gramEnd"/>
+      <w:r>
+        <w:rPr>
+          <w:rFonts w:ascii="Times New Roman" w:hAnsi="Times New Roman" w:cs="Times New Roman"/>
+          <w:sz w:val="24"/>
+          <w:szCs w:val="24"/>
+        </w:rPr>
+        <w:t xml:space="preserve"> previously present in conventional security systems.</w:t>
       </w:r>
     </w:p>
     <w:p>
@@ -2902,7 +3684,7 @@
           <w:szCs w:val="24"/>
         </w:rPr>
       </w:pPr>
-      <w:bookmarkStart w:id="7" w:name="_Toc179763351"/>
+      <w:bookmarkStart w:id="7" w:name="_Toc179931915"/>
       <w:r>
         <w:rPr>
           <w:rFonts w:ascii="Times New Roman" w:hAnsi="Times New Roman" w:cs="Times New Roman"/>
@@ -2912,7 +3694,6 @@
           <w:sz w:val="24"/>
           <w:szCs w:val="24"/>
         </w:rPr>
-        <w:lastRenderedPageBreak/>
         <w:t>1.3.1 Background</w:t>
       </w:r>
       <w:bookmarkEnd w:id="7"/>
@@ -2948,7 +3729,25 @@
           <w:sz w:val="24"/>
           <w:szCs w:val="24"/>
         </w:rPr>
-        <w:t>Recent improvements in IoT technology have offered smarter solutions, where devices can communicate with one other and deliver real-time warnings to homes via mobile apps. Despite these developments, many home security systems still do not provide proactive functions, such the capacity to roam about the house or react to particular risks like fire or gas leaks. Additionally, most systems only inform the homeowner after an incident has happened, giving little time to respond before harm is done.</w:t>
+        <w:t xml:space="preserve">Recent improvements in IoT technology have offered smarter solutions, where devices can communicate with one other and deliver real-time warnings to homes via mobile apps. Despite these developments, many home security systems still do not provide proactive functions, such the capacity to roam about the house or react to </w:t>
+      </w:r>
+      <w:proofErr w:type="gramStart"/>
+      <w:r>
+        <w:rPr>
+          <w:rFonts w:ascii="Times New Roman" w:hAnsi="Times New Roman" w:cs="Times New Roman"/>
+          <w:sz w:val="24"/>
+          <w:szCs w:val="24"/>
+        </w:rPr>
+        <w:t>particular risks</w:t>
+      </w:r>
+      <w:proofErr w:type="gramEnd"/>
+      <w:r>
+        <w:rPr>
+          <w:rFonts w:ascii="Times New Roman" w:hAnsi="Times New Roman" w:cs="Times New Roman"/>
+          <w:sz w:val="24"/>
+          <w:szCs w:val="24"/>
+        </w:rPr>
+        <w:t xml:space="preserve"> like fire or gas leaks. Additionally, most systems only inform the homeowner after an incident has happened, giving little time to respond before harm is done.</w:t>
       </w:r>
     </w:p>
     <w:p>
@@ -2989,7 +3788,7 @@
           <w:szCs w:val="24"/>
         </w:rPr>
       </w:pPr>
-      <w:bookmarkStart w:id="8" w:name="_Toc179763352"/>
+      <w:bookmarkStart w:id="8" w:name="_Toc179931916"/>
       <w:r>
         <w:rPr>
           <w:rFonts w:ascii="Times New Roman" w:hAnsi="Times New Roman" w:cs="Times New Roman"/>
@@ -3073,7 +3872,25 @@
           <w:szCs w:val="24"/>
         </w:rPr>
         <w:br/>
-        <w:t>In essence, homes who don't have an integrated, live security system are left without complete protection. This issue highlights the need for a more sophisticated system that can keep the house secure by acting pro-actively and detecting different threats.</w:t>
+        <w:t xml:space="preserve">In essence, homes who don't have an integrated, live security system are left without complete protection. This issue highlights the need for a more sophisticated system that can keep the house secure by acting </w:t>
+      </w:r>
+      <w:proofErr w:type="gramStart"/>
+      <w:r>
+        <w:rPr>
+          <w:rFonts w:ascii="Times New Roman" w:hAnsi="Times New Roman" w:cs="Times New Roman"/>
+          <w:sz w:val="24"/>
+          <w:szCs w:val="24"/>
+        </w:rPr>
+        <w:t>pro-actively</w:t>
+      </w:r>
+      <w:proofErr w:type="gramEnd"/>
+      <w:r>
+        <w:rPr>
+          <w:rFonts w:ascii="Times New Roman" w:hAnsi="Times New Roman" w:cs="Times New Roman"/>
+          <w:sz w:val="24"/>
+          <w:szCs w:val="24"/>
+        </w:rPr>
+        <w:t xml:space="preserve"> and detecting different threats.</w:t>
       </w:r>
     </w:p>
     <w:p>
@@ -3097,7 +3914,7 @@
           <w:szCs w:val="24"/>
         </w:rPr>
       </w:pPr>
-      <w:bookmarkStart w:id="9" w:name="_Toc179763353"/>
+      <w:bookmarkStart w:id="9" w:name="_Toc179931917"/>
       <w:r>
         <w:rPr>
           <w:rFonts w:ascii="Times New Roman" w:hAnsi="Times New Roman" w:cs="Times New Roman"/>
@@ -3107,6 +3924,7 @@
           <w:sz w:val="24"/>
           <w:szCs w:val="24"/>
         </w:rPr>
+        <w:lastRenderedPageBreak/>
         <w:t>1.3.</w:t>
       </w:r>
       <w:r>
@@ -3141,13 +3959,23 @@
           <w:szCs w:val="24"/>
         </w:rPr>
       </w:pPr>
-      <w:r>
-        <w:rPr>
-          <w:rFonts w:ascii="Times New Roman" w:hAnsi="Times New Roman" w:cs="Times New Roman"/>
-          <w:sz w:val="24"/>
-          <w:szCs w:val="24"/>
-        </w:rPr>
-        <w:t>The majority of home security systems are built to target certain risks, including motion detection or surveillance. Unfortunately, since these systems are often installed in one location, it may be difficult to cover every section of the house, particularly the blind spots. For instance, cameras are unable to travel about the home or patrol it, thus certain sections remain unmonitored.</w:t>
+      <w:proofErr w:type="gramStart"/>
+      <w:r>
+        <w:rPr>
+          <w:rFonts w:ascii="Times New Roman" w:hAnsi="Times New Roman" w:cs="Times New Roman"/>
+          <w:sz w:val="24"/>
+          <w:szCs w:val="24"/>
+        </w:rPr>
+        <w:t>The majority of</w:t>
+      </w:r>
+      <w:proofErr w:type="gramEnd"/>
+      <w:r>
+        <w:rPr>
+          <w:rFonts w:ascii="Times New Roman" w:hAnsi="Times New Roman" w:cs="Times New Roman"/>
+          <w:sz w:val="24"/>
+          <w:szCs w:val="24"/>
+        </w:rPr>
+        <w:t xml:space="preserve"> home security systems are built to target certain risks, including motion detection or surveillance. Unfortunately, since these systems are often installed in one location, it may be difficult to cover every section of the house, particularly the blind spots. For instance, cameras are unable to travel about the home or patrol it, thus certain sections remain unmonitored.</w:t>
       </w:r>
       <w:r>
         <w:rPr>
@@ -3163,9 +3991,44 @@
           <w:sz w:val="24"/>
           <w:szCs w:val="24"/>
         </w:rPr>
-        <w:lastRenderedPageBreak/>
         <w:br/>
-        <w:t>The incomplete integration of conventional home security systems with additional safety measures is another major problem. While some systems are capable of detecting intruders, very few have the ability to monitor environmental parameters like temperature and humidity or detect fires or gas leaks. This results in a gap in security coverage as it may be expensive and difficult to maintain for homeowners to install numerous systems in order to handle various threats.</w:t>
+        <w:t xml:space="preserve">The incomplete integration of conventional home security systems with additional safety measures is another major problem. While some systems are capable of detecting intruders, very few </w:t>
+      </w:r>
+      <w:proofErr w:type="gramStart"/>
+      <w:r>
+        <w:rPr>
+          <w:rFonts w:ascii="Times New Roman" w:hAnsi="Times New Roman" w:cs="Times New Roman"/>
+          <w:sz w:val="24"/>
+          <w:szCs w:val="24"/>
+        </w:rPr>
+        <w:t>have the ability to</w:t>
+      </w:r>
+      <w:proofErr w:type="gramEnd"/>
+      <w:r>
+        <w:rPr>
+          <w:rFonts w:ascii="Times New Roman" w:hAnsi="Times New Roman" w:cs="Times New Roman"/>
+          <w:sz w:val="24"/>
+          <w:szCs w:val="24"/>
+        </w:rPr>
+        <w:t xml:space="preserve"> monitor environmental parameters like temperature and humidity or detect fires or gas leaks. This results in a gap in security coverage as it may be expensive and difficult to maintain for homeowners to install numerous systems </w:t>
+      </w:r>
+      <w:proofErr w:type="gramStart"/>
+      <w:r>
+        <w:rPr>
+          <w:rFonts w:ascii="Times New Roman" w:hAnsi="Times New Roman" w:cs="Times New Roman"/>
+          <w:sz w:val="24"/>
+          <w:szCs w:val="24"/>
+        </w:rPr>
+        <w:t>in order to</w:t>
+      </w:r>
+      <w:proofErr w:type="gramEnd"/>
+      <w:r>
+        <w:rPr>
+          <w:rFonts w:ascii="Times New Roman" w:hAnsi="Times New Roman" w:cs="Times New Roman"/>
+          <w:sz w:val="24"/>
+          <w:szCs w:val="24"/>
+        </w:rPr>
+        <w:t xml:space="preserve"> handle various threats.</w:t>
       </w:r>
       <w:r>
         <w:rPr>
@@ -3214,7 +4077,7 @@
           <w:szCs w:val="24"/>
         </w:rPr>
       </w:pPr>
-      <w:bookmarkStart w:id="10" w:name="_Toc179763354"/>
+      <w:bookmarkStart w:id="10" w:name="_Toc179931918"/>
       <w:r>
         <w:rPr>
           <w:rFonts w:ascii="Times New Roman" w:hAnsi="Times New Roman" w:cs="Times New Roman"/>
@@ -3279,7 +4142,27 @@
           <w:sz w:val="24"/>
           <w:szCs w:val="24"/>
         </w:rPr>
-        <w:t>How make a mobile robot with sensor-equipped, increase home security by detecting and reacting to multiple threats such as invasions, gas leaks, and fires, while giving real-time notifications to the homeowner?"</w:t>
+        <w:t>How</w:t>
+      </w:r>
+      <w:r>
+        <w:rPr>
+          <w:rFonts w:ascii="Times New Roman" w:hAnsi="Times New Roman" w:cs="Times New Roman"/>
+          <w:b/>
+          <w:bCs/>
+          <w:sz w:val="24"/>
+          <w:szCs w:val="24"/>
+        </w:rPr>
+        <w:t xml:space="preserve"> to</w:t>
+      </w:r>
+      <w:r>
+        <w:rPr>
+          <w:rFonts w:ascii="Times New Roman" w:hAnsi="Times New Roman" w:cs="Times New Roman"/>
+          <w:b/>
+          <w:bCs/>
+          <w:sz w:val="24"/>
+          <w:szCs w:val="24"/>
+        </w:rPr>
+        <w:t xml:space="preserve"> make a mobile robot with sensor-equipped, increase home security by detecting and reacting to multiple threats such as invasions, gas leaks, and fires, while giving real-time notifications to the homeowner?"</w:t>
       </w:r>
     </w:p>
     <w:p>
@@ -3298,6 +4181,52 @@
         </w:rPr>
         <w:t>This research topic focuses on providing a complete home security solution that overcomes the limitations of previous systems. It intends to examine how a six-legged spider robot, coupled with numerous sensors and IoT capabilities, can actively monitor the house and identify possible risks and react to them.</w:t>
       </w:r>
+      <w:sdt>
+        <w:sdtPr>
+          <w:rPr>
+            <w:rFonts w:ascii="Times New Roman" w:hAnsi="Times New Roman" w:cs="Times New Roman"/>
+            <w:color w:val="000000"/>
+            <w:sz w:val="24"/>
+            <w:szCs w:val="24"/>
+          </w:rPr>
+          <w:tag w:val="MENDELEY_CITATION_v3_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"/>
+          <w:id w:val="1794714830"/>
+          <w:placeholder>
+            <w:docPart w:val="DefaultPlaceholder_-1854013440"/>
+          </w:placeholder>
+        </w:sdtPr>
+        <w:sdtContent>
+          <w:r>
+            <w:rPr>
+              <w:rFonts w:ascii="Times New Roman" w:hAnsi="Times New Roman" w:cs="Times New Roman"/>
+              <w:color w:val="000000"/>
+              <w:sz w:val="24"/>
+              <w:szCs w:val="24"/>
+            </w:rPr>
+            <w:t>(</w:t>
+          </w:r>
+          <w:proofErr w:type="spellStart"/>
+          <w:r>
+            <w:rPr>
+              <w:rFonts w:ascii="Times New Roman" w:hAnsi="Times New Roman" w:cs="Times New Roman"/>
+              <w:color w:val="000000"/>
+              <w:sz w:val="24"/>
+              <w:szCs w:val="24"/>
+            </w:rPr>
+            <w:t>Taryudi</w:t>
+          </w:r>
+          <w:proofErr w:type="spellEnd"/>
+          <w:r>
+            <w:rPr>
+              <w:rFonts w:ascii="Times New Roman" w:hAnsi="Times New Roman" w:cs="Times New Roman"/>
+              <w:color w:val="000000"/>
+              <w:sz w:val="24"/>
+              <w:szCs w:val="24"/>
+            </w:rPr>
+            <w:t xml:space="preserve"> et al. 2018; Gul et al. 2019)</w:t>
+          </w:r>
+        </w:sdtContent>
+      </w:sdt>
     </w:p>
     <w:p>
       <w:pPr>
@@ -3391,7 +4320,26 @@
           <w:sz w:val="24"/>
           <w:szCs w:val="24"/>
         </w:rPr>
-        <w:t>How well can the robot employ several sensors (such gas, IR, and PIR motion sensors) to identify different forms of hazards in real time? This includes incursions, fires, gas leaks, and environmental conditions like as temperature and humidity.</w:t>
+        <w:lastRenderedPageBreak/>
+        <w:t xml:space="preserve">How well can the robot employ several sensors (such gas, IR, and PIR motion sensors) to identify different forms of hazards in real time? This includes incursions, fires, gas leaks, and environmental conditions </w:t>
+      </w:r>
+      <w:proofErr w:type="gramStart"/>
+      <w:r>
+        <w:rPr>
+          <w:rFonts w:ascii="Times New Roman" w:hAnsi="Times New Roman" w:cs="Times New Roman"/>
+          <w:sz w:val="24"/>
+          <w:szCs w:val="24"/>
+        </w:rPr>
+        <w:t>like as</w:t>
+      </w:r>
+      <w:proofErr w:type="gramEnd"/>
+      <w:r>
+        <w:rPr>
+          <w:rFonts w:ascii="Times New Roman" w:hAnsi="Times New Roman" w:cs="Times New Roman"/>
+          <w:sz w:val="24"/>
+          <w:szCs w:val="24"/>
+        </w:rPr>
+        <w:t xml:space="preserve"> temperature and humidity.</w:t>
       </w:r>
     </w:p>
     <w:p>
@@ -3430,7 +4378,6 @@
           <w:sz w:val="24"/>
           <w:szCs w:val="24"/>
         </w:rPr>
-        <w:lastRenderedPageBreak/>
         <w:t>Can the robot not only identify risks but also take preventive steps, such as sending signals to turn off the home’s power supply during a fire to limit additional damage.</w:t>
       </w:r>
     </w:p>
@@ -3470,7 +4417,25 @@
           <w:sz w:val="24"/>
           <w:szCs w:val="24"/>
         </w:rPr>
-        <w:t>How effectively can the robot transmit alerts and notifications to the homeowner's mobile device via the BLYNK 2.0 platform, ensuring the owner is aware and can take action, even while away from home?</w:t>
+        <w:t xml:space="preserve">How effectively can the robot transmit alerts and notifications to the homeowner's mobile device via the BLYNK 2.0 platform, ensuring the owner is aware and can </w:t>
+      </w:r>
+      <w:proofErr w:type="gramStart"/>
+      <w:r>
+        <w:rPr>
+          <w:rFonts w:ascii="Times New Roman" w:hAnsi="Times New Roman" w:cs="Times New Roman"/>
+          <w:sz w:val="24"/>
+          <w:szCs w:val="24"/>
+        </w:rPr>
+        <w:t>take action</w:t>
+      </w:r>
+      <w:proofErr w:type="gramEnd"/>
+      <w:r>
+        <w:rPr>
+          <w:rFonts w:ascii="Times New Roman" w:hAnsi="Times New Roman" w:cs="Times New Roman"/>
+          <w:sz w:val="24"/>
+          <w:szCs w:val="24"/>
+        </w:rPr>
+        <w:t>, even while away from home?</w:t>
       </w:r>
     </w:p>
     <w:p>
@@ -3535,7 +4500,43 @@
           <w:sz w:val="24"/>
           <w:szCs w:val="24"/>
         </w:rPr>
-        <w:t>How to defend the robot if someone is try to touch it or destroyed while it’s on security mode?</w:t>
+        <w:t xml:space="preserve">How to defend the robot if </w:t>
+      </w:r>
+      <w:proofErr w:type="gramStart"/>
+      <w:r>
+        <w:rPr>
+          <w:rFonts w:ascii="Times New Roman" w:hAnsi="Times New Roman" w:cs="Times New Roman"/>
+          <w:sz w:val="24"/>
+          <w:szCs w:val="24"/>
+        </w:rPr>
+        <w:t>someone is</w:t>
+      </w:r>
+      <w:proofErr w:type="gramEnd"/>
+      <w:r>
+        <w:rPr>
+          <w:rFonts w:ascii="Times New Roman" w:hAnsi="Times New Roman" w:cs="Times New Roman"/>
+          <w:sz w:val="24"/>
+          <w:szCs w:val="24"/>
+        </w:rPr>
+        <w:t xml:space="preserve"> </w:t>
+      </w:r>
+      <w:proofErr w:type="gramStart"/>
+      <w:r>
+        <w:rPr>
+          <w:rFonts w:ascii="Times New Roman" w:hAnsi="Times New Roman" w:cs="Times New Roman"/>
+          <w:sz w:val="24"/>
+          <w:szCs w:val="24"/>
+        </w:rPr>
+        <w:t>try</w:t>
+      </w:r>
+      <w:proofErr w:type="gramEnd"/>
+      <w:r>
+        <w:rPr>
+          <w:rFonts w:ascii="Times New Roman" w:hAnsi="Times New Roman" w:cs="Times New Roman"/>
+          <w:sz w:val="24"/>
+          <w:szCs w:val="24"/>
+        </w:rPr>
+        <w:t xml:space="preserve"> to touch it or destroyed while it’s on security mode?</w:t>
       </w:r>
     </w:p>
     <w:p>
@@ -3642,7 +4643,7 @@
           <w:szCs w:val="24"/>
         </w:rPr>
       </w:pPr>
-      <w:bookmarkStart w:id="11" w:name="_Toc179763355"/>
+      <w:bookmarkStart w:id="11" w:name="_Toc179931919"/>
       <w:r>
         <w:rPr>
           <w:rFonts w:ascii="Times New Roman" w:hAnsi="Times New Roman" w:cs="Times New Roman"/>
@@ -3784,16 +4785,7 @@
           <w:sz w:val="24"/>
           <w:szCs w:val="24"/>
         </w:rPr>
-        <w:t xml:space="preserve"> the critical need for efficient home security systems. Furthermore, a common omission is the risk </w:t>
-      </w:r>
-      <w:r>
-        <w:rPr>
-          <w:rFonts w:ascii="Times New Roman" w:hAnsi="Times New Roman" w:cs="Times New Roman"/>
-          <w:sz w:val="24"/>
-          <w:szCs w:val="24"/>
-        </w:rPr>
-        <w:lastRenderedPageBreak/>
-        <w:t>of gas leaks, which can cause fires or explosions. The National Fire Protection Association reports that fires that are discovered after the fact account for nearly half of home fire fatalities. This data lends credence to the idea that homeowners need a proactive security system that can spot threats before they become dangerous situations.</w:t>
+        <w:t xml:space="preserve"> the critical need for efficient home security systems. Furthermore, a common omission is the risk of gas leaks, which can cause fires or explosions. The National Fire Protection Association reports that fires that are discovered after the fact account for nearly half of home fire fatalities. This data lends credence to the idea that homeowners need a proactive security system that can spot threats before they become dangerous situations.</w:t>
       </w:r>
     </w:p>
     <w:p>
@@ -3907,7 +4899,25 @@
           <w:sz w:val="24"/>
           <w:szCs w:val="24"/>
         </w:rPr>
-        <w:t xml:space="preserve">Home security systems have become more sophisticated and adaptive as a consequence of real-time data collecting and device connection made possible by the Internet of Things (IoT). There is a unique opportunity to create a mobile robot that can monitor the home environment proactively thanks to recent advancements in robotics, sensing, and communication technologies. The potential of combining these technologies led to the idea of developing a spider robot that can patrol the home, </w:t>
+        <w:t xml:space="preserve">Home security systems have become more sophisticated and adaptive </w:t>
+      </w:r>
+      <w:proofErr w:type="gramStart"/>
+      <w:r>
+        <w:rPr>
+          <w:rFonts w:ascii="Times New Roman" w:hAnsi="Times New Roman" w:cs="Times New Roman"/>
+          <w:sz w:val="24"/>
+          <w:szCs w:val="24"/>
+        </w:rPr>
+        <w:t>as a consequence of</w:t>
+      </w:r>
+      <w:proofErr w:type="gramEnd"/>
+      <w:r>
+        <w:rPr>
+          <w:rFonts w:ascii="Times New Roman" w:hAnsi="Times New Roman" w:cs="Times New Roman"/>
+          <w:sz w:val="24"/>
+          <w:szCs w:val="24"/>
+        </w:rPr>
+        <w:t xml:space="preserve"> real-time data collecting and device connection made possible by the Internet of Things (IoT). There is a unique opportunity to create a mobile robot that can monitor the home environment proactively thanks to recent advancements in robotics, sensing, and communication technologies. The potential of combining these technologies led to the idea of developing a spider robot that can patrol the home, </w:t>
       </w:r>
       <w:proofErr w:type="spellStart"/>
       <w:r>
@@ -3997,7 +5007,7 @@
           <w:szCs w:val="24"/>
         </w:rPr>
       </w:pPr>
-      <w:bookmarkStart w:id="12" w:name="_Toc179763356"/>
+      <w:bookmarkStart w:id="12" w:name="_Toc179931920"/>
       <w:r>
         <w:rPr>
           <w:rFonts w:ascii="Times New Roman" w:hAnsi="Times New Roman" w:cs="Times New Roman"/>
@@ -4025,17 +5035,34 @@
           <w:sz w:val="24"/>
           <w:szCs w:val="24"/>
         </w:rPr>
-        <w:t xml:space="preserve">The fundamental purpose of this project is to design a unique spider robot that promotes home security in Sri Lanka via mobility and superior sensor technologies. By the conclusion of this </w:t>
-      </w:r>
-      <w:r>
-        <w:rPr>
-          <w:rFonts w:ascii="Times New Roman" w:hAnsi="Times New Roman" w:cs="Times New Roman"/>
-          <w:sz w:val="24"/>
-          <w:szCs w:val="24"/>
-        </w:rPr>
-        <w:lastRenderedPageBreak/>
-        <w:t>project, we intend to accomplish six critical results that will help to enhancing home safety for homeowners throughout the country.</w:t>
-      </w:r>
+        <w:t>The fundamental purpose of this project is to design a unique spider robot that promotes home security in Sri Lanka via mobility and superior sensor technologies. By the conclusion of this project, we intend to accomplish six critical results that will help to enhancing home safety for homeowners throughout the country.</w:t>
+      </w:r>
+      <w:sdt>
+        <w:sdtPr>
+          <w:rPr>
+            <w:rFonts w:ascii="Times New Roman" w:hAnsi="Times New Roman" w:cs="Times New Roman"/>
+            <w:color w:val="000000"/>
+            <w:sz w:val="24"/>
+            <w:szCs w:val="24"/>
+          </w:rPr>
+          <w:tag w:val="MENDELEY_CITATION_v3_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"/>
+          <w:id w:val="1196273077"/>
+          <w:placeholder>
+            <w:docPart w:val="DefaultPlaceholder_-1854013440"/>
+          </w:placeholder>
+        </w:sdtPr>
+        <w:sdtContent>
+          <w:r>
+            <w:rPr>
+              <w:rFonts w:ascii="Times New Roman" w:hAnsi="Times New Roman" w:cs="Times New Roman"/>
+              <w:color w:val="000000"/>
+              <w:sz w:val="24"/>
+              <w:szCs w:val="24"/>
+            </w:rPr>
+            <w:t>(Carroll et al. [no date])</w:t>
+          </w:r>
+        </w:sdtContent>
+      </w:sdt>
     </w:p>
     <w:p>
       <w:pPr>
@@ -4306,6 +5333,7 @@
           <w:szCs w:val="24"/>
           <w:lang w:val="en-GB"/>
         </w:rPr>
+        <w:lastRenderedPageBreak/>
         <w:t>User-Friendly Design and Usability</w:t>
       </w:r>
     </w:p>
@@ -4325,17 +5353,7 @@
           <w:szCs w:val="24"/>
           <w:lang w:val="en-GB"/>
         </w:rPr>
-        <w:t xml:space="preserve">We also want to design a user-friendly interface for both the mobile and online apps, enabling homeowners to effortlessly monitor their home security. The application should give basic </w:t>
-      </w:r>
-      <w:r>
-        <w:rPr>
-          <w:rFonts w:ascii="Times New Roman" w:hAnsi="Times New Roman" w:cs="Times New Roman"/>
-          <w:sz w:val="24"/>
-          <w:szCs w:val="24"/>
-          <w:lang w:val="en-GB"/>
-        </w:rPr>
-        <w:lastRenderedPageBreak/>
-        <w:t>controls and clear information about the robot’s condition, battery level, and any alarms. Ensuring that the system is straightforward to operate will encourage more homeowners to use this new technology, making their homes safer.</w:t>
+        <w:t>We also want to design a user-friendly interface for both the mobile and online apps, enabling homeowners to effortlessly monitor their home security. The application should give basic controls and clear information about the robot’s condition, battery level, and any alarms. Ensuring that the system is straightforward to operate will encourage more homeowners to use this new technology, making their homes safer.</w:t>
       </w:r>
     </w:p>
     <w:p>
@@ -4464,7 +5482,7 @@
           <w:lang w:val="en-GB"/>
         </w:rPr>
       </w:pPr>
-      <w:bookmarkStart w:id="13" w:name="_Toc179763357"/>
+      <w:bookmarkStart w:id="13" w:name="_Toc179931921"/>
       <w:r>
         <w:rPr>
           <w:rFonts w:ascii="Times New Roman" w:hAnsi="Times New Roman" w:cs="Times New Roman"/>
@@ -4492,7 +5510,25 @@
           <w:sz w:val="24"/>
           <w:szCs w:val="24"/>
         </w:rPr>
-        <w:t>The CREATE of a spider robot especially intended to improve home security in Sri Lanka is the main goal of this project's research aims. Homeowners are looking for creative ways to safeguard their assets and security worries rise. With the use of cutting-edge sensor technology and mobility, this project seeks to develop a robotic system that would meet these urgent demands.</w:t>
+        <w:t xml:space="preserve">The CREATE of a spider robot especially intended to improve home security in Sri Lanka is the main goal of this project's research aims. Homeowners are looking for creative ways to safeguard their assets and security worries </w:t>
+      </w:r>
+      <w:proofErr w:type="gramStart"/>
+      <w:r>
+        <w:rPr>
+          <w:rFonts w:ascii="Times New Roman" w:hAnsi="Times New Roman" w:cs="Times New Roman"/>
+          <w:sz w:val="24"/>
+          <w:szCs w:val="24"/>
+        </w:rPr>
+        <w:t>rise</w:t>
+      </w:r>
+      <w:proofErr w:type="gramEnd"/>
+      <w:r>
+        <w:rPr>
+          <w:rFonts w:ascii="Times New Roman" w:hAnsi="Times New Roman" w:cs="Times New Roman"/>
+          <w:sz w:val="24"/>
+          <w:szCs w:val="24"/>
+        </w:rPr>
+        <w:t>. With the use of cutting-edge sensor technology and mobility, this project seeks to develop a robotic system that would meet these urgent demands.</w:t>
       </w:r>
       <w:r>
         <w:rPr>
@@ -4533,7 +5569,7 @@
           <w:szCs w:val="24"/>
         </w:rPr>
       </w:pPr>
-      <w:bookmarkStart w:id="14" w:name="_Toc179763358"/>
+      <w:bookmarkStart w:id="14" w:name="_Toc179931922"/>
       <w:r>
         <w:rPr>
           <w:rFonts w:ascii="Times New Roman" w:hAnsi="Times New Roman" w:cs="Times New Roman"/>
@@ -4582,47 +5618,48 @@
           <w:szCs w:val="24"/>
           <w:lang w:val="en-GB"/>
         </w:rPr>
-        <w:t xml:space="preserve">In Sri Lanka, home security is a growing issue due to several causes, including expanding urbanization and the possibility for both human-related and natural dangers. Burglary is one of the most prevalent security hazards, particularly in metropolitan locations where residences are left unattended for lengthy periods. Fires, typically caused by poor wiring or neglect, offer </w:t>
-      </w:r>
-      <w:r>
+        <w:lastRenderedPageBreak/>
+        <w:t>In Sri Lanka, home security is a growing issue due to several causes, including expanding urbanization and the possibility for both human-related and natural dangers. Burglary is one of the most prevalent security hazards, particularly in metropolitan locations where residences are left unattended for lengthy periods. Fires, typically caused by poor wiring or neglect, offer another severe concern, while gas leaks from kitchen equipment or pipes may result in fatal repercussions if not identified early.</w:t>
+      </w:r>
+    </w:p>
+    <w:p>
+      <w:pPr>
         <w:rPr>
           <w:rFonts w:ascii="Times New Roman" w:hAnsi="Times New Roman" w:cs="Times New Roman"/>
           <w:sz w:val="24"/>
           <w:szCs w:val="24"/>
           <w:lang w:val="en-GB"/>
         </w:rPr>
-        <w:lastRenderedPageBreak/>
-        <w:t>another severe concern, while gas leaks from kitchen equipment or pipes may result in fatal repercussions if not identified early.</w:t>
-      </w:r>
-    </w:p>
-    <w:p>
-      <w:pPr>
+      </w:pPr>
+      <w:r>
         <w:rPr>
           <w:rFonts w:ascii="Times New Roman" w:hAnsi="Times New Roman" w:cs="Times New Roman"/>
           <w:sz w:val="24"/>
           <w:szCs w:val="24"/>
           <w:lang w:val="en-GB"/>
         </w:rPr>
-      </w:pPr>
-      <w:r>
+        <w:t>To reach this purpose, we will undertake research via surveys, interviews, and case studies with homeowners, security professionals, and municipal officials. These strategies will help us acquire firsthand data on the most prevalent and serious hazards in households. We will also review local criminal reports and fire department information to better understand how frequently these occurrences occur and in which places they are most common.</w:t>
+      </w:r>
+    </w:p>
+    <w:p>
+      <w:pPr>
         <w:rPr>
           <w:rFonts w:ascii="Times New Roman" w:hAnsi="Times New Roman" w:cs="Times New Roman"/>
           <w:sz w:val="24"/>
           <w:szCs w:val="24"/>
           <w:lang w:val="en-GB"/>
         </w:rPr>
-        <w:t>To reach this purpose, we will undertake research via surveys, interviews, and case studies with homeowners, security professionals, and municipal officials. These strategies will help us acquire firsthand data on the most prevalent and serious hazards in households. We will also review local criminal reports and fire department information to better understand how frequently these occurrences occur and in which places they are most common.</w:t>
-      </w:r>
-    </w:p>
-    <w:p>
-      <w:pPr>
+      </w:pPr>
+      <w:r>
         <w:rPr>
           <w:rFonts w:ascii="Times New Roman" w:hAnsi="Times New Roman" w:cs="Times New Roman"/>
           <w:sz w:val="24"/>
           <w:szCs w:val="24"/>
           <w:lang w:val="en-GB"/>
         </w:rPr>
-      </w:pPr>
+        <w:t xml:space="preserve">By understanding these security issues in depth, we may adapt the spider robot's characteristics to meet </w:t>
+      </w:r>
+      <w:proofErr w:type="gramStart"/>
       <w:r>
         <w:rPr>
           <w:rFonts w:ascii="Times New Roman" w:hAnsi="Times New Roman" w:cs="Times New Roman"/>
@@ -4630,7 +5667,17 @@
           <w:szCs w:val="24"/>
           <w:lang w:val="en-GB"/>
         </w:rPr>
-        <w:t>By understanding these security issues in depth, we may adapt the spider robot's characteristics to meet particular concerns. For example, if gas leaks are shown to be a prevalent concern, the robot would prioritize the integration of gas sensors to offer early alerts. Similarly, in locations prone to break-ins, the robot’s motion detection and surveillance functions will be tailored for increased efficacy.</w:t>
+        <w:t>particular concerns</w:t>
+      </w:r>
+      <w:proofErr w:type="gramEnd"/>
+      <w:r>
+        <w:rPr>
+          <w:rFonts w:ascii="Times New Roman" w:hAnsi="Times New Roman" w:cs="Times New Roman"/>
+          <w:sz w:val="24"/>
+          <w:szCs w:val="24"/>
+          <w:lang w:val="en-GB"/>
+        </w:rPr>
+        <w:t>. For example, if gas leaks are shown to be a prevalent concern, the robot would prioritize the integration of gas sensors to offer early alerts. Similarly, in locations prone to break-ins, the robot’s motion detection and surveillance functions will be tailored for increased efficacy.</w:t>
       </w:r>
     </w:p>
     <w:p>
@@ -4685,7 +5732,7 @@
           <w:lang w:val="en-GB"/>
         </w:rPr>
       </w:pPr>
-      <w:bookmarkStart w:id="15" w:name="_Toc179763359"/>
+      <w:bookmarkStart w:id="15" w:name="_Toc179931923"/>
       <w:r>
         <w:rPr>
           <w:rFonts w:ascii="Times New Roman" w:hAnsi="Times New Roman" w:cs="Times New Roman"/>
@@ -4765,7 +5812,16 @@
           <w:szCs w:val="24"/>
         </w:rPr>
         <w:br/>
-        <w:t xml:space="preserve">This aim entails a complete analysis of various security systems via market research, product comparisons, and customer feedback. We will assess how each sort of security equipment works in various scenarios—such as detecting intruders, reacting to fire dangers, and finding gas leaks. Additionally, we will look at how these systems are priced, how accessible they are to the general people, and how simple they are to install and </w:t>
+        <w:t xml:space="preserve">This aim entails a complete analysis of various security systems via market research, product comparisons, and customer feedback. We will assess how each sort of security equipment works </w:t>
+      </w:r>
+      <w:r>
+        <w:rPr>
+          <w:rFonts w:ascii="Times New Roman" w:hAnsi="Times New Roman" w:cs="Times New Roman"/>
+          <w:sz w:val="24"/>
+          <w:szCs w:val="24"/>
+        </w:rPr>
+        <w:lastRenderedPageBreak/>
+        <w:t xml:space="preserve">in various scenarios—such as detecting intruders, reacting to fire dangers, and finding gas leaks. Additionally, we will look at how these systems are priced, how accessible they are to the general people, and how simple they are to install and </w:t>
       </w:r>
       <w:proofErr w:type="spellStart"/>
       <w:r>
@@ -4800,14 +5856,6 @@
           <w:szCs w:val="24"/>
         </w:rPr>
         <w:br/>
-      </w:r>
-      <w:r>
-        <w:rPr>
-          <w:rFonts w:ascii="Times New Roman" w:hAnsi="Times New Roman" w:cs="Times New Roman"/>
-          <w:sz w:val="24"/>
-          <w:szCs w:val="24"/>
-        </w:rPr>
-        <w:lastRenderedPageBreak/>
         <w:t>By extensively evaluating these current systems, we can determine the fundamental shortcomings that our spider robot may improve upon. For example, if we discover that many systems lack real-time warnings or are not mobile enough to cover blind areas in houses, the spider robot will be created with mobility and immediate alerting capabilities. Similarly, if existing solutions are costly or difficult to maintain, we will work on making the robot economical and user-friendly.</w:t>
       </w:r>
     </w:p>
@@ -4832,7 +5880,7 @@
           <w:szCs w:val="24"/>
         </w:rPr>
       </w:pPr>
-      <w:bookmarkStart w:id="16" w:name="_Toc179763360"/>
+      <w:bookmarkStart w:id="16" w:name="_Toc179931924"/>
       <w:r>
         <w:rPr>
           <w:rFonts w:ascii="Times New Roman" w:hAnsi="Times New Roman" w:cs="Times New Roman"/>
@@ -5064,6 +6112,7 @@
           <w:sz w:val="24"/>
           <w:szCs w:val="24"/>
         </w:rPr>
+        <w:lastRenderedPageBreak/>
         <w:t>PIR motion sensors will detect movement within the house, helping to identify possible burglars while the homeowner is not there.</w:t>
       </w:r>
     </w:p>
@@ -5099,7 +6148,6 @@
           <w:sz w:val="24"/>
           <w:szCs w:val="24"/>
         </w:rPr>
-        <w:lastRenderedPageBreak/>
         <w:t>The temperature sensor will detect excessive heat levels, helping you spot early indicators of fire or overheated equipment before they become a significant concern.</w:t>
       </w:r>
     </w:p>
@@ -5373,7 +6421,7 @@
           <w:szCs w:val="24"/>
         </w:rPr>
       </w:pPr>
-      <w:bookmarkStart w:id="17" w:name="_Toc179763361"/>
+      <w:bookmarkStart w:id="17" w:name="_Toc179931925"/>
       <w:r>
         <w:rPr>
           <w:rFonts w:ascii="Times New Roman" w:hAnsi="Times New Roman" w:cs="Times New Roman"/>
@@ -5434,6 +6482,7 @@
           <w:szCs w:val="24"/>
           <w:lang w:val="en-GB"/>
         </w:rPr>
+        <w:lastRenderedPageBreak/>
         <w:t>The assessment will be undertaken via real-world testing in diverse household contexts, such as apartments, houses with several rooms, and homes with varied flooring kinds (</w:t>
       </w:r>
       <w:proofErr w:type="spellStart"/>
@@ -5454,17 +6503,7 @@
           <w:szCs w:val="24"/>
           <w:lang w:val="en-GB"/>
         </w:rPr>
-        <w:t xml:space="preserve">: carpet, tile, </w:t>
-      </w:r>
-      <w:r>
-        <w:rPr>
-          <w:rFonts w:ascii="Times New Roman" w:hAnsi="Times New Roman" w:cs="Times New Roman"/>
-          <w:sz w:val="24"/>
-          <w:szCs w:val="24"/>
-          <w:lang w:val="en-GB"/>
-        </w:rPr>
-        <w:lastRenderedPageBreak/>
-        <w:t>and hardwood). By deploying the robot in various varied environments, we will be able to test its adaptability, precision, and overall dependability. Specific areas of concentration will include:</w:t>
+        <w:t>: carpet, tile, and hardwood). By deploying the robot in various varied environments, we will be able to test its adaptability, precision, and overall dependability. Specific areas of concentration will include:</w:t>
       </w:r>
     </w:p>
     <w:p>
@@ -5735,7 +6774,7 @@
           <w:lang w:val="en-GB"/>
         </w:rPr>
       </w:pPr>
-      <w:bookmarkStart w:id="18" w:name="_Toc179763362"/>
+      <w:bookmarkStart w:id="18" w:name="_Toc179931926"/>
       <w:r>
         <w:rPr>
           <w:rFonts w:ascii="Times New Roman" w:hAnsi="Times New Roman" w:cs="Times New Roman"/>
@@ -6033,7 +7072,7 @@
           <w:szCs w:val="24"/>
         </w:rPr>
       </w:pPr>
-      <w:bookmarkStart w:id="19" w:name="_Toc179763363"/>
+      <w:bookmarkStart w:id="19" w:name="_Toc179931927"/>
       <w:r>
         <w:rPr>
           <w:rStyle w:val="Heading2Char"/>
@@ -6078,7 +7117,7 @@
           <w:szCs w:val="24"/>
         </w:rPr>
       </w:pPr>
-      <w:bookmarkStart w:id="20" w:name="_Toc179763364"/>
+      <w:bookmarkStart w:id="20" w:name="_Toc179931928"/>
       <w:r>
         <w:rPr>
           <w:rFonts w:ascii="Times New Roman" w:hAnsi="Times New Roman" w:cs="Times New Roman"/>
@@ -6112,7 +7151,25 @@
           <w:sz w:val="24"/>
           <w:szCs w:val="24"/>
         </w:rPr>
-        <w:t>ESP8266 (Wi-Fi Microcontroller) – for communication with the mobile application via the BLYNK platform.</w:t>
+        <w:t xml:space="preserve">ESP8266 (Wi-Fi Microcontroller) – for communication with </w:t>
+      </w:r>
+      <w:proofErr w:type="gramStart"/>
+      <w:r>
+        <w:rPr>
+          <w:rFonts w:ascii="Times New Roman" w:hAnsi="Times New Roman" w:cs="Times New Roman"/>
+          <w:sz w:val="24"/>
+          <w:szCs w:val="24"/>
+        </w:rPr>
+        <w:t>the mobile application</w:t>
+      </w:r>
+      <w:proofErr w:type="gramEnd"/>
+      <w:r>
+        <w:rPr>
+          <w:rFonts w:ascii="Times New Roman" w:hAnsi="Times New Roman" w:cs="Times New Roman"/>
+          <w:sz w:val="24"/>
+          <w:szCs w:val="24"/>
+        </w:rPr>
+        <w:t xml:space="preserve"> via the BLYNK platform.</w:t>
       </w:r>
     </w:p>
     <w:p>
@@ -6540,7 +7597,7 @@
           <w:szCs w:val="24"/>
         </w:rPr>
       </w:pPr>
-      <w:bookmarkStart w:id="21" w:name="_Toc179763365"/>
+      <w:bookmarkStart w:id="21" w:name="_Toc179931929"/>
       <w:r>
         <w:rPr>
           <w:rFonts w:ascii="Times New Roman" w:hAnsi="Times New Roman" w:cs="Times New Roman"/>
@@ -6573,7 +7630,25 @@
           <w:sz w:val="24"/>
           <w:szCs w:val="24"/>
         </w:rPr>
-        <w:t>Arduino IDE – For writing and uploading the code to control the sensors.</w:t>
+        <w:t xml:space="preserve">Arduino IDE – For writing and uploading </w:t>
+      </w:r>
+      <w:proofErr w:type="gramStart"/>
+      <w:r>
+        <w:rPr>
+          <w:rFonts w:ascii="Times New Roman" w:hAnsi="Times New Roman" w:cs="Times New Roman"/>
+          <w:sz w:val="24"/>
+          <w:szCs w:val="24"/>
+        </w:rPr>
+        <w:t>the code</w:t>
+      </w:r>
+      <w:proofErr w:type="gramEnd"/>
+      <w:r>
+        <w:rPr>
+          <w:rFonts w:ascii="Times New Roman" w:hAnsi="Times New Roman" w:cs="Times New Roman"/>
+          <w:sz w:val="24"/>
+          <w:szCs w:val="24"/>
+        </w:rPr>
+        <w:t xml:space="preserve"> to control the sensors.</w:t>
       </w:r>
     </w:p>
     <w:p>
@@ -6605,7 +7680,25 @@
           <w:sz w:val="24"/>
           <w:szCs w:val="24"/>
         </w:rPr>
-        <w:t>BLYNK 2.0 – A platform for developing the mobile application and web application.</w:t>
+        <w:t xml:space="preserve">BLYNK 2.0 – A platform for developing </w:t>
+      </w:r>
+      <w:proofErr w:type="gramStart"/>
+      <w:r>
+        <w:rPr>
+          <w:rFonts w:ascii="Times New Roman" w:hAnsi="Times New Roman" w:cs="Times New Roman"/>
+          <w:sz w:val="24"/>
+          <w:szCs w:val="24"/>
+        </w:rPr>
+        <w:t>the mobile application</w:t>
+      </w:r>
+      <w:proofErr w:type="gramEnd"/>
+      <w:r>
+        <w:rPr>
+          <w:rFonts w:ascii="Times New Roman" w:hAnsi="Times New Roman" w:cs="Times New Roman"/>
+          <w:sz w:val="24"/>
+          <w:szCs w:val="24"/>
+        </w:rPr>
+        <w:t xml:space="preserve"> and web application.</w:t>
       </w:r>
     </w:p>
     <w:p>
@@ -6637,7 +7730,25 @@
           <w:sz w:val="24"/>
           <w:szCs w:val="24"/>
         </w:rPr>
-        <w:t>C++ Programming Language – Used to program the microcontrollers.</w:t>
+        <w:t xml:space="preserve">C++ Programming Language – Used to program </w:t>
+      </w:r>
+      <w:proofErr w:type="gramStart"/>
+      <w:r>
+        <w:rPr>
+          <w:rFonts w:ascii="Times New Roman" w:hAnsi="Times New Roman" w:cs="Times New Roman"/>
+          <w:sz w:val="24"/>
+          <w:szCs w:val="24"/>
+        </w:rPr>
+        <w:t>the microcontrollers</w:t>
+      </w:r>
+      <w:proofErr w:type="gramEnd"/>
+      <w:r>
+        <w:rPr>
+          <w:rFonts w:ascii="Times New Roman" w:hAnsi="Times New Roman" w:cs="Times New Roman"/>
+          <w:sz w:val="24"/>
+          <w:szCs w:val="24"/>
+        </w:rPr>
+        <w:t>.</w:t>
       </w:r>
     </w:p>
     <w:p>
@@ -6726,7 +7837,7 @@
           <w:szCs w:val="24"/>
         </w:rPr>
       </w:pPr>
-      <w:bookmarkStart w:id="22" w:name="_Toc179763366"/>
+      <w:bookmarkStart w:id="22" w:name="_Toc179931930"/>
       <w:r>
         <w:rPr>
           <w:rFonts w:ascii="Times New Roman" w:hAnsi="Times New Roman" w:cs="Times New Roman"/>
@@ -6750,7 +7861,7 @@
           <w:bCs/>
         </w:rPr>
       </w:pPr>
-      <w:bookmarkStart w:id="23" w:name="_Toc179763367"/>
+      <w:bookmarkStart w:id="23" w:name="_Toc179931931"/>
       <w:r>
         <w:rPr>
           <w:rFonts w:ascii="Times New Roman" w:hAnsi="Times New Roman" w:cs="Times New Roman"/>
@@ -6771,14 +7882,6 @@
           <w:color w:val="auto"/>
           <w:sz w:val="24"/>
           <w:szCs w:val="24"/>
-        </w:rPr>
-        <w:br/>
-      </w:r>
-      <w:r>
-        <w:rPr>
-          <w:rFonts w:ascii="Times New Roman" w:hAnsi="Times New Roman" w:cs="Times New Roman"/>
-          <w:b/>
-          <w:bCs/>
         </w:rPr>
         <w:br/>
       </w:r>
@@ -7081,7 +8184,25 @@
                 <w:sz w:val="24"/>
                 <w:szCs w:val="24"/>
               </w:rPr>
-              <w:t>robot charging options that use on solar electricity or wireless technology.</w:t>
+              <w:t xml:space="preserve">robot charging options that </w:t>
+            </w:r>
+            <w:proofErr w:type="gramStart"/>
+            <w:r>
+              <w:rPr>
+                <w:rFonts w:ascii="Times New Roman" w:hAnsi="Times New Roman" w:cs="Times New Roman"/>
+                <w:sz w:val="24"/>
+                <w:szCs w:val="24"/>
+              </w:rPr>
+              <w:t>use on</w:t>
+            </w:r>
+            <w:proofErr w:type="gramEnd"/>
+            <w:r>
+              <w:rPr>
+                <w:rFonts w:ascii="Times New Roman" w:hAnsi="Times New Roman" w:cs="Times New Roman"/>
+                <w:sz w:val="24"/>
+                <w:szCs w:val="24"/>
+              </w:rPr>
+              <w:t xml:space="preserve"> solar electricity or wireless technology.</w:t>
             </w:r>
           </w:p>
           <w:p>
@@ -7172,13 +8293,23 @@
                 <w:szCs w:val="24"/>
               </w:rPr>
             </w:pPr>
+            <w:proofErr w:type="gramStart"/>
             <w:r>
               <w:rPr>
                 <w:rFonts w:ascii="Times New Roman" w:hAnsi="Times New Roman" w:cs="Times New Roman"/>
                 <w:sz w:val="24"/>
                 <w:szCs w:val="24"/>
               </w:rPr>
-              <w:t>keeping an eye on the house's interior temperature, humidity, and air quality.</w:t>
+              <w:t>keeping</w:t>
+            </w:r>
+            <w:proofErr w:type="gramEnd"/>
+            <w:r>
+              <w:rPr>
+                <w:rFonts w:ascii="Times New Roman" w:hAnsi="Times New Roman" w:cs="Times New Roman"/>
+                <w:sz w:val="24"/>
+                <w:szCs w:val="24"/>
+              </w:rPr>
+              <w:t xml:space="preserve"> an eye on the house's interior temperature, humidity, and air quality.</w:t>
             </w:r>
           </w:p>
           <w:p>
@@ -7236,7 +8367,7 @@
           <w:szCs w:val="24"/>
         </w:rPr>
       </w:pPr>
-      <w:bookmarkStart w:id="24" w:name="_Toc179763368"/>
+      <w:bookmarkStart w:id="24" w:name="_Toc179931932"/>
       <w:r>
         <w:rPr>
           <w:rFonts w:ascii="Times New Roman" w:hAnsi="Times New Roman" w:cs="Times New Roman"/>
@@ -7283,12 +8414,40 @@
         <w:br/>
         <w:t xml:space="preserve">I defined the essential hardware and software resources needed for the project, defining the components that would allow the robot to function efficiently in diverse conditions. The project scope was established explicitly, differentiating between what would be included and excluded in the development process, guaranteeing a focused approach. </w:t>
       </w:r>
-      <w:r>
-        <w:rPr>
-          <w:rFonts w:ascii="Times New Roman" w:hAnsi="Times New Roman" w:cs="Times New Roman"/>
-          <w:sz w:val="24"/>
-          <w:szCs w:val="24"/>
-        </w:rPr>
+    </w:p>
+    <w:p>
+      <w:pPr>
+        <w:rPr>
+          <w:rFonts w:ascii="Times New Roman" w:hAnsi="Times New Roman" w:cs="Times New Roman"/>
+          <w:sz w:val="24"/>
+          <w:szCs w:val="24"/>
+        </w:rPr>
+      </w:pPr>
+    </w:p>
+    <w:p>
+      <w:pPr>
+        <w:rPr>
+          <w:rFonts w:ascii="Times New Roman" w:hAnsi="Times New Roman" w:cs="Times New Roman"/>
+          <w:sz w:val="24"/>
+          <w:szCs w:val="24"/>
+        </w:rPr>
+      </w:pPr>
+    </w:p>
+    <w:p>
+      <w:pPr>
+        <w:rPr>
+          <w:rFonts w:ascii="Times New Roman" w:hAnsi="Times New Roman" w:cs="Times New Roman"/>
+          <w:sz w:val="24"/>
+          <w:szCs w:val="24"/>
+        </w:rPr>
+      </w:pPr>
+      <w:r>
+        <w:rPr>
+          <w:rFonts w:ascii="Times New Roman" w:hAnsi="Times New Roman" w:cs="Times New Roman"/>
+          <w:sz w:val="24"/>
+          <w:szCs w:val="24"/>
+        </w:rPr>
+        <w:lastRenderedPageBreak/>
         <w:br/>
       </w:r>
       <w:r>
@@ -7298,16 +8457,7 @@
           <w:szCs w:val="24"/>
         </w:rPr>
         <w:br/>
-        <w:t xml:space="preserve">Additionally, I defined research goals that drive the design, deployment, and assessment of the spider robot, reaffirming my dedication to providing a dependable and user-friendly security solution. Finally, the chapter addressed the notion of visualizing the workflow via a rich image, </w:t>
-      </w:r>
-      <w:r>
-        <w:rPr>
-          <w:rFonts w:ascii="Times New Roman" w:hAnsi="Times New Roman" w:cs="Times New Roman"/>
-          <w:sz w:val="24"/>
-          <w:szCs w:val="24"/>
-        </w:rPr>
-        <w:lastRenderedPageBreak/>
-        <w:t xml:space="preserve">which would serve as a guide for understanding the interactions inside the system. </w:t>
+        <w:t xml:space="preserve">Additionally, I defined research goals that drive the design, deployment, and assessment of the spider robot, reaffirming my dedication to providing a dependable and user-friendly security solution. Finally, the chapter addressed the notion of visualizing the workflow via a rich image, which would serve as a guide for understanding the interactions inside the system. </w:t>
       </w:r>
       <w:r>
         <w:rPr>
@@ -7326,6 +8476,72 @@
         <w:br/>
         <w:t>Overall, this chapter establishes the framework for the upcoming parts, preparing the way for a full analysis of the technical requirements, development procedures, and testing stages of the spider robot project.</w:t>
       </w:r>
+      <w:sdt>
+        <w:sdtPr>
+          <w:rPr>
+            <w:rFonts w:ascii="Times New Roman" w:hAnsi="Times New Roman" w:cs="Times New Roman"/>
+            <w:color w:val="000000"/>
+            <w:sz w:val="24"/>
+            <w:szCs w:val="24"/>
+          </w:rPr>
+          <w:tag w:val="MENDELEY_CITATION_v3_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"/>
+          <w:id w:val="1846903973"/>
+          <w:placeholder>
+            <w:docPart w:val="DefaultPlaceholder_-1854013440"/>
+          </w:placeholder>
+        </w:sdtPr>
+        <w:sdtContent>
+          <w:r>
+            <w:rPr>
+              <w:rFonts w:ascii="Times New Roman" w:hAnsi="Times New Roman" w:cs="Times New Roman"/>
+              <w:color w:val="000000"/>
+              <w:sz w:val="24"/>
+              <w:szCs w:val="24"/>
+            </w:rPr>
+            <w:t>(</w:t>
+          </w:r>
+          <w:proofErr w:type="spellStart"/>
+          <w:r>
+            <w:rPr>
+              <w:rFonts w:ascii="Times New Roman" w:hAnsi="Times New Roman" w:cs="Times New Roman"/>
+              <w:color w:val="000000"/>
+              <w:sz w:val="24"/>
+              <w:szCs w:val="24"/>
+            </w:rPr>
+            <w:t>Cavas</w:t>
+          </w:r>
+          <w:proofErr w:type="spellEnd"/>
+          <w:r>
+            <w:rPr>
+              <w:rFonts w:ascii="Times New Roman" w:hAnsi="Times New Roman" w:cs="Times New Roman"/>
+              <w:color w:val="000000"/>
+              <w:sz w:val="24"/>
+              <w:szCs w:val="24"/>
+            </w:rPr>
+            <w:t xml:space="preserve"> 2019; </w:t>
+          </w:r>
+          <w:proofErr w:type="spellStart"/>
+          <w:r>
+            <w:rPr>
+              <w:rFonts w:ascii="Times New Roman" w:hAnsi="Times New Roman" w:cs="Times New Roman"/>
+              <w:color w:val="000000"/>
+              <w:sz w:val="24"/>
+              <w:szCs w:val="24"/>
+            </w:rPr>
+            <w:t>Jdeed</w:t>
+          </w:r>
+          <w:proofErr w:type="spellEnd"/>
+          <w:r>
+            <w:rPr>
+              <w:rFonts w:ascii="Times New Roman" w:hAnsi="Times New Roman" w:cs="Times New Roman"/>
+              <w:color w:val="000000"/>
+              <w:sz w:val="24"/>
+              <w:szCs w:val="24"/>
+            </w:rPr>
+            <w:t xml:space="preserve"> et al. [no date])</w:t>
+          </w:r>
+        </w:sdtContent>
+      </w:sdt>
     </w:p>
     <w:p>
       <w:pPr>
@@ -7343,6 +8559,87 @@
         </w:rPr>
         <w:br/>
       </w:r>
+    </w:p>
+    <w:p>
+      <w:pPr>
+        <w:rPr>
+          <w:rFonts w:ascii="Times New Roman" w:hAnsi="Times New Roman" w:cs="Times New Roman"/>
+          <w:sz w:val="24"/>
+          <w:szCs w:val="24"/>
+        </w:rPr>
+      </w:pPr>
+    </w:p>
+    <w:p>
+      <w:pPr>
+        <w:rPr>
+          <w:rFonts w:ascii="Times New Roman" w:hAnsi="Times New Roman" w:cs="Times New Roman"/>
+          <w:sz w:val="24"/>
+          <w:szCs w:val="24"/>
+        </w:rPr>
+      </w:pPr>
+    </w:p>
+    <w:p>
+      <w:pPr>
+        <w:rPr>
+          <w:rFonts w:ascii="Times New Roman" w:hAnsi="Times New Roman" w:cs="Times New Roman"/>
+          <w:sz w:val="24"/>
+          <w:szCs w:val="24"/>
+        </w:rPr>
+      </w:pPr>
+    </w:p>
+    <w:p>
+      <w:pPr>
+        <w:rPr>
+          <w:rFonts w:ascii="Times New Roman" w:hAnsi="Times New Roman" w:cs="Times New Roman"/>
+          <w:sz w:val="24"/>
+          <w:szCs w:val="24"/>
+        </w:rPr>
+      </w:pPr>
+    </w:p>
+    <w:p>
+      <w:pPr>
+        <w:rPr>
+          <w:rFonts w:ascii="Times New Roman" w:hAnsi="Times New Roman" w:cs="Times New Roman"/>
+          <w:sz w:val="24"/>
+          <w:szCs w:val="24"/>
+        </w:rPr>
+      </w:pPr>
+    </w:p>
+    <w:p>
+      <w:pPr>
+        <w:rPr>
+          <w:rFonts w:ascii="Times New Roman" w:hAnsi="Times New Roman" w:cs="Times New Roman"/>
+          <w:sz w:val="24"/>
+          <w:szCs w:val="24"/>
+        </w:rPr>
+      </w:pPr>
+    </w:p>
+    <w:p>
+      <w:pPr>
+        <w:rPr>
+          <w:rFonts w:ascii="Times New Roman" w:hAnsi="Times New Roman" w:cs="Times New Roman"/>
+          <w:sz w:val="24"/>
+          <w:szCs w:val="24"/>
+        </w:rPr>
+      </w:pPr>
+    </w:p>
+    <w:p>
+      <w:pPr>
+        <w:rPr>
+          <w:rFonts w:ascii="Times New Roman" w:hAnsi="Times New Roman" w:cs="Times New Roman"/>
+          <w:sz w:val="24"/>
+          <w:szCs w:val="24"/>
+        </w:rPr>
+      </w:pPr>
+    </w:p>
+    <w:p>
+      <w:pPr>
+        <w:rPr>
+          <w:rFonts w:ascii="Times New Roman" w:hAnsi="Times New Roman" w:cs="Times New Roman"/>
+          <w:sz w:val="24"/>
+          <w:szCs w:val="24"/>
+        </w:rPr>
+      </w:pPr>
     </w:p>
     <w:p>
       <w:pPr>
@@ -7447,7 +8744,7 @@
           <w:szCs w:val="28"/>
         </w:rPr>
       </w:pPr>
-      <w:bookmarkStart w:id="25" w:name="_Toc179763369"/>
+      <w:bookmarkStart w:id="25" w:name="_Toc179931933"/>
       <w:r>
         <w:rPr>
           <w:rFonts w:ascii="Times New Roman" w:hAnsi="Times New Roman" w:cs="Times New Roman"/>
@@ -7457,6 +8754,7 @@
           <w:sz w:val="28"/>
           <w:szCs w:val="28"/>
         </w:rPr>
+        <w:lastRenderedPageBreak/>
         <w:t>CHAPTER 02 - LITERATURE REVIEW</w:t>
       </w:r>
       <w:bookmarkEnd w:id="25"/>
@@ -7473,7 +8771,7 @@
           <w:szCs w:val="24"/>
         </w:rPr>
       </w:pPr>
-      <w:bookmarkStart w:id="26" w:name="_Toc179763370"/>
+      <w:bookmarkStart w:id="26" w:name="_Toc179931934"/>
       <w:r>
         <w:rPr>
           <w:rFonts w:ascii="Times New Roman" w:hAnsi="Times New Roman" w:cs="Times New Roman"/>
@@ -7501,109 +8799,259 @@
           <w:sz w:val="24"/>
           <w:szCs w:val="24"/>
         </w:rPr>
-        <w:t>This chapter provides a thorough literature analysis on the topic of building a spider robot for domestic security, with a focus on the Sri Lankan setting. First, it lays forth the project's theoretical underpinnings and essential principles in an organized fashion. Here we take a look at the home security system landscape as it is right now, showcasing the many frameworks and technologies that are already in use. To determine the relative merits of the proposed solution and the current state of the art, a comprehensive analysis of related systems and designs is provided.</w:t>
-      </w:r>
-    </w:p>
-    <w:p>
-      <w:pPr>
-        <w:rPr>
-          <w:rFonts w:ascii="Times New Roman" w:hAnsi="Times New Roman" w:cs="Times New Roman"/>
-          <w:sz w:val="24"/>
-          <w:szCs w:val="24"/>
-        </w:rPr>
-      </w:pPr>
-      <w:r>
-        <w:rPr>
-          <w:rFonts w:ascii="Times New Roman" w:hAnsi="Times New Roman" w:cs="Times New Roman"/>
-          <w:sz w:val="24"/>
-          <w:szCs w:val="24"/>
-        </w:rPr>
-        <w:t>Part of this chapter is an investigation of the technology that will be used to build the spider robot; specifically, it looks at the algorithms, designs, and workflows that will be used. In order to justify any judgements taken, this study will determine if these technologies are appropriate for the situation at hand. At the end of the chapter, there is a reflection that lays out the project's goals and identifies research gaps in the current literature.</w:t>
-      </w:r>
-      <w:r>
-        <w:rPr>
-          <w:rFonts w:ascii="Times New Roman" w:hAnsi="Times New Roman" w:cs="Times New Roman"/>
-          <w:sz w:val="24"/>
-          <w:szCs w:val="24"/>
-        </w:rPr>
-        <w:br/>
-      </w:r>
-      <w:r>
-        <w:rPr>
-          <w:rFonts w:ascii="Times New Roman" w:hAnsi="Times New Roman" w:cs="Times New Roman"/>
-          <w:sz w:val="24"/>
-          <w:szCs w:val="24"/>
-        </w:rPr>
-        <w:br/>
-      </w:r>
-      <w:r>
+        <w:t xml:space="preserve">This chapter provides a thorough literature analysis on the topic of building a spider robot for domestic security, with a focus on the Sri Lankan setting. First, it lays forth the project's theoretical underpinnings and essential principles in an organized fashion. Here we </w:t>
+      </w:r>
+      <w:proofErr w:type="gramStart"/>
+      <w:r>
+        <w:rPr>
+          <w:rFonts w:ascii="Times New Roman" w:hAnsi="Times New Roman" w:cs="Times New Roman"/>
+          <w:sz w:val="24"/>
+          <w:szCs w:val="24"/>
+        </w:rPr>
+        <w:t>take a look</w:t>
+      </w:r>
+      <w:proofErr w:type="gramEnd"/>
+      <w:r>
+        <w:rPr>
+          <w:rFonts w:ascii="Times New Roman" w:hAnsi="Times New Roman" w:cs="Times New Roman"/>
+          <w:sz w:val="24"/>
+          <w:szCs w:val="24"/>
+        </w:rPr>
+        <w:t xml:space="preserve"> at the home security system landscape as it is right now, showcasing the many frameworks and technologies that are already in use. To determine the relative merits of the proposed solution and the current state of the art, a comprehensive analysis of related systems and designs is provided.</w:t>
+      </w:r>
+    </w:p>
+    <w:p>
+      <w:pPr>
         <w:rPr>
           <w:rStyle w:val="Heading2Char"/>
           <w:rFonts w:ascii="Times New Roman" w:hAnsi="Times New Roman" w:cs="Times New Roman"/>
           <w:b/>
           <w:bCs/>
-          <w:color w:val="auto"/>
-          <w:sz w:val="24"/>
-          <w:szCs w:val="24"/>
-        </w:rPr>
-        <w:t>2.2 Conceptual Taxonomy of the Literature Organization</w:t>
-      </w:r>
-    </w:p>
-    <w:p>
-      <w:pPr>
-        <w:rPr>
+          <w:color w:val="000000" w:themeColor="text1"/>
+          <w:sz w:val="24"/>
+          <w:szCs w:val="24"/>
+        </w:rPr>
+      </w:pPr>
+      <w:r>
+        <w:rPr>
+          <w:rFonts w:ascii="Times New Roman" w:hAnsi="Times New Roman" w:cs="Times New Roman"/>
+          <w:sz w:val="24"/>
+          <w:szCs w:val="24"/>
+        </w:rPr>
+        <w:t xml:space="preserve">Part of this chapter is an investigation of the technology that will be used to build the spider robot; specifically, it looks at the algorithms, designs, and workflows that will be used. </w:t>
+      </w:r>
+      <w:proofErr w:type="gramStart"/>
+      <w:r>
+        <w:rPr>
+          <w:rFonts w:ascii="Times New Roman" w:hAnsi="Times New Roman" w:cs="Times New Roman"/>
+          <w:sz w:val="24"/>
+          <w:szCs w:val="24"/>
+        </w:rPr>
+        <w:t>In order to</w:t>
+      </w:r>
+      <w:proofErr w:type="gramEnd"/>
+      <w:r>
+        <w:rPr>
+          <w:rFonts w:ascii="Times New Roman" w:hAnsi="Times New Roman" w:cs="Times New Roman"/>
+          <w:sz w:val="24"/>
+          <w:szCs w:val="24"/>
+        </w:rPr>
+        <w:t xml:space="preserve"> justify any judgements taken, this study will determine if these technologies are appropriate for the situation at hand. At the end of the chapter, there is a reflection that lays out the project's goals and identifies research gaps in the current literature.</w:t>
+      </w:r>
+      <w:sdt>
+        <w:sdtPr>
+          <w:rPr>
+            <w:rFonts w:ascii="Times New Roman" w:hAnsi="Times New Roman" w:cs="Times New Roman"/>
+            <w:color w:val="000000"/>
+            <w:sz w:val="24"/>
+            <w:szCs w:val="24"/>
+          </w:rPr>
+          <w:tag w:val="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"/>
+          <w:id w:val="-231548722"/>
+          <w:placeholder>
+            <w:docPart w:val="DefaultPlaceholder_-1854013440"/>
+          </w:placeholder>
+        </w:sdtPr>
+        <w:sdtContent>
+          <w:r>
+            <w:rPr>
+              <w:rFonts w:ascii="Times New Roman" w:hAnsi="Times New Roman" w:cs="Times New Roman"/>
+              <w:color w:val="000000"/>
+              <w:sz w:val="24"/>
+              <w:szCs w:val="24"/>
+            </w:rPr>
+            <w:t>(</w:t>
+          </w:r>
+          <w:proofErr w:type="spellStart"/>
+          <w:r>
+            <w:rPr>
+              <w:rFonts w:ascii="Times New Roman" w:hAnsi="Times New Roman" w:cs="Times New Roman"/>
+              <w:color w:val="000000"/>
+              <w:sz w:val="24"/>
+              <w:szCs w:val="24"/>
+            </w:rPr>
+            <w:t>Taryudi</w:t>
+          </w:r>
+          <w:proofErr w:type="spellEnd"/>
+          <w:r>
+            <w:rPr>
+              <w:rFonts w:ascii="Times New Roman" w:hAnsi="Times New Roman" w:cs="Times New Roman"/>
+              <w:color w:val="000000"/>
+              <w:sz w:val="24"/>
+              <w:szCs w:val="24"/>
+            </w:rPr>
+            <w:t xml:space="preserve"> et al. 2018; </w:t>
+          </w:r>
+          <w:proofErr w:type="spellStart"/>
+          <w:r>
+            <w:rPr>
+              <w:rFonts w:ascii="Times New Roman" w:hAnsi="Times New Roman" w:cs="Times New Roman"/>
+              <w:color w:val="000000"/>
+              <w:sz w:val="24"/>
+              <w:szCs w:val="24"/>
+            </w:rPr>
+            <w:t>Cavas</w:t>
+          </w:r>
+          <w:proofErr w:type="spellEnd"/>
+          <w:r>
+            <w:rPr>
+              <w:rFonts w:ascii="Times New Roman" w:hAnsi="Times New Roman" w:cs="Times New Roman"/>
+              <w:color w:val="000000"/>
+              <w:sz w:val="24"/>
+              <w:szCs w:val="24"/>
+            </w:rPr>
+            <w:t xml:space="preserve"> 2019; Gul et al. 2019; </w:t>
+          </w:r>
+          <w:proofErr w:type="spellStart"/>
+          <w:r>
+            <w:rPr>
+              <w:rFonts w:ascii="Times New Roman" w:hAnsi="Times New Roman" w:cs="Times New Roman"/>
+              <w:color w:val="000000"/>
+              <w:sz w:val="24"/>
+              <w:szCs w:val="24"/>
+            </w:rPr>
+            <w:t>Baballe</w:t>
+          </w:r>
+          <w:proofErr w:type="spellEnd"/>
+          <w:r>
+            <w:rPr>
+              <w:rFonts w:ascii="Times New Roman" w:hAnsi="Times New Roman" w:cs="Times New Roman"/>
+              <w:color w:val="000000"/>
+              <w:sz w:val="24"/>
+              <w:szCs w:val="24"/>
+            </w:rPr>
+            <w:t xml:space="preserve"> et al. 2021; </w:t>
+          </w:r>
+          <w:proofErr w:type="spellStart"/>
+          <w:r>
+            <w:rPr>
+              <w:rFonts w:ascii="Times New Roman" w:hAnsi="Times New Roman" w:cs="Times New Roman"/>
+              <w:color w:val="000000"/>
+              <w:sz w:val="24"/>
+              <w:szCs w:val="24"/>
+            </w:rPr>
+            <w:t>Baballe</w:t>
+          </w:r>
+          <w:proofErr w:type="spellEnd"/>
+          <w:r>
+            <w:rPr>
+              <w:rFonts w:ascii="Times New Roman" w:hAnsi="Times New Roman" w:cs="Times New Roman"/>
+              <w:color w:val="000000"/>
+              <w:sz w:val="24"/>
+              <w:szCs w:val="24"/>
+            </w:rPr>
+            <w:t xml:space="preserve"> [no date]; Carroll et al. [no date]; Surabaya et al. [no </w:t>
+          </w:r>
+          <w:proofErr w:type="gramStart"/>
+          <w:r>
+            <w:rPr>
+              <w:rFonts w:ascii="Times New Roman" w:hAnsi="Times New Roman" w:cs="Times New Roman"/>
+              <w:color w:val="000000"/>
+              <w:sz w:val="24"/>
+              <w:szCs w:val="24"/>
+            </w:rPr>
+            <w:t>date][</w:t>
+          </w:r>
+          <w:proofErr w:type="gramEnd"/>
+          <w:r>
+            <w:rPr>
+              <w:rFonts w:ascii="Times New Roman" w:hAnsi="Times New Roman" w:cs="Times New Roman"/>
+              <w:color w:val="000000"/>
+              <w:sz w:val="24"/>
+              <w:szCs w:val="24"/>
+            </w:rPr>
+            <w:t>a])</w:t>
+          </w:r>
+        </w:sdtContent>
+      </w:sdt>
+    </w:p>
+    <w:p>
+      <w:pPr>
+        <w:pStyle w:val="Heading2"/>
+      </w:pPr>
+      <w:bookmarkStart w:id="27" w:name="_Toc179931935"/>
+      <w:r>
+        <w:rPr>
+          <w:rStyle w:val="Heading2Char"/>
           <w:rFonts w:ascii="Times New Roman" w:hAnsi="Times New Roman" w:cs="Times New Roman"/>
           <w:b/>
           <w:bCs/>
-          <w:sz w:val="24"/>
-          <w:szCs w:val="24"/>
-        </w:rPr>
-      </w:pPr>
-      <w:r>
-        <w:rPr>
-          <w:rFonts w:ascii="Times New Roman" w:hAnsi="Times New Roman" w:cs="Times New Roman"/>
-          <w:sz w:val="24"/>
-          <w:szCs w:val="24"/>
-        </w:rPr>
-        <w:t xml:space="preserve">This part will give the reader an organized overview of the literature studied for this chapter, making it easier for them to understand how the chapter is structured and what its main points of </w:t>
-      </w:r>
-      <w:r>
-        <w:rPr>
-          <w:rFonts w:ascii="Times New Roman" w:hAnsi="Times New Roman" w:cs="Times New Roman"/>
-          <w:sz w:val="24"/>
-          <w:szCs w:val="24"/>
-        </w:rPr>
-        <w:lastRenderedPageBreak/>
-        <w:t>emphasis are.</w:t>
-      </w:r>
-      <w:r>
-        <w:rPr>
-          <w:rFonts w:ascii="Times New Roman" w:hAnsi="Times New Roman" w:cs="Times New Roman"/>
-          <w:sz w:val="24"/>
-          <w:szCs w:val="24"/>
-        </w:rPr>
-        <w:br/>
-      </w:r>
-      <w:r>
-        <w:rPr>
-          <w:rFonts w:ascii="Times New Roman" w:hAnsi="Times New Roman" w:cs="Times New Roman"/>
-          <w:sz w:val="24"/>
-          <w:szCs w:val="24"/>
-        </w:rPr>
-        <w:br/>
-      </w:r>
-      <w:r>
+          <w:color w:val="000000" w:themeColor="text1"/>
+          <w:sz w:val="24"/>
+          <w:szCs w:val="24"/>
+        </w:rPr>
+        <w:t>2.2 Conceptual taxonomy of the literature organization</w:t>
+      </w:r>
+      <w:bookmarkEnd w:id="27"/>
+    </w:p>
+    <w:p>
+      <w:pPr>
+        <w:rPr>
+          <w:rFonts w:ascii="Times New Roman" w:hAnsi="Times New Roman" w:cs="Times New Roman"/>
+          <w:sz w:val="24"/>
+          <w:szCs w:val="24"/>
+        </w:rPr>
+      </w:pPr>
+      <w:r>
+        <w:rPr>
+          <w:rFonts w:ascii="Times New Roman" w:hAnsi="Times New Roman" w:cs="Times New Roman"/>
+          <w:sz w:val="24"/>
+          <w:szCs w:val="24"/>
+        </w:rPr>
+        <w:t>This part will give the reader an organized overview of the literature studied for this chapter, making it easier for them to understand how the chapter is structured and what its main points of emphasis are.</w:t>
+      </w:r>
+    </w:p>
+    <w:p>
+      <w:pPr>
         <w:rPr>
           <w:rStyle w:val="Heading2Char"/>
           <w:rFonts w:ascii="Times New Roman" w:hAnsi="Times New Roman" w:cs="Times New Roman"/>
           <w:b/>
           <w:bCs/>
-          <w:color w:val="auto"/>
+          <w:color w:val="000000" w:themeColor="text1"/>
+          <w:sz w:val="24"/>
+          <w:szCs w:val="24"/>
+        </w:rPr>
+      </w:pPr>
+    </w:p>
+    <w:p>
+      <w:pPr>
+        <w:pStyle w:val="Heading2"/>
+      </w:pPr>
+      <w:bookmarkStart w:id="28" w:name="_Toc179931936"/>
+      <w:r>
+        <w:rPr>
+          <w:rStyle w:val="Heading2Char"/>
+          <w:rFonts w:ascii="Times New Roman" w:hAnsi="Times New Roman" w:cs="Times New Roman"/>
+          <w:b/>
+          <w:bCs/>
+          <w:color w:val="000000" w:themeColor="text1"/>
           <w:sz w:val="24"/>
           <w:szCs w:val="24"/>
         </w:rPr>
         <w:t>2.3 Domain Overview</w:t>
       </w:r>
+      <w:bookmarkEnd w:id="28"/>
     </w:p>
     <w:p>
       <w:pPr>
@@ -7787,6 +9235,7 @@
           <w:sz w:val="24"/>
           <w:szCs w:val="24"/>
         </w:rPr>
+        <w:lastRenderedPageBreak/>
         <w:br/>
         <w:t xml:space="preserve">                    </w:t>
       </w:r>
@@ -7821,13 +9270,23 @@
           <w:szCs w:val="24"/>
         </w:rPr>
       </w:pPr>
-      <w:r>
-        <w:rPr>
-          <w:rFonts w:ascii="Times New Roman" w:hAnsi="Times New Roman" w:cs="Times New Roman"/>
-          <w:sz w:val="24"/>
-          <w:szCs w:val="24"/>
-        </w:rPr>
-        <w:t>A number of threats highlight the need for improved home security systems. a few of the most frequent risks that homeowners must deal with.</w:t>
+      <w:proofErr w:type="gramStart"/>
+      <w:r>
+        <w:rPr>
+          <w:rFonts w:ascii="Times New Roman" w:hAnsi="Times New Roman" w:cs="Times New Roman"/>
+          <w:sz w:val="24"/>
+          <w:szCs w:val="24"/>
+        </w:rPr>
+        <w:t>A number of</w:t>
+      </w:r>
+      <w:proofErr w:type="gramEnd"/>
+      <w:r>
+        <w:rPr>
+          <w:rFonts w:ascii="Times New Roman" w:hAnsi="Times New Roman" w:cs="Times New Roman"/>
+          <w:sz w:val="24"/>
+          <w:szCs w:val="24"/>
+        </w:rPr>
+        <w:t xml:space="preserve"> threats highlight the need for improved home security systems. a few of the most frequent risks that homeowners must deal with.</w:t>
       </w:r>
     </w:p>
     <w:p>
@@ -7974,18 +9433,2531 @@
           <w:szCs w:val="24"/>
         </w:rPr>
       </w:pPr>
-      <w:r>
-        <w:rPr>
-          <w:rFonts w:ascii="Times New Roman" w:hAnsi="Times New Roman" w:cs="Times New Roman"/>
-          <w:sz w:val="24"/>
-          <w:szCs w:val="24"/>
+      <w:proofErr w:type="gramStart"/>
+      <w:r>
+        <w:rPr>
+          <w:rFonts w:ascii="Times New Roman" w:hAnsi="Times New Roman" w:cs="Times New Roman"/>
+          <w:sz w:val="24"/>
+          <w:szCs w:val="24"/>
+        </w:rPr>
+        <w:t>In order to</w:t>
+      </w:r>
+      <w:proofErr w:type="gramEnd"/>
+      <w:r>
+        <w:rPr>
+          <w:rFonts w:ascii="Times New Roman" w:hAnsi="Times New Roman" w:cs="Times New Roman"/>
+          <w:sz w:val="24"/>
+          <w:szCs w:val="24"/>
+        </w:rPr>
+        <w:t xml:space="preserve"> assess how the spider robot could address current shortcomings and offer a more versatile, portable, and technologically sophisticated answer to typical home security issues, this section first establishes this knowledge of the home security domain.</w:t>
+      </w:r>
+      <w:sdt>
+        <w:sdtPr>
+          <w:rPr>
+            <w:rFonts w:ascii="Times New Roman" w:hAnsi="Times New Roman" w:cs="Times New Roman"/>
+            <w:color w:val="000000"/>
+            <w:sz w:val="24"/>
+            <w:szCs w:val="24"/>
+          </w:rPr>
+          <w:tag w:val="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"/>
+          <w:id w:val="-1115059071"/>
+          <w:placeholder>
+            <w:docPart w:val="DefaultPlaceholder_-1854013440"/>
+          </w:placeholder>
+        </w:sdtPr>
+        <w:sdtContent>
+          <w:r>
+            <w:rPr>
+              <w:rFonts w:ascii="Times New Roman" w:hAnsi="Times New Roman" w:cs="Times New Roman"/>
+              <w:color w:val="000000"/>
+              <w:sz w:val="24"/>
+              <w:szCs w:val="24"/>
+            </w:rPr>
+            <w:t xml:space="preserve">(Kodali and Gorantla 2018; Perilla et al. 2018; </w:t>
+          </w:r>
+          <w:proofErr w:type="spellStart"/>
+          <w:r>
+            <w:rPr>
+              <w:rFonts w:ascii="Times New Roman" w:hAnsi="Times New Roman" w:cs="Times New Roman"/>
+              <w:color w:val="000000"/>
+              <w:sz w:val="24"/>
+              <w:szCs w:val="24"/>
+            </w:rPr>
+            <w:t>Taryudi</w:t>
+          </w:r>
+          <w:proofErr w:type="spellEnd"/>
+          <w:r>
+            <w:rPr>
+              <w:rFonts w:ascii="Times New Roman" w:hAnsi="Times New Roman" w:cs="Times New Roman"/>
+              <w:color w:val="000000"/>
+              <w:sz w:val="24"/>
+              <w:szCs w:val="24"/>
+            </w:rPr>
+            <w:t xml:space="preserve"> et al. 2018; </w:t>
+          </w:r>
+          <w:proofErr w:type="spellStart"/>
+          <w:r>
+            <w:rPr>
+              <w:rFonts w:ascii="Times New Roman" w:hAnsi="Times New Roman" w:cs="Times New Roman"/>
+              <w:color w:val="000000"/>
+              <w:sz w:val="24"/>
+              <w:szCs w:val="24"/>
+            </w:rPr>
+            <w:t>Baballe</w:t>
+          </w:r>
+          <w:proofErr w:type="spellEnd"/>
+          <w:r>
+            <w:rPr>
+              <w:rFonts w:ascii="Times New Roman" w:hAnsi="Times New Roman" w:cs="Times New Roman"/>
+              <w:color w:val="000000"/>
+              <w:sz w:val="24"/>
+              <w:szCs w:val="24"/>
+            </w:rPr>
+            <w:t xml:space="preserve"> et al. 2021; Al-Kuwari et al. [no date]; </w:t>
+          </w:r>
+          <w:proofErr w:type="spellStart"/>
+          <w:r>
+            <w:rPr>
+              <w:rFonts w:ascii="Times New Roman" w:hAnsi="Times New Roman" w:cs="Times New Roman"/>
+              <w:color w:val="000000"/>
+              <w:sz w:val="24"/>
+              <w:szCs w:val="24"/>
+            </w:rPr>
+            <w:t>Baballe</w:t>
+          </w:r>
+          <w:proofErr w:type="spellEnd"/>
+          <w:r>
+            <w:rPr>
+              <w:rFonts w:ascii="Times New Roman" w:hAnsi="Times New Roman" w:cs="Times New Roman"/>
+              <w:color w:val="000000"/>
+              <w:sz w:val="24"/>
+              <w:szCs w:val="24"/>
+            </w:rPr>
+            <w:t xml:space="preserve"> [no date]; Surabaya et al. [no date][b])</w:t>
+          </w:r>
+        </w:sdtContent>
+      </w:sdt>
+    </w:p>
+    <w:p>
+      <w:pPr>
+        <w:rPr>
+          <w:rFonts w:ascii="Times New Roman" w:hAnsi="Times New Roman" w:cs="Times New Roman"/>
+          <w:sz w:val="24"/>
+          <w:szCs w:val="24"/>
+        </w:rPr>
+      </w:pPr>
+    </w:p>
+    <w:p>
+      <w:pPr>
+        <w:pStyle w:val="Heading2"/>
+        <w:rPr>
+          <w:rFonts w:ascii="Times New Roman" w:hAnsi="Times New Roman" w:cs="Times New Roman"/>
+          <w:b/>
+          <w:bCs/>
+          <w:color w:val="000000" w:themeColor="text1"/>
+          <w:sz w:val="24"/>
+          <w:szCs w:val="24"/>
+        </w:rPr>
+      </w:pPr>
+      <w:bookmarkStart w:id="29" w:name="_Toc179931937"/>
+      <w:r>
+        <w:rPr>
+          <w:rFonts w:ascii="Times New Roman" w:hAnsi="Times New Roman" w:cs="Times New Roman"/>
+          <w:b/>
+          <w:bCs/>
+          <w:color w:val="000000" w:themeColor="text1"/>
+          <w:sz w:val="24"/>
+          <w:szCs w:val="24"/>
+        </w:rPr>
+        <w:t>2.4 Existing Systems</w:t>
+      </w:r>
+      <w:bookmarkEnd w:id="29"/>
+    </w:p>
+    <w:p>
+      <w:r>
+        <w:t xml:space="preserve">Here I </w:t>
+      </w:r>
+      <w:proofErr w:type="gramStart"/>
+      <w:r>
+        <w:t>take a look</w:t>
+      </w:r>
+      <w:proofErr w:type="gramEnd"/>
+      <w:r>
+        <w:t xml:space="preserve"> at the state of home security systems, frameworks, and robot designs as they pertain to identifying and avoiding dangers. I will describe the proposed spider robot's performance in comparison to other systems, such as cameras, alarms, and sensor-based solutions.</w:t>
+      </w:r>
+    </w:p>
+    <w:p/>
+    <w:p>
+      <w:pPr>
+        <w:pStyle w:val="ListParagraph"/>
+        <w:numPr>
+          <w:ilvl w:val="0"/>
+          <w:numId w:val="14"/>
+        </w:numPr>
+      </w:pPr>
+      <w:r>
+        <w:t>Alarm Systems</w:t>
+      </w:r>
+    </w:p>
+    <w:p>
+      <w:pPr>
+        <w:spacing w:after="0" w:line="240" w:lineRule="auto"/>
+        <w:rPr>
+          <w:rFonts w:ascii="Times New Roman" w:eastAsia="Times New Roman" w:hAnsi="Times New Roman" w:cs="Times New Roman"/>
+          <w:kern w:val="0"/>
+          <w:sz w:val="24"/>
+          <w:szCs w:val="24"/>
+          <w14:ligatures w14:val="none"/>
+        </w:rPr>
+      </w:pPr>
+      <w:r>
+        <w:rPr>
+          <w:rFonts w:ascii="Times New Roman" w:eastAsia="Times New Roman" w:hAnsi="Times New Roman" w:cs="Times New Roman"/>
+          <w:kern w:val="0"/>
+          <w:sz w:val="24"/>
+          <w:szCs w:val="24"/>
+          <w14:ligatures w14:val="none"/>
+        </w:rPr>
+        <w:t>Conventional alarm systems, which are commonly utilized, use door/window sensors and motion detectors to sound an alarm when an entry is detected. But they have restrictions.</w:t>
+      </w:r>
+    </w:p>
+    <w:p>
+      <w:pPr>
+        <w:pStyle w:val="ListParagraph"/>
+        <w:numPr>
+          <w:ilvl w:val="0"/>
+          <w:numId w:val="15"/>
+        </w:numPr>
+      </w:pPr>
+      <w:r>
+        <w:t>O</w:t>
+      </w:r>
+      <w:r>
+        <w:t>nly monitor specific areas</w:t>
+      </w:r>
+      <w:r>
+        <w:t>.</w:t>
+      </w:r>
+    </w:p>
+    <w:p>
+      <w:pPr>
+        <w:pStyle w:val="ListParagraph"/>
+        <w:numPr>
+          <w:ilvl w:val="0"/>
+          <w:numId w:val="15"/>
+        </w:numPr>
+      </w:pPr>
+      <w:r>
+        <w:t>don't provide updates unless integrated with smart tech</w:t>
+      </w:r>
+      <w:r>
+        <w:t xml:space="preserve"> like ESP8266.</w:t>
+      </w:r>
+    </w:p>
+    <w:p>
+      <w:pPr>
+        <w:pStyle w:val="ListParagraph"/>
+        <w:numPr>
+          <w:ilvl w:val="0"/>
+          <w:numId w:val="15"/>
+        </w:numPr>
+      </w:pPr>
+      <w:r>
+        <w:t>C</w:t>
+      </w:r>
+      <w:r>
+        <w:t>an be triggered by small movements</w:t>
+      </w:r>
+    </w:p>
+    <w:p>
+      <w:pPr>
+        <w:spacing w:after="0" w:line="240" w:lineRule="auto"/>
+        <w:rPr>
+          <w:rFonts w:ascii="Times New Roman" w:eastAsia="Times New Roman" w:hAnsi="Times New Roman" w:cs="Times New Roman"/>
+          <w:kern w:val="0"/>
+          <w:sz w:val="24"/>
+          <w:szCs w:val="24"/>
+          <w14:ligatures w14:val="none"/>
+        </w:rPr>
+      </w:pPr>
+      <w:r>
+        <w:rPr>
+          <w:rFonts w:ascii="Times New Roman" w:eastAsia="Times New Roman" w:hAnsi="Times New Roman" w:cs="Times New Roman"/>
+          <w:kern w:val="0"/>
+          <w:sz w:val="24"/>
+          <w:szCs w:val="24"/>
+          <w14:ligatures w14:val="none"/>
+        </w:rPr>
+        <w:t>The benefit of a spider robot is that, in contrast to static alarms, it can move around the house and identify hazards in various locations. In addition, it keeps an eye out for temperature, gas leaks, and fires, offering a more complete security solution.</w:t>
+      </w:r>
+    </w:p>
+    <w:p>
+      <w:pPr>
+        <w:pStyle w:val="ListParagraph"/>
+        <w:numPr>
+          <w:ilvl w:val="0"/>
+          <w:numId w:val="14"/>
+        </w:numPr>
+        <w:spacing w:after="0" w:line="240" w:lineRule="auto"/>
+        <w:rPr>
+          <w:rFonts w:ascii="Times New Roman" w:eastAsia="Times New Roman" w:hAnsi="Times New Roman" w:cs="Times New Roman"/>
+          <w:kern w:val="0"/>
+          <w:sz w:val="24"/>
+          <w:szCs w:val="24"/>
+          <w14:ligatures w14:val="none"/>
+        </w:rPr>
+      </w:pPr>
+      <w:r>
+        <w:rPr>
+          <w:rFonts w:ascii="Times New Roman" w:eastAsia="Times New Roman" w:hAnsi="Times New Roman" w:cs="Times New Roman"/>
+          <w:kern w:val="0"/>
+          <w:sz w:val="24"/>
+          <w:szCs w:val="24"/>
+          <w14:ligatures w14:val="none"/>
         </w:rPr>
         <w:lastRenderedPageBreak/>
-        <w:t>In order to assess how the spider robot could address current shortcomings and offer a more versatile, portable, and technologically sophisticated answer to typical home security issues, this section first establishes this knowledge of the home security domain.</w:t>
+        <w:t>Security Cameras</w:t>
+      </w:r>
+    </w:p>
+    <w:p>
+      <w:pPr>
+        <w:spacing w:after="0" w:line="240" w:lineRule="auto"/>
+        <w:rPr>
+          <w:rFonts w:ascii="Times New Roman" w:eastAsia="Times New Roman" w:hAnsi="Times New Roman" w:cs="Times New Roman"/>
+          <w:kern w:val="0"/>
+          <w:sz w:val="24"/>
+          <w:szCs w:val="24"/>
+          <w14:ligatures w14:val="none"/>
+        </w:rPr>
+      </w:pPr>
+    </w:p>
+    <w:p>
+      <w:pPr>
+        <w:spacing w:after="0" w:line="240" w:lineRule="auto"/>
+        <w:rPr>
+          <w:rFonts w:ascii="Times New Roman" w:eastAsia="Times New Roman" w:hAnsi="Times New Roman" w:cs="Times New Roman"/>
+          <w:kern w:val="0"/>
+          <w:sz w:val="24"/>
+          <w:szCs w:val="24"/>
+          <w14:ligatures w14:val="none"/>
+        </w:rPr>
+      </w:pPr>
+      <w:r>
+        <w:rPr>
+          <w:rFonts w:ascii="Times New Roman" w:eastAsia="Times New Roman" w:hAnsi="Times New Roman" w:cs="Times New Roman"/>
+          <w:kern w:val="0"/>
+          <w:sz w:val="24"/>
+          <w:szCs w:val="24"/>
+          <w14:ligatures w14:val="none"/>
+        </w:rPr>
+        <w:t>In addition to collecting video and providing real-time monitoring, cameras can also send out alerts when they detect motion. Although helpful, they have disadvantages.</w:t>
+      </w:r>
+    </w:p>
+    <w:p>
+      <w:pPr>
+        <w:spacing w:after="0" w:line="240" w:lineRule="auto"/>
+        <w:rPr>
+          <w:rFonts w:ascii="Times New Roman" w:eastAsia="Times New Roman" w:hAnsi="Times New Roman" w:cs="Times New Roman"/>
+          <w:kern w:val="0"/>
+          <w:sz w:val="24"/>
+          <w:szCs w:val="24"/>
+          <w14:ligatures w14:val="none"/>
+        </w:rPr>
+      </w:pPr>
+    </w:p>
+    <w:p>
+      <w:pPr>
+        <w:pStyle w:val="ListParagraph"/>
+        <w:numPr>
+          <w:ilvl w:val="0"/>
+          <w:numId w:val="16"/>
+        </w:numPr>
+        <w:spacing w:after="0" w:line="240" w:lineRule="auto"/>
+        <w:rPr>
+          <w:rFonts w:ascii="Times New Roman" w:eastAsia="Times New Roman" w:hAnsi="Times New Roman" w:cs="Times New Roman"/>
+          <w:kern w:val="0"/>
+          <w:sz w:val="24"/>
+          <w:szCs w:val="24"/>
+          <w14:ligatures w14:val="none"/>
+        </w:rPr>
+      </w:pPr>
+      <w:r>
+        <w:rPr>
+          <w:rFonts w:ascii="Times New Roman" w:eastAsia="Times New Roman" w:hAnsi="Times New Roman" w:cs="Times New Roman"/>
+          <w:kern w:val="0"/>
+          <w:sz w:val="24"/>
+          <w:szCs w:val="24"/>
+          <w14:ligatures w14:val="none"/>
+        </w:rPr>
+        <w:t xml:space="preserve">Cameras only capture </w:t>
+      </w:r>
+      <w:r>
+        <w:rPr>
+          <w:rFonts w:ascii="Times New Roman" w:eastAsia="Times New Roman" w:hAnsi="Times New Roman" w:cs="Times New Roman"/>
+          <w:kern w:val="0"/>
+          <w:sz w:val="24"/>
+          <w:szCs w:val="24"/>
+          <w14:ligatures w14:val="none"/>
+        </w:rPr>
+        <w:t>dedicated</w:t>
+      </w:r>
+      <w:r>
+        <w:rPr>
+          <w:rFonts w:ascii="Times New Roman" w:eastAsia="Times New Roman" w:hAnsi="Times New Roman" w:cs="Times New Roman"/>
+          <w:kern w:val="0"/>
+          <w:sz w:val="24"/>
+          <w:szCs w:val="24"/>
+          <w14:ligatures w14:val="none"/>
+        </w:rPr>
+        <w:t xml:space="preserve"> </w:t>
+      </w:r>
+      <w:r>
+        <w:rPr>
+          <w:rFonts w:ascii="Times New Roman" w:eastAsia="Times New Roman" w:hAnsi="Times New Roman" w:cs="Times New Roman"/>
+          <w:kern w:val="0"/>
+          <w:sz w:val="24"/>
+          <w:szCs w:val="24"/>
+          <w14:ligatures w14:val="none"/>
+        </w:rPr>
+        <w:t>areas,</w:t>
+      </w:r>
+      <w:r>
+        <w:rPr>
+          <w:rFonts w:ascii="Times New Roman" w:eastAsia="Times New Roman" w:hAnsi="Times New Roman" w:cs="Times New Roman"/>
+          <w:kern w:val="0"/>
+          <w:sz w:val="24"/>
+          <w:szCs w:val="24"/>
+          <w14:ligatures w14:val="none"/>
+        </w:rPr>
+        <w:t xml:space="preserve"> and it’s fixed.</w:t>
+      </w:r>
+    </w:p>
+    <w:p>
+      <w:pPr>
+        <w:pStyle w:val="ListParagraph"/>
+        <w:numPr>
+          <w:ilvl w:val="0"/>
+          <w:numId w:val="16"/>
+        </w:numPr>
+        <w:spacing w:after="0" w:line="240" w:lineRule="auto"/>
+        <w:rPr>
+          <w:rFonts w:ascii="Times New Roman" w:eastAsia="Times New Roman" w:hAnsi="Times New Roman" w:cs="Times New Roman"/>
+          <w:kern w:val="0"/>
+          <w:sz w:val="24"/>
+          <w:szCs w:val="24"/>
+          <w14:ligatures w14:val="none"/>
+        </w:rPr>
+      </w:pPr>
+      <w:r>
+        <w:rPr>
+          <w:rFonts w:ascii="Times New Roman" w:eastAsia="Times New Roman" w:hAnsi="Times New Roman" w:cs="Times New Roman"/>
+          <w:kern w:val="0"/>
+          <w:sz w:val="24"/>
+          <w:szCs w:val="24"/>
+          <w14:ligatures w14:val="none"/>
+        </w:rPr>
+        <w:t>don’t do anything beyond recording</w:t>
+      </w:r>
+      <w:r>
+        <w:rPr>
+          <w:rFonts w:ascii="Times New Roman" w:eastAsia="Times New Roman" w:hAnsi="Times New Roman" w:cs="Times New Roman"/>
+          <w:kern w:val="0"/>
+          <w:sz w:val="24"/>
+          <w:szCs w:val="24"/>
+          <w14:ligatures w14:val="none"/>
+        </w:rPr>
+        <w:t>.</w:t>
+      </w:r>
+    </w:p>
+    <w:p>
+      <w:pPr>
+        <w:spacing w:after="0" w:line="240" w:lineRule="auto"/>
+        <w:rPr>
+          <w:rFonts w:ascii="Times New Roman" w:eastAsia="Times New Roman" w:hAnsi="Times New Roman" w:cs="Times New Roman"/>
+          <w:kern w:val="0"/>
+          <w:sz w:val="24"/>
+          <w:szCs w:val="24"/>
+          <w14:ligatures w14:val="none"/>
+        </w:rPr>
+      </w:pPr>
+    </w:p>
+    <w:p>
+      <w:pPr>
+        <w:spacing w:after="0" w:line="240" w:lineRule="auto"/>
+        <w:rPr>
+          <w:rFonts w:ascii="Times New Roman" w:eastAsia="Times New Roman" w:hAnsi="Times New Roman" w:cs="Times New Roman"/>
+          <w:kern w:val="0"/>
+          <w:sz w:val="24"/>
+          <w:szCs w:val="24"/>
+          <w14:ligatures w14:val="none"/>
+        </w:rPr>
+      </w:pPr>
+      <w:r>
+        <w:rPr>
+          <w:rFonts w:ascii="Times New Roman" w:eastAsia="Times New Roman" w:hAnsi="Times New Roman" w:cs="Times New Roman"/>
+          <w:kern w:val="0"/>
+          <w:sz w:val="24"/>
+          <w:szCs w:val="24"/>
+          <w14:ligatures w14:val="none"/>
+        </w:rPr>
+        <w:t xml:space="preserve">This robot </w:t>
+      </w:r>
+      <w:proofErr w:type="gramStart"/>
+      <w:r>
+        <w:rPr>
+          <w:rFonts w:ascii="Times New Roman" w:eastAsia="Times New Roman" w:hAnsi="Times New Roman" w:cs="Times New Roman"/>
+          <w:kern w:val="0"/>
+          <w:sz w:val="24"/>
+          <w:szCs w:val="24"/>
+          <w14:ligatures w14:val="none"/>
+        </w:rPr>
+        <w:t>don’t</w:t>
+      </w:r>
+      <w:proofErr w:type="gramEnd"/>
+      <w:r>
+        <w:rPr>
+          <w:rFonts w:ascii="Times New Roman" w:eastAsia="Times New Roman" w:hAnsi="Times New Roman" w:cs="Times New Roman"/>
+          <w:kern w:val="0"/>
+          <w:sz w:val="24"/>
+          <w:szCs w:val="24"/>
+          <w14:ligatures w14:val="none"/>
+        </w:rPr>
+        <w:t xml:space="preserve"> have Cameras but in the other hand </w:t>
+      </w:r>
+      <w:r>
+        <w:rPr>
+          <w:rFonts w:ascii="Times New Roman" w:eastAsia="Times New Roman" w:hAnsi="Times New Roman" w:cs="Times New Roman"/>
+          <w:kern w:val="0"/>
+          <w:sz w:val="24"/>
+          <w:szCs w:val="24"/>
+          <w14:ligatures w14:val="none"/>
+        </w:rPr>
+        <w:t>the spider robot is its mobility, which allows it to cover a variety of regions that are inaccessible to cameras. In addition to detecting motion, it keeps an eye out for environmental dangers and notifies homeowners in real time.</w:t>
+      </w:r>
+    </w:p>
+    <w:p>
+      <w:pPr>
+        <w:spacing w:after="0" w:line="240" w:lineRule="auto"/>
+        <w:rPr>
+          <w:rFonts w:ascii="Times New Roman" w:eastAsia="Times New Roman" w:hAnsi="Times New Roman" w:cs="Times New Roman"/>
+          <w:kern w:val="0"/>
+          <w:sz w:val="24"/>
+          <w:szCs w:val="24"/>
+          <w14:ligatures w14:val="none"/>
+        </w:rPr>
+      </w:pPr>
+    </w:p>
+    <w:p>
+      <w:pPr>
+        <w:pStyle w:val="ListParagraph"/>
+        <w:numPr>
+          <w:ilvl w:val="0"/>
+          <w:numId w:val="14"/>
+        </w:numPr>
+        <w:spacing w:after="0" w:line="240" w:lineRule="auto"/>
+        <w:rPr>
+          <w:rFonts w:ascii="Times New Roman" w:eastAsia="Times New Roman" w:hAnsi="Times New Roman" w:cs="Times New Roman"/>
+          <w:kern w:val="0"/>
+          <w:sz w:val="24"/>
+          <w:szCs w:val="24"/>
+          <w14:ligatures w14:val="none"/>
+        </w:rPr>
+      </w:pPr>
+      <w:r>
+        <w:rPr>
+          <w:rFonts w:ascii="Times New Roman" w:eastAsia="Times New Roman" w:hAnsi="Times New Roman" w:cs="Times New Roman"/>
+          <w:kern w:val="0"/>
+          <w:sz w:val="24"/>
+          <w:szCs w:val="24"/>
+          <w14:ligatures w14:val="none"/>
+        </w:rPr>
+        <w:t>Robotic Security Systems</w:t>
+      </w:r>
+    </w:p>
+    <w:p>
+      <w:pPr>
+        <w:spacing w:after="0" w:line="240" w:lineRule="auto"/>
+        <w:rPr>
+          <w:rFonts w:ascii="Times New Roman" w:eastAsia="Times New Roman" w:hAnsi="Times New Roman" w:cs="Times New Roman"/>
+          <w:kern w:val="0"/>
+          <w:sz w:val="24"/>
+          <w:szCs w:val="24"/>
+          <w14:ligatures w14:val="none"/>
+        </w:rPr>
+      </w:pPr>
+    </w:p>
+    <w:p>
+      <w:pPr>
+        <w:spacing w:after="0" w:line="240" w:lineRule="auto"/>
+        <w:rPr>
+          <w:rFonts w:ascii="Times New Roman" w:eastAsia="Times New Roman" w:hAnsi="Times New Roman" w:cs="Times New Roman"/>
+          <w:kern w:val="0"/>
+          <w:sz w:val="24"/>
+          <w:szCs w:val="24"/>
+          <w14:ligatures w14:val="none"/>
+        </w:rPr>
+      </w:pPr>
+      <w:r>
+        <w:rPr>
+          <w:rFonts w:ascii="Times New Roman" w:eastAsia="Times New Roman" w:hAnsi="Times New Roman" w:cs="Times New Roman"/>
+          <w:kern w:val="0"/>
+          <w:sz w:val="24"/>
+          <w:szCs w:val="24"/>
+          <w14:ligatures w14:val="none"/>
+        </w:rPr>
+        <w:t>Existing security robots, often outfitted with cameras and sensors, provide autonomous navigation but have limits.</w:t>
+      </w:r>
+    </w:p>
+    <w:p>
+      <w:pPr>
+        <w:spacing w:after="0" w:line="240" w:lineRule="auto"/>
+        <w:rPr>
+          <w:rFonts w:ascii="Times New Roman" w:eastAsia="Times New Roman" w:hAnsi="Times New Roman" w:cs="Times New Roman"/>
+          <w:kern w:val="0"/>
+          <w:sz w:val="24"/>
+          <w:szCs w:val="24"/>
+          <w14:ligatures w14:val="none"/>
+        </w:rPr>
+      </w:pPr>
+    </w:p>
+    <w:p>
+      <w:pPr>
+        <w:pStyle w:val="ListParagraph"/>
+        <w:numPr>
+          <w:ilvl w:val="0"/>
+          <w:numId w:val="17"/>
+        </w:numPr>
+        <w:spacing w:after="0" w:line="240" w:lineRule="auto"/>
+        <w:rPr>
+          <w:rFonts w:ascii="Times New Roman" w:eastAsia="Times New Roman" w:hAnsi="Times New Roman" w:cs="Times New Roman"/>
+          <w:kern w:val="0"/>
+          <w:sz w:val="24"/>
+          <w:szCs w:val="24"/>
+          <w14:ligatures w14:val="none"/>
+        </w:rPr>
+      </w:pPr>
+      <w:r>
+        <w:rPr>
+          <w:rFonts w:ascii="Times New Roman" w:eastAsia="Times New Roman" w:hAnsi="Times New Roman" w:cs="Times New Roman"/>
+          <w:kern w:val="0"/>
+          <w:sz w:val="24"/>
+          <w:szCs w:val="24"/>
+          <w14:ligatures w14:val="none"/>
+        </w:rPr>
+        <w:t>These robots are</w:t>
+      </w:r>
+      <w:r>
+        <w:rPr>
+          <w:rFonts w:ascii="Times New Roman" w:eastAsia="Times New Roman" w:hAnsi="Times New Roman" w:cs="Times New Roman"/>
+          <w:kern w:val="0"/>
+          <w:sz w:val="24"/>
+          <w:szCs w:val="24"/>
+          <w14:ligatures w14:val="none"/>
+        </w:rPr>
+        <w:t xml:space="preserve"> high cost</w:t>
+      </w:r>
+    </w:p>
+    <w:p>
+      <w:pPr>
+        <w:pStyle w:val="ListParagraph"/>
+        <w:numPr>
+          <w:ilvl w:val="0"/>
+          <w:numId w:val="17"/>
+        </w:numPr>
+        <w:spacing w:after="0" w:line="240" w:lineRule="auto"/>
+        <w:rPr>
+          <w:rFonts w:ascii="Times New Roman" w:eastAsia="Times New Roman" w:hAnsi="Times New Roman" w:cs="Times New Roman"/>
+          <w:kern w:val="0"/>
+          <w:sz w:val="24"/>
+          <w:szCs w:val="24"/>
+          <w14:ligatures w14:val="none"/>
+        </w:rPr>
+      </w:pPr>
+      <w:r>
+        <w:rPr>
+          <w:rFonts w:ascii="Times New Roman" w:eastAsia="Times New Roman" w:hAnsi="Times New Roman" w:cs="Times New Roman"/>
+          <w:kern w:val="0"/>
+          <w:sz w:val="24"/>
+          <w:szCs w:val="24"/>
+          <w14:ligatures w14:val="none"/>
+        </w:rPr>
+        <w:t>Some robots struggle with uneven surfaces</w:t>
+      </w:r>
+    </w:p>
+    <w:p>
+      <w:pPr>
+        <w:spacing w:after="0" w:line="240" w:lineRule="auto"/>
+        <w:rPr>
+          <w:rFonts w:ascii="Times New Roman" w:eastAsia="Times New Roman" w:hAnsi="Times New Roman" w:cs="Times New Roman"/>
+          <w:kern w:val="0"/>
+          <w:sz w:val="24"/>
+          <w:szCs w:val="24"/>
+          <w14:ligatures w14:val="none"/>
+        </w:rPr>
+      </w:pPr>
+    </w:p>
+    <w:p>
+      <w:pPr>
+        <w:spacing w:after="0" w:line="240" w:lineRule="auto"/>
+        <w:rPr>
+          <w:rFonts w:ascii="Times New Roman" w:eastAsia="Times New Roman" w:hAnsi="Times New Roman" w:cs="Times New Roman"/>
+          <w:kern w:val="0"/>
+          <w:sz w:val="24"/>
+          <w:szCs w:val="24"/>
+          <w14:ligatures w14:val="none"/>
+        </w:rPr>
+      </w:pPr>
+      <w:r>
+        <w:rPr>
+          <w:rFonts w:ascii="Times New Roman" w:eastAsia="Times New Roman" w:hAnsi="Times New Roman" w:cs="Times New Roman"/>
+          <w:kern w:val="0"/>
+          <w:sz w:val="24"/>
+          <w:szCs w:val="24"/>
+          <w14:ligatures w14:val="none"/>
+        </w:rPr>
+        <w:t xml:space="preserve">The spider robot's six-legged design lets it </w:t>
+      </w:r>
+      <w:proofErr w:type="gramStart"/>
+      <w:r>
+        <w:rPr>
+          <w:rFonts w:ascii="Times New Roman" w:eastAsia="Times New Roman" w:hAnsi="Times New Roman" w:cs="Times New Roman"/>
+          <w:kern w:val="0"/>
+          <w:sz w:val="24"/>
+          <w:szCs w:val="24"/>
+          <w14:ligatures w14:val="none"/>
+        </w:rPr>
+        <w:t>to walk</w:t>
+      </w:r>
+      <w:proofErr w:type="gramEnd"/>
+      <w:r>
+        <w:rPr>
+          <w:rFonts w:ascii="Times New Roman" w:eastAsia="Times New Roman" w:hAnsi="Times New Roman" w:cs="Times New Roman"/>
+          <w:kern w:val="0"/>
+          <w:sz w:val="24"/>
+          <w:szCs w:val="24"/>
+          <w14:ligatures w14:val="none"/>
+        </w:rPr>
+        <w:t xml:space="preserve"> on a variety of surfaces, including carpets</w:t>
+      </w:r>
+      <w:r>
+        <w:rPr>
+          <w:rFonts w:ascii="Times New Roman" w:eastAsia="Times New Roman" w:hAnsi="Times New Roman" w:cs="Times New Roman"/>
+          <w:kern w:val="0"/>
+          <w:sz w:val="24"/>
+          <w:szCs w:val="24"/>
+          <w14:ligatures w14:val="none"/>
+        </w:rPr>
+        <w:t xml:space="preserve"> </w:t>
+      </w:r>
+      <w:r>
+        <w:rPr>
+          <w:rFonts w:ascii="Times New Roman" w:eastAsia="Times New Roman" w:hAnsi="Times New Roman" w:cs="Times New Roman"/>
+          <w:kern w:val="0"/>
+          <w:sz w:val="24"/>
+          <w:szCs w:val="24"/>
+          <w14:ligatures w14:val="none"/>
+        </w:rPr>
+        <w:t xml:space="preserve">offering it greater mobility than wheeled robots. It's also inexpensive yet </w:t>
+      </w:r>
+      <w:proofErr w:type="gramStart"/>
+      <w:r>
+        <w:rPr>
+          <w:rFonts w:ascii="Times New Roman" w:eastAsia="Times New Roman" w:hAnsi="Times New Roman" w:cs="Times New Roman"/>
+          <w:kern w:val="0"/>
+          <w:sz w:val="24"/>
+          <w:szCs w:val="24"/>
+          <w14:ligatures w14:val="none"/>
+        </w:rPr>
+        <w:t>providing</w:t>
+      </w:r>
+      <w:proofErr w:type="gramEnd"/>
+      <w:r>
+        <w:rPr>
+          <w:rFonts w:ascii="Times New Roman" w:eastAsia="Times New Roman" w:hAnsi="Times New Roman" w:cs="Times New Roman"/>
+          <w:kern w:val="0"/>
+          <w:sz w:val="24"/>
+          <w:szCs w:val="24"/>
+          <w14:ligatures w14:val="none"/>
+        </w:rPr>
+        <w:t xml:space="preserve"> advanced protection.</w:t>
+      </w:r>
+    </w:p>
+    <w:p>
+      <w:pPr>
+        <w:spacing w:after="0" w:line="240" w:lineRule="auto"/>
+        <w:rPr>
+          <w:rFonts w:ascii="Times New Roman" w:eastAsia="Times New Roman" w:hAnsi="Times New Roman" w:cs="Times New Roman"/>
+          <w:kern w:val="0"/>
+          <w:sz w:val="24"/>
+          <w:szCs w:val="24"/>
+          <w14:ligatures w14:val="none"/>
+        </w:rPr>
+      </w:pPr>
+    </w:p>
+    <w:p>
+      <w:pPr>
+        <w:spacing w:after="0" w:line="240" w:lineRule="auto"/>
+        <w:rPr>
+          <w:rFonts w:ascii="Times New Roman" w:eastAsia="Times New Roman" w:hAnsi="Times New Roman" w:cs="Times New Roman"/>
+          <w:kern w:val="0"/>
+          <w:sz w:val="24"/>
+          <w:szCs w:val="24"/>
+          <w14:ligatures w14:val="none"/>
+        </w:rPr>
+      </w:pPr>
+    </w:p>
+    <w:p>
+      <w:pPr>
+        <w:pStyle w:val="Heading2"/>
+        <w:rPr>
+          <w:rFonts w:ascii="Times New Roman" w:eastAsia="Times New Roman" w:hAnsi="Times New Roman" w:cs="Times New Roman"/>
+          <w:b/>
+          <w:bCs/>
+          <w:color w:val="000000" w:themeColor="text1"/>
+          <w:sz w:val="24"/>
+          <w:szCs w:val="24"/>
+        </w:rPr>
+      </w:pPr>
+      <w:bookmarkStart w:id="30" w:name="_Toc179931938"/>
+      <w:r>
+        <w:rPr>
+          <w:rFonts w:ascii="Times New Roman" w:eastAsia="Times New Roman" w:hAnsi="Times New Roman" w:cs="Times New Roman"/>
+          <w:b/>
+          <w:bCs/>
+          <w:color w:val="000000" w:themeColor="text1"/>
+          <w:sz w:val="24"/>
+          <w:szCs w:val="24"/>
+        </w:rPr>
+        <w:t>2.5 Technological Analysis</w:t>
+      </w:r>
+      <w:bookmarkEnd w:id="30"/>
+    </w:p>
+    <w:p>
+      <w:r>
+        <w:t xml:space="preserve">This section delves into the technological aspects of home security systems, </w:t>
+      </w:r>
+      <w:r>
+        <w:t>focusing</w:t>
+      </w:r>
+      <w:r>
+        <w:t xml:space="preserve"> on how effectively they perform in real-time contexts, structural designs, and workflows. It is separated into three major categories: algorithmic analysis, design analysis, and workflow analysis.</w:t>
+      </w:r>
+    </w:p>
+    <w:p>
+      <w:pPr>
+        <w:pStyle w:val="Heading3"/>
+        <w:rPr>
+          <w:rFonts w:ascii="Times New Roman" w:hAnsi="Times New Roman" w:cs="Times New Roman"/>
+          <w:b/>
+          <w:bCs/>
+          <w:color w:val="000000" w:themeColor="text1"/>
+          <w:sz w:val="24"/>
+          <w:szCs w:val="24"/>
+        </w:rPr>
+      </w:pPr>
+      <w:bookmarkStart w:id="31" w:name="_Toc179931939"/>
+      <w:r>
+        <w:rPr>
+          <w:rFonts w:ascii="Times New Roman" w:hAnsi="Times New Roman" w:cs="Times New Roman"/>
+          <w:b/>
+          <w:bCs/>
+          <w:color w:val="000000" w:themeColor="text1"/>
+          <w:sz w:val="24"/>
+          <w:szCs w:val="24"/>
+        </w:rPr>
+        <w:t xml:space="preserve">2.5.1 </w:t>
+      </w:r>
+      <w:r>
+        <w:rPr>
+          <w:rFonts w:ascii="Times New Roman" w:hAnsi="Times New Roman" w:cs="Times New Roman"/>
+          <w:b/>
+          <w:bCs/>
+          <w:color w:val="000000" w:themeColor="text1"/>
+          <w:sz w:val="24"/>
+          <w:szCs w:val="24"/>
+        </w:rPr>
+        <w:t>Algorithmic Analysis</w:t>
+      </w:r>
+      <w:bookmarkEnd w:id="31"/>
+    </w:p>
+    <w:p>
+      <w:r>
+        <w:t xml:space="preserve">In this section, I assess the algorithms employed by existing security robots and sensors, </w:t>
+      </w:r>
+      <w:r>
+        <w:t>focusing</w:t>
+      </w:r>
+      <w:r>
+        <w:t xml:space="preserve"> on those that detect motion, temperature, gas leaks, and fire. The emphasis is on how efficiently and accurately these algorithms detect dangers in real time.</w:t>
+      </w:r>
+    </w:p>
+    <w:p>
+      <w:r>
+        <w:t xml:space="preserve">The spider robot has an advantage in that it uses modern algorithms to reduce false alarms and enhance danger detection accuracy by merging inputs from numerous sensors (ultrasonic, </w:t>
+      </w:r>
+      <w:proofErr w:type="spellStart"/>
+      <w:proofErr w:type="gramStart"/>
+      <w:r>
+        <w:t>PIR,</w:t>
+      </w:r>
+      <w:r>
+        <w:t>Fire</w:t>
+      </w:r>
+      <w:proofErr w:type="spellEnd"/>
+      <w:proofErr w:type="gramEnd"/>
+      <w:r>
+        <w:t>,</w:t>
+      </w:r>
+      <w:r>
+        <w:t xml:space="preserve"> and gas).</w:t>
+      </w:r>
+    </w:p>
+    <w:p/>
+    <w:p/>
+    <w:p/>
+    <w:p/>
+    <w:p>
+      <w:proofErr w:type="gramStart"/>
+      <w:r>
+        <w:lastRenderedPageBreak/>
+        <w:t>An other</w:t>
+      </w:r>
+      <w:proofErr w:type="gramEnd"/>
+      <w:r>
+        <w:t xml:space="preserve"> benefit of using multi-sensor integration to monitor both gas and fire risks, resulting in a greater range of detection and higher accuracy, even in homes with diverse layouts.</w:t>
+      </w:r>
+    </w:p>
+    <w:p>
+      <w:proofErr w:type="gramStart"/>
+      <w:r>
+        <w:t>Also</w:t>
+      </w:r>
+      <w:proofErr w:type="gramEnd"/>
+      <w:r>
+        <w:t xml:space="preserve"> a</w:t>
+      </w:r>
+      <w:r>
+        <w:t>lgorithms in gas and fire sensors frequently detect only particular circumstances.</w:t>
+      </w:r>
+    </w:p>
+    <w:p/>
+    <w:p>
+      <w:pPr>
+        <w:pStyle w:val="Heading3"/>
+        <w:rPr>
+          <w:rFonts w:ascii="Times New Roman" w:hAnsi="Times New Roman" w:cs="Times New Roman"/>
+          <w:b/>
+          <w:bCs/>
+          <w:color w:val="000000" w:themeColor="text1"/>
+          <w:sz w:val="24"/>
+          <w:szCs w:val="24"/>
+        </w:rPr>
+      </w:pPr>
+      <w:bookmarkStart w:id="32" w:name="_Toc179931940"/>
+      <w:r>
+        <w:rPr>
+          <w:rFonts w:ascii="Times New Roman" w:hAnsi="Times New Roman" w:cs="Times New Roman"/>
+          <w:b/>
+          <w:bCs/>
+          <w:color w:val="000000" w:themeColor="text1"/>
+          <w:sz w:val="24"/>
+          <w:szCs w:val="24"/>
+        </w:rPr>
+        <w:t>2.5.2 Design analysis</w:t>
+      </w:r>
+      <w:bookmarkEnd w:id="32"/>
+    </w:p>
+    <w:p>
+      <w:r>
+        <w:t xml:space="preserve">This section examines the construction of security robots, particularly </w:t>
+      </w:r>
+      <w:proofErr w:type="gramStart"/>
+      <w:r>
+        <w:t>with regard to</w:t>
+      </w:r>
+      <w:proofErr w:type="gramEnd"/>
+      <w:r>
+        <w:t xml:space="preserve"> their mobility and capacity to traverse various household environments. Given the combination of carpeted flooring, tiles, and potential obstructions like furniture or stairs, a robot's functionality in a typical home is directly impacted by its design.</w:t>
+      </w:r>
+    </w:p>
+    <w:p>
+      <w:pPr>
+        <w:pStyle w:val="ListParagraph"/>
+        <w:numPr>
+          <w:ilvl w:val="0"/>
+          <w:numId w:val="18"/>
+        </w:numPr>
+      </w:pPr>
+      <w:r>
+        <w:t>A lot of current robots feature treads or wheels that perform well on level ground but poorly on uneven ground.</w:t>
+      </w:r>
+    </w:p>
+    <w:p>
+      <w:pPr>
+        <w:pStyle w:val="ListParagraph"/>
+      </w:pPr>
+    </w:p>
+    <w:p>
+      <w:pPr>
+        <w:pStyle w:val="ListParagraph"/>
+        <w:numPr>
+          <w:ilvl w:val="0"/>
+          <w:numId w:val="18"/>
+        </w:numPr>
+      </w:pPr>
+      <w:r>
+        <w:t>The advantage of the spider robot is that it can walk on a variety of surfaces, including carpets, and even avoid obstructions because of its six legs, which are equipped with ultrasonic sensors that can detect objects or drops in its route.</w:t>
+      </w:r>
+    </w:p>
+    <w:p>
+      <w:pPr>
+        <w:pStyle w:val="ListParagraph"/>
+      </w:pPr>
+    </w:p>
+    <w:p>
+      <w:pPr>
+        <w:pStyle w:val="ListParagraph"/>
+        <w:numPr>
+          <w:ilvl w:val="0"/>
+          <w:numId w:val="18"/>
+        </w:numPr>
+      </w:pPr>
+      <w:r>
+        <w:t>Transparent plastic glass sheets, which are strong and lightweight and perfect for indoor use, will be used to construct the robot's body. This material is appropriate for general use in both home and industrial settings because it is also reasonably priced.</w:t>
+      </w:r>
+    </w:p>
+    <w:p/>
+    <w:p>
+      <w:pPr>
+        <w:pStyle w:val="Heading3"/>
+        <w:rPr>
+          <w:rFonts w:ascii="Times New Roman" w:hAnsi="Times New Roman" w:cs="Times New Roman"/>
+          <w:b/>
+          <w:bCs/>
+          <w:color w:val="000000" w:themeColor="text1"/>
+          <w:sz w:val="24"/>
+          <w:szCs w:val="24"/>
+        </w:rPr>
+      </w:pPr>
+      <w:bookmarkStart w:id="33" w:name="_Toc179931941"/>
+      <w:r>
+        <w:rPr>
+          <w:rFonts w:ascii="Times New Roman" w:hAnsi="Times New Roman" w:cs="Times New Roman"/>
+          <w:b/>
+          <w:bCs/>
+          <w:color w:val="000000" w:themeColor="text1"/>
+          <w:sz w:val="24"/>
+          <w:szCs w:val="24"/>
+        </w:rPr>
+        <w:t>2.5.3 Workflow analysis</w:t>
+      </w:r>
+      <w:bookmarkEnd w:id="33"/>
+    </w:p>
+    <w:p>
+      <w:r>
+        <w:t>I go over how data moves via different systems in this section, as well as how they manage alert and communication systems. Timely responses to security concerns depend on effective communication.</w:t>
+      </w:r>
+    </w:p>
+    <w:p>
+      <w:pPr>
+        <w:pStyle w:val="ListParagraph"/>
+        <w:numPr>
+          <w:ilvl w:val="0"/>
+          <w:numId w:val="19"/>
+        </w:numPr>
+      </w:pPr>
+      <w:r>
+        <w:t>When dangers are identified, traditional systems notify users by email or SMS.</w:t>
+      </w:r>
+    </w:p>
+    <w:p>
+      <w:pPr>
+        <w:pStyle w:val="ListParagraph"/>
+      </w:pPr>
+    </w:p>
+    <w:p>
+      <w:pPr>
+        <w:pStyle w:val="ListParagraph"/>
+        <w:numPr>
+          <w:ilvl w:val="0"/>
+          <w:numId w:val="19"/>
+        </w:numPr>
+        <w:spacing w:after="0" w:line="240" w:lineRule="auto"/>
+        <w:rPr>
+          <w:rFonts w:ascii="Times New Roman" w:eastAsia="Times New Roman" w:hAnsi="Times New Roman" w:cs="Times New Roman"/>
+          <w:kern w:val="0"/>
+          <w:sz w:val="24"/>
+          <w:szCs w:val="24"/>
+          <w14:ligatures w14:val="none"/>
+        </w:rPr>
+      </w:pPr>
+      <w:r>
+        <w:rPr>
+          <w:rFonts w:ascii="Times New Roman" w:eastAsia="Times New Roman" w:hAnsi="Times New Roman" w:cs="Times New Roman"/>
+          <w:kern w:val="0"/>
+          <w:sz w:val="24"/>
+          <w:szCs w:val="24"/>
+          <w14:ligatures w14:val="none"/>
+        </w:rPr>
+        <w:t xml:space="preserve">The benefit of the spider robot is that it uses the BLYNK 2.0 platform to communicate in real-time, alerting the homeowner's mobile app when a threat is detected. Beyond merely warning the homeowner, it also works with a </w:t>
+      </w:r>
+      <w:proofErr w:type="spellStart"/>
+      <w:r>
+        <w:rPr>
+          <w:rFonts w:ascii="Times New Roman" w:eastAsia="Times New Roman" w:hAnsi="Times New Roman" w:cs="Times New Roman"/>
+          <w:kern w:val="0"/>
+          <w:sz w:val="24"/>
+          <w:szCs w:val="24"/>
+          <w14:ligatures w14:val="none"/>
+        </w:rPr>
+        <w:t>wifi</w:t>
+      </w:r>
+      <w:proofErr w:type="spellEnd"/>
+      <w:r>
+        <w:rPr>
+          <w:rFonts w:ascii="Times New Roman" w:eastAsia="Times New Roman" w:hAnsi="Times New Roman" w:cs="Times New Roman"/>
+          <w:kern w:val="0"/>
+          <w:sz w:val="24"/>
+          <w:szCs w:val="24"/>
+          <w14:ligatures w14:val="none"/>
+        </w:rPr>
+        <w:t xml:space="preserve"> relay device that can turn off the house's electricity in the case of a fire.</w:t>
+      </w:r>
+    </w:p>
+    <w:p>
+      <w:pPr>
+        <w:pStyle w:val="ListParagraph"/>
+        <w:rPr>
+          <w:rFonts w:ascii="Times New Roman" w:eastAsia="Times New Roman" w:hAnsi="Times New Roman" w:cs="Times New Roman"/>
+          <w:kern w:val="0"/>
+          <w:sz w:val="24"/>
+          <w:szCs w:val="24"/>
+          <w14:ligatures w14:val="none"/>
+        </w:rPr>
+      </w:pPr>
+    </w:p>
+    <w:p>
+      <w:pPr>
+        <w:pStyle w:val="ListParagraph"/>
+        <w:spacing w:after="0" w:line="240" w:lineRule="auto"/>
+        <w:rPr>
+          <w:rFonts w:ascii="Times New Roman" w:eastAsia="Times New Roman" w:hAnsi="Times New Roman" w:cs="Times New Roman"/>
+          <w:kern w:val="0"/>
+          <w:sz w:val="24"/>
+          <w:szCs w:val="24"/>
+          <w14:ligatures w14:val="none"/>
+        </w:rPr>
+      </w:pPr>
+    </w:p>
+    <w:p>
+      <w:pPr>
+        <w:pStyle w:val="ListParagraph"/>
+        <w:numPr>
+          <w:ilvl w:val="0"/>
+          <w:numId w:val="19"/>
+        </w:numPr>
+        <w:spacing w:after="0" w:line="240" w:lineRule="auto"/>
+        <w:rPr>
+          <w:rFonts w:ascii="Times New Roman" w:eastAsia="Times New Roman" w:hAnsi="Times New Roman" w:cs="Times New Roman"/>
+          <w:kern w:val="0"/>
+          <w:sz w:val="24"/>
+          <w:szCs w:val="24"/>
+          <w14:ligatures w14:val="none"/>
+        </w:rPr>
+      </w:pPr>
+      <w:r>
+        <w:rPr>
+          <w:rFonts w:ascii="Times New Roman" w:eastAsia="Times New Roman" w:hAnsi="Times New Roman" w:cs="Times New Roman"/>
+          <w:kern w:val="0"/>
+          <w:sz w:val="24"/>
+          <w:szCs w:val="24"/>
+          <w14:ligatures w14:val="none"/>
+        </w:rPr>
+        <w:t>Current systems frequently don't provide real-time battery level data, which makes them susceptible to malfunctioning at crucial times.</w:t>
+      </w:r>
+    </w:p>
+    <w:p>
+      <w:pPr>
+        <w:pStyle w:val="ListParagraph"/>
+        <w:spacing w:after="0" w:line="240" w:lineRule="auto"/>
+        <w:rPr>
+          <w:rFonts w:ascii="Times New Roman" w:eastAsia="Times New Roman" w:hAnsi="Times New Roman" w:cs="Times New Roman"/>
+          <w:kern w:val="0"/>
+          <w:sz w:val="24"/>
+          <w:szCs w:val="24"/>
+          <w14:ligatures w14:val="none"/>
+        </w:rPr>
+      </w:pPr>
+    </w:p>
+    <w:p>
+      <w:pPr>
+        <w:pStyle w:val="ListParagraph"/>
+        <w:numPr>
+          <w:ilvl w:val="0"/>
+          <w:numId w:val="19"/>
+        </w:numPr>
+        <w:spacing w:after="0" w:line="240" w:lineRule="auto"/>
+        <w:rPr>
+          <w:rFonts w:ascii="Times New Roman" w:eastAsia="Times New Roman" w:hAnsi="Times New Roman" w:cs="Times New Roman"/>
+          <w:kern w:val="0"/>
+          <w:sz w:val="24"/>
+          <w:szCs w:val="24"/>
+          <w14:ligatures w14:val="none"/>
+        </w:rPr>
+      </w:pPr>
+      <w:r>
+        <w:rPr>
+          <w:rFonts w:ascii="Times New Roman" w:eastAsia="Times New Roman" w:hAnsi="Times New Roman" w:cs="Times New Roman"/>
+          <w:kern w:val="0"/>
+          <w:sz w:val="24"/>
+          <w:szCs w:val="24"/>
+          <w14:ligatures w14:val="none"/>
+        </w:rPr>
+        <w:t>The benefit of the spider robot is that it keeps track of its battery level and notifies the homeowner when it needs to be charged, guaranteeing that the system is always functional.</w:t>
+      </w:r>
+    </w:p>
+    <w:p>
+      <w:pPr>
+        <w:pStyle w:val="ListParagraph"/>
+        <w:rPr>
+          <w:rFonts w:ascii="Times New Roman" w:eastAsia="Times New Roman" w:hAnsi="Times New Roman" w:cs="Times New Roman"/>
+          <w:kern w:val="0"/>
+          <w:sz w:val="24"/>
+          <w:szCs w:val="24"/>
+          <w14:ligatures w14:val="none"/>
+        </w:rPr>
+      </w:pPr>
+    </w:p>
+    <w:p>
+      <w:pPr>
+        <w:pStyle w:val="Heading2"/>
+        <w:rPr>
+          <w:rFonts w:ascii="Times New Roman" w:eastAsia="Times New Roman" w:hAnsi="Times New Roman" w:cs="Times New Roman"/>
+          <w:b/>
+          <w:bCs/>
+          <w:color w:val="000000" w:themeColor="text1"/>
+          <w:sz w:val="24"/>
+          <w:szCs w:val="24"/>
+        </w:rPr>
+      </w:pPr>
+      <w:bookmarkStart w:id="34" w:name="_Toc179931942"/>
+      <w:r>
+        <w:rPr>
+          <w:rFonts w:ascii="Times New Roman" w:eastAsia="Times New Roman" w:hAnsi="Times New Roman" w:cs="Times New Roman"/>
+          <w:b/>
+          <w:bCs/>
+          <w:color w:val="000000" w:themeColor="text1"/>
+          <w:sz w:val="24"/>
+          <w:szCs w:val="24"/>
+        </w:rPr>
+        <w:lastRenderedPageBreak/>
+        <w:t>2.6 Reflection and Research Gaps</w:t>
+      </w:r>
+      <w:bookmarkEnd w:id="34"/>
+    </w:p>
+    <w:p>
+      <w:r>
+        <w:t xml:space="preserve">The literature review is </w:t>
+      </w:r>
+      <w:r>
+        <w:t>summarized</w:t>
+      </w:r>
+      <w:r>
+        <w:t xml:space="preserve"> in this section with an emphasis on finding weaknesses in the current home security systems and technologies. </w:t>
+      </w:r>
+      <w:proofErr w:type="gramStart"/>
+      <w:r>
+        <w:t>A number of</w:t>
+      </w:r>
+      <w:proofErr w:type="gramEnd"/>
+      <w:r>
+        <w:t xml:space="preserve"> drawbacks have emerged from the analysis of existing solutions, indicating the necessity for additional study.</w:t>
+      </w:r>
+    </w:p>
+    <w:p>
+      <w:pPr>
+        <w:pStyle w:val="ListParagraph"/>
+        <w:numPr>
+          <w:ilvl w:val="0"/>
+          <w:numId w:val="20"/>
+        </w:numPr>
+      </w:pPr>
+      <w:r>
+        <w:t>Reflection on Existing Systems</w:t>
+      </w:r>
+    </w:p>
+    <w:p>
+      <w:r>
+        <w:t xml:space="preserve">Alarms, cameras, and static sensors are examples of modern home security systems that excel at issuing alerts and keeping an eye on </w:t>
+      </w:r>
+      <w:proofErr w:type="gramStart"/>
+      <w:r>
+        <w:t>particular regions</w:t>
+      </w:r>
+      <w:proofErr w:type="gramEnd"/>
+      <w:r>
+        <w:t>. However, their immobile nature, restricted coverage, and lack of motion result in blind spots and lessen their overall efficacy in offering complete protection. Additionally, these systems do not integrate many sensors, which limits their ability to identify a variety of dangers such as gas leaks, fires, or invasions in various parts of a house.</w:t>
+      </w:r>
+    </w:p>
+    <w:p>
+      <w:r>
+        <w:t>Robotic security systems, while advanced, often face challenges such as high cost, limited mobility on varied surfaces, and difficulty detecting obstacles or stairs. These robots, though innovative, are not fully optimized for the typical indoor environments in Sri Lanka, where uneven terrain, carpets, and obstacles like stairs are common.</w:t>
+      </w:r>
+    </w:p>
+    <w:p>
+      <w:pPr>
+        <w:pStyle w:val="ListParagraph"/>
+        <w:numPr>
+          <w:ilvl w:val="0"/>
+          <w:numId w:val="20"/>
+        </w:numPr>
+      </w:pPr>
+      <w:r>
+        <w:t>Identified Research Gaps</w:t>
+      </w:r>
+    </w:p>
+    <w:p>
+      <w:pPr>
+        <w:spacing w:after="0" w:line="240" w:lineRule="auto"/>
+        <w:rPr>
+          <w:rFonts w:ascii="Times New Roman" w:eastAsia="Times New Roman" w:hAnsi="Times New Roman" w:cs="Times New Roman"/>
+          <w:kern w:val="0"/>
+          <w:sz w:val="24"/>
+          <w:szCs w:val="24"/>
+          <w14:ligatures w14:val="none"/>
+        </w:rPr>
+      </w:pPr>
+      <w:r>
+        <w:rPr>
+          <w:rFonts w:ascii="Times New Roman" w:eastAsia="Times New Roman" w:hAnsi="Times New Roman" w:cs="Times New Roman"/>
+          <w:kern w:val="0"/>
+          <w:sz w:val="24"/>
+          <w:szCs w:val="24"/>
+          <w14:ligatures w14:val="none"/>
+        </w:rPr>
+        <w:t xml:space="preserve">Existing robotic systems have trouble navigating terrain, and </w:t>
+      </w:r>
+      <w:proofErr w:type="gramStart"/>
+      <w:r>
+        <w:rPr>
+          <w:rFonts w:ascii="Times New Roman" w:eastAsia="Times New Roman" w:hAnsi="Times New Roman" w:cs="Times New Roman"/>
+          <w:kern w:val="0"/>
+          <w:sz w:val="24"/>
+          <w:szCs w:val="24"/>
+          <w14:ligatures w14:val="none"/>
+        </w:rPr>
+        <w:t>the majority of</w:t>
+      </w:r>
+      <w:proofErr w:type="gramEnd"/>
+      <w:r>
+        <w:rPr>
+          <w:rFonts w:ascii="Times New Roman" w:eastAsia="Times New Roman" w:hAnsi="Times New Roman" w:cs="Times New Roman"/>
+          <w:kern w:val="0"/>
+          <w:sz w:val="24"/>
+          <w:szCs w:val="24"/>
+          <w14:ligatures w14:val="none"/>
+        </w:rPr>
+        <w:t xml:space="preserve"> systems are static. A flexible mobile solution that can go freely on stairs, tiles, and carpets is required.</w:t>
+      </w:r>
+      <w:r>
+        <w:rPr>
+          <w:rFonts w:ascii="Times New Roman" w:eastAsia="Times New Roman" w:hAnsi="Times New Roman" w:cs="Times New Roman"/>
+          <w:kern w:val="0"/>
+          <w:sz w:val="24"/>
+          <w:szCs w:val="24"/>
+          <w14:ligatures w14:val="none"/>
+        </w:rPr>
+        <w:br/>
+      </w:r>
+      <w:r>
+        <w:rPr>
+          <w:rFonts w:ascii="Times New Roman" w:eastAsia="Times New Roman" w:hAnsi="Times New Roman" w:cs="Times New Roman"/>
+          <w:kern w:val="0"/>
+          <w:sz w:val="24"/>
+          <w:szCs w:val="24"/>
+          <w14:ligatures w14:val="none"/>
+        </w:rPr>
+        <w:br/>
+        <w:t>Current systems frequently concentrate on detecting only one or two hazards, such as fire or motion. There is a lack of a multi</w:t>
+      </w:r>
+      <w:r>
+        <w:rPr>
+          <w:rFonts w:ascii="Times New Roman" w:eastAsia="Times New Roman" w:hAnsi="Times New Roman" w:cs="Times New Roman"/>
+          <w:kern w:val="0"/>
+          <w:sz w:val="24"/>
+          <w:szCs w:val="24"/>
+          <w14:ligatures w14:val="none"/>
+        </w:rPr>
+        <w:t>-</w:t>
+      </w:r>
+      <w:r>
+        <w:rPr>
+          <w:rFonts w:ascii="Times New Roman" w:eastAsia="Times New Roman" w:hAnsi="Times New Roman" w:cs="Times New Roman"/>
+          <w:kern w:val="0"/>
+          <w:sz w:val="24"/>
+          <w:szCs w:val="24"/>
+          <w14:ligatures w14:val="none"/>
+        </w:rPr>
+        <w:t>sensor solution that combines environmental monitoring (temperature and humidity), motion detection, gas detection, and fire detection.</w:t>
+      </w:r>
+    </w:p>
+    <w:p>
+      <w:pPr>
+        <w:spacing w:after="0" w:line="240" w:lineRule="auto"/>
+        <w:rPr>
+          <w:rFonts w:ascii="Times New Roman" w:eastAsia="Times New Roman" w:hAnsi="Times New Roman" w:cs="Times New Roman"/>
+          <w:kern w:val="0"/>
+          <w:sz w:val="24"/>
+          <w:szCs w:val="24"/>
+          <w14:ligatures w14:val="none"/>
+        </w:rPr>
+      </w:pPr>
+    </w:p>
+    <w:p>
+      <w:r>
+        <w:t>Although certain systems issue warnings, they hardly ever take prompt preventative measures. Systems that can actively intervene, like turning off the electricity in the event of a fire, are lacking, which would provide an additional degree of security.</w:t>
+      </w:r>
+    </w:p>
+    <w:p>
+      <w:r>
+        <w:br/>
+      </w:r>
+      <w:r>
+        <w:t>T</w:t>
+      </w:r>
+      <w:r>
+        <w:t>he typical Sri Lankan householder cannot afford the high-tech robotic solutions that are now available. A solution that is both affordable and offers cutting-edge security features is required.</w:t>
+      </w:r>
+    </w:p>
+    <w:p/>
+    <w:p>
+      <w:pPr>
+        <w:pStyle w:val="Heading2"/>
+        <w:rPr>
+          <w:rFonts w:ascii="Times New Roman" w:hAnsi="Times New Roman" w:cs="Times New Roman"/>
+          <w:b/>
+          <w:bCs/>
+          <w:color w:val="000000" w:themeColor="text1"/>
+          <w:sz w:val="24"/>
+          <w:szCs w:val="24"/>
+        </w:rPr>
+      </w:pPr>
+      <w:bookmarkStart w:id="35" w:name="_Toc179931943"/>
+      <w:r>
+        <w:rPr>
+          <w:rFonts w:ascii="Times New Roman" w:hAnsi="Times New Roman" w:cs="Times New Roman"/>
+          <w:b/>
+          <w:bCs/>
+          <w:color w:val="000000" w:themeColor="text1"/>
+          <w:sz w:val="24"/>
+          <w:szCs w:val="24"/>
+        </w:rPr>
+        <w:t xml:space="preserve">2.7 </w:t>
+      </w:r>
+      <w:r>
+        <w:rPr>
+          <w:rFonts w:ascii="Times New Roman" w:hAnsi="Times New Roman" w:cs="Times New Roman"/>
+          <w:b/>
+          <w:bCs/>
+          <w:color w:val="000000" w:themeColor="text1"/>
+          <w:sz w:val="24"/>
+          <w:szCs w:val="24"/>
+        </w:rPr>
+        <w:t>Chapter Summary</w:t>
+      </w:r>
+      <w:bookmarkEnd w:id="35"/>
+    </w:p>
+    <w:p>
+      <w:r>
+        <w:t xml:space="preserve">In this chapter, I examined current research and technological advancements pertaining to home security systems, </w:t>
+      </w:r>
+      <w:r>
+        <w:t>emphasizing</w:t>
+      </w:r>
+      <w:r>
+        <w:t xml:space="preserve"> both their advantages and disadvantages. Current home security trends were highlighted in the domain review, especially in Sri Lanka, where gas leaks, fire dangers, and burglaries are key concerns.</w:t>
+      </w:r>
+    </w:p>
+    <w:p/>
+    <w:p/>
+    <w:p>
+      <w:r>
+        <w:lastRenderedPageBreak/>
+        <w:t xml:space="preserve">The algorithms, designs, and processes of these systems were examined in greater detail by </w:t>
+      </w:r>
+      <w:proofErr w:type="gramStart"/>
+      <w:r>
+        <w:t>the technological</w:t>
+      </w:r>
+      <w:proofErr w:type="gramEnd"/>
+      <w:r>
+        <w:t xml:space="preserve"> analysis. I discovered that whereas current algorithms </w:t>
+      </w:r>
+      <w:proofErr w:type="gramStart"/>
+      <w:r>
+        <w:t>are capable of identifying</w:t>
+      </w:r>
+      <w:proofErr w:type="gramEnd"/>
+      <w:r>
+        <w:t xml:space="preserve"> particular hazards, they frequently fail to integrate several sensors for thorough coverage. Additionally, the present robots' designs are not flexible enough for Sri Lanka's typical indoor conditions. Furthermore, active threat response</w:t>
+      </w:r>
+      <w:r>
+        <w:t xml:space="preserve"> </w:t>
+      </w:r>
+      <w:r>
+        <w:t xml:space="preserve">such as immediately turning off the electricity in the </w:t>
+      </w:r>
+      <w:r>
+        <w:t>house</w:t>
+      </w:r>
+      <w:r>
+        <w:t>.</w:t>
+      </w:r>
+    </w:p>
+    <w:p>
+      <w:r>
+        <w:t>The reflection concluded by highlighting important research needs, including the requirement for a transportable, multi</w:t>
+      </w:r>
+      <w:r>
+        <w:t>-</w:t>
+      </w:r>
+      <w:r>
+        <w:t>sensor, and reasonably priced solution. These deficiencies call for more study to create the suggested spider robot, which will solve these issues and offer a creative, reasonably priced home security solution designed for Sri Lankan homes.</w:t>
+      </w:r>
+    </w:p>
+    <w:p/>
+    <w:p/>
+    <w:p>
+      <w:pPr>
+        <w:pStyle w:val="ListParagraph"/>
+      </w:pPr>
+    </w:p>
+    <w:p>
+      <w:pPr>
+        <w:pStyle w:val="ListParagraph"/>
+      </w:pPr>
+    </w:p>
+    <w:p>
+      <w:pPr>
+        <w:pStyle w:val="ListParagraph"/>
+      </w:pPr>
+    </w:p>
+    <w:p>
+      <w:pPr>
+        <w:pStyle w:val="ListParagraph"/>
+      </w:pPr>
+    </w:p>
+    <w:p>
+      <w:pPr>
+        <w:pStyle w:val="ListParagraph"/>
+      </w:pPr>
+    </w:p>
+    <w:p>
+      <w:pPr>
+        <w:pStyle w:val="ListParagraph"/>
+      </w:pPr>
+    </w:p>
+    <w:p>
+      <w:pPr>
+        <w:pStyle w:val="ListParagraph"/>
+      </w:pPr>
+    </w:p>
+    <w:p>
+      <w:pPr>
+        <w:pStyle w:val="ListParagraph"/>
+      </w:pPr>
+    </w:p>
+    <w:p>
+      <w:pPr>
+        <w:pStyle w:val="ListParagraph"/>
+      </w:pPr>
+    </w:p>
+    <w:p>
+      <w:pPr>
+        <w:pStyle w:val="ListParagraph"/>
+      </w:pPr>
+    </w:p>
+    <w:p>
+      <w:pPr>
+        <w:pStyle w:val="ListParagraph"/>
+      </w:pPr>
+    </w:p>
+    <w:p>
+      <w:pPr>
+        <w:pStyle w:val="ListParagraph"/>
+      </w:pPr>
+    </w:p>
+    <w:p>
+      <w:pPr>
+        <w:pStyle w:val="ListParagraph"/>
+      </w:pPr>
+    </w:p>
+    <w:p>
+      <w:pPr>
+        <w:pStyle w:val="ListParagraph"/>
+      </w:pPr>
+    </w:p>
+    <w:p>
+      <w:pPr>
+        <w:pStyle w:val="ListParagraph"/>
+      </w:pPr>
+    </w:p>
+    <w:p>
+      <w:pPr>
+        <w:pStyle w:val="ListParagraph"/>
+      </w:pPr>
+    </w:p>
+    <w:p>
+      <w:pPr>
+        <w:pStyle w:val="ListParagraph"/>
+      </w:pPr>
+    </w:p>
+    <w:p>
+      <w:pPr>
+        <w:pStyle w:val="ListParagraph"/>
+      </w:pPr>
+    </w:p>
+    <w:p>
+      <w:pPr>
+        <w:pStyle w:val="ListParagraph"/>
+      </w:pPr>
+    </w:p>
+    <w:p>
+      <w:pPr>
+        <w:pStyle w:val="ListParagraph"/>
+      </w:pPr>
+    </w:p>
+    <w:p>
+      <w:pPr>
+        <w:pStyle w:val="ListParagraph"/>
+      </w:pPr>
+    </w:p>
+    <w:p>
+      <w:pPr>
+        <w:pStyle w:val="ListParagraph"/>
+      </w:pPr>
+    </w:p>
+    <w:p>
+      <w:pPr>
+        <w:pStyle w:val="ListParagraph"/>
+      </w:pPr>
+    </w:p>
+    <w:p>
+      <w:pPr>
+        <w:pStyle w:val="ListParagraph"/>
+      </w:pPr>
+    </w:p>
+    <w:p/>
+    <w:p/>
+    <w:p>
+      <w:pPr>
+        <w:pStyle w:val="Heading1"/>
+        <w:jc w:val="center"/>
+        <w:rPr>
+          <w:rFonts w:ascii="Times New Roman" w:hAnsi="Times New Roman" w:cs="Times New Roman"/>
+          <w:b/>
+          <w:bCs/>
+          <w:color w:val="000000" w:themeColor="text1"/>
+          <w:sz w:val="28"/>
+          <w:szCs w:val="28"/>
+        </w:rPr>
+      </w:pPr>
+      <w:bookmarkStart w:id="36" w:name="_Toc179931944"/>
+      <w:r>
+        <w:rPr>
+          <w:rFonts w:ascii="Times New Roman" w:hAnsi="Times New Roman" w:cs="Times New Roman"/>
+          <w:b/>
+          <w:bCs/>
+          <w:color w:val="000000" w:themeColor="text1"/>
+          <w:sz w:val="28"/>
+          <w:szCs w:val="28"/>
+        </w:rPr>
+        <w:lastRenderedPageBreak/>
+        <w:t>CHAPTER 0</w:t>
+      </w:r>
+      <w:r>
+        <w:rPr>
+          <w:rFonts w:ascii="Times New Roman" w:hAnsi="Times New Roman" w:cs="Times New Roman"/>
+          <w:b/>
+          <w:bCs/>
+          <w:color w:val="000000" w:themeColor="text1"/>
+          <w:sz w:val="28"/>
+          <w:szCs w:val="28"/>
+        </w:rPr>
+        <w:t xml:space="preserve">3 </w:t>
+      </w:r>
+      <w:r>
+        <w:rPr>
+          <w:rFonts w:ascii="Times New Roman" w:hAnsi="Times New Roman" w:cs="Times New Roman"/>
+          <w:b/>
+          <w:bCs/>
+          <w:color w:val="000000" w:themeColor="text1"/>
+          <w:sz w:val="28"/>
+          <w:szCs w:val="28"/>
+        </w:rPr>
+        <w:t xml:space="preserve">- </w:t>
+      </w:r>
+      <w:r>
+        <w:rPr>
+          <w:rFonts w:ascii="Times New Roman" w:hAnsi="Times New Roman" w:cs="Times New Roman"/>
+          <w:b/>
+          <w:bCs/>
+          <w:color w:val="000000" w:themeColor="text1"/>
+          <w:sz w:val="28"/>
+          <w:szCs w:val="28"/>
+        </w:rPr>
+        <w:t>METHODOLOGY</w:t>
+      </w:r>
+      <w:bookmarkEnd w:id="36"/>
+    </w:p>
+    <w:p/>
+    <w:p>
+      <w:pPr>
+        <w:pStyle w:val="Heading2"/>
+        <w:rPr>
+          <w:rFonts w:ascii="Times New Roman" w:hAnsi="Times New Roman" w:cs="Times New Roman"/>
+          <w:b/>
+          <w:bCs/>
+          <w:color w:val="000000" w:themeColor="text1"/>
+          <w:sz w:val="24"/>
+          <w:szCs w:val="24"/>
+        </w:rPr>
+      </w:pPr>
+      <w:bookmarkStart w:id="37" w:name="_Toc179931945"/>
+      <w:r>
+        <w:rPr>
+          <w:rFonts w:ascii="Times New Roman" w:hAnsi="Times New Roman" w:cs="Times New Roman"/>
+          <w:b/>
+          <w:bCs/>
+          <w:color w:val="000000" w:themeColor="text1"/>
+          <w:sz w:val="24"/>
+          <w:szCs w:val="24"/>
+        </w:rPr>
+        <w:t>3.1 Chapter Overview</w:t>
+      </w:r>
+      <w:bookmarkEnd w:id="37"/>
+    </w:p>
+    <w:p>
+      <w:r>
+        <w:t xml:space="preserve">The process for creating and assessing the spider robot for home protection in Sri Lanka is described in this chapter. It describes the research's philosophical underpinnings, methodology, and strategy to guarantee the project achieves its goals. The chapter starts out by defending the application of the positivist research paradigm, </w:t>
+      </w:r>
+      <w:r>
+        <w:t>emphasizing</w:t>
+      </w:r>
+      <w:r>
+        <w:t xml:space="preserve"> the collection of quantifiable and objective facts.</w:t>
+      </w:r>
+      <w:r>
+        <w:br/>
+      </w:r>
+      <w:r>
+        <w:br/>
+        <w:t xml:space="preserve">After discussing the research strategy, the different methodologies that were used to develop, implement, and test the robot are described, including case studies and experimental methods. </w:t>
+      </w:r>
+      <w:proofErr w:type="gramStart"/>
+      <w:r>
+        <w:t>In order to</w:t>
+      </w:r>
+      <w:proofErr w:type="gramEnd"/>
+      <w:r>
+        <w:t xml:space="preserve"> ensure thorough fact collecting, this section also discusses the various data collection techniques, including questionnaires, interviews, and expert input. The project management and design methodologies are also described, </w:t>
+      </w:r>
+      <w:r>
+        <w:t>emphasizing</w:t>
+      </w:r>
+      <w:r>
+        <w:t xml:space="preserve"> the methodical approach taken throughout the undertaking.</w:t>
+      </w:r>
+      <w:r>
+        <w:br/>
+      </w:r>
+      <w:r>
+        <w:br/>
+        <w:t>The chapter concludes by going over the research workflow, covering every step from problem identification to development, and outlining the project management strategies that were employed to guarantee on-time delivery and risk reduction. Additionally stressed are the implementation of SCRUM, project schedules, and risk detection techniques. This chapter offers a road map for how the study was carried out methodically to produce trustworthy and impartial findings.</w:t>
+      </w:r>
+    </w:p>
+    <w:p/>
+    <w:p>
+      <w:pPr>
+        <w:pStyle w:val="Heading2"/>
+        <w:rPr>
+          <w:rFonts w:ascii="Times New Roman" w:hAnsi="Times New Roman" w:cs="Times New Roman"/>
+          <w:b/>
+          <w:bCs/>
+          <w:color w:val="000000" w:themeColor="text1"/>
+          <w:sz w:val="24"/>
+          <w:szCs w:val="24"/>
+        </w:rPr>
+      </w:pPr>
+      <w:bookmarkStart w:id="38" w:name="_Toc179931946"/>
+      <w:r>
+        <w:rPr>
+          <w:rFonts w:ascii="Times New Roman" w:hAnsi="Times New Roman" w:cs="Times New Roman"/>
+          <w:b/>
+          <w:bCs/>
+          <w:color w:val="000000" w:themeColor="text1"/>
+          <w:sz w:val="24"/>
+          <w:szCs w:val="24"/>
+        </w:rPr>
+        <w:t>3.</w:t>
+      </w:r>
+      <w:r>
+        <w:rPr>
+          <w:rFonts w:ascii="Times New Roman" w:hAnsi="Times New Roman" w:cs="Times New Roman"/>
+          <w:b/>
+          <w:bCs/>
+          <w:color w:val="000000" w:themeColor="text1"/>
+          <w:sz w:val="24"/>
+          <w:szCs w:val="24"/>
+        </w:rPr>
+        <w:t>2</w:t>
+      </w:r>
+      <w:r>
+        <w:rPr>
+          <w:rFonts w:ascii="Times New Roman" w:hAnsi="Times New Roman" w:cs="Times New Roman"/>
+          <w:b/>
+          <w:bCs/>
+          <w:color w:val="000000" w:themeColor="text1"/>
+          <w:sz w:val="24"/>
+          <w:szCs w:val="24"/>
+        </w:rPr>
+        <w:t xml:space="preserve"> Research Paradigm: Positivism</w:t>
+      </w:r>
+      <w:bookmarkEnd w:id="38"/>
+    </w:p>
+    <w:p>
+      <w:r>
+        <w:t xml:space="preserve">The research paradigm used in this project is positivism, which </w:t>
+      </w:r>
+      <w:r>
+        <w:t>emphasizes</w:t>
+      </w:r>
+      <w:r>
+        <w:t xml:space="preserve"> gathering quantifiable and objective data </w:t>
+      </w:r>
+      <w:proofErr w:type="gramStart"/>
+      <w:r>
+        <w:t>in order to</w:t>
+      </w:r>
+      <w:proofErr w:type="gramEnd"/>
+      <w:r>
+        <w:t xml:space="preserve"> evaluate the spider robot's performance and efficacy in home protection. According to positivism, knowledge is derived from quantifiable and observable facts, and conclusions are free from subjective interpretations or personal judgements.</w:t>
+      </w:r>
+      <w:r>
+        <w:br/>
+      </w:r>
+      <w:r>
+        <w:br/>
+        <w:t>By going with positivism, I want to evaluate the spider robot quantitatively using things like sensor data, system performance metrics, and quantifiable user input. The project's emphasis on technical analysis and real-world data collection, as opposed to depending solely on subjective interpretations or opinions, led to the choice to adopt this paradigm.</w:t>
+      </w:r>
+    </w:p>
+    <w:p/>
+    <w:p>
+      <w:r>
+        <w:lastRenderedPageBreak/>
+        <w:drawing>
+          <wp:anchor distT="0" distB="0" distL="114300" distR="114300" simplePos="0" relativeHeight="251658240" behindDoc="1" locked="0" layoutInCell="1" allowOverlap="1" wp14:anchorId="17C0C486" wp14:editId="75996416">
+            <wp:simplePos x="0" y="0"/>
+            <wp:positionH relativeFrom="column">
+              <wp:posOffset>825500</wp:posOffset>
+            </wp:positionH>
+            <wp:positionV relativeFrom="paragraph">
+              <wp:posOffset>249555</wp:posOffset>
+            </wp:positionV>
+            <wp:extent cx="4279900" cy="4279900"/>
+            <wp:effectExtent l="0" t="0" r="6350" b="6350"/>
+            <wp:wrapTight wrapText="bothSides">
+              <wp:wrapPolygon edited="0">
+                <wp:start x="0" y="0"/>
+                <wp:lineTo x="0" y="21536"/>
+                <wp:lineTo x="21536" y="21536"/>
+                <wp:lineTo x="21536" y="0"/>
+                <wp:lineTo x="0" y="0"/>
+              </wp:wrapPolygon>
+            </wp:wrapTight>
+            <wp:docPr id="1002431786" name="Picture 1"/>
+            <wp:cNvGraphicFramePr>
+              <a:graphicFrameLocks xmlns:a="http://schemas.openxmlformats.org/drawingml/2006/main" noChangeAspect="1"/>
+            </wp:cNvGraphicFramePr>
+            <a:graphic xmlns:a="http://schemas.openxmlformats.org/drawingml/2006/main">
+              <a:graphicData uri="http://schemas.openxmlformats.org/drawingml/2006/picture">
+                <pic:pic xmlns:pic="http://schemas.openxmlformats.org/drawingml/2006/picture">
+                  <pic:nvPicPr>
+                    <pic:cNvPr id="1002431786" name=""/>
+                    <pic:cNvPicPr/>
+                  </pic:nvPicPr>
+                  <pic:blipFill>
+                    <a:blip r:embed="rId12">
+                      <a:extLst>
+                        <a:ext uri="{28A0092B-C50C-407E-A947-70E740481C1C}">
+                          <a14:useLocalDpi xmlns:a14="http://schemas.microsoft.com/office/drawing/2010/main" val="0"/>
+                        </a:ext>
+                      </a:extLst>
+                    </a:blip>
+                    <a:stretch>
+                      <a:fillRect/>
+                    </a:stretch>
+                  </pic:blipFill>
+                  <pic:spPr>
+                    <a:xfrm>
+                      <a:off x="0" y="0"/>
+                      <a:ext cx="4279900" cy="4279900"/>
+                    </a:xfrm>
+                    <a:prstGeom prst="rect">
+                      <a:avLst/>
+                    </a:prstGeom>
+                  </pic:spPr>
+                </pic:pic>
+              </a:graphicData>
+            </a:graphic>
+          </wp:anchor>
+        </w:drawing>
+      </w:r>
+    </w:p>
+    <w:p/>
+    <w:p/>
+    <w:p/>
+    <w:p/>
+    <w:p/>
+    <w:p/>
+    <w:p/>
+    <w:p/>
+    <w:p/>
+    <w:p/>
+    <w:p/>
+    <w:p/>
+    <w:p/>
+    <w:p/>
+    <w:p/>
+    <w:p/>
+    <w:p>
+      <w:pPr>
+        <w:pStyle w:val="Heading2"/>
+        <w:rPr>
+          <w:rFonts w:ascii="Times New Roman" w:hAnsi="Times New Roman" w:cs="Times New Roman"/>
+          <w:b/>
+          <w:bCs/>
+          <w:color w:val="000000" w:themeColor="text1"/>
+          <w:sz w:val="24"/>
+          <w:szCs w:val="24"/>
+        </w:rPr>
+      </w:pPr>
+      <w:r>
+        <w:rPr>
+          <w:rFonts w:ascii="Times New Roman" w:hAnsi="Times New Roman" w:cs="Times New Roman"/>
+          <w:b/>
+          <w:bCs/>
+          <w:color w:val="000000" w:themeColor="text1"/>
+          <w:sz w:val="24"/>
+          <w:szCs w:val="24"/>
+        </w:rPr>
+        <w:t>3.2 Research Approach</w:t>
+      </w:r>
+    </w:p>
+    <w:p>
+      <w:proofErr w:type="gramStart"/>
+      <w:r>
+        <w:t>In order to</w:t>
+      </w:r>
+      <w:proofErr w:type="gramEnd"/>
+      <w:r>
+        <w:t xml:space="preserve"> investigate and verify the spider robot's efficacy for home security, I am using deductive and inductive methods in this research.</w:t>
+      </w:r>
+    </w:p>
+    <w:p>
+      <w:pPr>
+        <w:pStyle w:val="Heading3"/>
+        <w:rPr>
+          <w:rFonts w:ascii="Times New Roman" w:hAnsi="Times New Roman" w:cs="Times New Roman"/>
+          <w:color w:val="000000" w:themeColor="text1"/>
+          <w:sz w:val="24"/>
+          <w:szCs w:val="24"/>
+        </w:rPr>
+      </w:pPr>
+      <w:r>
+        <w:rPr>
+          <w:rFonts w:ascii="Times New Roman" w:hAnsi="Times New Roman" w:cs="Times New Roman"/>
+          <w:b/>
+          <w:bCs/>
+          <w:color w:val="000000" w:themeColor="text1"/>
+          <w:sz w:val="22"/>
+          <w:szCs w:val="22"/>
+        </w:rPr>
+        <w:t>3.2.1 Inductive</w:t>
+      </w:r>
+      <w:r>
+        <w:t xml:space="preserve">    </w:t>
+      </w:r>
+      <w:r>
+        <w:br/>
+      </w:r>
+      <w:r>
+        <w:rPr>
+          <w:rFonts w:ascii="Times New Roman" w:hAnsi="Times New Roman" w:cs="Times New Roman"/>
+          <w:color w:val="000000" w:themeColor="text1"/>
+          <w:sz w:val="24"/>
+          <w:szCs w:val="24"/>
+        </w:rPr>
+        <w:t>The spider robot is placed in various home locations and particular information is gathered about how it walks on various surfaces, how well it finds gas leaks, fires, or intrusions, and how well it notifies the homeowner of dangers.</w:t>
+      </w:r>
+    </w:p>
+    <w:p/>
+    <w:tbl>
+      <w:tblPr>
+        <w:tblStyle w:val="TableGrid"/>
+        <w:tblW w:w="0" w:type="auto"/>
+        <w:tblLook w:val="04A0" w:firstRow="1" w:lastRow="0" w:firstColumn="1" w:lastColumn="0" w:noHBand="0" w:noVBand="1"/>
+      </w:tblPr>
+      <w:tblGrid>
+        <w:gridCol w:w="1870"/>
+        <w:gridCol w:w="1870"/>
+        <w:gridCol w:w="1870"/>
+        <w:gridCol w:w="1870"/>
+        <w:gridCol w:w="1870"/>
+      </w:tblGrid>
+      <w:tr>
+        <w:tc>
+          <w:tcPr>
+            <w:tcW w:w="1870" w:type="dxa"/>
+          </w:tcPr>
+          <w:p>
+            <w:pPr>
+              <w:rPr>
+                <w:rFonts w:ascii="Times New Roman" w:hAnsi="Times New Roman" w:cs="Times New Roman"/>
+              </w:rPr>
+            </w:pPr>
+            <w:r>
+              <w:rPr>
+                <w:rFonts w:ascii="Times New Roman" w:hAnsi="Times New Roman" w:cs="Times New Roman"/>
+                <w:color w:val="000000" w:themeColor="text1"/>
+              </w:rPr>
+              <w:t>Surface Type</w:t>
+            </w:r>
+          </w:p>
+        </w:tc>
+        <w:tc>
+          <w:tcPr>
+            <w:tcW w:w="1870" w:type="dxa"/>
+          </w:tcPr>
+          <w:p>
+            <w:pPr>
+              <w:rPr>
+                <w:rFonts w:ascii="Times New Roman" w:hAnsi="Times New Roman" w:cs="Times New Roman"/>
+              </w:rPr>
+            </w:pPr>
+            <w:r>
+              <w:rPr>
+                <w:rFonts w:ascii="Times New Roman" w:hAnsi="Times New Roman" w:cs="Times New Roman"/>
+              </w:rPr>
+              <w:t>Speed</w:t>
+            </w:r>
+            <w:r>
+              <w:rPr>
+                <w:rFonts w:ascii="Times New Roman" w:hAnsi="Times New Roman" w:cs="Times New Roman"/>
+              </w:rPr>
+              <w:t xml:space="preserve"> Time(s)</w:t>
+            </w:r>
+          </w:p>
+        </w:tc>
+        <w:tc>
+          <w:tcPr>
+            <w:tcW w:w="1870" w:type="dxa"/>
+          </w:tcPr>
+          <w:p>
+            <w:pPr>
+              <w:rPr>
+                <w:rFonts w:ascii="Times New Roman" w:hAnsi="Times New Roman" w:cs="Times New Roman"/>
+              </w:rPr>
+            </w:pPr>
+            <w:r>
+              <w:rPr>
+                <w:rFonts w:ascii="Times New Roman" w:hAnsi="Times New Roman" w:cs="Times New Roman"/>
+              </w:rPr>
+              <w:t>Gas Leak Detection Time (s)</w:t>
+            </w:r>
+          </w:p>
+        </w:tc>
+        <w:tc>
+          <w:tcPr>
+            <w:tcW w:w="1870" w:type="dxa"/>
+          </w:tcPr>
+          <w:p>
+            <w:pPr>
+              <w:rPr>
+                <w:rFonts w:ascii="Times New Roman" w:hAnsi="Times New Roman" w:cs="Times New Roman"/>
+              </w:rPr>
+            </w:pPr>
+            <w:r>
+              <w:rPr>
+                <w:rFonts w:ascii="Times New Roman" w:hAnsi="Times New Roman" w:cs="Times New Roman"/>
+              </w:rPr>
+              <w:t>Fire Detection Accuracy (%)</w:t>
+            </w:r>
+          </w:p>
+        </w:tc>
+        <w:tc>
+          <w:tcPr>
+            <w:tcW w:w="1870" w:type="dxa"/>
+          </w:tcPr>
+          <w:p>
+            <w:pPr>
+              <w:rPr>
+                <w:rFonts w:ascii="Times New Roman" w:hAnsi="Times New Roman" w:cs="Times New Roman"/>
+              </w:rPr>
+            </w:pPr>
+            <w:r>
+              <w:rPr>
+                <w:rFonts w:ascii="Times New Roman" w:hAnsi="Times New Roman" w:cs="Times New Roman"/>
+              </w:rPr>
+              <w:t>Intrusion Detection Accuracy (%)</w:t>
+            </w:r>
+          </w:p>
+        </w:tc>
+      </w:tr>
+      <w:tr>
+        <w:tc>
+          <w:tcPr>
+            <w:tcW w:w="1870" w:type="dxa"/>
+          </w:tcPr>
+          <w:p>
+            <w:pPr>
+              <w:rPr>
+                <w:rFonts w:ascii="Times New Roman" w:hAnsi="Times New Roman" w:cs="Times New Roman"/>
+              </w:rPr>
+            </w:pPr>
+            <w:r>
+              <w:rPr>
+                <w:rFonts w:ascii="Times New Roman" w:hAnsi="Times New Roman" w:cs="Times New Roman"/>
+              </w:rPr>
+              <w:t>Carpet</w:t>
+            </w:r>
+          </w:p>
+        </w:tc>
+        <w:tc>
+          <w:tcPr>
+            <w:tcW w:w="1870" w:type="dxa"/>
+          </w:tcPr>
+          <w:p>
+            <w:pPr>
+              <w:rPr>
+                <w:rFonts w:ascii="Times New Roman" w:hAnsi="Times New Roman" w:cs="Times New Roman"/>
+              </w:rPr>
+            </w:pPr>
+            <w:r>
+              <w:rPr>
+                <w:rFonts w:ascii="Times New Roman" w:hAnsi="Times New Roman" w:cs="Times New Roman"/>
+              </w:rPr>
+              <w:t>30s</w:t>
+            </w:r>
+          </w:p>
+        </w:tc>
+        <w:tc>
+          <w:tcPr>
+            <w:tcW w:w="1870" w:type="dxa"/>
+          </w:tcPr>
+          <w:p>
+            <w:pPr>
+              <w:rPr>
+                <w:rFonts w:ascii="Times New Roman" w:hAnsi="Times New Roman" w:cs="Times New Roman"/>
+              </w:rPr>
+            </w:pPr>
+            <w:r>
+              <w:rPr>
+                <w:rFonts w:ascii="Times New Roman" w:hAnsi="Times New Roman" w:cs="Times New Roman"/>
+              </w:rPr>
+              <w:t>55s</w:t>
+            </w:r>
+          </w:p>
+        </w:tc>
+        <w:tc>
+          <w:tcPr>
+            <w:tcW w:w="1870" w:type="dxa"/>
+          </w:tcPr>
+          <w:p>
+            <w:pPr>
+              <w:rPr>
+                <w:rFonts w:ascii="Times New Roman" w:hAnsi="Times New Roman" w:cs="Times New Roman"/>
+              </w:rPr>
+            </w:pPr>
+            <w:r>
+              <w:rPr>
+                <w:rFonts w:ascii="Times New Roman" w:hAnsi="Times New Roman" w:cs="Times New Roman"/>
+              </w:rPr>
+              <w:t>80</w:t>
+            </w:r>
+          </w:p>
+        </w:tc>
+        <w:tc>
+          <w:tcPr>
+            <w:tcW w:w="1870" w:type="dxa"/>
+          </w:tcPr>
+          <w:p>
+            <w:pPr>
+              <w:rPr>
+                <w:rFonts w:ascii="Times New Roman" w:hAnsi="Times New Roman" w:cs="Times New Roman"/>
+              </w:rPr>
+            </w:pPr>
+            <w:r>
+              <w:rPr>
+                <w:rFonts w:ascii="Times New Roman" w:hAnsi="Times New Roman" w:cs="Times New Roman"/>
+              </w:rPr>
+              <w:t>80</w:t>
+            </w:r>
+          </w:p>
+        </w:tc>
+      </w:tr>
+      <w:tr>
+        <w:tc>
+          <w:tcPr>
+            <w:tcW w:w="1870" w:type="dxa"/>
+          </w:tcPr>
+          <w:p>
+            <w:pPr>
+              <w:rPr>
+                <w:rFonts w:ascii="Times New Roman" w:hAnsi="Times New Roman" w:cs="Times New Roman"/>
+              </w:rPr>
+            </w:pPr>
+            <w:r>
+              <w:rPr>
+                <w:rFonts w:ascii="Times New Roman" w:hAnsi="Times New Roman" w:cs="Times New Roman"/>
+              </w:rPr>
+              <w:t>Tile</w:t>
+            </w:r>
+          </w:p>
+        </w:tc>
+        <w:tc>
+          <w:tcPr>
+            <w:tcW w:w="1870" w:type="dxa"/>
+          </w:tcPr>
+          <w:p>
+            <w:pPr>
+              <w:rPr>
+                <w:rFonts w:ascii="Times New Roman" w:hAnsi="Times New Roman" w:cs="Times New Roman"/>
+              </w:rPr>
+            </w:pPr>
+            <w:r>
+              <w:rPr>
+                <w:rFonts w:ascii="Times New Roman" w:hAnsi="Times New Roman" w:cs="Times New Roman"/>
+              </w:rPr>
+              <w:t>10s</w:t>
+            </w:r>
+          </w:p>
+        </w:tc>
+        <w:tc>
+          <w:tcPr>
+            <w:tcW w:w="1870" w:type="dxa"/>
+          </w:tcPr>
+          <w:p>
+            <w:pPr>
+              <w:rPr>
+                <w:rFonts w:ascii="Times New Roman" w:hAnsi="Times New Roman" w:cs="Times New Roman"/>
+              </w:rPr>
+            </w:pPr>
+            <w:r>
+              <w:rPr>
+                <w:rFonts w:ascii="Times New Roman" w:hAnsi="Times New Roman" w:cs="Times New Roman"/>
+              </w:rPr>
+              <w:t>20s</w:t>
+            </w:r>
+          </w:p>
+        </w:tc>
+        <w:tc>
+          <w:tcPr>
+            <w:tcW w:w="1870" w:type="dxa"/>
+          </w:tcPr>
+          <w:p>
+            <w:pPr>
+              <w:rPr>
+                <w:rFonts w:ascii="Times New Roman" w:hAnsi="Times New Roman" w:cs="Times New Roman"/>
+              </w:rPr>
+            </w:pPr>
+            <w:r>
+              <w:rPr>
+                <w:rFonts w:ascii="Times New Roman" w:hAnsi="Times New Roman" w:cs="Times New Roman"/>
+              </w:rPr>
+              <w:t>70</w:t>
+            </w:r>
+          </w:p>
+        </w:tc>
+        <w:tc>
+          <w:tcPr>
+            <w:tcW w:w="1870" w:type="dxa"/>
+          </w:tcPr>
+          <w:p>
+            <w:pPr>
+              <w:rPr>
+                <w:rFonts w:ascii="Times New Roman" w:hAnsi="Times New Roman" w:cs="Times New Roman"/>
+              </w:rPr>
+            </w:pPr>
+            <w:r>
+              <w:rPr>
+                <w:rFonts w:ascii="Times New Roman" w:hAnsi="Times New Roman" w:cs="Times New Roman"/>
+              </w:rPr>
+              <w:t>95</w:t>
+            </w:r>
+          </w:p>
+        </w:tc>
+      </w:tr>
+      <w:tr>
+        <w:tc>
+          <w:tcPr>
+            <w:tcW w:w="1870" w:type="dxa"/>
+          </w:tcPr>
+          <w:p>
+            <w:pPr>
+              <w:rPr>
+                <w:rFonts w:ascii="Times New Roman" w:hAnsi="Times New Roman" w:cs="Times New Roman"/>
+              </w:rPr>
+            </w:pPr>
+            <w:r>
+              <w:rPr>
+                <w:rFonts w:ascii="Times New Roman" w:hAnsi="Times New Roman" w:cs="Times New Roman"/>
+              </w:rPr>
+              <w:t>Wood</w:t>
+            </w:r>
+          </w:p>
+        </w:tc>
+        <w:tc>
+          <w:tcPr>
+            <w:tcW w:w="1870" w:type="dxa"/>
+          </w:tcPr>
+          <w:p>
+            <w:pPr>
+              <w:rPr>
+                <w:rFonts w:ascii="Times New Roman" w:hAnsi="Times New Roman" w:cs="Times New Roman"/>
+              </w:rPr>
+            </w:pPr>
+            <w:r>
+              <w:rPr>
+                <w:rFonts w:ascii="Times New Roman" w:hAnsi="Times New Roman" w:cs="Times New Roman"/>
+              </w:rPr>
+              <w:t>8s</w:t>
+            </w:r>
+          </w:p>
+        </w:tc>
+        <w:tc>
+          <w:tcPr>
+            <w:tcW w:w="1870" w:type="dxa"/>
+          </w:tcPr>
+          <w:p>
+            <w:pPr>
+              <w:rPr>
+                <w:rFonts w:ascii="Times New Roman" w:hAnsi="Times New Roman" w:cs="Times New Roman"/>
+              </w:rPr>
+            </w:pPr>
+            <w:r>
+              <w:rPr>
+                <w:rFonts w:ascii="Times New Roman" w:hAnsi="Times New Roman" w:cs="Times New Roman"/>
+              </w:rPr>
+              <w:t>20s</w:t>
+            </w:r>
+          </w:p>
+        </w:tc>
+        <w:tc>
+          <w:tcPr>
+            <w:tcW w:w="1870" w:type="dxa"/>
+          </w:tcPr>
+          <w:p>
+            <w:pPr>
+              <w:rPr>
+                <w:rFonts w:ascii="Times New Roman" w:hAnsi="Times New Roman" w:cs="Times New Roman"/>
+              </w:rPr>
+            </w:pPr>
+            <w:r>
+              <w:rPr>
+                <w:rFonts w:ascii="Times New Roman" w:hAnsi="Times New Roman" w:cs="Times New Roman"/>
+              </w:rPr>
+              <w:t>60</w:t>
+            </w:r>
+          </w:p>
+        </w:tc>
+        <w:tc>
+          <w:tcPr>
+            <w:tcW w:w="1870" w:type="dxa"/>
+          </w:tcPr>
+          <w:p>
+            <w:pPr>
+              <w:rPr>
+                <w:rFonts w:ascii="Times New Roman" w:hAnsi="Times New Roman" w:cs="Times New Roman"/>
+              </w:rPr>
+            </w:pPr>
+            <w:r>
+              <w:rPr>
+                <w:rFonts w:ascii="Times New Roman" w:hAnsi="Times New Roman" w:cs="Times New Roman"/>
+              </w:rPr>
+              <w:t>90</w:t>
+            </w:r>
+          </w:p>
+        </w:tc>
+      </w:tr>
+    </w:tbl>
+    <w:p>
+      <w:pPr>
+        <w:rPr>
+          <w:rFonts w:ascii="Times New Roman" w:hAnsi="Times New Roman" w:cs="Times New Roman"/>
+        </w:rPr>
+      </w:pPr>
+    </w:p>
+    <w:p>
+      <w:pPr>
+        <w:rPr>
+          <w:rFonts w:ascii="Times New Roman" w:hAnsi="Times New Roman" w:cs="Times New Roman"/>
+        </w:rPr>
+      </w:pPr>
+    </w:p>
+    <w:p>
+      <w:pPr>
+        <w:pStyle w:val="ListParagraph"/>
+        <w:numPr>
+          <w:ilvl w:val="0"/>
+          <w:numId w:val="20"/>
+        </w:numPr>
+        <w:rPr>
+          <w:rFonts w:ascii="Times New Roman" w:hAnsi="Times New Roman" w:cs="Times New Roman"/>
+        </w:rPr>
+      </w:pPr>
+      <w:r>
+        <w:rPr>
+          <w:rFonts w:ascii="Times New Roman" w:hAnsi="Times New Roman" w:cs="Times New Roman"/>
+        </w:rPr>
+        <w:lastRenderedPageBreak/>
+        <w:t>Speed</w:t>
+      </w:r>
+      <w:r>
+        <w:rPr>
+          <w:rFonts w:ascii="Times New Roman" w:hAnsi="Times New Roman" w:cs="Times New Roman"/>
+        </w:rPr>
+        <w:t xml:space="preserve"> Time</w:t>
+      </w:r>
+    </w:p>
+    <w:p>
+      <w:pPr>
+        <w:rPr>
+          <w:rFonts w:ascii="Times New Roman" w:hAnsi="Times New Roman" w:cs="Times New Roman"/>
+        </w:rPr>
+      </w:pPr>
+      <w:r>
+        <w:rPr>
+          <w:rFonts w:ascii="Times New Roman" w:hAnsi="Times New Roman" w:cs="Times New Roman"/>
+        </w:rPr>
+        <w:t>Shows how quickly the robot can move across various surfaces. A slower pace on carpet suggests possible difficulties.</w:t>
+      </w:r>
+    </w:p>
+    <w:p>
+      <w:pPr>
+        <w:pStyle w:val="ListParagraph"/>
+        <w:numPr>
+          <w:ilvl w:val="0"/>
+          <w:numId w:val="20"/>
+        </w:numPr>
+        <w:rPr>
+          <w:rFonts w:ascii="Times New Roman" w:hAnsi="Times New Roman" w:cs="Times New Roman"/>
+        </w:rPr>
+      </w:pPr>
+      <w:r>
+        <w:rPr>
+          <w:rFonts w:ascii="Times New Roman" w:hAnsi="Times New Roman" w:cs="Times New Roman"/>
+        </w:rPr>
+        <w:t>Gas Leak Detection Time</w:t>
+      </w:r>
+    </w:p>
+    <w:p>
+      <w:pPr>
+        <w:rPr>
+          <w:rFonts w:ascii="Times New Roman" w:hAnsi="Times New Roman" w:cs="Times New Roman"/>
+        </w:rPr>
+      </w:pPr>
+      <w:r>
+        <w:rPr>
+          <w:rFonts w:ascii="Times New Roman" w:hAnsi="Times New Roman" w:cs="Times New Roman"/>
+        </w:rPr>
+        <w:t>The amount of time needed for the robot to identify gas leaks.</w:t>
+      </w:r>
+    </w:p>
+    <w:p>
+      <w:pPr>
+        <w:pStyle w:val="ListParagraph"/>
+        <w:numPr>
+          <w:ilvl w:val="0"/>
+          <w:numId w:val="20"/>
+        </w:numPr>
+      </w:pPr>
+      <w:r>
+        <w:rPr>
+          <w:rFonts w:ascii="Times New Roman" w:hAnsi="Times New Roman" w:cs="Times New Roman"/>
+        </w:rPr>
+        <w:t>Fire Detection Accuracy</w:t>
+      </w:r>
+    </w:p>
+    <w:p>
+      <w:pPr>
+        <w:rPr>
+          <w:rFonts w:ascii="Times New Roman" w:hAnsi="Times New Roman" w:cs="Times New Roman"/>
+        </w:rPr>
+      </w:pPr>
+      <w:r>
+        <w:rPr>
+          <w:rFonts w:ascii="Times New Roman" w:hAnsi="Times New Roman" w:cs="Times New Roman"/>
+        </w:rPr>
+        <w:t>The proportion of tests that successfully detect fires.</w:t>
+      </w:r>
+    </w:p>
+    <w:p>
+      <w:pPr>
+        <w:pStyle w:val="ListParagraph"/>
+        <w:numPr>
+          <w:ilvl w:val="0"/>
+          <w:numId w:val="20"/>
+        </w:numPr>
+        <w:rPr>
+          <w:rFonts w:ascii="Times New Roman" w:hAnsi="Times New Roman" w:cs="Times New Roman"/>
+        </w:rPr>
+      </w:pPr>
+      <w:r>
+        <w:rPr>
+          <w:rFonts w:ascii="Times New Roman" w:hAnsi="Times New Roman" w:cs="Times New Roman"/>
+        </w:rPr>
+        <w:t>Identification of Intrusions Accuracy</w:t>
+      </w:r>
+    </w:p>
+    <w:p>
+      <w:r>
+        <w:rPr>
+          <w:rFonts w:ascii="Times New Roman" w:hAnsi="Times New Roman" w:cs="Times New Roman"/>
+        </w:rPr>
+        <w:t>The proportion of successfully</w:t>
+      </w:r>
+      <w:r>
+        <w:t xml:space="preserve"> identified incursions.</w:t>
+      </w:r>
+    </w:p>
+    <w:p/>
+    <w:p>
+      <w:pPr>
+        <w:pStyle w:val="Heading3"/>
+        <w:rPr>
+          <w:rFonts w:ascii="Times New Roman" w:hAnsi="Times New Roman" w:cs="Times New Roman"/>
+          <w:b/>
+          <w:bCs/>
+          <w:color w:val="000000" w:themeColor="text1"/>
+          <w:sz w:val="22"/>
+          <w:szCs w:val="22"/>
+        </w:rPr>
+      </w:pPr>
+      <w:r>
+        <w:rPr>
+          <w:rFonts w:ascii="Times New Roman" w:hAnsi="Times New Roman" w:cs="Times New Roman"/>
+          <w:b/>
+          <w:bCs/>
+          <w:color w:val="000000" w:themeColor="text1"/>
+          <w:sz w:val="22"/>
+          <w:szCs w:val="22"/>
+        </w:rPr>
+        <w:t>3.2.2 Deductive</w:t>
       </w:r>
     </w:p>
     <w:sectPr>
-      <w:footerReference w:type="default" r:id="rId12"/>
+      <w:footerReference w:type="default" r:id="rId13"/>
       <w:pgSz w:w="12240" w:h="15840"/>
       <w:pgMar w:top="1440" w:right="1440" w:bottom="1440" w:left="1440" w:header="720" w:footer="720" w:gutter="0"/>
       <w:cols w:space="720"/>
@@ -8124,7 +12096,7 @@
       <w:lvlText w:val=""/>
       <w:lvlJc w:val="left"/>
       <w:pPr>
-        <w:ind w:left="720" w:hanging="360"/>
+        <w:ind w:left="2270" w:hanging="360"/>
       </w:pPr>
       <w:rPr>
         <w:rFonts w:ascii="Symbol" w:hAnsi="Symbol" w:hint="default"/>
@@ -8136,7 +12108,7 @@
       <w:lvlText w:val="o"/>
       <w:lvlJc w:val="left"/>
       <w:pPr>
-        <w:ind w:left="1440" w:hanging="360"/>
+        <w:ind w:left="2990" w:hanging="360"/>
       </w:pPr>
       <w:rPr>
         <w:rFonts w:ascii="Courier New" w:hAnsi="Courier New" w:cs="Courier New" w:hint="default"/>
@@ -8148,7 +12120,7 @@
       <w:lvlText w:val=""/>
       <w:lvlJc w:val="left"/>
       <w:pPr>
-        <w:ind w:left="2160" w:hanging="360"/>
+        <w:ind w:left="3710" w:hanging="360"/>
       </w:pPr>
       <w:rPr>
         <w:rFonts w:ascii="Wingdings" w:hAnsi="Wingdings" w:hint="default"/>
@@ -8160,7 +12132,7 @@
       <w:lvlText w:val=""/>
       <w:lvlJc w:val="left"/>
       <w:pPr>
-        <w:ind w:left="2880" w:hanging="360"/>
+        <w:ind w:left="4430" w:hanging="360"/>
       </w:pPr>
       <w:rPr>
         <w:rFonts w:ascii="Symbol" w:hAnsi="Symbol" w:hint="default"/>
@@ -8172,7 +12144,7 @@
       <w:lvlText w:val="o"/>
       <w:lvlJc w:val="left"/>
       <w:pPr>
-        <w:ind w:left="3600" w:hanging="360"/>
+        <w:ind w:left="5150" w:hanging="360"/>
       </w:pPr>
       <w:rPr>
         <w:rFonts w:ascii="Courier New" w:hAnsi="Courier New" w:cs="Courier New" w:hint="default"/>
@@ -8184,7 +12156,7 @@
       <w:lvlText w:val=""/>
       <w:lvlJc w:val="left"/>
       <w:pPr>
-        <w:ind w:left="4320" w:hanging="360"/>
+        <w:ind w:left="5870" w:hanging="360"/>
       </w:pPr>
       <w:rPr>
         <w:rFonts w:ascii="Wingdings" w:hAnsi="Wingdings" w:hint="default"/>
@@ -8196,7 +12168,7 @@
       <w:lvlText w:val=""/>
       <w:lvlJc w:val="left"/>
       <w:pPr>
-        <w:ind w:left="5040" w:hanging="360"/>
+        <w:ind w:left="6590" w:hanging="360"/>
       </w:pPr>
       <w:rPr>
         <w:rFonts w:ascii="Symbol" w:hAnsi="Symbol" w:hint="default"/>
@@ -8208,7 +12180,7 @@
       <w:lvlText w:val="o"/>
       <w:lvlJc w:val="left"/>
       <w:pPr>
-        <w:ind w:left="5760" w:hanging="360"/>
+        <w:ind w:left="7310" w:hanging="360"/>
       </w:pPr>
       <w:rPr>
         <w:rFonts w:ascii="Courier New" w:hAnsi="Courier New" w:cs="Courier New" w:hint="default"/>
@@ -8220,7 +12192,7 @@
       <w:lvlText w:val=""/>
       <w:lvlJc w:val="left"/>
       <w:pPr>
-        <w:ind w:left="6480" w:hanging="360"/>
+        <w:ind w:left="8030" w:hanging="360"/>
       </w:pPr>
       <w:rPr>
         <w:rFonts w:ascii="Wingdings" w:hAnsi="Wingdings" w:hint="default"/>
@@ -8228,6 +12200,119 @@
     </w:lvl>
   </w:abstractNum>
   <w:abstractNum w:abstractNumId="1" w15:restartNumberingAfterBreak="0">
+    <w:nsid w:val="14FE084A"/>
+    <w:multiLevelType w:val="hybridMultilevel"/>
+    <w:tmpl w:val="5854FAD0"/>
+    <w:lvl w:ilvl="0" w:tplc="04090001">
+      <w:start w:val="1"/>
+      <w:numFmt w:val="bullet"/>
+      <w:lvlText w:val=""/>
+      <w:lvlJc w:val="left"/>
+      <w:pPr>
+        <w:ind w:left="720" w:hanging="360"/>
+      </w:pPr>
+      <w:rPr>
+        <w:rFonts w:ascii="Symbol" w:hAnsi="Symbol" w:hint="default"/>
+      </w:rPr>
+    </w:lvl>
+    <w:lvl w:ilvl="1" w:tplc="04090003" w:tentative="1">
+      <w:start w:val="1"/>
+      <w:numFmt w:val="bullet"/>
+      <w:lvlText w:val="o"/>
+      <w:lvlJc w:val="left"/>
+      <w:pPr>
+        <w:ind w:left="1440" w:hanging="360"/>
+      </w:pPr>
+      <w:rPr>
+        <w:rFonts w:ascii="Courier New" w:hAnsi="Courier New" w:cs="Courier New" w:hint="default"/>
+      </w:rPr>
+    </w:lvl>
+    <w:lvl w:ilvl="2" w:tplc="04090005" w:tentative="1">
+      <w:start w:val="1"/>
+      <w:numFmt w:val="bullet"/>
+      <w:lvlText w:val=""/>
+      <w:lvlJc w:val="left"/>
+      <w:pPr>
+        <w:ind w:left="2160" w:hanging="360"/>
+      </w:pPr>
+      <w:rPr>
+        <w:rFonts w:ascii="Wingdings" w:hAnsi="Wingdings" w:hint="default"/>
+      </w:rPr>
+    </w:lvl>
+    <w:lvl w:ilvl="3" w:tplc="04090001" w:tentative="1">
+      <w:start w:val="1"/>
+      <w:numFmt w:val="bullet"/>
+      <w:lvlText w:val=""/>
+      <w:lvlJc w:val="left"/>
+      <w:pPr>
+        <w:ind w:left="2880" w:hanging="360"/>
+      </w:pPr>
+      <w:rPr>
+        <w:rFonts w:ascii="Symbol" w:hAnsi="Symbol" w:hint="default"/>
+      </w:rPr>
+    </w:lvl>
+    <w:lvl w:ilvl="4" w:tplc="04090003" w:tentative="1">
+      <w:start w:val="1"/>
+      <w:numFmt w:val="bullet"/>
+      <w:lvlText w:val="o"/>
+      <w:lvlJc w:val="left"/>
+      <w:pPr>
+        <w:ind w:left="3600" w:hanging="360"/>
+      </w:pPr>
+      <w:rPr>
+        <w:rFonts w:ascii="Courier New" w:hAnsi="Courier New" w:cs="Courier New" w:hint="default"/>
+      </w:rPr>
+    </w:lvl>
+    <w:lvl w:ilvl="5" w:tplc="04090005" w:tentative="1">
+      <w:start w:val="1"/>
+      <w:numFmt w:val="bullet"/>
+      <w:lvlText w:val=""/>
+      <w:lvlJc w:val="left"/>
+      <w:pPr>
+        <w:ind w:left="4320" w:hanging="360"/>
+      </w:pPr>
+      <w:rPr>
+        <w:rFonts w:ascii="Wingdings" w:hAnsi="Wingdings" w:hint="default"/>
+      </w:rPr>
+    </w:lvl>
+    <w:lvl w:ilvl="6" w:tplc="04090001" w:tentative="1">
+      <w:start w:val="1"/>
+      <w:numFmt w:val="bullet"/>
+      <w:lvlText w:val=""/>
+      <w:lvlJc w:val="left"/>
+      <w:pPr>
+        <w:ind w:left="5040" w:hanging="360"/>
+      </w:pPr>
+      <w:rPr>
+        <w:rFonts w:ascii="Symbol" w:hAnsi="Symbol" w:hint="default"/>
+      </w:rPr>
+    </w:lvl>
+    <w:lvl w:ilvl="7" w:tplc="04090003" w:tentative="1">
+      <w:start w:val="1"/>
+      <w:numFmt w:val="bullet"/>
+      <w:lvlText w:val="o"/>
+      <w:lvlJc w:val="left"/>
+      <w:pPr>
+        <w:ind w:left="5760" w:hanging="360"/>
+      </w:pPr>
+      <w:rPr>
+        <w:rFonts w:ascii="Courier New" w:hAnsi="Courier New" w:cs="Courier New" w:hint="default"/>
+      </w:rPr>
+    </w:lvl>
+    <w:lvl w:ilvl="8" w:tplc="04090005" w:tentative="1">
+      <w:start w:val="1"/>
+      <w:numFmt w:val="bullet"/>
+      <w:lvlText w:val=""/>
+      <w:lvlJc w:val="left"/>
+      <w:pPr>
+        <w:ind w:left="6480" w:hanging="360"/>
+      </w:pPr>
+      <w:rPr>
+        <w:rFonts w:ascii="Wingdings" w:hAnsi="Wingdings" w:hint="default"/>
+      </w:rPr>
+    </w:lvl>
+  </w:abstractNum>
+  <w:abstractNum w:abstractNumId="2" w15:restartNumberingAfterBreak="0">
     <w:nsid w:val="215A27BC"/>
     <w:multiLevelType w:val="multilevel"/>
     <w:tmpl w:val="20B4052C"/>
@@ -8340,7 +12425,7 @@
       </w:rPr>
     </w:lvl>
   </w:abstractNum>
-  <w:abstractNum w:abstractNumId="2" w15:restartNumberingAfterBreak="0">
+  <w:abstractNum w:abstractNumId="3" w15:restartNumberingAfterBreak="0">
     <w:nsid w:val="2CC66765"/>
     <w:multiLevelType w:val="hybridMultilevel"/>
     <w:tmpl w:val="031201E2"/>
@@ -8453,7 +12538,7 @@
       </w:rPr>
     </w:lvl>
   </w:abstractNum>
-  <w:abstractNum w:abstractNumId="3" w15:restartNumberingAfterBreak="0">
+  <w:abstractNum w:abstractNumId="4" w15:restartNumberingAfterBreak="0">
     <w:nsid w:val="363B2422"/>
     <w:multiLevelType w:val="hybridMultilevel"/>
     <w:tmpl w:val="F11C56B2"/>
@@ -8566,7 +12651,7 @@
       </w:rPr>
     </w:lvl>
   </w:abstractNum>
-  <w:abstractNum w:abstractNumId="4" w15:restartNumberingAfterBreak="0">
+  <w:abstractNum w:abstractNumId="5" w15:restartNumberingAfterBreak="0">
     <w:nsid w:val="365B0862"/>
     <w:multiLevelType w:val="hybridMultilevel"/>
     <w:tmpl w:val="742C331A"/>
@@ -8679,7 +12764,120 @@
       </w:rPr>
     </w:lvl>
   </w:abstractNum>
-  <w:abstractNum w:abstractNumId="5" w15:restartNumberingAfterBreak="0">
+  <w:abstractNum w:abstractNumId="6" w15:restartNumberingAfterBreak="0">
+    <w:nsid w:val="39F776E5"/>
+    <w:multiLevelType w:val="hybridMultilevel"/>
+    <w:tmpl w:val="5CD23DD6"/>
+    <w:lvl w:ilvl="0" w:tplc="04090001">
+      <w:start w:val="1"/>
+      <w:numFmt w:val="bullet"/>
+      <w:lvlText w:val=""/>
+      <w:lvlJc w:val="left"/>
+      <w:pPr>
+        <w:ind w:left="720" w:hanging="360"/>
+      </w:pPr>
+      <w:rPr>
+        <w:rFonts w:ascii="Symbol" w:hAnsi="Symbol" w:hint="default"/>
+      </w:rPr>
+    </w:lvl>
+    <w:lvl w:ilvl="1" w:tplc="04090003" w:tentative="1">
+      <w:start w:val="1"/>
+      <w:numFmt w:val="bullet"/>
+      <w:lvlText w:val="o"/>
+      <w:lvlJc w:val="left"/>
+      <w:pPr>
+        <w:ind w:left="1440" w:hanging="360"/>
+      </w:pPr>
+      <w:rPr>
+        <w:rFonts w:ascii="Courier New" w:hAnsi="Courier New" w:cs="Courier New" w:hint="default"/>
+      </w:rPr>
+    </w:lvl>
+    <w:lvl w:ilvl="2" w:tplc="04090005" w:tentative="1">
+      <w:start w:val="1"/>
+      <w:numFmt w:val="bullet"/>
+      <w:lvlText w:val=""/>
+      <w:lvlJc w:val="left"/>
+      <w:pPr>
+        <w:ind w:left="2160" w:hanging="360"/>
+      </w:pPr>
+      <w:rPr>
+        <w:rFonts w:ascii="Wingdings" w:hAnsi="Wingdings" w:hint="default"/>
+      </w:rPr>
+    </w:lvl>
+    <w:lvl w:ilvl="3" w:tplc="04090001" w:tentative="1">
+      <w:start w:val="1"/>
+      <w:numFmt w:val="bullet"/>
+      <w:lvlText w:val=""/>
+      <w:lvlJc w:val="left"/>
+      <w:pPr>
+        <w:ind w:left="2880" w:hanging="360"/>
+      </w:pPr>
+      <w:rPr>
+        <w:rFonts w:ascii="Symbol" w:hAnsi="Symbol" w:hint="default"/>
+      </w:rPr>
+    </w:lvl>
+    <w:lvl w:ilvl="4" w:tplc="04090003" w:tentative="1">
+      <w:start w:val="1"/>
+      <w:numFmt w:val="bullet"/>
+      <w:lvlText w:val="o"/>
+      <w:lvlJc w:val="left"/>
+      <w:pPr>
+        <w:ind w:left="3600" w:hanging="360"/>
+      </w:pPr>
+      <w:rPr>
+        <w:rFonts w:ascii="Courier New" w:hAnsi="Courier New" w:cs="Courier New" w:hint="default"/>
+      </w:rPr>
+    </w:lvl>
+    <w:lvl w:ilvl="5" w:tplc="04090005" w:tentative="1">
+      <w:start w:val="1"/>
+      <w:numFmt w:val="bullet"/>
+      <w:lvlText w:val=""/>
+      <w:lvlJc w:val="left"/>
+      <w:pPr>
+        <w:ind w:left="4320" w:hanging="360"/>
+      </w:pPr>
+      <w:rPr>
+        <w:rFonts w:ascii="Wingdings" w:hAnsi="Wingdings" w:hint="default"/>
+      </w:rPr>
+    </w:lvl>
+    <w:lvl w:ilvl="6" w:tplc="04090001" w:tentative="1">
+      <w:start w:val="1"/>
+      <w:numFmt w:val="bullet"/>
+      <w:lvlText w:val=""/>
+      <w:lvlJc w:val="left"/>
+      <w:pPr>
+        <w:ind w:left="5040" w:hanging="360"/>
+      </w:pPr>
+      <w:rPr>
+        <w:rFonts w:ascii="Symbol" w:hAnsi="Symbol" w:hint="default"/>
+      </w:rPr>
+    </w:lvl>
+    <w:lvl w:ilvl="7" w:tplc="04090003" w:tentative="1">
+      <w:start w:val="1"/>
+      <w:numFmt w:val="bullet"/>
+      <w:lvlText w:val="o"/>
+      <w:lvlJc w:val="left"/>
+      <w:pPr>
+        <w:ind w:left="5760" w:hanging="360"/>
+      </w:pPr>
+      <w:rPr>
+        <w:rFonts w:ascii="Courier New" w:hAnsi="Courier New" w:cs="Courier New" w:hint="default"/>
+      </w:rPr>
+    </w:lvl>
+    <w:lvl w:ilvl="8" w:tplc="04090005" w:tentative="1">
+      <w:start w:val="1"/>
+      <w:numFmt w:val="bullet"/>
+      <w:lvlText w:val=""/>
+      <w:lvlJc w:val="left"/>
+      <w:pPr>
+        <w:ind w:left="6480" w:hanging="360"/>
+      </w:pPr>
+      <w:rPr>
+        <w:rFonts w:ascii="Wingdings" w:hAnsi="Wingdings" w:hint="default"/>
+      </w:rPr>
+    </w:lvl>
+  </w:abstractNum>
+  <w:abstractNum w:abstractNumId="7" w15:restartNumberingAfterBreak="0">
     <w:nsid w:val="3FBF4245"/>
     <w:multiLevelType w:val="hybridMultilevel"/>
     <w:tmpl w:val="E4D8BBAE"/>
@@ -8792,7 +12990,233 @@
       </w:rPr>
     </w:lvl>
   </w:abstractNum>
-  <w:abstractNum w:abstractNumId="6" w15:restartNumberingAfterBreak="0">
+  <w:abstractNum w:abstractNumId="8" w15:restartNumberingAfterBreak="0">
+    <w:nsid w:val="40C45BD6"/>
+    <w:multiLevelType w:val="hybridMultilevel"/>
+    <w:tmpl w:val="4FB8B174"/>
+    <w:lvl w:ilvl="0" w:tplc="04090001">
+      <w:start w:val="1"/>
+      <w:numFmt w:val="bullet"/>
+      <w:lvlText w:val=""/>
+      <w:lvlJc w:val="left"/>
+      <w:pPr>
+        <w:ind w:left="720" w:hanging="360"/>
+      </w:pPr>
+      <w:rPr>
+        <w:rFonts w:ascii="Symbol" w:hAnsi="Symbol" w:hint="default"/>
+      </w:rPr>
+    </w:lvl>
+    <w:lvl w:ilvl="1" w:tplc="04090003" w:tentative="1">
+      <w:start w:val="1"/>
+      <w:numFmt w:val="bullet"/>
+      <w:lvlText w:val="o"/>
+      <w:lvlJc w:val="left"/>
+      <w:pPr>
+        <w:ind w:left="1440" w:hanging="360"/>
+      </w:pPr>
+      <w:rPr>
+        <w:rFonts w:ascii="Courier New" w:hAnsi="Courier New" w:cs="Courier New" w:hint="default"/>
+      </w:rPr>
+    </w:lvl>
+    <w:lvl w:ilvl="2" w:tplc="04090005" w:tentative="1">
+      <w:start w:val="1"/>
+      <w:numFmt w:val="bullet"/>
+      <w:lvlText w:val=""/>
+      <w:lvlJc w:val="left"/>
+      <w:pPr>
+        <w:ind w:left="2160" w:hanging="360"/>
+      </w:pPr>
+      <w:rPr>
+        <w:rFonts w:ascii="Wingdings" w:hAnsi="Wingdings" w:hint="default"/>
+      </w:rPr>
+    </w:lvl>
+    <w:lvl w:ilvl="3" w:tplc="04090001" w:tentative="1">
+      <w:start w:val="1"/>
+      <w:numFmt w:val="bullet"/>
+      <w:lvlText w:val=""/>
+      <w:lvlJc w:val="left"/>
+      <w:pPr>
+        <w:ind w:left="2880" w:hanging="360"/>
+      </w:pPr>
+      <w:rPr>
+        <w:rFonts w:ascii="Symbol" w:hAnsi="Symbol" w:hint="default"/>
+      </w:rPr>
+    </w:lvl>
+    <w:lvl w:ilvl="4" w:tplc="04090003" w:tentative="1">
+      <w:start w:val="1"/>
+      <w:numFmt w:val="bullet"/>
+      <w:lvlText w:val="o"/>
+      <w:lvlJc w:val="left"/>
+      <w:pPr>
+        <w:ind w:left="3600" w:hanging="360"/>
+      </w:pPr>
+      <w:rPr>
+        <w:rFonts w:ascii="Courier New" w:hAnsi="Courier New" w:cs="Courier New" w:hint="default"/>
+      </w:rPr>
+    </w:lvl>
+    <w:lvl w:ilvl="5" w:tplc="04090005" w:tentative="1">
+      <w:start w:val="1"/>
+      <w:numFmt w:val="bullet"/>
+      <w:lvlText w:val=""/>
+      <w:lvlJc w:val="left"/>
+      <w:pPr>
+        <w:ind w:left="4320" w:hanging="360"/>
+      </w:pPr>
+      <w:rPr>
+        <w:rFonts w:ascii="Wingdings" w:hAnsi="Wingdings" w:hint="default"/>
+      </w:rPr>
+    </w:lvl>
+    <w:lvl w:ilvl="6" w:tplc="04090001" w:tentative="1">
+      <w:start w:val="1"/>
+      <w:numFmt w:val="bullet"/>
+      <w:lvlText w:val=""/>
+      <w:lvlJc w:val="left"/>
+      <w:pPr>
+        <w:ind w:left="5040" w:hanging="360"/>
+      </w:pPr>
+      <w:rPr>
+        <w:rFonts w:ascii="Symbol" w:hAnsi="Symbol" w:hint="default"/>
+      </w:rPr>
+    </w:lvl>
+    <w:lvl w:ilvl="7" w:tplc="04090003" w:tentative="1">
+      <w:start w:val="1"/>
+      <w:numFmt w:val="bullet"/>
+      <w:lvlText w:val="o"/>
+      <w:lvlJc w:val="left"/>
+      <w:pPr>
+        <w:ind w:left="5760" w:hanging="360"/>
+      </w:pPr>
+      <w:rPr>
+        <w:rFonts w:ascii="Courier New" w:hAnsi="Courier New" w:cs="Courier New" w:hint="default"/>
+      </w:rPr>
+    </w:lvl>
+    <w:lvl w:ilvl="8" w:tplc="04090005" w:tentative="1">
+      <w:start w:val="1"/>
+      <w:numFmt w:val="bullet"/>
+      <w:lvlText w:val=""/>
+      <w:lvlJc w:val="left"/>
+      <w:pPr>
+        <w:ind w:left="6480" w:hanging="360"/>
+      </w:pPr>
+      <w:rPr>
+        <w:rFonts w:ascii="Wingdings" w:hAnsi="Wingdings" w:hint="default"/>
+      </w:rPr>
+    </w:lvl>
+  </w:abstractNum>
+  <w:abstractNum w:abstractNumId="9" w15:restartNumberingAfterBreak="0">
+    <w:nsid w:val="48731694"/>
+    <w:multiLevelType w:val="hybridMultilevel"/>
+    <w:tmpl w:val="A50AE2EE"/>
+    <w:lvl w:ilvl="0" w:tplc="04090001">
+      <w:start w:val="1"/>
+      <w:numFmt w:val="bullet"/>
+      <w:lvlText w:val=""/>
+      <w:lvlJc w:val="left"/>
+      <w:pPr>
+        <w:ind w:left="1495" w:hanging="360"/>
+      </w:pPr>
+      <w:rPr>
+        <w:rFonts w:ascii="Symbol" w:hAnsi="Symbol" w:hint="default"/>
+      </w:rPr>
+    </w:lvl>
+    <w:lvl w:ilvl="1" w:tplc="04090003" w:tentative="1">
+      <w:start w:val="1"/>
+      <w:numFmt w:val="bullet"/>
+      <w:lvlText w:val="o"/>
+      <w:lvlJc w:val="left"/>
+      <w:pPr>
+        <w:ind w:left="2215" w:hanging="360"/>
+      </w:pPr>
+      <w:rPr>
+        <w:rFonts w:ascii="Courier New" w:hAnsi="Courier New" w:cs="Courier New" w:hint="default"/>
+      </w:rPr>
+    </w:lvl>
+    <w:lvl w:ilvl="2" w:tplc="04090005" w:tentative="1">
+      <w:start w:val="1"/>
+      <w:numFmt w:val="bullet"/>
+      <w:lvlText w:val=""/>
+      <w:lvlJc w:val="left"/>
+      <w:pPr>
+        <w:ind w:left="2935" w:hanging="360"/>
+      </w:pPr>
+      <w:rPr>
+        <w:rFonts w:ascii="Wingdings" w:hAnsi="Wingdings" w:hint="default"/>
+      </w:rPr>
+    </w:lvl>
+    <w:lvl w:ilvl="3" w:tplc="04090001" w:tentative="1">
+      <w:start w:val="1"/>
+      <w:numFmt w:val="bullet"/>
+      <w:lvlText w:val=""/>
+      <w:lvlJc w:val="left"/>
+      <w:pPr>
+        <w:ind w:left="3655" w:hanging="360"/>
+      </w:pPr>
+      <w:rPr>
+        <w:rFonts w:ascii="Symbol" w:hAnsi="Symbol" w:hint="default"/>
+      </w:rPr>
+    </w:lvl>
+    <w:lvl w:ilvl="4" w:tplc="04090003" w:tentative="1">
+      <w:start w:val="1"/>
+      <w:numFmt w:val="bullet"/>
+      <w:lvlText w:val="o"/>
+      <w:lvlJc w:val="left"/>
+      <w:pPr>
+        <w:ind w:left="4375" w:hanging="360"/>
+      </w:pPr>
+      <w:rPr>
+        <w:rFonts w:ascii="Courier New" w:hAnsi="Courier New" w:cs="Courier New" w:hint="default"/>
+      </w:rPr>
+    </w:lvl>
+    <w:lvl w:ilvl="5" w:tplc="04090005" w:tentative="1">
+      <w:start w:val="1"/>
+      <w:numFmt w:val="bullet"/>
+      <w:lvlText w:val=""/>
+      <w:lvlJc w:val="left"/>
+      <w:pPr>
+        <w:ind w:left="5095" w:hanging="360"/>
+      </w:pPr>
+      <w:rPr>
+        <w:rFonts w:ascii="Wingdings" w:hAnsi="Wingdings" w:hint="default"/>
+      </w:rPr>
+    </w:lvl>
+    <w:lvl w:ilvl="6" w:tplc="04090001" w:tentative="1">
+      <w:start w:val="1"/>
+      <w:numFmt w:val="bullet"/>
+      <w:lvlText w:val=""/>
+      <w:lvlJc w:val="left"/>
+      <w:pPr>
+        <w:ind w:left="5815" w:hanging="360"/>
+      </w:pPr>
+      <w:rPr>
+        <w:rFonts w:ascii="Symbol" w:hAnsi="Symbol" w:hint="default"/>
+      </w:rPr>
+    </w:lvl>
+    <w:lvl w:ilvl="7" w:tplc="04090003" w:tentative="1">
+      <w:start w:val="1"/>
+      <w:numFmt w:val="bullet"/>
+      <w:lvlText w:val="o"/>
+      <w:lvlJc w:val="left"/>
+      <w:pPr>
+        <w:ind w:left="6535" w:hanging="360"/>
+      </w:pPr>
+      <w:rPr>
+        <w:rFonts w:ascii="Courier New" w:hAnsi="Courier New" w:cs="Courier New" w:hint="default"/>
+      </w:rPr>
+    </w:lvl>
+    <w:lvl w:ilvl="8" w:tplc="04090005" w:tentative="1">
+      <w:start w:val="1"/>
+      <w:numFmt w:val="bullet"/>
+      <w:lvlText w:val=""/>
+      <w:lvlJc w:val="left"/>
+      <w:pPr>
+        <w:ind w:left="7255" w:hanging="360"/>
+      </w:pPr>
+      <w:rPr>
+        <w:rFonts w:ascii="Wingdings" w:hAnsi="Wingdings" w:hint="default"/>
+      </w:rPr>
+    </w:lvl>
+  </w:abstractNum>
+  <w:abstractNum w:abstractNumId="10" w15:restartNumberingAfterBreak="0">
     <w:nsid w:val="4BD861C6"/>
     <w:multiLevelType w:val="hybridMultilevel"/>
     <w:tmpl w:val="D9460AC4"/>
@@ -8905,7 +13329,7 @@
       </w:rPr>
     </w:lvl>
   </w:abstractNum>
-  <w:abstractNum w:abstractNumId="7" w15:restartNumberingAfterBreak="0">
+  <w:abstractNum w:abstractNumId="11" w15:restartNumberingAfterBreak="0">
     <w:nsid w:val="4F093F18"/>
     <w:multiLevelType w:val="hybridMultilevel"/>
     <w:tmpl w:val="5EBEFBB0"/>
@@ -9018,7 +13442,7 @@
       </w:rPr>
     </w:lvl>
   </w:abstractNum>
-  <w:abstractNum w:abstractNumId="8" w15:restartNumberingAfterBreak="0">
+  <w:abstractNum w:abstractNumId="12" w15:restartNumberingAfterBreak="0">
     <w:nsid w:val="51822DC5"/>
     <w:multiLevelType w:val="hybridMultilevel"/>
     <w:tmpl w:val="2BB06BF4"/>
@@ -9131,7 +13555,7 @@
       </w:rPr>
     </w:lvl>
   </w:abstractNum>
-  <w:abstractNum w:abstractNumId="9" w15:restartNumberingAfterBreak="0">
+  <w:abstractNum w:abstractNumId="13" w15:restartNumberingAfterBreak="0">
     <w:nsid w:val="554617BE"/>
     <w:multiLevelType w:val="hybridMultilevel"/>
     <w:tmpl w:val="3DC62DBC"/>
@@ -9244,7 +13668,7 @@
       </w:rPr>
     </w:lvl>
   </w:abstractNum>
-  <w:abstractNum w:abstractNumId="10" w15:restartNumberingAfterBreak="0">
+  <w:abstractNum w:abstractNumId="14" w15:restartNumberingAfterBreak="0">
     <w:nsid w:val="5F3668F8"/>
     <w:multiLevelType w:val="hybridMultilevel"/>
     <w:tmpl w:val="8962F6D0"/>
@@ -9357,7 +13781,120 @@
       </w:rPr>
     </w:lvl>
   </w:abstractNum>
-  <w:abstractNum w:abstractNumId="11" w15:restartNumberingAfterBreak="0">
+  <w:abstractNum w:abstractNumId="15" w15:restartNumberingAfterBreak="0">
+    <w:nsid w:val="604D27B8"/>
+    <w:multiLevelType w:val="hybridMultilevel"/>
+    <w:tmpl w:val="D556E592"/>
+    <w:lvl w:ilvl="0" w:tplc="04090001">
+      <w:start w:val="1"/>
+      <w:numFmt w:val="bullet"/>
+      <w:lvlText w:val=""/>
+      <w:lvlJc w:val="left"/>
+      <w:pPr>
+        <w:ind w:left="1495" w:hanging="360"/>
+      </w:pPr>
+      <w:rPr>
+        <w:rFonts w:ascii="Symbol" w:hAnsi="Symbol" w:hint="default"/>
+      </w:rPr>
+    </w:lvl>
+    <w:lvl w:ilvl="1" w:tplc="04090003" w:tentative="1">
+      <w:start w:val="1"/>
+      <w:numFmt w:val="bullet"/>
+      <w:lvlText w:val="o"/>
+      <w:lvlJc w:val="left"/>
+      <w:pPr>
+        <w:ind w:left="2215" w:hanging="360"/>
+      </w:pPr>
+      <w:rPr>
+        <w:rFonts w:ascii="Courier New" w:hAnsi="Courier New" w:cs="Courier New" w:hint="default"/>
+      </w:rPr>
+    </w:lvl>
+    <w:lvl w:ilvl="2" w:tplc="04090005" w:tentative="1">
+      <w:start w:val="1"/>
+      <w:numFmt w:val="bullet"/>
+      <w:lvlText w:val=""/>
+      <w:lvlJc w:val="left"/>
+      <w:pPr>
+        <w:ind w:left="2935" w:hanging="360"/>
+      </w:pPr>
+      <w:rPr>
+        <w:rFonts w:ascii="Wingdings" w:hAnsi="Wingdings" w:hint="default"/>
+      </w:rPr>
+    </w:lvl>
+    <w:lvl w:ilvl="3" w:tplc="04090001" w:tentative="1">
+      <w:start w:val="1"/>
+      <w:numFmt w:val="bullet"/>
+      <w:lvlText w:val=""/>
+      <w:lvlJc w:val="left"/>
+      <w:pPr>
+        <w:ind w:left="3655" w:hanging="360"/>
+      </w:pPr>
+      <w:rPr>
+        <w:rFonts w:ascii="Symbol" w:hAnsi="Symbol" w:hint="default"/>
+      </w:rPr>
+    </w:lvl>
+    <w:lvl w:ilvl="4" w:tplc="04090003" w:tentative="1">
+      <w:start w:val="1"/>
+      <w:numFmt w:val="bullet"/>
+      <w:lvlText w:val="o"/>
+      <w:lvlJc w:val="left"/>
+      <w:pPr>
+        <w:ind w:left="4375" w:hanging="360"/>
+      </w:pPr>
+      <w:rPr>
+        <w:rFonts w:ascii="Courier New" w:hAnsi="Courier New" w:cs="Courier New" w:hint="default"/>
+      </w:rPr>
+    </w:lvl>
+    <w:lvl w:ilvl="5" w:tplc="04090005" w:tentative="1">
+      <w:start w:val="1"/>
+      <w:numFmt w:val="bullet"/>
+      <w:lvlText w:val=""/>
+      <w:lvlJc w:val="left"/>
+      <w:pPr>
+        <w:ind w:left="5095" w:hanging="360"/>
+      </w:pPr>
+      <w:rPr>
+        <w:rFonts w:ascii="Wingdings" w:hAnsi="Wingdings" w:hint="default"/>
+      </w:rPr>
+    </w:lvl>
+    <w:lvl w:ilvl="6" w:tplc="04090001" w:tentative="1">
+      <w:start w:val="1"/>
+      <w:numFmt w:val="bullet"/>
+      <w:lvlText w:val=""/>
+      <w:lvlJc w:val="left"/>
+      <w:pPr>
+        <w:ind w:left="5815" w:hanging="360"/>
+      </w:pPr>
+      <w:rPr>
+        <w:rFonts w:ascii="Symbol" w:hAnsi="Symbol" w:hint="default"/>
+      </w:rPr>
+    </w:lvl>
+    <w:lvl w:ilvl="7" w:tplc="04090003" w:tentative="1">
+      <w:start w:val="1"/>
+      <w:numFmt w:val="bullet"/>
+      <w:lvlText w:val="o"/>
+      <w:lvlJc w:val="left"/>
+      <w:pPr>
+        <w:ind w:left="6535" w:hanging="360"/>
+      </w:pPr>
+      <w:rPr>
+        <w:rFonts w:ascii="Courier New" w:hAnsi="Courier New" w:cs="Courier New" w:hint="default"/>
+      </w:rPr>
+    </w:lvl>
+    <w:lvl w:ilvl="8" w:tplc="04090005" w:tentative="1">
+      <w:start w:val="1"/>
+      <w:numFmt w:val="bullet"/>
+      <w:lvlText w:val=""/>
+      <w:lvlJc w:val="left"/>
+      <w:pPr>
+        <w:ind w:left="7255" w:hanging="360"/>
+      </w:pPr>
+      <w:rPr>
+        <w:rFonts w:ascii="Wingdings" w:hAnsi="Wingdings" w:hint="default"/>
+      </w:rPr>
+    </w:lvl>
+  </w:abstractNum>
+  <w:abstractNum w:abstractNumId="16" w15:restartNumberingAfterBreak="0">
     <w:nsid w:val="6A66203B"/>
     <w:multiLevelType w:val="multilevel"/>
     <w:tmpl w:val="02D298D4"/>
@@ -9470,7 +14007,120 @@
       </w:rPr>
     </w:lvl>
   </w:abstractNum>
-  <w:abstractNum w:abstractNumId="12" w15:restartNumberingAfterBreak="0">
+  <w:abstractNum w:abstractNumId="17" w15:restartNumberingAfterBreak="0">
+    <w:nsid w:val="6B6F4066"/>
+    <w:multiLevelType w:val="hybridMultilevel"/>
+    <w:tmpl w:val="A54AB242"/>
+    <w:lvl w:ilvl="0" w:tplc="04090001">
+      <w:start w:val="1"/>
+      <w:numFmt w:val="bullet"/>
+      <w:lvlText w:val=""/>
+      <w:lvlJc w:val="left"/>
+      <w:pPr>
+        <w:ind w:left="1495" w:hanging="360"/>
+      </w:pPr>
+      <w:rPr>
+        <w:rFonts w:ascii="Symbol" w:hAnsi="Symbol" w:hint="default"/>
+      </w:rPr>
+    </w:lvl>
+    <w:lvl w:ilvl="1" w:tplc="04090003" w:tentative="1">
+      <w:start w:val="1"/>
+      <w:numFmt w:val="bullet"/>
+      <w:lvlText w:val="o"/>
+      <w:lvlJc w:val="left"/>
+      <w:pPr>
+        <w:ind w:left="2215" w:hanging="360"/>
+      </w:pPr>
+      <w:rPr>
+        <w:rFonts w:ascii="Courier New" w:hAnsi="Courier New" w:cs="Courier New" w:hint="default"/>
+      </w:rPr>
+    </w:lvl>
+    <w:lvl w:ilvl="2" w:tplc="04090005" w:tentative="1">
+      <w:start w:val="1"/>
+      <w:numFmt w:val="bullet"/>
+      <w:lvlText w:val=""/>
+      <w:lvlJc w:val="left"/>
+      <w:pPr>
+        <w:ind w:left="2935" w:hanging="360"/>
+      </w:pPr>
+      <w:rPr>
+        <w:rFonts w:ascii="Wingdings" w:hAnsi="Wingdings" w:hint="default"/>
+      </w:rPr>
+    </w:lvl>
+    <w:lvl w:ilvl="3" w:tplc="04090001" w:tentative="1">
+      <w:start w:val="1"/>
+      <w:numFmt w:val="bullet"/>
+      <w:lvlText w:val=""/>
+      <w:lvlJc w:val="left"/>
+      <w:pPr>
+        <w:ind w:left="3655" w:hanging="360"/>
+      </w:pPr>
+      <w:rPr>
+        <w:rFonts w:ascii="Symbol" w:hAnsi="Symbol" w:hint="default"/>
+      </w:rPr>
+    </w:lvl>
+    <w:lvl w:ilvl="4" w:tplc="04090003" w:tentative="1">
+      <w:start w:val="1"/>
+      <w:numFmt w:val="bullet"/>
+      <w:lvlText w:val="o"/>
+      <w:lvlJc w:val="left"/>
+      <w:pPr>
+        <w:ind w:left="4375" w:hanging="360"/>
+      </w:pPr>
+      <w:rPr>
+        <w:rFonts w:ascii="Courier New" w:hAnsi="Courier New" w:cs="Courier New" w:hint="default"/>
+      </w:rPr>
+    </w:lvl>
+    <w:lvl w:ilvl="5" w:tplc="04090005" w:tentative="1">
+      <w:start w:val="1"/>
+      <w:numFmt w:val="bullet"/>
+      <w:lvlText w:val=""/>
+      <w:lvlJc w:val="left"/>
+      <w:pPr>
+        <w:ind w:left="5095" w:hanging="360"/>
+      </w:pPr>
+      <w:rPr>
+        <w:rFonts w:ascii="Wingdings" w:hAnsi="Wingdings" w:hint="default"/>
+      </w:rPr>
+    </w:lvl>
+    <w:lvl w:ilvl="6" w:tplc="04090001" w:tentative="1">
+      <w:start w:val="1"/>
+      <w:numFmt w:val="bullet"/>
+      <w:lvlText w:val=""/>
+      <w:lvlJc w:val="left"/>
+      <w:pPr>
+        <w:ind w:left="5815" w:hanging="360"/>
+      </w:pPr>
+      <w:rPr>
+        <w:rFonts w:ascii="Symbol" w:hAnsi="Symbol" w:hint="default"/>
+      </w:rPr>
+    </w:lvl>
+    <w:lvl w:ilvl="7" w:tplc="04090003" w:tentative="1">
+      <w:start w:val="1"/>
+      <w:numFmt w:val="bullet"/>
+      <w:lvlText w:val="o"/>
+      <w:lvlJc w:val="left"/>
+      <w:pPr>
+        <w:ind w:left="6535" w:hanging="360"/>
+      </w:pPr>
+      <w:rPr>
+        <w:rFonts w:ascii="Courier New" w:hAnsi="Courier New" w:cs="Courier New" w:hint="default"/>
+      </w:rPr>
+    </w:lvl>
+    <w:lvl w:ilvl="8" w:tplc="04090005" w:tentative="1">
+      <w:start w:val="1"/>
+      <w:numFmt w:val="bullet"/>
+      <w:lvlText w:val=""/>
+      <w:lvlJc w:val="left"/>
+      <w:pPr>
+        <w:ind w:left="7255" w:hanging="360"/>
+      </w:pPr>
+      <w:rPr>
+        <w:rFonts w:ascii="Wingdings" w:hAnsi="Wingdings" w:hint="default"/>
+      </w:rPr>
+    </w:lvl>
+  </w:abstractNum>
+  <w:abstractNum w:abstractNumId="18" w15:restartNumberingAfterBreak="0">
     <w:nsid w:val="70EB25AD"/>
     <w:multiLevelType w:val="hybridMultilevel"/>
     <w:tmpl w:val="448E7FD0"/>
@@ -9556,44 +14206,178 @@
       </w:pPr>
     </w:lvl>
   </w:abstractNum>
+  <w:abstractNum w:abstractNumId="19" w15:restartNumberingAfterBreak="0">
+    <w:nsid w:val="717E4860"/>
+    <w:multiLevelType w:val="hybridMultilevel"/>
+    <w:tmpl w:val="18027B62"/>
+    <w:lvl w:ilvl="0" w:tplc="0409000B">
+      <w:start w:val="1"/>
+      <w:numFmt w:val="bullet"/>
+      <w:lvlText w:val=""/>
+      <w:lvlJc w:val="left"/>
+      <w:pPr>
+        <w:ind w:left="720" w:hanging="360"/>
+      </w:pPr>
+      <w:rPr>
+        <w:rFonts w:ascii="Wingdings" w:hAnsi="Wingdings" w:hint="default"/>
+      </w:rPr>
+    </w:lvl>
+    <w:lvl w:ilvl="1" w:tplc="04090003" w:tentative="1">
+      <w:start w:val="1"/>
+      <w:numFmt w:val="bullet"/>
+      <w:lvlText w:val="o"/>
+      <w:lvlJc w:val="left"/>
+      <w:pPr>
+        <w:ind w:left="1440" w:hanging="360"/>
+      </w:pPr>
+      <w:rPr>
+        <w:rFonts w:ascii="Courier New" w:hAnsi="Courier New" w:cs="Courier New" w:hint="default"/>
+      </w:rPr>
+    </w:lvl>
+    <w:lvl w:ilvl="2" w:tplc="04090005" w:tentative="1">
+      <w:start w:val="1"/>
+      <w:numFmt w:val="bullet"/>
+      <w:lvlText w:val=""/>
+      <w:lvlJc w:val="left"/>
+      <w:pPr>
+        <w:ind w:left="2160" w:hanging="360"/>
+      </w:pPr>
+      <w:rPr>
+        <w:rFonts w:ascii="Wingdings" w:hAnsi="Wingdings" w:hint="default"/>
+      </w:rPr>
+    </w:lvl>
+    <w:lvl w:ilvl="3" w:tplc="04090001" w:tentative="1">
+      <w:start w:val="1"/>
+      <w:numFmt w:val="bullet"/>
+      <w:lvlText w:val=""/>
+      <w:lvlJc w:val="left"/>
+      <w:pPr>
+        <w:ind w:left="2880" w:hanging="360"/>
+      </w:pPr>
+      <w:rPr>
+        <w:rFonts w:ascii="Symbol" w:hAnsi="Symbol" w:hint="default"/>
+      </w:rPr>
+    </w:lvl>
+    <w:lvl w:ilvl="4" w:tplc="04090003" w:tentative="1">
+      <w:start w:val="1"/>
+      <w:numFmt w:val="bullet"/>
+      <w:lvlText w:val="o"/>
+      <w:lvlJc w:val="left"/>
+      <w:pPr>
+        <w:ind w:left="3600" w:hanging="360"/>
+      </w:pPr>
+      <w:rPr>
+        <w:rFonts w:ascii="Courier New" w:hAnsi="Courier New" w:cs="Courier New" w:hint="default"/>
+      </w:rPr>
+    </w:lvl>
+    <w:lvl w:ilvl="5" w:tplc="04090005" w:tentative="1">
+      <w:start w:val="1"/>
+      <w:numFmt w:val="bullet"/>
+      <w:lvlText w:val=""/>
+      <w:lvlJc w:val="left"/>
+      <w:pPr>
+        <w:ind w:left="4320" w:hanging="360"/>
+      </w:pPr>
+      <w:rPr>
+        <w:rFonts w:ascii="Wingdings" w:hAnsi="Wingdings" w:hint="default"/>
+      </w:rPr>
+    </w:lvl>
+    <w:lvl w:ilvl="6" w:tplc="04090001" w:tentative="1">
+      <w:start w:val="1"/>
+      <w:numFmt w:val="bullet"/>
+      <w:lvlText w:val=""/>
+      <w:lvlJc w:val="left"/>
+      <w:pPr>
+        <w:ind w:left="5040" w:hanging="360"/>
+      </w:pPr>
+      <w:rPr>
+        <w:rFonts w:ascii="Symbol" w:hAnsi="Symbol" w:hint="default"/>
+      </w:rPr>
+    </w:lvl>
+    <w:lvl w:ilvl="7" w:tplc="04090003" w:tentative="1">
+      <w:start w:val="1"/>
+      <w:numFmt w:val="bullet"/>
+      <w:lvlText w:val="o"/>
+      <w:lvlJc w:val="left"/>
+      <w:pPr>
+        <w:ind w:left="5760" w:hanging="360"/>
+      </w:pPr>
+      <w:rPr>
+        <w:rFonts w:ascii="Courier New" w:hAnsi="Courier New" w:cs="Courier New" w:hint="default"/>
+      </w:rPr>
+    </w:lvl>
+    <w:lvl w:ilvl="8" w:tplc="04090005" w:tentative="1">
+      <w:start w:val="1"/>
+      <w:numFmt w:val="bullet"/>
+      <w:lvlText w:val=""/>
+      <w:lvlJc w:val="left"/>
+      <w:pPr>
+        <w:ind w:left="6480" w:hanging="360"/>
+      </w:pPr>
+      <w:rPr>
+        <w:rFonts w:ascii="Wingdings" w:hAnsi="Wingdings" w:hint="default"/>
+      </w:rPr>
+    </w:lvl>
+  </w:abstractNum>
   <w:num w:numId="1" w16cid:durableId="1198006873">
-    <w:abstractNumId w:val="11"/>
+    <w:abstractNumId w:val="16"/>
   </w:num>
   <w:num w:numId="2" w16cid:durableId="1772315022">
-    <w:abstractNumId w:val="6"/>
+    <w:abstractNumId w:val="10"/>
   </w:num>
   <w:num w:numId="3" w16cid:durableId="246352152">
     <w:abstractNumId w:val="0"/>
   </w:num>
   <w:num w:numId="4" w16cid:durableId="1036782761">
+    <w:abstractNumId w:val="13"/>
+  </w:num>
+  <w:num w:numId="5" w16cid:durableId="1094396855">
+    <w:abstractNumId w:val="7"/>
+  </w:num>
+  <w:num w:numId="6" w16cid:durableId="1892498139">
+    <w:abstractNumId w:val="4"/>
+  </w:num>
+  <w:num w:numId="7" w16cid:durableId="1051349983">
+    <w:abstractNumId w:val="11"/>
+  </w:num>
+  <w:num w:numId="8" w16cid:durableId="931277197">
+    <w:abstractNumId w:val="12"/>
+  </w:num>
+  <w:num w:numId="9" w16cid:durableId="1139150669">
+    <w:abstractNumId w:val="3"/>
+  </w:num>
+  <w:num w:numId="10" w16cid:durableId="1559635259">
+    <w:abstractNumId w:val="18"/>
+  </w:num>
+  <w:num w:numId="11" w16cid:durableId="186453992">
+    <w:abstractNumId w:val="14"/>
+  </w:num>
+  <w:num w:numId="12" w16cid:durableId="1359307543">
+    <w:abstractNumId w:val="5"/>
+  </w:num>
+  <w:num w:numId="13" w16cid:durableId="1437600973">
+    <w:abstractNumId w:val="2"/>
+  </w:num>
+  <w:num w:numId="14" w16cid:durableId="1477836929">
+    <w:abstractNumId w:val="19"/>
+  </w:num>
+  <w:num w:numId="15" w16cid:durableId="1220359953">
     <w:abstractNumId w:val="9"/>
   </w:num>
-  <w:num w:numId="5" w16cid:durableId="1094396855">
-    <w:abstractNumId w:val="5"/>
+  <w:num w:numId="16" w16cid:durableId="495531850">
+    <w:abstractNumId w:val="15"/>
   </w:num>
-  <w:num w:numId="6" w16cid:durableId="1892498139">
-    <w:abstractNumId w:val="3"/>
+  <w:num w:numId="17" w16cid:durableId="98570683">
+    <w:abstractNumId w:val="17"/>
   </w:num>
-  <w:num w:numId="7" w16cid:durableId="1051349983">
-    <w:abstractNumId w:val="7"/>
-  </w:num>
-  <w:num w:numId="8" w16cid:durableId="931277197">
+  <w:num w:numId="18" w16cid:durableId="1236629910">
     <w:abstractNumId w:val="8"/>
   </w:num>
-  <w:num w:numId="9" w16cid:durableId="1139150669">
-    <w:abstractNumId w:val="2"/>
+  <w:num w:numId="19" w16cid:durableId="983199124">
+    <w:abstractNumId w:val="1"/>
   </w:num>
-  <w:num w:numId="10" w16cid:durableId="1559635259">
-    <w:abstractNumId w:val="12"/>
-  </w:num>
-  <w:num w:numId="11" w16cid:durableId="186453992">
-    <w:abstractNumId w:val="10"/>
-  </w:num>
-  <w:num w:numId="12" w16cid:durableId="1359307543">
-    <w:abstractNumId w:val="4"/>
-  </w:num>
-  <w:num w:numId="13" w16cid:durableId="1437600973">
-    <w:abstractNumId w:val="1"/>
+  <w:num w:numId="20" w16cid:durableId="891579043">
+    <w:abstractNumId w:val="6"/>
   </w:num>
 </w:numbering>
 </file>
@@ -10694,7 +15478,587 @@
     <w:uiPriority w:val="99"/>
     <w:rsid w:val="004E2BCA"/>
   </w:style>
+  <w:style w:type="character" w:styleId="PlaceholderText">
+    <w:name w:val="Placeholder Text"/>
+    <w:basedOn w:val="DefaultParagraphFont"/>
+    <w:uiPriority w:val="99"/>
+    <w:semiHidden/>
+    <w:rsid w:val="000F5F0C"/>
+    <w:rPr>
+      <w:color w:val="666666"/>
+    </w:rPr>
+  </w:style>
 </w:styles>
+</file>
+
+<file path=word/glossary/document.xml><?xml version="1.0" encoding="utf-8"?>
+<w:glossaryDocument xmlns:wpc="http://schemas.microsoft.com/office/word/2010/wordprocessingCanvas" xmlns:cx="http://schemas.microsoft.com/office/drawing/2014/chartex" xmlns:cx1="http://schemas.microsoft.com/office/drawing/2015/9/8/chartex" xmlns:cx2="http://schemas.microsoft.com/office/drawing/2015/10/21/chartex" xmlns:cx3="http://schemas.microsoft.com/office/drawing/2016/5/9/chartex" xmlns:cx4="http://schemas.microsoft.com/office/drawing/2016/5/10/chartex" xmlns:cx5="http://schemas.microsoft.com/office/drawing/2016/5/11/chartex" xmlns:cx6="http://schemas.microsoft.com/office/drawing/2016/5/12/chartex" xmlns:cx7="http://schemas.microsoft.com/office/drawing/2016/5/13/chartex" xmlns:cx8="http://schemas.microsoft.com/office/drawing/2016/5/14/chartex" xmlns:mc="http://schemas.openxmlformats.org/markup-compatibility/2006" xmlns:aink="http://schemas.microsoft.com/office/drawing/2016/ink" xmlns:am3d="http://schemas.microsoft.com/office/drawing/2017/model3d" xmlns:o="urn:schemas-microsoft-com:office:office" xmlns:oel="http://schemas.microsoft.com/office/2019/extlst" xmlns:r="http://schemas.openxmlformats.org/officeDocument/2006/relationships" xmlns:m="http://schemas.openxmlformats.org/officeDocument/2006/math" xmlns:v="urn:schemas-microsoft-com:vml" xmlns:wp14="http://schemas.microsoft.com/office/word/2010/wordprocessingDrawing" xmlns:wp="http://schemas.openxmlformats.org/drawingml/2006/wordprocessingDrawing" xmlns:w10="urn:schemas-microsoft-com:office:word" xmlns:w="http://schemas.openxmlformats.org/wordprocessingml/2006/main" xmlns:w14="http://schemas.microsoft.com/office/word/2010/wordml" xmlns:w15="http://schemas.microsoft.com/office/word/2012/wordml" xmlns:w16cex="http://schemas.microsoft.com/office/word/2018/wordml/cex" xmlns:w16cid="http://schemas.microsoft.com/office/word/2016/wordml/cid" xmlns:w16="http://schemas.microsoft.com/office/word/2018/wordml" xmlns:w16du="http://schemas.microsoft.com/office/word/2023/wordml/word16du" xmlns:w16sdtdh="http://schemas.microsoft.com/office/word/2020/wordml/sdtdatahash" xmlns:w16se="http://schemas.microsoft.com/office/word/2015/wordml/symex" xmlns:wpg="http://schemas.microsoft.com/office/word/2010/wordprocessingGroup" xmlns:wpi="http://schemas.microsoft.com/office/word/2010/wordprocessingInk" xmlns:wne="http://schemas.microsoft.com/office/word/2006/wordml" xmlns:wps="http://schemas.microsoft.com/office/word/2010/wordprocessingShape" mc:Ignorable="w14 w15 w16se w16cid w16 w16cex w16sdtdh w16du wp14">
+  <w:docParts>
+    <w:docPart>
+      <w:docPartPr>
+        <w:name w:val="DefaultPlaceholder_-1854013440"/>
+        <w:category>
+          <w:name w:val="General"/>
+          <w:gallery w:val="placeholder"/>
+        </w:category>
+        <w:types>
+          <w:type w:val="bbPlcHdr"/>
+        </w:types>
+        <w:behaviors>
+          <w:behavior w:val="content"/>
+        </w:behaviors>
+        <w:guid w:val="{ED307C85-B838-446F-AAE4-59D8E445FBEC}"/>
+      </w:docPartPr>
+      <w:docPartBody>
+        <w:p>
+          <w:r>
+            <w:rPr>
+              <w:rStyle w:val="PlaceholderText"/>
+            </w:rPr>
+            <w:t>Click or tap here to enter text.</w:t>
+          </w:r>
+        </w:p>
+      </w:docPartBody>
+    </w:docPart>
+  </w:docParts>
+</w:glossaryDocument>
+</file>
+
+<file path=word/glossary/fontTable.xml><?xml version="1.0" encoding="utf-8"?>
+<w:fonts xmlns:mc="http://schemas.openxmlformats.org/markup-compatibility/2006" xmlns:r="http://schemas.openxmlformats.org/officeDocument/2006/relationships" xmlns:w="http://schemas.openxmlformats.org/wordprocessingml/2006/main" xmlns:w14="http://schemas.microsoft.com/office/word/2010/wordml" xmlns:w15="http://schemas.microsoft.com/office/word/2012/wordml" xmlns:w16cex="http://schemas.microsoft.com/office/word/2018/wordml/cex" xmlns:w16cid="http://schemas.microsoft.com/office/word/2016/wordml/cid" xmlns:w16="http://schemas.microsoft.com/office/word/2018/wordml" xmlns:w16du="http://schemas.microsoft.com/office/word/2023/wordml/word16du" xmlns:w16sdtdh="http://schemas.microsoft.com/office/word/2020/wordml/sdtdatahash" xmlns:w16se="http://schemas.microsoft.com/office/word/2015/wordml/symex" mc:Ignorable="w14 w15 w16se w16cid w16 w16cex w16sdtdh w16du">
+  <w:font w:name="Symbol">
+    <w:panose1 w:val="05050102010706020507"/>
+    <w:charset w:val="02"/>
+    <w:family w:val="roman"/>
+    <w:pitch w:val="variable"/>
+    <w:sig w:usb0="00000000" w:usb1="10000000" w:usb2="00000000" w:usb3="00000000" w:csb0="80000000" w:csb1="00000000"/>
+  </w:font>
+  <w:font w:name="Times New Roman">
+    <w:panose1 w:val="02020603050405020304"/>
+    <w:charset w:val="00"/>
+    <w:family w:val="roman"/>
+    <w:pitch w:val="variable"/>
+    <w:sig w:usb0="E0002EFF" w:usb1="C000785B" w:usb2="00000009" w:usb3="00000000" w:csb0="000001FF" w:csb1="00000000"/>
+  </w:font>
+  <w:font w:name="Courier New">
+    <w:panose1 w:val="02070309020205020404"/>
+    <w:charset w:val="00"/>
+    <w:family w:val="modern"/>
+    <w:pitch w:val="fixed"/>
+    <w:sig w:usb0="E0002EFF" w:usb1="C0007843" w:usb2="00000009" w:usb3="00000000" w:csb0="000001FF" w:csb1="00000000"/>
+  </w:font>
+  <w:font w:name="Wingdings">
+    <w:panose1 w:val="05000000000000000000"/>
+    <w:charset w:val="02"/>
+    <w:family w:val="auto"/>
+    <w:pitch w:val="variable"/>
+    <w:sig w:usb0="00000000" w:usb1="10000000" w:usb2="00000000" w:usb3="00000000" w:csb0="80000000" w:csb1="00000000"/>
+  </w:font>
+  <w:font w:name="Aptos">
+    <w:charset w:val="00"/>
+    <w:family w:val="swiss"/>
+    <w:pitch w:val="variable"/>
+    <w:sig w:usb0="20000287" w:usb1="00000003" w:usb2="00000000" w:usb3="00000000" w:csb0="0000019F" w:csb1="00000000"/>
+  </w:font>
+  <w:font w:name="Aptos Display">
+    <w:charset w:val="00"/>
+    <w:family w:val="swiss"/>
+    <w:pitch w:val="variable"/>
+    <w:sig w:usb0="20000287" w:usb1="00000003" w:usb2="00000000" w:usb3="00000000" w:csb0="0000019F" w:csb1="00000000"/>
+  </w:font>
+</w:fonts>
+</file>
+
+<file path=word/glossary/settings.xml><?xml version="1.0" encoding="utf-8"?>
+<w:settings xmlns:mc="http://schemas.openxmlformats.org/markup-compatibility/2006" xmlns:o="urn:schemas-microsoft-com:office:office" xmlns:r="http://schemas.openxmlformats.org/officeDocument/2006/relationships" xmlns:m="http://schemas.openxmlformats.org/officeDocument/2006/math" xmlns:v="urn:schemas-microsoft-com:vml" xmlns:w10="urn:schemas-microsoft-com:office:word" xmlns:w="http://schemas.openxmlformats.org/wordprocessingml/2006/main" xmlns:w14="http://schemas.microsoft.com/office/word/2010/wordml" xmlns:w15="http://schemas.microsoft.com/office/word/2012/wordml" xmlns:w16cex="http://schemas.microsoft.com/office/word/2018/wordml/cex" xmlns:w16cid="http://schemas.microsoft.com/office/word/2016/wordml/cid" xmlns:w16="http://schemas.microsoft.com/office/word/2018/wordml" xmlns:w16du="http://schemas.microsoft.com/office/word/2023/wordml/word16du" xmlns:w16sdtdh="http://schemas.microsoft.com/office/word/2020/wordml/sdtdatahash" xmlns:w16se="http://schemas.microsoft.com/office/word/2015/wordml/symex" xmlns:sl="http://schemas.openxmlformats.org/schemaLibrary/2006/main" mc:Ignorable="w14 w15 w16se w16cid w16 w16cex w16sdtdh w16du">
+  <w:view w:val="normal"/>
+  <w:defaultTabStop w:val="720"/>
+  <w:characterSpacingControl w:val="doNotCompress"/>
+  <w:compat>
+    <w:useFELayout/>
+    <w:compatSetting w:name="compatibilityMode" w:uri="http://schemas.microsoft.com/office/word" w:val="15"/>
+    <w:compatSetting w:name="overrideTableStyleFontSizeAndJustification" w:uri="http://schemas.microsoft.com/office/word" w:val="1"/>
+    <w:compatSetting w:name="enableOpenTypeFeatures" w:uri="http://schemas.microsoft.com/office/word" w:val="1"/>
+    <w:compatSetting w:name="doNotFlipMirrorIndents" w:uri="http://schemas.microsoft.com/office/word" w:val="1"/>
+    <w:compatSetting w:name="differentiateMultirowTableHeaders" w:uri="http://schemas.microsoft.com/office/word" w:val="1"/>
+    <w:compatSetting w:name="useWord2013TrackBottomHyphenation" w:uri="http://schemas.microsoft.com/office/word" w:val="0"/>
+  </w:compat>
+  <w:rsids>
+    <w:rsidRoot w:val="00F75C93"/>
+    <w:rsid w:val="00274342"/>
+    <w:rsid w:val="003B17E4"/>
+    <w:rsid w:val="00BD4B80"/>
+    <w:rsid w:val="00C31EA7"/>
+    <w:rsid w:val="00F75C93"/>
+    <w:rsid w:val="00FA6F65"/>
+  </w:rsids>
+  <m:mathPr>
+    <m:mathFont m:val="Cambria Math"/>
+    <m:brkBin m:val="before"/>
+    <m:brkBinSub m:val="--"/>
+    <m:smallFrac m:val="0"/>
+    <m:dispDef/>
+    <m:lMargin m:val="0"/>
+    <m:rMargin m:val="0"/>
+    <m:defJc m:val="centerGroup"/>
+    <m:wrapIndent m:val="1440"/>
+    <m:intLim m:val="subSup"/>
+    <m:naryLim m:val="undOvr"/>
+  </m:mathPr>
+  <w:themeFontLang w:val="en-US"/>
+  <w:clrSchemeMapping w:bg1="light1" w:t1="dark1" w:bg2="light2" w:t2="dark2" w:accent1="accent1" w:accent2="accent2" w:accent3="accent3" w:accent4="accent4" w:accent5="accent5" w:accent6="accent6" w:hyperlink="hyperlink" w:followedHyperlink="followedHyperlink"/>
+  <w:decimalSymbol w:val="."/>
+  <w:listSeparator w:val=","/>
+  <w15:chartTrackingRefBased/>
+</w:settings>
+</file>
+
+<file path=word/glossary/styles.xml><?xml version="1.0" encoding="utf-8"?>
+<w:styles xmlns:mc="http://schemas.openxmlformats.org/markup-compatibility/2006" xmlns:r="http://schemas.openxmlformats.org/officeDocument/2006/relationships" xmlns:w="http://schemas.openxmlformats.org/wordprocessingml/2006/main" xmlns:w14="http://schemas.microsoft.com/office/word/2010/wordml" xmlns:w15="http://schemas.microsoft.com/office/word/2012/wordml" xmlns:w16cex="http://schemas.microsoft.com/office/word/2018/wordml/cex" xmlns:w16cid="http://schemas.microsoft.com/office/word/2016/wordml/cid" xmlns:w16="http://schemas.microsoft.com/office/word/2018/wordml" xmlns:w16du="http://schemas.microsoft.com/office/word/2023/wordml/word16du" xmlns:w16sdtdh="http://schemas.microsoft.com/office/word/2020/wordml/sdtdatahash" xmlns:w16se="http://schemas.microsoft.com/office/word/2015/wordml/symex" mc:Ignorable="w14 w15 w16se w16cid w16 w16cex w16sdtdh w16du">
+  <w:docDefaults>
+    <w:rPrDefault>
+      <w:rPr>
+        <w:rFonts w:asciiTheme="minorHAnsi" w:eastAsiaTheme="minorEastAsia" w:hAnsiTheme="minorHAnsi" w:cstheme="minorBidi"/>
+        <w:kern w:val="2"/>
+        <w:sz w:val="24"/>
+        <w:szCs w:val="24"/>
+        <w:lang w:val="en-US" w:eastAsia="en-US" w:bidi="ar-SA"/>
+        <w14:ligatures w14:val="standardContextual"/>
+      </w:rPr>
+    </w:rPrDefault>
+    <w:pPrDefault>
+      <w:pPr>
+        <w:spacing w:after="160" w:line="278" w:lineRule="auto"/>
+      </w:pPr>
+    </w:pPrDefault>
+  </w:docDefaults>
+  <w:latentStyles w:defLockedState="0" w:defUIPriority="99" w:defSemiHidden="0" w:defUnhideWhenUsed="0" w:defQFormat="0" w:count="376">
+    <w:lsdException w:name="Normal" w:uiPriority="0" w:qFormat="1"/>
+    <w:lsdException w:name="heading 1" w:uiPriority="9" w:qFormat="1"/>
+    <w:lsdException w:name="heading 2" w:semiHidden="1" w:uiPriority="9" w:unhideWhenUsed="1" w:qFormat="1"/>
+    <w:lsdException w:name="heading 3" w:semiHidden="1" w:uiPriority="9" w:unhideWhenUsed="1" w:qFormat="1"/>
+    <w:lsdException w:name="heading 4" w:semiHidden="1" w:uiPriority="9" w:unhideWhenUsed="1" w:qFormat="1"/>
+    <w:lsdException w:name="heading 5" w:semiHidden="1" w:uiPriority="9" w:unhideWhenUsed="1" w:qFormat="1"/>
+    <w:lsdException w:name="heading 6" w:semiHidden="1" w:uiPriority="9" w:unhideWhenUsed="1" w:qFormat="1"/>
+    <w:lsdException w:name="heading 7" w:semiHidden="1" w:uiPriority="9" w:unhideWhenUsed="1" w:qFormat="1"/>
+    <w:lsdException w:name="heading 8" w:semiHidden="1" w:uiPriority="9" w:unhideWhenUsed="1" w:qFormat="1"/>
+    <w:lsdException w:name="heading 9" w:semiHidden="1" w:uiPriority="9" w:unhideWhenUsed="1" w:qFormat="1"/>
+    <w:lsdException w:name="index 1" w:semiHidden="1" w:unhideWhenUsed="1"/>
+    <w:lsdException w:name="index 2" w:semiHidden="1" w:unhideWhenUsed="1"/>
+    <w:lsdException w:name="index 3" w:semiHidden="1" w:unhideWhenUsed="1"/>
+    <w:lsdException w:name="index 4" w:semiHidden="1" w:unhideWhenUsed="1"/>
+    <w:lsdException w:name="index 5" w:semiHidden="1" w:unhideWhenUsed="1"/>
+    <w:lsdException w:name="index 6" w:semiHidden="1" w:unhideWhenUsed="1"/>
+    <w:lsdException w:name="index 7" w:semiHidden="1" w:unhideWhenUsed="1"/>
+    <w:lsdException w:name="index 8" w:semiHidden="1" w:unhideWhenUsed="1"/>
+    <w:lsdException w:name="index 9" w:semiHidden="1" w:unhideWhenUsed="1"/>
+    <w:lsdException w:name="toc 1" w:semiHidden="1" w:uiPriority="39" w:unhideWhenUsed="1"/>
+    <w:lsdException w:name="toc 2" w:semiHidden="1" w:uiPriority="39" w:unhideWhenUsed="1"/>
+    <w:lsdException w:name="toc 3" w:semiHidden="1" w:uiPriority="39" w:unhideWhenUsed="1"/>
+    <w:lsdException w:name="toc 4" w:semiHidden="1" w:uiPriority="39" w:unhideWhenUsed="1"/>
+    <w:lsdException w:name="toc 5" w:semiHidden="1" w:uiPriority="39" w:unhideWhenUsed="1"/>
+    <w:lsdException w:name="toc 6" w:semiHidden="1" w:uiPriority="39" w:unhideWhenUsed="1"/>
+    <w:lsdException w:name="toc 7" w:semiHidden="1" w:uiPriority="39" w:unhideWhenUsed="1"/>
+    <w:lsdException w:name="toc 8" w:semiHidden="1" w:uiPriority="39" w:unhideWhenUsed="1"/>
+    <w:lsdException w:name="toc 9" w:semiHidden="1" w:uiPriority="39" w:unhideWhenUsed="1"/>
+    <w:lsdException w:name="Normal Indent" w:semiHidden="1" w:unhideWhenUsed="1"/>
+    <w:lsdException w:name="footnote text" w:semiHidden="1" w:unhideWhenUsed="1"/>
+    <w:lsdException w:name="annotation text" w:semiHidden="1" w:unhideWhenUsed="1"/>
+    <w:lsdException w:name="header" w:semiHidden="1" w:unhideWhenUsed="1"/>
+    <w:lsdException w:name="footer" w:semiHidden="1" w:unhideWhenUsed="1"/>
+    <w:lsdException w:name="index heading" w:semiHidden="1" w:unhideWhenUsed="1"/>
+    <w:lsdException w:name="caption" w:semiHidden="1" w:uiPriority="35" w:unhideWhenUsed="1" w:qFormat="1"/>
+    <w:lsdException w:name="table of figures" w:semiHidden="1" w:unhideWhenUsed="1"/>
+    <w:lsdException w:name="envelope address" w:semiHidden="1" w:unhideWhenUsed="1"/>
+    <w:lsdException w:name="envelope return" w:semiHidden="1" w:unhideWhenUsed="1"/>
+    <w:lsdException w:name="footnote reference" w:semiHidden="1" w:unhideWhenUsed="1"/>
+    <w:lsdException w:name="annotation reference" w:semiHidden="1" w:unhideWhenUsed="1"/>
+    <w:lsdException w:name="line number" w:semiHidden="1" w:unhideWhenUsed="1"/>
+    <w:lsdException w:name="page number" w:semiHidden="1" w:unhideWhenUsed="1"/>
+    <w:lsdException w:name="endnote reference" w:semiHidden="1" w:unhideWhenUsed="1"/>
+    <w:lsdException w:name="endnote text" w:semiHidden="1" w:unhideWhenUsed="1"/>
+    <w:lsdException w:name="table of authorities" w:semiHidden="1" w:unhideWhenUsed="1"/>
+    <w:lsdException w:name="macro" w:semiHidden="1" w:unhideWhenUsed="1"/>
+    <w:lsdException w:name="toa heading" w:semiHidden="1" w:unhideWhenUsed="1"/>
+    <w:lsdException w:name="List" w:semiHidden="1" w:unhideWhenUsed="1"/>
+    <w:lsdException w:name="List Bullet" w:semiHidden="1" w:unhideWhenUsed="1"/>
+    <w:lsdException w:name="List Number" w:semiHidden="1" w:unhideWhenUsed="1"/>
+    <w:lsdException w:name="List 2" w:semiHidden="1" w:unhideWhenUsed="1"/>
+    <w:lsdException w:name="List 3" w:semiHidden="1" w:unhideWhenUsed="1"/>
+    <w:lsdException w:name="List 4" w:semiHidden="1" w:unhideWhenUsed="1"/>
+    <w:lsdException w:name="List 5" w:semiHidden="1" w:unhideWhenUsed="1"/>
+    <w:lsdException w:name="List Bullet 2" w:semiHidden="1" w:unhideWhenUsed="1"/>
+    <w:lsdException w:name="List Bullet 3" w:semiHidden="1" w:unhideWhenUsed="1"/>
+    <w:lsdException w:name="List Bullet 4" w:semiHidden="1" w:unhideWhenUsed="1"/>
+    <w:lsdException w:name="List Bullet 5" w:semiHidden="1" w:unhideWhenUsed="1"/>
+    <w:lsdException w:name="List Number 2" w:semiHidden="1" w:unhideWhenUsed="1"/>
+    <w:lsdException w:name="List Number 3" w:semiHidden="1" w:unhideWhenUsed="1"/>
+    <w:lsdException w:name="List Number 4" w:semiHidden="1" w:unhideWhenUsed="1"/>
+    <w:lsdException w:name="List Number 5" w:semiHidden="1" w:unhideWhenUsed="1"/>
+    <w:lsdException w:name="Title" w:uiPriority="10" w:qFormat="1"/>
+    <w:lsdException w:name="Closing" w:semiHidden="1" w:unhideWhenUsed="1"/>
+    <w:lsdException w:name="Signature" w:semiHidden="1" w:unhideWhenUsed="1"/>
+    <w:lsdException w:name="Default Paragraph Font" w:semiHidden="1" w:uiPriority="1" w:unhideWhenUsed="1"/>
+    <w:lsdException w:name="Body Text" w:semiHidden="1" w:unhideWhenUsed="1"/>
+    <w:lsdException w:name="Body Text Indent" w:semiHidden="1" w:unhideWhenUsed="1"/>
+    <w:lsdException w:name="List Continue" w:semiHidden="1" w:unhideWhenUsed="1"/>
+    <w:lsdException w:name="List Continue 2" w:semiHidden="1" w:unhideWhenUsed="1"/>
+    <w:lsdException w:name="List Continue 3" w:semiHidden="1" w:unhideWhenUsed="1"/>
+    <w:lsdException w:name="List Continue 4" w:semiHidden="1" w:unhideWhenUsed="1"/>
+    <w:lsdException w:name="List Continue 5" w:semiHidden="1" w:unhideWhenUsed="1"/>
+    <w:lsdException w:name="Message Header" w:semiHidden="1" w:unhideWhenUsed="1"/>
+    <w:lsdException w:name="Subtitle" w:uiPriority="11" w:qFormat="1"/>
+    <w:lsdException w:name="Salutation" w:semiHidden="1" w:unhideWhenUsed="1"/>
+    <w:lsdException w:name="Date" w:semiHidden="1" w:unhideWhenUsed="1"/>
+    <w:lsdException w:name="Body Text First Indent" w:semiHidden="1" w:unhideWhenUsed="1"/>
+    <w:lsdException w:name="Body Text First Indent 2" w:semiHidden="1" w:unhideWhenUsed="1"/>
+    <w:lsdException w:name="Note Heading" w:semiHidden="1" w:unhideWhenUsed="1"/>
+    <w:lsdException w:name="Body Text 2" w:semiHidden="1" w:unhideWhenUsed="1"/>
+    <w:lsdException w:name="Body Text 3" w:semiHidden="1" w:unhideWhenUsed="1"/>
+    <w:lsdException w:name="Body Text Indent 2" w:semiHidden="1" w:unhideWhenUsed="1"/>
+    <w:lsdException w:name="Body Text Indent 3" w:semiHidden="1" w:unhideWhenUsed="1"/>
+    <w:lsdException w:name="Block Text" w:semiHidden="1" w:unhideWhenUsed="1"/>
+    <w:lsdException w:name="Hyperlink" w:semiHidden="1" w:unhideWhenUsed="1"/>
+    <w:lsdException w:name="FollowedHyperlink" w:semiHidden="1" w:unhideWhenUsed="1"/>
+    <w:lsdException w:name="Strong" w:uiPriority="22" w:qFormat="1"/>
+    <w:lsdException w:name="Emphasis" w:uiPriority="20" w:qFormat="1"/>
+    <w:lsdException w:name="Document Map" w:semiHidden="1" w:unhideWhenUsed="1"/>
+    <w:lsdException w:name="Plain Text" w:semiHidden="1" w:unhideWhenUsed="1"/>
+    <w:lsdException w:name="E-mail Signature" w:semiHidden="1" w:unhideWhenUsed="1"/>
+    <w:lsdException w:name="HTML Top of Form" w:semiHidden="1" w:unhideWhenUsed="1"/>
+    <w:lsdException w:name="HTML Bottom of Form" w:semiHidden="1" w:unhideWhenUsed="1"/>
+    <w:lsdException w:name="Normal (Web)" w:semiHidden="1" w:unhideWhenUsed="1"/>
+    <w:lsdException w:name="HTML Acronym" w:semiHidden="1" w:unhideWhenUsed="1"/>
+    <w:lsdException w:name="HTML Address" w:semiHidden="1" w:unhideWhenUsed="1"/>
+    <w:lsdException w:name="HTML Cite" w:semiHidden="1" w:unhideWhenUsed="1"/>
+    <w:lsdException w:name="HTML Code" w:semiHidden="1" w:unhideWhenUsed="1"/>
+    <w:lsdException w:name="HTML Definition" w:semiHidden="1" w:unhideWhenUsed="1"/>
+    <w:lsdException w:name="HTML Keyboard" w:semiHidden="1" w:unhideWhenUsed="1"/>
+    <w:lsdException w:name="HTML Preformatted" w:semiHidden="1" w:unhideWhenUsed="1"/>
+    <w:lsdException w:name="HTML Sample" w:semiHidden="1" w:unhideWhenUsed="1"/>
+    <w:lsdException w:name="HTML Typewriter" w:semiHidden="1" w:unhideWhenUsed="1"/>
+    <w:lsdException w:name="HTML Variable" w:semiHidden="1" w:unhideWhenUsed="1"/>
+    <w:lsdException w:name="Normal Table" w:semiHidden="1" w:unhideWhenUsed="1"/>
+    <w:lsdException w:name="annotation subject" w:semiHidden="1" w:unhideWhenUsed="1"/>
+    <w:lsdException w:name="No List" w:semiHidden="1" w:unhideWhenUsed="1"/>
+    <w:lsdException w:name="Outline List 1" w:semiHidden="1" w:unhideWhenUsed="1"/>
+    <w:lsdException w:name="Outline List 2" w:semiHidden="1" w:unhideWhenUsed="1"/>
+    <w:lsdException w:name="Outline List 3" w:semiHidden="1" w:unhideWhenUsed="1"/>
+    <w:lsdException w:name="Table Simple 1" w:semiHidden="1" w:unhideWhenUsed="1"/>
+    <w:lsdException w:name="Table Simple 2" w:semiHidden="1" w:unhideWhenUsed="1"/>
+    <w:lsdException w:name="Table Simple 3" w:semiHidden="1" w:unhideWhenUsed="1"/>
+    <w:lsdException w:name="Table Classic 1" w:semiHidden="1" w:unhideWhenUsed="1"/>
+    <w:lsdException w:name="Table Classic 2" w:semiHidden="1" w:unhideWhenUsed="1"/>
+    <w:lsdException w:name="Table Classic 3" w:semiHidden="1" w:unhideWhenUsed="1"/>
+    <w:lsdException w:name="Table Classic 4" w:semiHidden="1" w:unhideWhenUsed="1"/>
+    <w:lsdException w:name="Table Colorful 1" w:semiHidden="1" w:unhideWhenUsed="1"/>
+    <w:lsdException w:name="Table Colorful 2" w:semiHidden="1" w:unhideWhenUsed="1"/>
+    <w:lsdException w:name="Table Colorful 3" w:semiHidden="1" w:unhideWhenUsed="1"/>
+    <w:lsdException w:name="Table Columns 1" w:semiHidden="1" w:unhideWhenUsed="1"/>
+    <w:lsdException w:name="Table Columns 2" w:semiHidden="1" w:unhideWhenUsed="1"/>
+    <w:lsdException w:name="Table Columns 3" w:semiHidden="1" w:unhideWhenUsed="1"/>
+    <w:lsdException w:name="Table Columns 4" w:semiHidden="1" w:unhideWhenUsed="1"/>
+    <w:lsdException w:name="Table Columns 5" w:semiHidden="1" w:unhideWhenUsed="1"/>
+    <w:lsdException w:name="Table Grid 1" w:semiHidden="1" w:unhideWhenUsed="1"/>
+    <w:lsdException w:name="Table Grid 2" w:semiHidden="1" w:unhideWhenUsed="1"/>
+    <w:lsdException w:name="Table Grid 3" w:semiHidden="1" w:unhideWhenUsed="1"/>
+    <w:lsdException w:name="Table Grid 4" w:semiHidden="1" w:unhideWhenUsed="1"/>
+    <w:lsdException w:name="Table Grid 5" w:semiHidden="1" w:unhideWhenUsed="1"/>
+    <w:lsdException w:name="Table Grid 6" w:semiHidden="1" w:unhideWhenUsed="1"/>
+    <w:lsdException w:name="Table Grid 7" w:semiHidden="1" w:unhideWhenUsed="1"/>
+    <w:lsdException w:name="Table Grid 8" w:semiHidden="1" w:unhideWhenUsed="1"/>
+    <w:lsdException w:name="Table List 1" w:semiHidden="1" w:unhideWhenUsed="1"/>
+    <w:lsdException w:name="Table List 2" w:semiHidden="1" w:unhideWhenUsed="1"/>
+    <w:lsdException w:name="Table List 3" w:semiHidden="1" w:unhideWhenUsed="1"/>
+    <w:lsdException w:name="Table List 4" w:semiHidden="1" w:unhideWhenUsed="1"/>
+    <w:lsdException w:name="Table List 5" w:semiHidden="1" w:unhideWhenUsed="1"/>
+    <w:lsdException w:name="Table List 6" w:semiHidden="1" w:unhideWhenUsed="1"/>
+    <w:lsdException w:name="Table List 7" w:semiHidden="1" w:unhideWhenUsed="1"/>
+    <w:lsdException w:name="Table List 8" w:semiHidden="1" w:unhideWhenUsed="1"/>
+    <w:lsdException w:name="Table 3D effects 1" w:semiHidden="1" w:unhideWhenUsed="1"/>
+    <w:lsdException w:name="Table 3D effects 2" w:semiHidden="1" w:unhideWhenUsed="1"/>
+    <w:lsdException w:name="Table 3D effects 3" w:semiHidden="1" w:unhideWhenUsed="1"/>
+    <w:lsdException w:name="Table Contemporary" w:semiHidden="1" w:unhideWhenUsed="1"/>
+    <w:lsdException w:name="Table Elegant" w:semiHidden="1" w:unhideWhenUsed="1"/>
+    <w:lsdException w:name="Table Professional" w:semiHidden="1" w:unhideWhenUsed="1"/>
+    <w:lsdException w:name="Table Subtle 1" w:semiHidden="1" w:unhideWhenUsed="1"/>
+    <w:lsdException w:name="Table Subtle 2" w:semiHidden="1" w:unhideWhenUsed="1"/>
+    <w:lsdException w:name="Table Web 1" w:semiHidden="1" w:unhideWhenUsed="1"/>
+    <w:lsdException w:name="Table Web 2" w:semiHidden="1" w:unhideWhenUsed="1"/>
+    <w:lsdException w:name="Table Web 3" w:semiHidden="1" w:unhideWhenUsed="1"/>
+    <w:lsdException w:name="Balloon Text" w:semiHidden="1" w:unhideWhenUsed="1"/>
+    <w:lsdException w:name="Table Grid" w:uiPriority="39"/>
+    <w:lsdException w:name="Table Theme" w:semiHidden="1" w:unhideWhenUsed="1"/>
+    <w:lsdException w:name="Placeholder Text" w:semiHidden="1"/>
+    <w:lsdException w:name="No Spacing" w:uiPriority="1" w:qFormat="1"/>
+    <w:lsdException w:name="Light Shading" w:uiPriority="60"/>
+    <w:lsdException w:name="Light List" w:uiPriority="61"/>
+    <w:lsdException w:name="Light Grid" w:uiPriority="62"/>
+    <w:lsdException w:name="Medium Shading 1" w:uiPriority="63"/>
+    <w:lsdException w:name="Medium Shading 2" w:uiPriority="64"/>
+    <w:lsdException w:name="Medium List 1" w:uiPriority="65"/>
+    <w:lsdException w:name="Medium List 2" w:uiPriority="66"/>
+    <w:lsdException w:name="Medium Grid 1" w:uiPriority="67"/>
+    <w:lsdException w:name="Medium Grid 2" w:uiPriority="68"/>
+    <w:lsdException w:name="Medium Grid 3" w:uiPriority="69"/>
+    <w:lsdException w:name="Dark List" w:uiPriority="70"/>
+    <w:lsdException w:name="Colorful Shading" w:uiPriority="71"/>
+    <w:lsdException w:name="Colorful List" w:uiPriority="72"/>
+    <w:lsdException w:name="Colorful Grid" w:uiPriority="73"/>
+    <w:lsdException w:name="Light Shading Accent 1" w:uiPriority="60"/>
+    <w:lsdException w:name="Light List Accent 1" w:uiPriority="61"/>
+    <w:lsdException w:name="Light Grid Accent 1" w:uiPriority="62"/>
+    <w:lsdException w:name="Medium Shading 1 Accent 1" w:uiPriority="63"/>
+    <w:lsdException w:name="Medium Shading 2 Accent 1" w:uiPriority="64"/>
+    <w:lsdException w:name="Medium List 1 Accent 1" w:uiPriority="65"/>
+    <w:lsdException w:name="Revision" w:semiHidden="1"/>
+    <w:lsdException w:name="List Paragraph" w:uiPriority="34" w:qFormat="1"/>
+    <w:lsdException w:name="Quote" w:uiPriority="29" w:qFormat="1"/>
+    <w:lsdException w:name="Intense Quote" w:uiPriority="30" w:qFormat="1"/>
+    <w:lsdException w:name="Medium List 2 Accent 1" w:uiPriority="66"/>
+    <w:lsdException w:name="Medium Grid 1 Accent 1" w:uiPriority="67"/>
+    <w:lsdException w:name="Medium Grid 2 Accent 1" w:uiPriority="68"/>
+    <w:lsdException w:name="Medium Grid 3 Accent 1" w:uiPriority="69"/>
+    <w:lsdException w:name="Dark List Accent 1" w:uiPriority="70"/>
+    <w:lsdException w:name="Colorful Shading Accent 1" w:uiPriority="71"/>
+    <w:lsdException w:name="Colorful List Accent 1" w:uiPriority="72"/>
+    <w:lsdException w:name="Colorful Grid Accent 1" w:uiPriority="73"/>
+    <w:lsdException w:name="Light Shading Accent 2" w:uiPriority="60"/>
+    <w:lsdException w:name="Light List Accent 2" w:uiPriority="61"/>
+    <w:lsdException w:name="Light Grid Accent 2" w:uiPriority="62"/>
+    <w:lsdException w:name="Medium Shading 1 Accent 2" w:uiPriority="63"/>
+    <w:lsdException w:name="Medium Shading 2 Accent 2" w:uiPriority="64"/>
+    <w:lsdException w:name="Medium List 1 Accent 2" w:uiPriority="65"/>
+    <w:lsdException w:name="Medium List 2 Accent 2" w:uiPriority="66"/>
+    <w:lsdException w:name="Medium Grid 1 Accent 2" w:uiPriority="67"/>
+    <w:lsdException w:name="Medium Grid 2 Accent 2" w:uiPriority="68"/>
+    <w:lsdException w:name="Medium Grid 3 Accent 2" w:uiPriority="69"/>
+    <w:lsdException w:name="Dark List Accent 2" w:uiPriority="70"/>
+    <w:lsdException w:name="Colorful Shading Accent 2" w:uiPriority="71"/>
+    <w:lsdException w:name="Colorful List Accent 2" w:uiPriority="72"/>
+    <w:lsdException w:name="Colorful Grid Accent 2" w:uiPriority="73"/>
+    <w:lsdException w:name="Light Shading Accent 3" w:uiPriority="60"/>
+    <w:lsdException w:name="Light List Accent 3" w:uiPriority="61"/>
+    <w:lsdException w:name="Light Grid Accent 3" w:uiPriority="62"/>
+    <w:lsdException w:name="Medium Shading 1 Accent 3" w:uiPriority="63"/>
+    <w:lsdException w:name="Medium Shading 2 Accent 3" w:uiPriority="64"/>
+    <w:lsdException w:name="Medium List 1 Accent 3" w:uiPriority="65"/>
+    <w:lsdException w:name="Medium List 2 Accent 3" w:uiPriority="66"/>
+    <w:lsdException w:name="Medium Grid 1 Accent 3" w:uiPriority="67"/>
+    <w:lsdException w:name="Medium Grid 2 Accent 3" w:uiPriority="68"/>
+    <w:lsdException w:name="Medium Grid 3 Accent 3" w:uiPriority="69"/>
+    <w:lsdException w:name="Dark List Accent 3" w:uiPriority="70"/>
+    <w:lsdException w:name="Colorful Shading Accent 3" w:uiPriority="71"/>
+    <w:lsdException w:name="Colorful List Accent 3" w:uiPriority="72"/>
+    <w:lsdException w:name="Colorful Grid Accent 3" w:uiPriority="73"/>
+    <w:lsdException w:name="Light Shading Accent 4" w:uiPriority="60"/>
+    <w:lsdException w:name="Light List Accent 4" w:uiPriority="61"/>
+    <w:lsdException w:name="Light Grid Accent 4" w:uiPriority="62"/>
+    <w:lsdException w:name="Medium Shading 1 Accent 4" w:uiPriority="63"/>
+    <w:lsdException w:name="Medium Shading 2 Accent 4" w:uiPriority="64"/>
+    <w:lsdException w:name="Medium List 1 Accent 4" w:uiPriority="65"/>
+    <w:lsdException w:name="Medium List 2 Accent 4" w:uiPriority="66"/>
+    <w:lsdException w:name="Medium Grid 1 Accent 4" w:uiPriority="67"/>
+    <w:lsdException w:name="Medium Grid 2 Accent 4" w:uiPriority="68"/>
+    <w:lsdException w:name="Medium Grid 3 Accent 4" w:uiPriority="69"/>
+    <w:lsdException w:name="Dark List Accent 4" w:uiPriority="70"/>
+    <w:lsdException w:name="Colorful Shading Accent 4" w:uiPriority="71"/>
+    <w:lsdException w:name="Colorful List Accent 4" w:uiPriority="72"/>
+    <w:lsdException w:name="Colorful Grid Accent 4" w:uiPriority="73"/>
+    <w:lsdException w:name="Light Shading Accent 5" w:uiPriority="60"/>
+    <w:lsdException w:name="Light List Accent 5" w:uiPriority="61"/>
+    <w:lsdException w:name="Light Grid Accent 5" w:uiPriority="62"/>
+    <w:lsdException w:name="Medium Shading 1 Accent 5" w:uiPriority="63"/>
+    <w:lsdException w:name="Medium Shading 2 Accent 5" w:uiPriority="64"/>
+    <w:lsdException w:name="Medium List 1 Accent 5" w:uiPriority="65"/>
+    <w:lsdException w:name="Medium List 2 Accent 5" w:uiPriority="66"/>
+    <w:lsdException w:name="Medium Grid 1 Accent 5" w:uiPriority="67"/>
+    <w:lsdException w:name="Medium Grid 2 Accent 5" w:uiPriority="68"/>
+    <w:lsdException w:name="Medium Grid 3 Accent 5" w:uiPriority="69"/>
+    <w:lsdException w:name="Dark List Accent 5" w:uiPriority="70"/>
+    <w:lsdException w:name="Colorful Shading Accent 5" w:uiPriority="71"/>
+    <w:lsdException w:name="Colorful List Accent 5" w:uiPriority="72"/>
+    <w:lsdException w:name="Colorful Grid Accent 5" w:uiPriority="73"/>
+    <w:lsdException w:name="Light Shading Accent 6" w:uiPriority="60"/>
+    <w:lsdException w:name="Light List Accent 6" w:uiPriority="61"/>
+    <w:lsdException w:name="Light Grid Accent 6" w:uiPriority="62"/>
+    <w:lsdException w:name="Medium Shading 1 Accent 6" w:uiPriority="63"/>
+    <w:lsdException w:name="Medium Shading 2 Accent 6" w:uiPriority="64"/>
+    <w:lsdException w:name="Medium List 1 Accent 6" w:uiPriority="65"/>
+    <w:lsdException w:name="Medium List 2 Accent 6" w:uiPriority="66"/>
+    <w:lsdException w:name="Medium Grid 1 Accent 6" w:uiPriority="67"/>
+    <w:lsdException w:name="Medium Grid 2 Accent 6" w:uiPriority="68"/>
+    <w:lsdException w:name="Medium Grid 3 Accent 6" w:uiPriority="69"/>
+    <w:lsdException w:name="Dark List Accent 6" w:uiPriority="70"/>
+    <w:lsdException w:name="Colorful Shading Accent 6" w:uiPriority="71"/>
+    <w:lsdException w:name="Colorful List Accent 6" w:uiPriority="72"/>
+    <w:lsdException w:name="Colorful Grid Accent 6" w:uiPriority="73"/>
+    <w:lsdException w:name="Subtle Emphasis" w:uiPriority="19" w:qFormat="1"/>
+    <w:lsdException w:name="Intense Emphasis" w:uiPriority="21" w:qFormat="1"/>
+    <w:lsdException w:name="Subtle Reference" w:uiPriority="31" w:qFormat="1"/>
+    <w:lsdException w:name="Intense Reference" w:uiPriority="32" w:qFormat="1"/>
+    <w:lsdException w:name="Book Title" w:uiPriority="33" w:qFormat="1"/>
+    <w:lsdException w:name="Bibliography" w:semiHidden="1" w:uiPriority="37" w:unhideWhenUsed="1"/>
+    <w:lsdException w:name="TOC Heading" w:semiHidden="1" w:uiPriority="39" w:unhideWhenUsed="1" w:qFormat="1"/>
+    <w:lsdException w:name="Plain Table 1" w:uiPriority="41"/>
+    <w:lsdException w:name="Plain Table 2" w:uiPriority="42"/>
+    <w:lsdException w:name="Plain Table 3" w:uiPriority="43"/>
+    <w:lsdException w:name="Plain Table 4" w:uiPriority="44"/>
+    <w:lsdException w:name="Plain Table 5" w:uiPriority="45"/>
+    <w:lsdException w:name="Grid Table Light" w:uiPriority="40"/>
+    <w:lsdException w:name="Grid Table 1 Light" w:uiPriority="46"/>
+    <w:lsdException w:name="Grid Table 2" w:uiPriority="47"/>
+    <w:lsdException w:name="Grid Table 3" w:uiPriority="48"/>
+    <w:lsdException w:name="Grid Table 4" w:uiPriority="49"/>
+    <w:lsdException w:name="Grid Table 5 Dark" w:uiPriority="50"/>
+    <w:lsdException w:name="Grid Table 6 Colorful" w:uiPriority="51"/>
+    <w:lsdException w:name="Grid Table 7 Colorful" w:uiPriority="52"/>
+    <w:lsdException w:name="Grid Table 1 Light Accent 1" w:uiPriority="46"/>
+    <w:lsdException w:name="Grid Table 2 Accent 1" w:uiPriority="47"/>
+    <w:lsdException w:name="Grid Table 3 Accent 1" w:uiPriority="48"/>
+    <w:lsdException w:name="Grid Table 4 Accent 1" w:uiPriority="49"/>
+    <w:lsdException w:name="Grid Table 5 Dark Accent 1" w:uiPriority="50"/>
+    <w:lsdException w:name="Grid Table 6 Colorful Accent 1" w:uiPriority="51"/>
+    <w:lsdException w:name="Grid Table 7 Colorful Accent 1" w:uiPriority="52"/>
+    <w:lsdException w:name="Grid Table 1 Light Accent 2" w:uiPriority="46"/>
+    <w:lsdException w:name="Grid Table 2 Accent 2" w:uiPriority="47"/>
+    <w:lsdException w:name="Grid Table 3 Accent 2" w:uiPriority="48"/>
+    <w:lsdException w:name="Grid Table 4 Accent 2" w:uiPriority="49"/>
+    <w:lsdException w:name="Grid Table 5 Dark Accent 2" w:uiPriority="50"/>
+    <w:lsdException w:name="Grid Table 6 Colorful Accent 2" w:uiPriority="51"/>
+    <w:lsdException w:name="Grid Table 7 Colorful Accent 2" w:uiPriority="52"/>
+    <w:lsdException w:name="Grid Table 1 Light Accent 3" w:uiPriority="46"/>
+    <w:lsdException w:name="Grid Table 2 Accent 3" w:uiPriority="47"/>
+    <w:lsdException w:name="Grid Table 3 Accent 3" w:uiPriority="48"/>
+    <w:lsdException w:name="Grid Table 4 Accent 3" w:uiPriority="49"/>
+    <w:lsdException w:name="Grid Table 5 Dark Accent 3" w:uiPriority="50"/>
+    <w:lsdException w:name="Grid Table 6 Colorful Accent 3" w:uiPriority="51"/>
+    <w:lsdException w:name="Grid Table 7 Colorful Accent 3" w:uiPriority="52"/>
+    <w:lsdException w:name="Grid Table 1 Light Accent 4" w:uiPriority="46"/>
+    <w:lsdException w:name="Grid Table 2 Accent 4" w:uiPriority="47"/>
+    <w:lsdException w:name="Grid Table 3 Accent 4" w:uiPriority="48"/>
+    <w:lsdException w:name="Grid Table 4 Accent 4" w:uiPriority="49"/>
+    <w:lsdException w:name="Grid Table 5 Dark Accent 4" w:uiPriority="50"/>
+    <w:lsdException w:name="Grid Table 6 Colorful Accent 4" w:uiPriority="51"/>
+    <w:lsdException w:name="Grid Table 7 Colorful Accent 4" w:uiPriority="52"/>
+    <w:lsdException w:name="Grid Table 1 Light Accent 5" w:uiPriority="46"/>
+    <w:lsdException w:name="Grid Table 2 Accent 5" w:uiPriority="47"/>
+    <w:lsdException w:name="Grid Table 3 Accent 5" w:uiPriority="48"/>
+    <w:lsdException w:name="Grid Table 4 Accent 5" w:uiPriority="49"/>
+    <w:lsdException w:name="Grid Table 5 Dark Accent 5" w:uiPriority="50"/>
+    <w:lsdException w:name="Grid Table 6 Colorful Accent 5" w:uiPriority="51"/>
+    <w:lsdException w:name="Grid Table 7 Colorful Accent 5" w:uiPriority="52"/>
+    <w:lsdException w:name="Grid Table 1 Light Accent 6" w:uiPriority="46"/>
+    <w:lsdException w:name="Grid Table 2 Accent 6" w:uiPriority="47"/>
+    <w:lsdException w:name="Grid Table 3 Accent 6" w:uiPriority="48"/>
+    <w:lsdException w:name="Grid Table 4 Accent 6" w:uiPriority="49"/>
+    <w:lsdException w:name="Grid Table 5 Dark Accent 6" w:uiPriority="50"/>
+    <w:lsdException w:name="Grid Table 6 Colorful Accent 6" w:uiPriority="51"/>
+    <w:lsdException w:name="Grid Table 7 Colorful Accent 6" w:uiPriority="52"/>
+    <w:lsdException w:name="List Table 1 Light" w:uiPriority="46"/>
+    <w:lsdException w:name="List Table 2" w:uiPriority="47"/>
+    <w:lsdException w:name="List Table 3" w:uiPriority="48"/>
+    <w:lsdException w:name="List Table 4" w:uiPriority="49"/>
+    <w:lsdException w:name="List Table 5 Dark" w:uiPriority="50"/>
+    <w:lsdException w:name="List Table 6 Colorful" w:uiPriority="51"/>
+    <w:lsdException w:name="List Table 7 Colorful" w:uiPriority="52"/>
+    <w:lsdException w:name="List Table 1 Light Accent 1" w:uiPriority="46"/>
+    <w:lsdException w:name="List Table 2 Accent 1" w:uiPriority="47"/>
+    <w:lsdException w:name="List Table 3 Accent 1" w:uiPriority="48"/>
+    <w:lsdException w:name="List Table 4 Accent 1" w:uiPriority="49"/>
+    <w:lsdException w:name="List Table 5 Dark Accent 1" w:uiPriority="50"/>
+    <w:lsdException w:name="List Table 6 Colorful Accent 1" w:uiPriority="51"/>
+    <w:lsdException w:name="List Table 7 Colorful Accent 1" w:uiPriority="52"/>
+    <w:lsdException w:name="List Table 1 Light Accent 2" w:uiPriority="46"/>
+    <w:lsdException w:name="List Table 2 Accent 2" w:uiPriority="47"/>
+    <w:lsdException w:name="List Table 3 Accent 2" w:uiPriority="48"/>
+    <w:lsdException w:name="List Table 4 Accent 2" w:uiPriority="49"/>
+    <w:lsdException w:name="List Table 5 Dark Accent 2" w:uiPriority="50"/>
+    <w:lsdException w:name="List Table 6 Colorful Accent 2" w:uiPriority="51"/>
+    <w:lsdException w:name="List Table 7 Colorful Accent 2" w:uiPriority="52"/>
+    <w:lsdException w:name="List Table 1 Light Accent 3" w:uiPriority="46"/>
+    <w:lsdException w:name="List Table 2 Accent 3" w:uiPriority="47"/>
+    <w:lsdException w:name="List Table 3 Accent 3" w:uiPriority="48"/>
+    <w:lsdException w:name="List Table 4 Accent 3" w:uiPriority="49"/>
+    <w:lsdException w:name="List Table 5 Dark Accent 3" w:uiPriority="50"/>
+    <w:lsdException w:name="List Table 6 Colorful Accent 3" w:uiPriority="51"/>
+    <w:lsdException w:name="List Table 7 Colorful Accent 3" w:uiPriority="52"/>
+    <w:lsdException w:name="List Table 1 Light Accent 4" w:uiPriority="46"/>
+    <w:lsdException w:name="List Table 2 Accent 4" w:uiPriority="47"/>
+    <w:lsdException w:name="List Table 3 Accent 4" w:uiPriority="48"/>
+    <w:lsdException w:name="List Table 4 Accent 4" w:uiPriority="49"/>
+    <w:lsdException w:name="List Table 5 Dark Accent 4" w:uiPriority="50"/>
+    <w:lsdException w:name="List Table 6 Colorful Accent 4" w:uiPriority="51"/>
+    <w:lsdException w:name="List Table 7 Colorful Accent 4" w:uiPriority="52"/>
+    <w:lsdException w:name="List Table 1 Light Accent 5" w:uiPriority="46"/>
+    <w:lsdException w:name="List Table 2 Accent 5" w:uiPriority="47"/>
+    <w:lsdException w:name="List Table 3 Accent 5" w:uiPriority="48"/>
+    <w:lsdException w:name="List Table 4 Accent 5" w:uiPriority="49"/>
+    <w:lsdException w:name="List Table 5 Dark Accent 5" w:uiPriority="50"/>
+    <w:lsdException w:name="List Table 6 Colorful Accent 5" w:uiPriority="51"/>
+    <w:lsdException w:name="List Table 7 Colorful Accent 5" w:uiPriority="52"/>
+    <w:lsdException w:name="List Table 1 Light Accent 6" w:uiPriority="46"/>
+    <w:lsdException w:name="List Table 2 Accent 6" w:uiPriority="47"/>
+    <w:lsdException w:name="List Table 3 Accent 6" w:uiPriority="48"/>
+    <w:lsdException w:name="List Table 4 Accent 6" w:uiPriority="49"/>
+    <w:lsdException w:name="List Table 5 Dark Accent 6" w:uiPriority="50"/>
+    <w:lsdException w:name="List Table 6 Colorful Accent 6" w:uiPriority="51"/>
+    <w:lsdException w:name="List Table 7 Colorful Accent 6" w:uiPriority="52"/>
+    <w:lsdException w:name="Mention" w:semiHidden="1" w:unhideWhenUsed="1"/>
+    <w:lsdException w:name="Smart Hyperlink" w:semiHidden="1" w:unhideWhenUsed="1"/>
+    <w:lsdException w:name="Hashtag" w:semiHidden="1" w:unhideWhenUsed="1"/>
+    <w:lsdException w:name="Unresolved Mention" w:semiHidden="1" w:unhideWhenUsed="1"/>
+    <w:lsdException w:name="Smart Link" w:semiHidden="1" w:unhideWhenUsed="1"/>
+  </w:latentStyles>
+  <w:style w:type="paragraph" w:default="1" w:styleId="Normal">
+    <w:name w:val="Normal"/>
+    <w:qFormat/>
+  </w:style>
+  <w:style w:type="character" w:default="1" w:styleId="DefaultParagraphFont">
+    <w:name w:val="Default Paragraph Font"/>
+    <w:uiPriority w:val="1"/>
+    <w:semiHidden/>
+    <w:unhideWhenUsed/>
+  </w:style>
+  <w:style w:type="table" w:default="1" w:styleId="TableNormal">
+    <w:name w:val="Normal Table"/>
+    <w:uiPriority w:val="99"/>
+    <w:semiHidden/>
+    <w:unhideWhenUsed/>
+    <w:tblPr>
+      <w:tblInd w:w="0" w:type="dxa"/>
+      <w:tblCellMar>
+        <w:top w:w="0" w:type="dxa"/>
+        <w:left w:w="108" w:type="dxa"/>
+        <w:bottom w:w="0" w:type="dxa"/>
+        <w:right w:w="108" w:type="dxa"/>
+      </w:tblCellMar>
+    </w:tblPr>
+  </w:style>
+  <w:style w:type="numbering" w:default="1" w:styleId="NoList">
+    <w:name w:val="No List"/>
+    <w:uiPriority w:val="99"/>
+    <w:semiHidden/>
+    <w:unhideWhenUsed/>
+  </w:style>
+  <w:style w:type="character" w:styleId="PlaceholderText">
+    <w:name w:val="Placeholder Text"/>
+    <w:basedOn w:val="DefaultParagraphFont"/>
+    <w:uiPriority w:val="99"/>
+    <w:semiHidden/>
+    <w:rsid w:val="00F75C93"/>
+    <w:rPr>
+      <w:color w:val="666666"/>
+    </w:rPr>
+  </w:style>
+</w:styles>
+</file>
+
+<file path=word/glossary/webSettings.xml><?xml version="1.0" encoding="utf-8"?>
+<w:webSettings xmlns:mc="http://schemas.openxmlformats.org/markup-compatibility/2006" xmlns:r="http://schemas.openxmlformats.org/officeDocument/2006/relationships" xmlns:w="http://schemas.openxmlformats.org/wordprocessingml/2006/main" xmlns:w14="http://schemas.microsoft.com/office/word/2010/wordml" xmlns:w15="http://schemas.microsoft.com/office/word/2012/wordml" xmlns:w16cex="http://schemas.microsoft.com/office/word/2018/wordml/cex" xmlns:w16cid="http://schemas.microsoft.com/office/word/2016/wordml/cid" xmlns:w16="http://schemas.microsoft.com/office/word/2018/wordml" xmlns:w16du="http://schemas.microsoft.com/office/word/2023/wordml/word16du" xmlns:w16sdtdh="http://schemas.microsoft.com/office/word/2020/wordml/sdtdatahash" xmlns:w16se="http://schemas.microsoft.com/office/word/2015/wordml/symex" mc:Ignorable="w14 w15 w16se w16cid w16 w16cex w16sdtdh w16du">
+  <w:optimizeForBrowser/>
+  <w:allowPNG/>
+</w:webSettings>
 </file>
 
 <file path=word/theme/theme1.xml><?xml version="1.0" encoding="utf-8"?>
@@ -10994,7 +16358,7 @@
 
 <file path=word/webextensions/taskpanes.xml><?xml version="1.0" encoding="utf-8"?>
 <wetp:taskpanes xmlns:wetp="http://schemas.microsoft.com/office/webextensions/taskpanes/2010/11">
-  <wetp:taskpane dockstate="right" visibility="0" width="438" row="1">
+  <wetp:taskpane dockstate="right" visibility="0" width="350" row="1">
     <wetp:webextensionref xmlns:r="http://schemas.openxmlformats.org/officeDocument/2006/relationships" r:id="rId1"/>
   </wetp:taskpane>
 </wetp:taskpanes>
@@ -11007,7 +16371,7 @@
     <we:reference id="wa104382081" version="1.55.1.0" store="WA104382081" storeType="OMEX"/>
   </we:alternateReferences>
   <we:properties>
-    <we:property name="MENDELEY_CITATIONS" value="[]"/>
+    <we:property name="MENDELEY_CITATIONS" value="[{&quot;citationID&quot;:&quot;MENDELEY_CITATION_f8a21f6d-a228-4610-962e-0bec36e1dedf&quot;,&quot;properties&quot;:{&quot;noteIndex&quot;:0},&quot;isEdited&quot;:false,&quot;manualOverride&quot;:{&quot;isManuallyOverridden&quot;:false,&quot;citeprocText&quot;:&quot;(Filliat et al. 1999; Perilla et al. 2018; Al-Kuwari et al. [no date])&quot;,&quot;manualOverrideText&quot;:&quot;&quot;},&quot;citationTag&quot;:&quot;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&quot;,&quot;citationItems&quot;:[{&quot;id&quot;:&quot;30ebd280-e050-3212-9333-1541b0d80128&quot;,&quot;itemData&quot;:{&quot;type&quot;:&quot;report&quot;,&quot;id&quot;:&quot;30ebd280-e050-3212-9333-1541b0d80128&quot;,&quot;title&quot;:&quot;Smart-Home Automation using IoT-based Sensing and Monitoring Platform&quot;,&quot;author&quot;:[{&quot;family&quot;:&quot;Al-Kuwari&quot;,&quot;given&quot;:&quot;Majid&quot;,&quot;parse-names&quot;:false,&quot;dropping-particle&quot;:&quot;&quot;,&quot;non-dropping-particle&quot;:&quot;&quot;},{&quot;family&quot;:&quot;Ramadan&quot;,&quot;given&quot;:&quot;Abdulrhman&quot;,&quot;parse-names&quot;:false,&quot;dropping-particle&quot;:&quot;&quot;,&quot;non-dropping-particle&quot;:&quot;&quot;},{&quot;family&quot;:&quot;Ismael&quot;,&quot;given&quot;:&quot;Yousef&quot;,&quot;parse-names&quot;:false,&quot;dropping-particle&quot;:&quot;&quot;,&quot;non-dropping-particle&quot;:&quot;&quot;},{&quot;family&quot;:&quot;Al-Sughair&quot;,&quot;given&quot;:&quot;Laith&quot;,&quot;parse-names&quot;:false,&quot;dropping-particle&quot;:&quot;&quot;,&quot;non-dropping-particle&quot;:&quot;&quot;},{&quot;family&quot;:&quot;Gastli&quot;,&quot;given&quot;:&quot;Adel&quot;,&quot;parse-names&quot;:false,&quot;dropping-particle&quot;:&quot;&quot;,&quot;non-dropping-particle&quot;:&quot;&quot;},{&quot;family&quot;:&quot;Member&quot;,&quot;given&quot;:&quot;Senior&quot;,&quot;parse-names&quot;:false,&quot;dropping-particle&quot;:&quot;&quot;,&quot;non-dropping-particle&quot;:&quot;&quot;},{&quot;family&quot;:&quot;Benammar&quot;,&quot;given&quot;:&quot;Mohieddine&quot;,&quot;parse-names&quot;:false,&quot;dropping-particle&quot;:&quot;&quot;,&quot;non-dropping-particle&quot;:&quot;&quot;}],&quot;abstract&quot;:&quot;In order to help maintain comfortable living conditions within a home, home monitoring and automation are utilized. The standards of human's comfort in homes can be categorized into several types. Among these categories, the most significant ones are the thermal comfort, which is related to temperature and humidity, followed by the visual comfort, related to colors and light, and hygienic comfort, associated with air quality. A system can be set to monitor these parameters to help maintain them within an acceptable range. Additionally, making the house smart is to allow for intelligent automatic executing of several commands after analyzing the collected data. Automation can be accomplished by using the Internet of Things (IoT). This gives the inhabitant accesses to certain data in the house and the ability to control some parameters remotely. This paper presents the complete design of an IoT based sensing and monitoring system for smart home automation. The proposed design uses the EmonCMS platform for collecting and visualizing monitored data and remote controlling of home appliances and devices. The selected platform is very flexible and user-friendly. The sensing of different variables inside the house is conducted using the NodeMCU-ESP8266 microcontroller board, which allows real-time data sensing, processing and uploading/downloading to/from the EmonCMS cloud server.&quot;,&quot;container-title-short&quot;:&quot;&quot;},&quot;isTemporary&quot;:false},{&quot;id&quot;:&quot;53ffdb3b-1e84-35a1-8806-dde53899c34d&quot;,&quot;itemData&quot;:{&quot;type&quot;:&quot;paper-conference&quot;,&quot;id&quot;:&quot;53ffdb3b-1e84-35a1-8806-dde53899c34d&quot;,&quot;title&quot;:&quot;Fire safety and alert system using arduino sensors with IoT integration&quot;,&quot;author&quot;:[{&quot;family&quot;:&quot;Perilla&quot;,&quot;given&quot;:&quot;Fernandino S.&quot;,&quot;parse-names&quot;:false,&quot;dropping-particle&quot;:&quot;&quot;,&quot;non-dropping-particle&quot;:&quot;&quot;},{&quot;family&quot;:&quot;Villanueva&quot;,&quot;given&quot;:&quot;George R.&quot;,&quot;parse-names&quot;:false,&quot;dropping-particle&quot;:&quot;&quot;,&quot;non-dropping-particle&quot;:&quot;&quot;},{&quot;family&quot;:&quot;Cacanindin&quot;,&quot;given&quot;:&quot;Napoleon M.&quot;,&quot;parse-names&quot;:false,&quot;dropping-particle&quot;:&quot;&quot;,&quot;non-dropping-particle&quot;:&quot;&quot;},{&quot;family&quot;:&quot;Palaoag&quot;,&quot;given&quot;:&quot;Thelma D.&quot;,&quot;parse-names&quot;:false,&quot;dropping-particle&quot;:&quot;&quot;,&quot;non-dropping-particle&quot;:&quot;&quot;}],&quot;container-title&quot;:&quot;ACM International Conference Proceeding Series&quot;,&quot;DOI&quot;:&quot;10.1145/3185089.3185121&quot;,&quot;ISBN&quot;:&quot;9781450354141&quot;,&quot;issued&quot;:{&quot;date-parts&quot;:[[2018,2,8]]},&quot;page&quot;:&quot;199-203&quot;,&quot;abstract&quot;:&quot;The main objective of this study was to design and integrate Internet of Things (IoT) to an Arduino-based fire safety system that gives alert to fire-fighting facilities, authorities and building occupants to possibly prevent fire occurrences or reduce the probable damages it may cause. The researchers conducted literature and technology reviews that established a more detailed definition of the topic and gave them ideas about the latest technology to be utilized for a fire safety system. At the same time, qualitative methods such as surveys, focused group discussions and interviews have been used to determine the desired features integrated in the system and determine the level of usability for the quality improvement if any. Because of the increasing number of fire incidents, this study paves way to mitigate some risks on this kind of catastrophic event. Fire safety systems are important means of prevention and are designed primarily to provide building occupants prompt warning and instruction to safely evacuate the premises if a fire occurs. When correctly maintained, operating fire safety systems are proven to be life saving devices that can get you out of a situation that would potentially turn into a tragedy.&quot;,&quot;publisher&quot;:&quot;Association for Computing Machinery&quot;,&quot;container-title-short&quot;:&quot;&quot;},&quot;isTemporary&quot;:false},{&quot;id&quot;:&quot;93e29cf5-1cf3-340c-b6cf-ea56facd27b4&quot;,&quot;itemData&quot;:{&quot;type&quot;:&quot;article-journal&quot;,&quot;id&quot;:&quot;93e29cf5-1cf3-340c-b6cf-ea56facd27b4&quot;,&quot;title&quot;:&quot;Evolution of neural controllers for locomotion and obstacle avoidance in a six-legged robot&quot;,&quot;author&quot;:[{&quot;family&quot;:&quot;Filliat&quot;,&quot;given&quot;:&quot;D.&quot;,&quot;parse-names&quot;:false,&quot;dropping-particle&quot;:&quot;&quot;,&quot;non-dropping-particle&quot;:&quot;&quot;},{&quot;family&quot;:&quot;Kodjabachian&quot;,&quot;given&quot;:&quot;J.&quot;,&quot;parse-names&quot;:false,&quot;dropping-particle&quot;:&quot;&quot;,&quot;non-dropping-particle&quot;:&quot;&quot;},{&quot;family&quot;:&quot;Meyer&quot;,&quot;given&quot;:&quot;J. A.&quot;,&quot;parse-names&quot;:false,&quot;dropping-particle&quot;:&quot;&quot;,&quot;non-dropping-particle&quot;:&quot;&quot;}],&quot;container-title&quot;:&quot;Connection Science&quot;,&quot;container-title-short&quot;:&quot;Conn Sci&quot;,&quot;DOI&quot;:&quot;10.1080/095400999116232&quot;,&quot;ISSN&quot;:&quot;09540091&quot;,&quot;issued&quot;:{&quot;date-parts&quot;:[[1999]]},&quot;page&quot;:&quot;225-242&quot;,&quot;abstract&quot;:&quot;This article describes how the SGOCE paradigm has been used within the context of a 'minimal simulation' strategy to evolve neural networks controlling locomotion and obstacle avoidance in a six-legged robot. A standard genetic algorithm has been used to evolve developmental programs according to which recurrent networks of leaky-integrator neurons were grown in a user-provided developmental substrate and were connected to the robot's sensors and actuators. Specific grammars have been used to limit the complexity of the developmental programs and of the corresponding neural controllers. Such controllers were first evolved through simulation and then successfully downloaded on the real robot.&quot;,&quot;publisher&quot;:&quot;Taylor and Francis Ltd.&quot;,&quot;issue&quot;:&quot;3-4&quot;,&quot;volume&quot;:&quot;11&quot;},&quot;isTemporary&quot;:false}]},{&quot;citationID&quot;:&quot;MENDELEY_CITATION_b677aea9-a51b-4fdf-8826-54bbd6d3ef5b&quot;,&quot;properties&quot;:{&quot;noteIndex&quot;:0},&quot;isEdited&quot;:false,&quot;manualOverride&quot;:{&quot;isManuallyOverridden&quot;:false,&quot;citeprocText&quot;:&quot;(Baballe [no date])&quot;,&quot;manualOverrideText&quot;:&quot;&quot;},&quot;citationTag&quot;:&quot;MENDELEY_CITATION_v3_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&quot;,&quot;citationItems&quot;:[{&quot;id&quot;:&quot;ec231c20-3d1c-391a-92d2-8897f02daa0d&quot;,&quot;itemData&quot;:{&quot;type&quot;:&quot;report&quot;,&quot;id&quot;:&quot;ec231c20-3d1c-391a-92d2-8897f02daa0d&quot;,&quot;title&quot;:&quot;A Comparative Study on Gas Alarm Detection System&quot;,&quot;author&quot;:[{&quot;family&quot;:&quot;Baballe&quot;,&quot;given&quot;:&quot;Muhammad Ahmad&quot;,&quot;parse-names&quot;:false,&quot;dropping-particle&quot;:&quot;&quot;,&quot;non-dropping-particle&quot;:&quot;&quot;}],&quot;URL&quot;:&quot;https://gjrpublication.com/journals/&quot;,&quot;container-title-short&quot;:&quot;&quot;},&quot;isTemporary&quot;:false}]},{&quot;citationID&quot;:&quot;MENDELEY_CITATION_639c3a01-a479-4a8f-b60f-f63293f6428b&quot;,&quot;properties&quot;:{&quot;noteIndex&quot;:0},&quot;isEdited&quot;:false,&quot;manualOverride&quot;:{&quot;isManuallyOverridden&quot;:false,&quot;citeprocText&quot;:&quot;(Baballe et al. 2021)&quot;,&quot;manualOverrideText&quot;:&quot;&quot;},&quot;citationTag&quot;:&quot;MENDELEY_CITATION_v3_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&quot;,&quot;citationItems&quot;:[{&quot;id&quot;:&quot;546ae0f3-fb24-3ec0-91c1-960800f2299c&quot;,&quot;itemData&quot;:{&quot;type&quot;:&quot;report&quot;,&quot;id&quot;:&quot;546ae0f3-fb24-3ec0-91c1-960800f2299c&quot;,&quot;title&quot;:&quot;Implementation of Security Alarm using Arduino with P.I.R Motion Sensor and GSM Module&quot;,&quot;author&quot;:[{&quot;family&quot;:&quot;Baballe&quot;,&quot;given&quot;:&quot;Muhammad Ahmad&quot;,&quot;parse-names&quot;:false,&quot;dropping-particle&quot;:&quot;&quot;,&quot;non-dropping-particle&quot;:&quot;&quot;},{&quot;family&quot;:&quot;Bello&quot;,&quot;given&quot;:&quot;Ibrahim&quot;,&quot;parse-names&quot;:false,&quot;dropping-particle&quot;:&quot;&quot;,&quot;non-dropping-particle&quot;:&quot;&quot;},{&quot;family&quot;:&quot;Abubakar&quot;,&quot;given&quot;:&quot;Bello&quot;,&quot;parse-names&quot;:false,&quot;dropping-particle&quot;:&quot;&quot;,&quot;non-dropping-particle&quot;:&quot;&quot;},{&quot;family&quot;:&quot;Sule&quot;,&quot;given&quot;:&quot;Ahmed Tijjani&quot;,&quot;parse-names&quot;:false,&quot;dropping-particle&quot;:&quot;&quot;,&quot;non-dropping-particle&quot;:&quot;&quot;},{&quot;family&quot;:&quot;Muhammad&quot;,&quot;given&quot;:&quot;Abubakar Sadiq&quot;,&quot;parse-names&quot;:false,&quot;dropping-particle&quot;:&quot;&quot;,&quot;non-dropping-particle&quot;:&quot;&quot;}],&quot;URL&quot;:&quot;https://acors.org/ijacoi/VOL2_ISSUE2_8.pdf&quot;,&quot;issued&quot;:{&quot;date-parts&quot;:[[2021]]},&quot;abstract&quot;:&quot;Kano state polytechnic, school of technology, department of computer engineering technology 1 , Kano state polytechnic, school of technology, department of computer science 2 , Kano state polytechnic, school of technology, department of computer science 3 , Kano state polytechnic, school of technology, department of fashion and textile engineering technology 4 , Kano state polytechnic, school of technology, department of computer engineering technology 5 Abstract A security alarm or detection system is precisely a system by which one or something is sheltered through a system of interworking devices and components called the internet of things (IoT). When a user activates the system, the Arduino microcontroller will read the data when the PIR sensor detects an intruder. The Arduino Uno Microcontroller activates the buzzer and sends a signal to the LCD Showing the intruding. The GSM modem gets the information from the Microcontroller it will send a short message service to the designated Mobile number registered in the system. To communicate between the Mobile phone and GSM modem, AT command is applied to this research. This is because the GSM modem can only understand AT command declaration. From this, it can communicate with Mobile phones, computers, and Arduino microcontrollers. To accomplish this project, the whole component must work effectively. The GSM modem acts as a medium to receive the instructions from the microcontroller and Sends a message to the designated mobile number.&quot;,&quot;container-title-short&quot;:&quot;&quot;},&quot;isTemporary&quot;:false}]},{&quot;citationID&quot;:&quot;MENDELEY_CITATION_fa18a3d1-360a-4ce8-92d5-d7cbe965bb69&quot;,&quot;properties&quot;:{&quot;noteIndex&quot;:0},&quot;isEdited&quot;:false,&quot;manualOverride&quot;:{&quot;isManuallyOverridden&quot;:false,&quot;citeprocText&quot;:&quot;(Taryudi et al. 2018; Gul et al. 2019)&quot;,&quot;manualOverrideText&quot;:&quot;&quot;},&quot;citationTag&quot;:&quot;MENDELEY_CITATION_v3_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&quot;,&quot;citationItems&quot;:[{&quot;id&quot;:&quot;0778de8f-da52-3317-b272-a30d415176c9&quot;,&quot;itemData&quot;:{&quot;type&quot;:&quot;article&quot;,&quot;id&quot;:&quot;0778de8f-da52-3317-b272-a30d415176c9&quot;,&quot;title&quot;:&quot;A comprehensive study for robot navigation techniques&quot;,&quot;author&quot;:[{&quot;family&quot;:&quot;Gul&quot;,&quot;given&quot;:&quot;Faiza&quot;,&quot;parse-names&quot;:false,&quot;dropping-particle&quot;:&quot;&quot;,&quot;non-dropping-particle&quot;:&quot;&quot;},{&quot;family&quot;:&quot;Rahiman&quot;,&quot;given&quot;:&quot;Wan&quot;,&quot;parse-names&quot;:false,&quot;dropping-particle&quot;:&quot;&quot;,&quot;non-dropping-particle&quot;:&quot;&quot;},{&quot;family&quot;:&quot;Nazli Alhady&quot;,&quot;given&quot;:&quot;Syed Sahal&quot;,&quot;parse-names&quot;:false,&quot;dropping-particle&quot;:&quot;&quot;,&quot;non-dropping-particle&quot;:&quot;&quot;}],&quot;container-title&quot;:&quot;Cogent Engineering&quot;,&quot;container-title-short&quot;:&quot;Cogent Eng&quot;,&quot;DOI&quot;:&quot;10.1080/23311916.2019.1632046&quot;,&quot;ISSN&quot;:&quot;23311916&quot;,&quot;issued&quot;:{&quot;date-parts&quot;:[[2019,1,1]]},&quot;abstract&quot;:&quot;An intelligent autonomous robot is required in various applications such as space, transportation, industry, and defense. Mobile robots can also perform several tasks like material handling, disaster relief, patrolling, and rescue operation. Therefore, an autonomous robot is required that can travel freely in a static or a dynamic environment. Smooth and safe navigation of mobile robot through cluttered environment from start position to goal position with following safe path and producing optimal path length is the main aim of mobile robot navigation. Regarding this matter, several techniques have been explored by researchers for robot navigation path planning. An effort has been made in this article to study several navigation techniques, which are well suited for the static and dynamic environment and can be implemented for real-time navigation of mobile robot.&quot;,&quot;publisher&quot;:&quot;Cogent OA&quot;,&quot;issue&quot;:&quot;1&quot;,&quot;volume&quot;:&quot;6&quot;},&quot;isTemporary&quot;:false},{&quot;id&quot;:&quot;f9093ac5-3714-3302-8d13-543509245066&quot;,&quot;itemData&quot;:{&quot;type&quot;:&quot;paper-conference&quot;,&quot;id&quot;:&quot;f9093ac5-3714-3302-8d13-543509245066&quot;,&quot;title&quot;:&quot;Iot-based Integrated Home Security and Monitoring System&quot;,&quot;author&quot;:[{&quot;family&quot;:&quot;Taryudi&quot;,&quot;given&quot;:&quot;&quot;,&quot;parse-names&quot;:false,&quot;dropping-particle&quot;:&quot;&quot;,&quot;non-dropping-particle&quot;:&quot;&quot;},{&quot;family&quot;:&quot;Adriano&quot;,&quot;given&quot;:&quot;Davin Bagas&quot;,&quot;parse-names&quot;:false,&quot;dropping-particle&quot;:&quot;&quot;,&quot;non-dropping-particle&quot;:&quot;&quot;},{&quot;family&quot;:&quot;Ciptoning Budi&quot;,&quot;given&quot;:&quot;Wahyu Apsari&quot;,&quot;parse-names&quot;:false,&quot;dropping-particle&quot;:&quot;&quot;,&quot;non-dropping-particle&quot;:&quot;&quot;}],&quot;container-title&quot;:&quot;Journal of Physics: Conference Series&quot;,&quot;container-title-short&quot;:&quot;J Phys Conf Ser&quot;,&quot;DOI&quot;:&quot;10.1088/1742-6596/1140/1/012006&quot;,&quot;ISSN&quot;:&quot;17426596&quot;,&quot;issued&quot;:{&quot;date-parts&quot;:[[2018,12,21]]},&quot;abstract&quot;:&quot;Home safety remains a critical issues not only in metropolitan city but sub-urban area, particularly for people who spend many activity outside home. A proven strategies to improve and make sure security system and monitoring house environment remotely is needed. This study design and develop an integrated home security and monitoring system using Internet of Things (IoT) by combined the Arduino-nano and NodeMCU ESP8266 as a controller. The home security system involved RFID reader, numerical code to open the door and email notifications to users. The monitoring system used PIR sensor to detect the intruder, DHT-22 sensor to detect the room temperature and humidity, rain sensor to detect the rain, fire sensor to detect the stove's fire, and LDR sensors to monitor the light condition. Also, we set up light bulbs and solenoid valves used as the actuators. The results of this study showed that the system can monitor the condition of the house and control the output of lights and solenoid valves remotely by using an application on the smartphone through internet connection.&quot;,&quot;publisher&quot;:&quot;Institute of Physics Publishing&quot;,&quot;issue&quot;:&quot;1&quot;,&quot;volume&quot;:&quot;1140&quot;},&quot;isTemporary&quot;:false}]},{&quot;citationID&quot;:&quot;MENDELEY_CITATION_2ddacbf8-e256-468b-af30-dd4d0a16415a&quot;,&quot;properties&quot;:{&quot;noteIndex&quot;:0},&quot;isEdited&quot;:false,&quot;manualOverride&quot;:{&quot;isManuallyOverridden&quot;:false,&quot;citeprocText&quot;:&quot;(Carroll et al. [no date])&quot;,&quot;manualOverrideText&quot;:&quot;&quot;},&quot;citationTag&quot;:&quot;MENDELEY_CITATION_v3_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&quot;,&quot;citationItems&quot;:[{&quot;id&quot;:&quot;27828a82-7840-3369-a3c3-49dafce930b6&quot;,&quot;itemData&quot;:{&quot;type&quot;:&quot;report&quot;,&quot;id&quot;:&quot;27828a82-7840-3369-a3c3-49dafce930b6&quot;,&quot;title&quot;:&quot;Extending Mobile Security Robots to Force Protection Missions&quot;,&quot;author&quot;:[{&quot;family&quot;:&quot;Carroll&quot;,&quot;given&quot;:&quot;Daniel&quot;,&quot;parse-names&quot;:false,&quot;dropping-particle&quot;:&quot;&quot;,&quot;non-dropping-particle&quot;:&quot;&quot;},{&quot;family&quot;:&quot;Everett&quot;,&quot;given&quot;:&quot;H R&quot;,&quot;parse-names&quot;:false,&quot;dropping-particle&quot;:&quot;&quot;,&quot;non-dropping-particle&quot;:&quot;&quot;},{&quot;family&quot;:&quot;Gilbreath&quot;,&quot;given&quot;:&quot;Gary&quot;,&quot;parse-names&quot;:false,&quot;dropping-particle&quot;:&quot;&quot;,&quot;non-dropping-particle&quot;:&quot;&quot;},{&quot;family&quot;:&quot;Mullens&quot;,&quot;given&quot;:&quot;Katherine&quot;,&quot;parse-names&quot;:false,&quot;dropping-particle&quot;:&quot;&quot;,&quot;non-dropping-particle&quot;:&quot;&quot;}],&quot;URL&quot;:&quot;http://www.spawar.navy.mil/robots/&quot;,&quot;abstract&quot;:&quot;The Mobile Detection Assessment Response System (MDARS) is a joint Army-Navy development effort to field mobile robots at Department of Defense (DoD) sites for physical security and automated inventory missions. MDARS was initiated in 1989 to improve the effectiveness of a shrinking guard force, but was quickly expanded to address the intensive manpower requirements associated with accounting for high-dollar and critical DoD assets. Two types of autonomous platforms patrol inside warehouses (Interior) and outside of storage facilities (Exterior), carrying payloads for intruder detection, inventory assessment, and barrier assessment. The MDARS console for command and control is based upon the Multiple Resource Host Architecture (MRHA), which allows a single human guard to oversee and monitor up to 255 platforms and/or unmanned sensors. Recent improvements to satisfy mission requirements for physical security have expanded the system capabilities to enable force-protection missions in tactical situations. Rapid-prototyping approaches have facilitated investigations into aiming and firing less-than-lethal weapons on an unmanned platform, deployment of a marsupial capability to carry smaller robots, and seamless all-digital communication between unmanned sensors and unmanned ground and air vehicles. This paper provides an overview of the MDARS evolutionary development approach (using mobile robots and fixed sensors) for both physical security and force protection missions. Special treatment is provided on feedback from developmental tests at Aberdeen Proving Grounds, MD, and operational tests at Defense Distribution Depot Susquehanna PA.&quot;,&quot;container-title-short&quot;:&quot;&quot;},&quot;isTemporary&quot;:false}]},{&quot;citationID&quot;:&quot;MENDELEY_CITATION_7669feed-7e4a-4ba2-9765-ae32decaa909&quot;,&quot;properties&quot;:{&quot;noteIndex&quot;:0},&quot;isEdited&quot;:false,&quot;manualOverride&quot;:{&quot;isManuallyOverridden&quot;:false,&quot;citeprocText&quot;:&quot;(Cavas 2019; Jdeed et al. [no date])&quot;,&quot;manualOverrideText&quot;:&quot;&quot;},&quot;citationTag&quot;:&quot;MENDELEY_CITATION_v3_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&quot;,&quot;citationItems&quot;:[{&quot;id&quot;:&quot;f1a2d2bc-07fc-3923-92e7-d231f1c1ce89&quot;,&quot;itemData&quot;:{&quot;type&quot;:&quot;report&quot;,&quot;id&quot;:&quot;f1a2d2bc-07fc-3923-92e7-d231f1c1ce89&quot;,&quot;title&quot;:&quot;Spiderino-a low-cost robot for swarm research and educational purposes&quot;,&quot;author&quot;:[{&quot;family&quot;:&quot;Jdeed&quot;,&quot;given&quot;:&quot;Midhat&quot;,&quot;parse-names&quot;:false,&quot;dropping-particle&quot;:&quot;&quot;,&quot;non-dropping-particle&quot;:&quot;&quot;},{&quot;family&quot;:&quot;Zhevzhyk&quot;,&quot;given&quot;:&quot;Sergii&quot;,&quot;parse-names&quot;:false,&quot;dropping-particle&quot;:&quot;&quot;,&quot;non-dropping-particle&quot;:&quot;&quot;},{&quot;family&quot;:&quot;Steinkellner&quot;,&quot;given&quot;:&quot;Florian&quot;,&quot;parse-names&quot;:false,&quot;dropping-particle&quot;:&quot;&quot;,&quot;non-dropping-particle&quot;:&quot;&quot;},{&quot;family&quot;:&quot;Elmenreich&quot;,&quot;given&quot;:&quot;Wilfried&quot;,&quot;parse-names&quot;:false,&quot;dropping-particle&quot;:&quot;&quot;,&quot;non-dropping-particle&quot;:&quot;&quot;}],&quot;URL&quot;:&quot;https://www.hexbug.com&quot;,&quot;abstract&quot;:&quot;This paper presents a design for a low-cost research robot based on the small size of the Hexbug Spider toy 1. Our basic modification replaces the robot head with a 3D-printed adapter, consisting of two parts to provide space for sensors, a larger battery, and a printed circuit board (PCB) with Arduino microcontroller, Wi-Fi module, and motor controller. We address the assembling process of such a robot and the programming using Arduino studio. The presented prototype costs less than 70 Euro, and is suitable for swarm robotic experiments and educational purposes.&quot;,&quot;container-title-short&quot;:&quot;&quot;},&quot;isTemporary&quot;:false},{&quot;id&quot;:&quot;efba5d16-b70f-3aaa-9405-b64d75ff1914&quot;,&quot;itemData&quot;:{&quot;type&quot;:&quot;article-journal&quot;,&quot;id&quot;:&quot;efba5d16-b70f-3aaa-9405-b64d75ff1914&quot;,&quot;title&quot;:&quot;A REVIEW ON SPIDER ROBOTIC SYSTEM&quot;,&quot;author&quot;:[{&quot;family&quot;:&quot;Cavas&quot;,&quot;given&quot;:&quot;Mehmet&quot;,&quot;parse-names&quot;:false,&quot;dropping-particle&quot;:&quot;&quot;,&quot;non-dropping-particle&quot;:&quot;&quot;}],&quot;container-title&quot;:&quot;International Journal of New Computer Architectures and their Applications&quot;,&quot;DOI&quot;:&quot;10.17781/P002604&quot;,&quot;ISSN&quot;:&quot;2220-9085&quot;,&quot;URL&quot;:&quot;http://sdiwc.net/digital-library/a-review-on-spider-robotic-system.html&quot;,&quot;issued&quot;:{&quot;date-parts&quot;:[[2019]]},&quot;page&quot;:&quot;19-24&quot;,&quot;issue&quot;:&quot;1&quot;,&quot;volume&quot;:&quot;9&quot;,&quot;container-title-short&quot;:&quot;&quot;},&quot;isTemporary&quot;:false}]},{&quot;citationID&quot;:&quot;MENDELEY_CITATION_3926dec9-9a72-4ce2-9596-42d285cddc52&quot;,&quot;properties&quot;:{&quot;noteIndex&quot;:0},&quot;isEdited&quot;:false,&quot;manualOverride&quot;:{&quot;isManuallyOverridden&quot;:false,&quot;citeprocText&quot;:&quot;(Taryudi et al. 2018; Cavas 2019; Gul et al. 2019; Baballe et al. 2021; Baballe [no date]; Carroll et al. [no date]; Surabaya et al. [no date][a])&quot;,&quot;manualOverrideText&quot;:&quot;&quot;},&quot;citationTag&quot;:&quot;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&quot;,&quot;citationItems&quot;:[{&quot;id&quot;:&quot;e38f25fc-60e3-32d1-863d-fbc7cbe50c4b&quot;,&quot;itemData&quot;:{&quot;type&quot;:&quot;article-journal&quot;,&quot;id&quot;:&quot;e38f25fc-60e3-32d1-863d-fbc7cbe50c4b&quot;,&quot;title&quot;:&quot;Design and Construction of Smart House Prototype Based Internet of Things (Iot) Using Esp8266&quot;,&quot;author&quot;:[{&quot;family&quot;:&quot;Surabaya&quot;,&quot;given&quot;:&quot;Adi Buana&quot;,&quot;parse-names&quot;:false,&quot;dropping-particle&quot;:&quot;&quot;,&quot;non-dropping-particle&quot;:&quot;&quot;},{&quot;family&quot;:&quot;Winarno&quot;,&quot;given&quot;:&quot;Adi&quot;,&quot;parse-names&quot;:false,&quot;dropping-particle&quot;:&quot;&quot;,&quot;non-dropping-particle&quot;:&quot;&quot;},{&quot;family&quot;:&quot;Sembodo&quot;,&quot;given&quot;:&quot;Budi Prijo&quot;,&quot;parse-names&quot;:false,&quot;dropping-particle&quot;:&quot;&quot;,&quot;non-dropping-particle&quot;:&quot;&quot;},{&quot;family&quot;:&quot;Affandi&quot;,&quot;given&quot;:&quot;Mahfud&quot;,&quot;parse-names&quot;:false,&quot;dropping-particle&quot;:&quot;&quot;,&quot;non-dropping-particle&quot;:&quot;&quot;}],&quot;ISSN&quot;:&quot;2714-5247&quot;,&quot;abstract&quot;:&quot;IoT (Internet of Things) is a concept that aims to expand the benefits of continuously connected internet connectivity continuously. IoT can be used at home as a smart home system for controlling electronic equipment that can be operated by means ofinternet connection (WiFi). This IoT-based smart home system uses ESP 8266 microcontroller as hardware and blynk application as a tool controller and control. This system consists of a lamp controller, knowing humidity and room temperature, detection of human movement at home abandoned, early detection of fire sources to prevent house fires, and LPG gas leak detector for home security. There are four sensors used are PIR sensors to detect human movement, MQ2 sensor to detect LPG gas leaks, flame sensor to detect LPG gas leaks early detection of fire, and the DHT11 sensor to determine humidity and temperature. The design of this system uses a relay which is used as a liaison lamp with system.&quot;,&quot;container-title-short&quot;:&quot;&quot;},&quot;isTemporary&quot;:false},{&quot;id&quot;:&quot;efba5d16-b70f-3aaa-9405-b64d75ff1914&quot;,&quot;itemData&quot;:{&quot;type&quot;:&quot;article-journal&quot;,&quot;id&quot;:&quot;efba5d16-b70f-3aaa-9405-b64d75ff1914&quot;,&quot;title&quot;:&quot;A REVIEW ON SPIDER ROBOTIC SYSTEM&quot;,&quot;author&quot;:[{&quot;family&quot;:&quot;Cavas&quot;,&quot;given&quot;:&quot;Mehmet&quot;,&quot;parse-names&quot;:false,&quot;dropping-particle&quot;:&quot;&quot;,&quot;non-dropping-particle&quot;:&quot;&quot;}],&quot;container-title&quot;:&quot;International Journal of New Computer Architectures and their Applications&quot;,&quot;DOI&quot;:&quot;10.17781/P002604&quot;,&quot;ISSN&quot;:&quot;2220-9085&quot;,&quot;URL&quot;:&quot;http://sdiwc.net/digital-library/a-review-on-spider-robotic-system.html&quot;,&quot;issued&quot;:{&quot;date-parts&quot;:[[2019]]},&quot;page&quot;:&quot;19-24&quot;,&quot;issue&quot;:&quot;1&quot;,&quot;volume&quot;:&quot;9&quot;,&quot;container-title-short&quot;:&quot;&quot;},&quot;isTemporary&quot;:false},{&quot;id&quot;:&quot;27828a82-7840-3369-a3c3-49dafce930b6&quot;,&quot;itemData&quot;:{&quot;type&quot;:&quot;report&quot;,&quot;id&quot;:&quot;27828a82-7840-3369-a3c3-49dafce930b6&quot;,&quot;title&quot;:&quot;Extending Mobile Security Robots to Force Protection Missions&quot;,&quot;author&quot;:[{&quot;family&quot;:&quot;Carroll&quot;,&quot;given&quot;:&quot;Daniel&quot;,&quot;parse-names&quot;:false,&quot;dropping-particle&quot;:&quot;&quot;,&quot;non-dropping-particle&quot;:&quot;&quot;},{&quot;family&quot;:&quot;Everett&quot;,&quot;given&quot;:&quot;H R&quot;,&quot;parse-names&quot;:false,&quot;dropping-particle&quot;:&quot;&quot;,&quot;non-dropping-particle&quot;:&quot;&quot;},{&quot;family&quot;:&quot;Gilbreath&quot;,&quot;given&quot;:&quot;Gary&quot;,&quot;parse-names&quot;:false,&quot;dropping-particle&quot;:&quot;&quot;,&quot;non-dropping-particle&quot;:&quot;&quot;},{&quot;family&quot;:&quot;Mullens&quot;,&quot;given&quot;:&quot;Katherine&quot;,&quot;parse-names&quot;:false,&quot;dropping-particle&quot;:&quot;&quot;,&quot;non-dropping-particle&quot;:&quot;&quot;}],&quot;URL&quot;:&quot;http://www.spawar.navy.mil/robots/&quot;,&quot;abstract&quot;:&quot;The Mobile Detection Assessment Response System (MDARS) is a joint Army-Navy development effort to field mobile robots at Department of Defense (DoD) sites for physical security and automated inventory missions. MDARS was initiated in 1989 to improve the effectiveness of a shrinking guard force, but was quickly expanded to address the intensive manpower requirements associated with accounting for high-dollar and critical DoD assets. Two types of autonomous platforms patrol inside warehouses (Interior) and outside of storage facilities (Exterior), carrying payloads for intruder detection, inventory assessment, and barrier assessment. The MDARS console for command and control is based upon the Multiple Resource Host Architecture (MRHA), which allows a single human guard to oversee and monitor up to 255 platforms and/or unmanned sensors. Recent improvements to satisfy mission requirements for physical security have expanded the system capabilities to enable force-protection missions in tactical situations. Rapid-prototyping approaches have facilitated investigations into aiming and firing less-than-lethal weapons on an unmanned platform, deployment of a marsupial capability to carry smaller robots, and seamless all-digital communication between unmanned sensors and unmanned ground and air vehicles. This paper provides an overview of the MDARS evolutionary development approach (using mobile robots and fixed sensors) for both physical security and force protection missions. Special treatment is provided on feedback from developmental tests at Aberdeen Proving Grounds, MD, and operational tests at Defense Distribution Depot Susquehanna PA.&quot;,&quot;container-title-short&quot;:&quot;&quot;},&quot;isTemporary&quot;:false},{&quot;id&quot;:&quot;f9093ac5-3714-3302-8d13-543509245066&quot;,&quot;itemData&quot;:{&quot;type&quot;:&quot;paper-conference&quot;,&quot;id&quot;:&quot;f9093ac5-3714-3302-8d13-543509245066&quot;,&quot;title&quot;:&quot;Iot-based Integrated Home Security and Monitoring System&quot;,&quot;author&quot;:[{&quot;family&quot;:&quot;Taryudi&quot;,&quot;given&quot;:&quot;&quot;,&quot;parse-names&quot;:false,&quot;dropping-particle&quot;:&quot;&quot;,&quot;non-dropping-particle&quot;:&quot;&quot;},{&quot;family&quot;:&quot;Adriano&quot;,&quot;given&quot;:&quot;Davin Bagas&quot;,&quot;parse-names&quot;:false,&quot;dropping-particle&quot;:&quot;&quot;,&quot;non-dropping-particle&quot;:&quot;&quot;},{&quot;family&quot;:&quot;Ciptoning Budi&quot;,&quot;given&quot;:&quot;Wahyu Apsari&quot;,&quot;parse-names&quot;:false,&quot;dropping-particle&quot;:&quot;&quot;,&quot;non-dropping-particle&quot;:&quot;&quot;}],&quot;container-title&quot;:&quot;Journal of Physics: Conference Series&quot;,&quot;container-title-short&quot;:&quot;J Phys Conf Ser&quot;,&quot;DOI&quot;:&quot;10.1088/1742-6596/1140/1/012006&quot;,&quot;ISSN&quot;:&quot;17426596&quot;,&quot;issued&quot;:{&quot;date-parts&quot;:[[2018,12,21]]},&quot;abstract&quot;:&quot;Home safety remains a critical issues not only in metropolitan city but sub-urban area, particularly for people who spend many activity outside home. A proven strategies to improve and make sure security system and monitoring house environment remotely is needed. This study design and develop an integrated home security and monitoring system using Internet of Things (IoT) by combined the Arduino-nano and NodeMCU ESP8266 as a controller. The home security system involved RFID reader, numerical code to open the door and email notifications to users. The monitoring system used PIR sensor to detect the intruder, DHT-22 sensor to detect the room temperature and humidity, rain sensor to detect the rain, fire sensor to detect the stove's fire, and LDR sensors to monitor the light condition. Also, we set up light bulbs and solenoid valves used as the actuators. The results of this study showed that the system can monitor the condition of the house and control the output of lights and solenoid valves remotely by using an application on the smartphone through internet connection.&quot;,&quot;publisher&quot;:&quot;Institute of Physics Publishing&quot;,&quot;issue&quot;:&quot;1&quot;,&quot;volume&quot;:&quot;1140&quot;},&quot;isTemporary&quot;:false},{&quot;id&quot;:&quot;0778de8f-da52-3317-b272-a30d415176c9&quot;,&quot;itemData&quot;:{&quot;type&quot;:&quot;article&quot;,&quot;id&quot;:&quot;0778de8f-da52-3317-b272-a30d415176c9&quot;,&quot;title&quot;:&quot;A comprehensive study for robot navigation techniques&quot;,&quot;author&quot;:[{&quot;family&quot;:&quot;Gul&quot;,&quot;given&quot;:&quot;Faiza&quot;,&quot;parse-names&quot;:false,&quot;dropping-particle&quot;:&quot;&quot;,&quot;non-dropping-particle&quot;:&quot;&quot;},{&quot;family&quot;:&quot;Rahiman&quot;,&quot;given&quot;:&quot;Wan&quot;,&quot;parse-names&quot;:false,&quot;dropping-particle&quot;:&quot;&quot;,&quot;non-dropping-particle&quot;:&quot;&quot;},{&quot;family&quot;:&quot;Nazli Alhady&quot;,&quot;given&quot;:&quot;Syed Sahal&quot;,&quot;parse-names&quot;:false,&quot;dropping-particle&quot;:&quot;&quot;,&quot;non-dropping-particle&quot;:&quot;&quot;}],&quot;container-title&quot;:&quot;Cogent Engineering&quot;,&quot;container-title-short&quot;:&quot;Cogent Eng&quot;,&quot;DOI&quot;:&quot;10.1080/23311916.2019.1632046&quot;,&quot;ISSN&quot;:&quot;23311916&quot;,&quot;issued&quot;:{&quot;date-parts&quot;:[[2019,1,1]]},&quot;abstract&quot;:&quot;An intelligent autonomous robot is required in various applications such as space, transportation, industry, and defense. Mobile robots can also perform several tasks like material handling, disaster relief, patrolling, and rescue operation. Therefore, an autonomous robot is required that can travel freely in a static or a dynamic environment. Smooth and safe navigation of mobile robot through cluttered environment from start position to goal position with following safe path and producing optimal path length is the main aim of mobile robot navigation. Regarding this matter, several techniques have been explored by researchers for robot navigation path planning. An effort has been made in this article to study several navigation techniques, which are well suited for the static and dynamic environment and can be implemented for real-time navigation of mobile robot.&quot;,&quot;publisher&quot;:&quot;Cogent OA&quot;,&quot;issue&quot;:&quot;1&quot;,&quot;volume&quot;:&quot;6&quot;},&quot;isTemporary&quot;:false},{&quot;id&quot;:&quot;ec231c20-3d1c-391a-92d2-8897f02daa0d&quot;,&quot;itemData&quot;:{&quot;type&quot;:&quot;report&quot;,&quot;id&quot;:&quot;ec231c20-3d1c-391a-92d2-8897f02daa0d&quot;,&quot;title&quot;:&quot;A Comparative Study on Gas Alarm Detection System&quot;,&quot;author&quot;:[{&quot;family&quot;:&quot;Baballe&quot;,&quot;given&quot;:&quot;Muhammad Ahmad&quot;,&quot;parse-names&quot;:false,&quot;dropping-particle&quot;:&quot;&quot;,&quot;non-dropping-particle&quot;:&quot;&quot;}],&quot;URL&quot;:&quot;https://gjrpublication.com/journals/&quot;,&quot;container-title-short&quot;:&quot;&quot;},&quot;isTemporary&quot;:false},{&quot;id&quot;:&quot;546ae0f3-fb24-3ec0-91c1-960800f2299c&quot;,&quot;itemData&quot;:{&quot;type&quot;:&quot;report&quot;,&quot;id&quot;:&quot;546ae0f3-fb24-3ec0-91c1-960800f2299c&quot;,&quot;title&quot;:&quot;Implementation of Security Alarm using Arduino with P.I.R Motion Sensor and GSM Module&quot;,&quot;author&quot;:[{&quot;family&quot;:&quot;Baballe&quot;,&quot;given&quot;:&quot;Muhammad Ahmad&quot;,&quot;parse-names&quot;:false,&quot;dropping-particle&quot;:&quot;&quot;,&quot;non-dropping-particle&quot;:&quot;&quot;},{&quot;family&quot;:&quot;Bello&quot;,&quot;given&quot;:&quot;Ibrahim&quot;,&quot;parse-names&quot;:false,&quot;dropping-particle&quot;:&quot;&quot;,&quot;non-dropping-particle&quot;:&quot;&quot;},{&quot;family&quot;:&quot;Abubakar&quot;,&quot;given&quot;:&quot;Bello&quot;,&quot;parse-names&quot;:false,&quot;dropping-particle&quot;:&quot;&quot;,&quot;non-dropping-particle&quot;:&quot;&quot;},{&quot;family&quot;:&quot;Sule&quot;,&quot;given&quot;:&quot;Ahmed Tijjani&quot;,&quot;parse-names&quot;:false,&quot;dropping-particle&quot;:&quot;&quot;,&quot;non-dropping-particle&quot;:&quot;&quot;},{&quot;family&quot;:&quot;Muhammad&quot;,&quot;given&quot;:&quot;Abubakar Sadiq&quot;,&quot;parse-names&quot;:false,&quot;dropping-particle&quot;:&quot;&quot;,&quot;non-dropping-particle&quot;:&quot;&quot;}],&quot;URL&quot;:&quot;https://acors.org/ijacoi/VOL2_ISSUE2_8.pdf&quot;,&quot;issued&quot;:{&quot;date-parts&quot;:[[2021]]},&quot;abstract&quot;:&quot;Kano state polytechnic, school of technology, department of computer engineering technology 1 , Kano state polytechnic, school of technology, department of computer science 2 , Kano state polytechnic, school of technology, department of computer science 3 , Kano state polytechnic, school of technology, department of fashion and textile engineering technology 4 , Kano state polytechnic, school of technology, department of computer engineering technology 5 Abstract A security alarm or detection system is precisely a system by which one or something is sheltered through a system of interworking devices and components called the internet of things (IoT). When a user activates the system, the Arduino microcontroller will read the data when the PIR sensor detects an intruder. The Arduino Uno Microcontroller activates the buzzer and sends a signal to the LCD Showing the intruding. The GSM modem gets the information from the Microcontroller it will send a short message service to the designated Mobile number registered in the system. To communicate between the Mobile phone and GSM modem, AT command is applied to this research. This is because the GSM modem can only understand AT command declaration. From this, it can communicate with Mobile phones, computers, and Arduino microcontrollers. To accomplish this project, the whole component must work effectively. The GSM modem acts as a medium to receive the instructions from the microcontroller and Sends a message to the designated mobile number.&quot;,&quot;container-title-short&quot;:&quot;&quot;},&quot;isTemporary&quot;:false}]},{&quot;citationID&quot;:&quot;MENDELEY_CITATION_6771badf-e832-4c8a-8b05-6b8091ff4f1f&quot;,&quot;properties&quot;:{&quot;noteIndex&quot;:0},&quot;isEdited&quot;:false,&quot;manualOverride&quot;:{&quot;isManuallyOverridden&quot;:false,&quot;citeprocText&quot;:&quot;(Kodali and Gorantla 2018; Perilla et al. 2018; Taryudi et al. 2018; Baballe et al. 2021; Al-Kuwari et al. [no date]; Baballe [no date]; Surabaya et al. [no date][b])&quot;,&quot;manualOverrideText&quot;:&quot;&quot;},&quot;citationTag&quot;:&quot;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&quot;,&quot;citationItems&quot;:[{&quot;id&quot;:&quot;d176fb05-96ae-35f0-a399-8d8a37e3a417&quot;,&quot;itemData&quot;:{&quot;type&quot;:&quot;article-journal&quot;,&quot;id&quot;:&quot;d176fb05-96ae-35f0-a399-8d8a37e3a417&quot;,&quot;title&quot;:&quot;Design and Construction of Smart House Prototype Based Internet of Things (Iot) Using Esp8266&quot;,&quot;author&quot;:[{&quot;family&quot;:&quot;Surabaya&quot;,&quot;given&quot;:&quot;Adi Buana&quot;,&quot;parse-names&quot;:false,&quot;dropping-particle&quot;:&quot;&quot;,&quot;non-dropping-particle&quot;:&quot;&quot;},{&quot;family&quot;:&quot;Winarno&quot;,&quot;given&quot;:&quot;Adi&quot;,&quot;parse-names&quot;:false,&quot;dropping-particle&quot;:&quot;&quot;,&quot;non-dropping-particle&quot;:&quot;&quot;},{&quot;family&quot;:&quot;Sembodo&quot;,&quot;given&quot;:&quot;Budi Prijo&quot;,&quot;parse-names&quot;:false,&quot;dropping-particle&quot;:&quot;&quot;,&quot;non-dropping-particle&quot;:&quot;&quot;},{&quot;family&quot;:&quot;Affandi&quot;,&quot;given&quot;:&quot;Mahfud&quot;,&quot;parse-names&quot;:false,&quot;dropping-particle&quot;:&quot;&quot;,&quot;non-dropping-particle&quot;:&quot;&quot;}],&quot;ISSN&quot;:&quot;2714-5247&quot;,&quot;abstract&quot;:&quot;IoT (Internet of Things) is a concept that aims to expand the benefits of continuously connected internet connectivity continuously. IoT can be used at home as a smart home system for controlling electronic equipment that can be operated by means ofinternet connection (WiFi). This IoT-based smart home system uses ESP 8266 microcontroller as hardware and blynk application as a tool controller and control. This system consists of a lamp controller, knowing humidity and room temperature, detection of human movement at home abandoned, early detection of fire sources to prevent house fires, and LPG gas leak detector for home security. There are four sensors used are PIR sensors to detect human movement, MQ2 sensor to detect LPG gas leaks, flame sensor to detect LPG gas leaks early detection of fire, and the DHT11 sensor to determine humidity and temperature. The design of this system uses a relay which is used as a liaison lamp with system.&quot;,&quot;container-title-short&quot;:&quot;&quot;},&quot;isTemporary&quot;:false},{&quot;id&quot;:&quot;940503be-e530-3e99-8f72-e39152fc880d&quot;,&quot;itemData&quot;:{&quot;type&quot;:&quot;paper-conference&quot;,&quot;id&quot;:&quot;940503be-e530-3e99-8f72-e39152fc880d&quot;,&quot;title&quot;:&quot;RESTful Motion Detection and Notification using IoT&quot;,&quot;author&quot;:[{&quot;family&quot;:&quot;Kodali&quot;,&quot;given&quot;:&quot;Ravi Kishore&quot;,&quot;parse-names&quot;:false,&quot;dropping-particle&quot;:&quot;&quot;,&quot;non-dropping-particle&quot;:&quot;&quot;},{&quot;family&quot;:&quot;Gorantla&quot;,&quot;given&quot;:&quot;Venkata Sundeep Kumar&quot;,&quot;parse-names&quot;:false,&quot;dropping-particle&quot;:&quot;&quot;,&quot;non-dropping-particle&quot;:&quot;&quot;}],&quot;container-title&quot;:&quot;2018 International Conference on Computer Communication and Informatics, ICCCI 2018&quot;,&quot;DOI&quot;:&quot;10.1109/ICCCI.2018.8441423&quot;,&quot;ISBN&quot;:&quot;9781538622384&quot;,&quot;issued&quot;:{&quot;date-parts&quot;:[[2018,8,20]]},&quot;abstract&quot;:&quot;Individuals show immense interest in making the things around them smart by implementing new technologies. This paper mainly focuses on detection of motion in a particular area and if it is detected a notification will be sent to the person. In current implementation the PIR sensor is integrated to low-cost and Wi-Fi enabled NodeMCU Microcontroller in order to detect the motion. The NodeMCU posts the information to Thinger.io cloud which uses RESTful Programming Interface for easy integration of components. Pyroelectric Infrared (PIR) sensors are simple and most powerful people presence triggers. We also integrated IFTTT channel maker, a Web based service to thinger.io in order to get notifications when motion is detected. Here the PIR Sensor sends a signal to ESP 8266 if a motion is detected and now this information is uploaded on the thinger.io cloud and it is notified in IFTTT which is the HTTP Endpoint configuration to thinger.io cloud.&quot;,&quot;publisher&quot;:&quot;Institute of Electrical and Electronics Engineers Inc.&quot;},&quot;isTemporary&quot;:false},{&quot;id&quot;:&quot;30ebd280-e050-3212-9333-1541b0d80128&quot;,&quot;itemData&quot;:{&quot;type&quot;:&quot;report&quot;,&quot;id&quot;:&quot;30ebd280-e050-3212-9333-1541b0d80128&quot;,&quot;title&quot;:&quot;Smart-Home Automation using IoT-based Sensing and Monitoring Platform&quot;,&quot;author&quot;:[{&quot;family&quot;:&quot;Al-Kuwari&quot;,&quot;given&quot;:&quot;Majid&quot;,&quot;parse-names&quot;:false,&quot;dropping-particle&quot;:&quot;&quot;,&quot;non-dropping-particle&quot;:&quot;&quot;},{&quot;family&quot;:&quot;Ramadan&quot;,&quot;given&quot;:&quot;Abdulrhman&quot;,&quot;parse-names&quot;:false,&quot;dropping-particle&quot;:&quot;&quot;,&quot;non-dropping-particle&quot;:&quot;&quot;},{&quot;family&quot;:&quot;Ismael&quot;,&quot;given&quot;:&quot;Yousef&quot;,&quot;parse-names&quot;:false,&quot;dropping-particle&quot;:&quot;&quot;,&quot;non-dropping-particle&quot;:&quot;&quot;},{&quot;family&quot;:&quot;Al-Sughair&quot;,&quot;given&quot;:&quot;Laith&quot;,&quot;parse-names&quot;:false,&quot;dropping-particle&quot;:&quot;&quot;,&quot;non-dropping-particle&quot;:&quot;&quot;},{&quot;family&quot;:&quot;Gastli&quot;,&quot;given&quot;:&quot;Adel&quot;,&quot;parse-names&quot;:false,&quot;dropping-particle&quot;:&quot;&quot;,&quot;non-dropping-particle&quot;:&quot;&quot;},{&quot;family&quot;:&quot;Member&quot;,&quot;given&quot;:&quot;Senior&quot;,&quot;parse-names&quot;:false,&quot;dropping-particle&quot;:&quot;&quot;,&quot;non-dropping-particle&quot;:&quot;&quot;},{&quot;family&quot;:&quot;Benammar&quot;,&quot;given&quot;:&quot;Mohieddine&quot;,&quot;parse-names&quot;:false,&quot;dropping-particle&quot;:&quot;&quot;,&quot;non-dropping-particle&quot;:&quot;&quot;}],&quot;abstract&quot;:&quot;In order to help maintain comfortable living conditions within a home, home monitoring and automation are utilized. The standards of human's comfort in homes can be categorized into several types. Among these categories, the most significant ones are the thermal comfort, which is related to temperature and humidity, followed by the visual comfort, related to colors and light, and hygienic comfort, associated with air quality. A system can be set to monitor these parameters to help maintain them within an acceptable range. Additionally, making the house smart is to allow for intelligent automatic executing of several commands after analyzing the collected data. Automation can be accomplished by using the Internet of Things (IoT). This gives the inhabitant accesses to certain data in the house and the ability to control some parameters remotely. This paper presents the complete design of an IoT based sensing and monitoring system for smart home automation. The proposed design uses the EmonCMS platform for collecting and visualizing monitored data and remote controlling of home appliances and devices. The selected platform is very flexible and user-friendly. The sensing of different variables inside the house is conducted using the NodeMCU-ESP8266 microcontroller board, which allows real-time data sensing, processing and uploading/downloading to/from the EmonCMS cloud server.&quot;},&quot;isTemporary&quot;:false},{&quot;id&quot;:&quot;53ffdb3b-1e84-35a1-8806-dde53899c34d&quot;,&quot;itemData&quot;:{&quot;type&quot;:&quot;paper-conference&quot;,&quot;id&quot;:&quot;53ffdb3b-1e84-35a1-8806-dde53899c34d&quot;,&quot;title&quot;:&quot;Fire safety and alert system using arduino sensors with IoT integration&quot;,&quot;author&quot;:[{&quot;family&quot;:&quot;Perilla&quot;,&quot;given&quot;:&quot;Fernandino S.&quot;,&quot;parse-names&quot;:false,&quot;dropping-particle&quot;:&quot;&quot;,&quot;non-dropping-particle&quot;:&quot;&quot;},{&quot;family&quot;:&quot;Villanueva&quot;,&quot;given&quot;:&quot;George R.&quot;,&quot;parse-names&quot;:false,&quot;dropping-particle&quot;:&quot;&quot;,&quot;non-dropping-particle&quot;:&quot;&quot;},{&quot;family&quot;:&quot;Cacanindin&quot;,&quot;given&quot;:&quot;Napoleon M.&quot;,&quot;parse-names&quot;:false,&quot;dropping-particle&quot;:&quot;&quot;,&quot;non-dropping-particle&quot;:&quot;&quot;},{&quot;family&quot;:&quot;Palaoag&quot;,&quot;given&quot;:&quot;Thelma D.&quot;,&quot;parse-names&quot;:false,&quot;dropping-particle&quot;:&quot;&quot;,&quot;non-dropping-particle&quot;:&quot;&quot;}],&quot;container-title&quot;:&quot;ACM International Conference Proceeding Series&quot;,&quot;DOI&quot;:&quot;10.1145/3185089.3185121&quot;,&quot;ISBN&quot;:&quot;9781450354141&quot;,&quot;issued&quot;:{&quot;date-parts&quot;:[[2018,2,8]]},&quot;page&quot;:&quot;199-203&quot;,&quot;abstract&quot;:&quot;The main objective of this study was to design and integrate Internet of Things (IoT) to an Arduino-based fire safety system that gives alert to fire-fighting facilities, authorities and building occupants to possibly prevent fire occurrences or reduce the probable damages it may cause. The researchers conducted literature and technology reviews that established a more detailed definition of the topic and gave them ideas about the latest technology to be utilized for a fire safety system. At the same time, qualitative methods such as surveys, focused group discussions and interviews have been used to determine the desired features integrated in the system and determine the level of usability for the quality improvement if any. Because of the increasing number of fire incidents, this study paves way to mitigate some risks on this kind of catastrophic event. Fire safety systems are important means of prevention and are designed primarily to provide building occupants prompt warning and instruction to safely evacuate the premises if a fire occurs. When correctly maintained, operating fire safety systems are proven to be life saving devices that can get you out of a situation that would potentially turn into a tragedy.&quot;,&quot;publisher&quot;:&quot;Association for Computing Machinery&quot;},&quot;isTemporary&quot;:false},{&quot;id&quot;:&quot;546ae0f3-fb24-3ec0-91c1-960800f2299c&quot;,&quot;itemData&quot;:{&quot;type&quot;:&quot;report&quot;,&quot;id&quot;:&quot;546ae0f3-fb24-3ec0-91c1-960800f2299c&quot;,&quot;title&quot;:&quot;Implementation of Security Alarm using Arduino with P.I.R Motion Sensor and GSM Module&quot;,&quot;author&quot;:[{&quot;family&quot;:&quot;Baballe&quot;,&quot;given&quot;:&quot;Muhammad Ahmad&quot;,&quot;parse-names&quot;:false,&quot;dropping-particle&quot;:&quot;&quot;,&quot;non-dropping-particle&quot;:&quot;&quot;},{&quot;family&quot;:&quot;Bello&quot;,&quot;given&quot;:&quot;Ibrahim&quot;,&quot;parse-names&quot;:false,&quot;dropping-particle&quot;:&quot;&quot;,&quot;non-dropping-particle&quot;:&quot;&quot;},{&quot;family&quot;:&quot;Abubakar&quot;,&quot;given&quot;:&quot;Bello&quot;,&quot;parse-names&quot;:false,&quot;dropping-particle&quot;:&quot;&quot;,&quot;non-dropping-particle&quot;:&quot;&quot;},{&quot;family&quot;:&quot;Sule&quot;,&quot;given&quot;:&quot;Ahmed Tijjani&quot;,&quot;parse-names&quot;:false,&quot;dropping-particle&quot;:&quot;&quot;,&quot;non-dropping-particle&quot;:&quot;&quot;},{&quot;family&quot;:&quot;Muhammad&quot;,&quot;given&quot;:&quot;Abubakar Sadiq&quot;,&quot;parse-names&quot;:false,&quot;dropping-particle&quot;:&quot;&quot;,&quot;non-dropping-particle&quot;:&quot;&quot;}],&quot;URL&quot;:&quot;https://acors.org/ijacoi/VOL2_ISSUE2_8.pdf&quot;,&quot;issued&quot;:{&quot;date-parts&quot;:[[2021]]},&quot;abstract&quot;:&quot;Kano state polytechnic, school of technology, department of computer engineering technology 1 , Kano state polytechnic, school of technology, department of computer science 2 , Kano state polytechnic, school of technology, department of computer science 3 , Kano state polytechnic, school of technology, department of fashion and textile engineering technology 4 , Kano state polytechnic, school of technology, department of computer engineering technology 5 Abstract A security alarm or detection system is precisely a system by which one or something is sheltered through a system of interworking devices and components called the internet of things (IoT). When a user activates the system, the Arduino microcontroller will read the data when the PIR sensor detects an intruder. The Arduino Uno Microcontroller activates the buzzer and sends a signal to the LCD Showing the intruding. The GSM modem gets the information from the Microcontroller it will send a short message service to the designated Mobile number registered in the system. To communicate between the Mobile phone and GSM modem, AT command is applied to this research. This is because the GSM modem can only understand AT command declaration. From this, it can communicate with Mobile phones, computers, and Arduino microcontrollers. To accomplish this project, the whole component must work effectively. The GSM modem acts as a medium to receive the instructions from the microcontroller and Sends a message to the designated mobile number.&quot;},&quot;isTemporary&quot;:false},{&quot;id&quot;:&quot;ec231c20-3d1c-391a-92d2-8897f02daa0d&quot;,&quot;itemData&quot;:{&quot;type&quot;:&quot;report&quot;,&quot;id&quot;:&quot;ec231c20-3d1c-391a-92d2-8897f02daa0d&quot;,&quot;title&quot;:&quot;A Comparative Study on Gas Alarm Detection System&quot;,&quot;author&quot;:[{&quot;family&quot;:&quot;Baballe&quot;,&quot;given&quot;:&quot;Muhammad Ahmad&quot;,&quot;parse-names&quot;:false,&quot;dropping-particle&quot;:&quot;&quot;,&quot;non-dropping-particle&quot;:&quot;&quot;}],&quot;URL&quot;:&quot;https://gjrpublication.com/journals/&quot;},&quot;isTemporary&quot;:false},{&quot;id&quot;:&quot;f9093ac5-3714-3302-8d13-543509245066&quot;,&quot;itemData&quot;:{&quot;type&quot;:&quot;paper-conference&quot;,&quot;id&quot;:&quot;f9093ac5-3714-3302-8d13-543509245066&quot;,&quot;title&quot;:&quot;Iot-based Integrated Home Security and Monitoring System&quot;,&quot;author&quot;:[{&quot;family&quot;:&quot;Taryudi&quot;,&quot;given&quot;:&quot;&quot;,&quot;parse-names&quot;:false,&quot;dropping-particle&quot;:&quot;&quot;,&quot;non-dropping-particle&quot;:&quot;&quot;},{&quot;family&quot;:&quot;Adriano&quot;,&quot;given&quot;:&quot;Davin Bagas&quot;,&quot;parse-names&quot;:false,&quot;dropping-particle&quot;:&quot;&quot;,&quot;non-dropping-particle&quot;:&quot;&quot;},{&quot;family&quot;:&quot;Ciptoning Budi&quot;,&quot;given&quot;:&quot;Wahyu Apsari&quot;,&quot;parse-names&quot;:false,&quot;dropping-particle&quot;:&quot;&quot;,&quot;non-dropping-particle&quot;:&quot;&quot;}],&quot;container-title&quot;:&quot;Journal of Physics: Conference Series&quot;,&quot;container-title-short&quot;:&quot;J Phys Conf Ser&quot;,&quot;DOI&quot;:&quot;10.1088/1742-6596/1140/1/012006&quot;,&quot;ISSN&quot;:&quot;17426596&quot;,&quot;issued&quot;:{&quot;date-parts&quot;:[[2018,12,21]]},&quot;abstract&quot;:&quot;Home safety remains a critical issues not only in metropolitan city but sub-urban area, particularly for people who spend many activity outside home. A proven strategies to improve and make sure security system and monitoring house environment remotely is needed. This study design and develop an integrated home security and monitoring system using Internet of Things (IoT) by combined the Arduino-nano and NodeMCU ESP8266 as a controller. The home security system involved RFID reader, numerical code to open the door and email notifications to users. The monitoring system used PIR sensor to detect the intruder, DHT-22 sensor to detect the room temperature and humidity, rain sensor to detect the rain, fire sensor to detect the stove's fire, and LDR sensors to monitor the light condition. Also, we set up light bulbs and solenoid valves used as the actuators. The results of this study showed that the system can monitor the condition of the house and control the output of lights and solenoid valves remotely by using an application on the smartphone through internet connection.&quot;,&quot;publisher&quot;:&quot;Institute of Physics Publishing&quot;,&quot;issue&quot;:&quot;1&quot;,&quot;volume&quot;:&quot;1140&quot;},&quot;isTemporary&quot;:false}]}]"/>
     <we:property name="MENDELEY_CITATIONS_STYLE" value="{&quot;id&quot;:&quot;https://www.zotero.org/styles/cardiff-university-harvard&quot;,&quot;title&quot;:&quot;Cardiff University - Harvard&quot;,&quot;format&quot;:&quot;author-date&quot;,&quot;defaultLocale&quot;:null,&quot;isLocaleCodeValid&quot;:true}"/>
   </we:properties>
   <we:bindings/>
